--- a/TOTUS MODBUS C# Integration Application Note.docx
+++ b/TOTUS MODBUS C# Integration Application Note.docx
@@ -39,8 +39,6 @@
           <w:color w:val="000000" w:themeColor="text1"/>
         </w:rPr>
       </w:pPr>
-      <w:bookmarkStart w:id="0" w:name="_GoBack"/>
-      <w:bookmarkEnd w:id="0"/>
     </w:p>
     <w:sdt>
       <w:sdtPr>
@@ -70,7 +68,12 @@
             <w:pStyle w:val="TOCHeading"/>
           </w:pPr>
           <w:r>
-            <w:t>Table of Contents</w:t>
+            <w:t>Tab</w:t>
+          </w:r>
+          <w:bookmarkStart w:id="0" w:name="_GoBack"/>
+          <w:bookmarkEnd w:id="0"/>
+          <w:r>
+            <w:t>le of Contents</w:t>
           </w:r>
         </w:p>
         <w:p>
@@ -99,7 +102,7 @@
           <w:r>
             <w:fldChar w:fldCharType="separate"/>
           </w:r>
-          <w:hyperlink w:anchor="_Toc399512082" w:history="1">
+          <w:hyperlink w:anchor="_Toc399513963" w:history="1">
             <w:r>
               <w:rPr>
                 <w:rStyle w:val="Hyperlink"/>
@@ -126,7 +129,7 @@
                 <w:noProof/>
                 <w:webHidden/>
               </w:rPr>
-              <w:instrText xml:space="preserve"> PAGEREF _Toc399512082 \h </w:instrText>
+              <w:instrText xml:space="preserve"> PAGEREF _Toc399513963 \h </w:instrText>
             </w:r>
             <w:r>
               <w:rPr>
@@ -174,7 +177,7 @@
               <w:lang w:eastAsia="en-GB"/>
             </w:rPr>
           </w:pPr>
-          <w:hyperlink w:anchor="_Toc399512083" w:history="1">
+          <w:hyperlink w:anchor="_Toc399513964" w:history="1">
             <w:r>
               <w:rPr>
                 <w:rStyle w:val="Hyperlink"/>
@@ -201,7 +204,7 @@
                 <w:noProof/>
                 <w:webHidden/>
               </w:rPr>
-              <w:instrText xml:space="preserve"> PAGEREF _Toc399512083 \h </w:instrText>
+              <w:instrText xml:space="preserve"> PAGEREF _Toc399513964 \h </w:instrText>
             </w:r>
             <w:r>
               <w:rPr>
@@ -249,7 +252,7 @@
               <w:lang w:eastAsia="en-GB"/>
             </w:rPr>
           </w:pPr>
-          <w:hyperlink w:anchor="_Toc399512084" w:history="1">
+          <w:hyperlink w:anchor="_Toc399513965" w:history="1">
             <w:r>
               <w:rPr>
                 <w:rStyle w:val="Hyperlink"/>
@@ -276,7 +279,7 @@
                 <w:noProof/>
                 <w:webHidden/>
               </w:rPr>
-              <w:instrText xml:space="preserve"> PAGEREF _Toc399512084 \h </w:instrText>
+              <w:instrText xml:space="preserve"> PAGEREF _Toc399513965 \h </w:instrText>
             </w:r>
             <w:r>
               <w:rPr>
@@ -324,13 +327,13 @@
               <w:lang w:eastAsia="en-GB"/>
             </w:rPr>
           </w:pPr>
-          <w:hyperlink w:anchor="_Toc399512085" w:history="1">
+          <w:hyperlink w:anchor="_Toc399513966" w:history="1">
             <w:r>
               <w:rPr>
                 <w:rStyle w:val="Hyperlink"/>
                 <w:noProof/>
               </w:rPr>
-              <w:t>Integrating in C# applications</w:t>
+              <w:t>Resources</w:t>
             </w:r>
             <w:r>
               <w:rPr>
@@ -351,7 +354,7 @@
                 <w:noProof/>
                 <w:webHidden/>
               </w:rPr>
-              <w:instrText xml:space="preserve"> PAGEREF _Toc399512085 \h </w:instrText>
+              <w:instrText xml:space="preserve"> PAGEREF _Toc399513966 \h </w:instrText>
             </w:r>
             <w:r>
               <w:rPr>
@@ -394,13 +397,13 @@
               <w:lang w:eastAsia="en-GB"/>
             </w:rPr>
           </w:pPr>
-          <w:hyperlink w:anchor="_Toc399512086" w:history="1">
+          <w:hyperlink w:anchor="_Toc399513967" w:history="1">
             <w:r>
               <w:rPr>
                 <w:rStyle w:val="Hyperlink"/>
                 <w:noProof/>
               </w:rPr>
-              <w:t>1. Resources</w:t>
+              <w:t>1 Connecting to Totus</w:t>
             </w:r>
             <w:r>
               <w:rPr>
@@ -421,7 +424,7 @@
                 <w:noProof/>
                 <w:webHidden/>
               </w:rPr>
-              <w:instrText xml:space="preserve"> PAGEREF _Toc399512086 \h </w:instrText>
+              <w:instrText xml:space="preserve"> PAGEREF _Toc399513967 \h </w:instrText>
             </w:r>
             <w:r>
               <w:rPr>
@@ -441,7 +444,147 @@
                 <w:noProof/>
                 <w:webHidden/>
               </w:rPr>
-              <w:t>2</w:t>
+              <w:t>3</w:t>
+            </w:r>
+            <w:r>
+              <w:rPr>
+                <w:noProof/>
+                <w:webHidden/>
+              </w:rPr>
+              <w:fldChar w:fldCharType="end"/>
+            </w:r>
+          </w:hyperlink>
+        </w:p>
+        <w:p>
+          <w:pPr>
+            <w:pStyle w:val="TOC3"/>
+            <w:tabs>
+              <w:tab w:val="right" w:leader="dot" w:pos="9736"/>
+            </w:tabs>
+            <w:rPr>
+              <w:rFonts w:eastAsiaTheme="minorEastAsia"/>
+              <w:noProof/>
+              <w:lang w:eastAsia="en-GB"/>
+            </w:rPr>
+          </w:pPr>
+          <w:hyperlink w:anchor="_Toc399513968" w:history="1">
+            <w:r>
+              <w:rPr>
+                <w:rStyle w:val="Hyperlink"/>
+                <w:noProof/>
+              </w:rPr>
+              <w:t>1.1 Connecting via TCP</w:t>
+            </w:r>
+            <w:r>
+              <w:rPr>
+                <w:noProof/>
+                <w:webHidden/>
+              </w:rPr>
+              <w:tab/>
+            </w:r>
+            <w:r>
+              <w:rPr>
+                <w:noProof/>
+                <w:webHidden/>
+              </w:rPr>
+              <w:fldChar w:fldCharType="begin"/>
+            </w:r>
+            <w:r>
+              <w:rPr>
+                <w:noProof/>
+                <w:webHidden/>
+              </w:rPr>
+              <w:instrText xml:space="preserve"> PAGEREF _Toc399513968 \h </w:instrText>
+            </w:r>
+            <w:r>
+              <w:rPr>
+                <w:noProof/>
+                <w:webHidden/>
+              </w:rPr>
+            </w:r>
+            <w:r>
+              <w:rPr>
+                <w:noProof/>
+                <w:webHidden/>
+              </w:rPr>
+              <w:fldChar w:fldCharType="separate"/>
+            </w:r>
+            <w:r>
+              <w:rPr>
+                <w:noProof/>
+                <w:webHidden/>
+              </w:rPr>
+              <w:t>3</w:t>
+            </w:r>
+            <w:r>
+              <w:rPr>
+                <w:noProof/>
+                <w:webHidden/>
+              </w:rPr>
+              <w:fldChar w:fldCharType="end"/>
+            </w:r>
+          </w:hyperlink>
+        </w:p>
+        <w:p>
+          <w:pPr>
+            <w:pStyle w:val="TOC3"/>
+            <w:tabs>
+              <w:tab w:val="right" w:leader="dot" w:pos="9736"/>
+            </w:tabs>
+            <w:rPr>
+              <w:rFonts w:eastAsiaTheme="minorEastAsia"/>
+              <w:noProof/>
+              <w:lang w:eastAsia="en-GB"/>
+            </w:rPr>
+          </w:pPr>
+          <w:hyperlink w:anchor="_Toc399513969" w:history="1">
+            <w:r>
+              <w:rPr>
+                <w:rStyle w:val="Hyperlink"/>
+                <w:noProof/>
+              </w:rPr>
+              <w:t>1.2 Connecting via Serial port</w:t>
+            </w:r>
+            <w:r>
+              <w:rPr>
+                <w:noProof/>
+                <w:webHidden/>
+              </w:rPr>
+              <w:tab/>
+            </w:r>
+            <w:r>
+              <w:rPr>
+                <w:noProof/>
+                <w:webHidden/>
+              </w:rPr>
+              <w:fldChar w:fldCharType="begin"/>
+            </w:r>
+            <w:r>
+              <w:rPr>
+                <w:noProof/>
+                <w:webHidden/>
+              </w:rPr>
+              <w:instrText xml:space="preserve"> PAGEREF _Toc399513969 \h </w:instrText>
+            </w:r>
+            <w:r>
+              <w:rPr>
+                <w:noProof/>
+                <w:webHidden/>
+              </w:rPr>
+            </w:r>
+            <w:r>
+              <w:rPr>
+                <w:noProof/>
+                <w:webHidden/>
+              </w:rPr>
+              <w:fldChar w:fldCharType="separate"/>
+            </w:r>
+            <w:r>
+              <w:rPr>
+                <w:noProof/>
+                <w:webHidden/>
+              </w:rPr>
+              <w:t>4</w:t>
             </w:r>
             <w:r>
               <w:rPr>
@@ -464,13 +607,13 @@
               <w:lang w:eastAsia="en-GB"/>
             </w:rPr>
           </w:pPr>
-          <w:hyperlink w:anchor="_Toc399512087" w:history="1">
+          <w:hyperlink w:anchor="_Toc399513970" w:history="1">
             <w:r>
               <w:rPr>
                 <w:rStyle w:val="Hyperlink"/>
                 <w:noProof/>
               </w:rPr>
-              <w:t>2 Connecting to Totus</w:t>
+              <w:t>2 Reading values from Totus unit</w:t>
             </w:r>
             <w:r>
               <w:rPr>
@@ -491,7 +634,7 @@
                 <w:noProof/>
                 <w:webHidden/>
               </w:rPr>
-              <w:instrText xml:space="preserve"> PAGEREF _Toc399512087 \h </w:instrText>
+              <w:instrText xml:space="preserve"> PAGEREF _Toc399513970 \h </w:instrText>
             </w:r>
             <w:r>
               <w:rPr>
@@ -511,7 +654,7 @@
                 <w:noProof/>
                 <w:webHidden/>
               </w:rPr>
-              <w:t>3</w:t>
+              <w:t>6</w:t>
             </w:r>
             <w:r>
               <w:rPr>
@@ -534,13 +677,13 @@
               <w:lang w:eastAsia="en-GB"/>
             </w:rPr>
           </w:pPr>
-          <w:hyperlink w:anchor="_Toc399512088" w:history="1">
+          <w:hyperlink w:anchor="_Toc399513971" w:history="1">
             <w:r>
               <w:rPr>
                 <w:rStyle w:val="Hyperlink"/>
                 <w:noProof/>
               </w:rPr>
-              <w:t>2.1 Connecting via TCP</w:t>
+              <w:t>2.1 Reading Alarms</w:t>
             </w:r>
             <w:r>
               <w:rPr>
@@ -561,7 +704,7 @@
                 <w:noProof/>
                 <w:webHidden/>
               </w:rPr>
-              <w:instrText xml:space="preserve"> PAGEREF _Toc399512088 \h </w:instrText>
+              <w:instrText xml:space="preserve"> PAGEREF _Toc399513971 \h </w:instrText>
             </w:r>
             <w:r>
               <w:rPr>
@@ -581,7 +724,7 @@
                 <w:noProof/>
                 <w:webHidden/>
               </w:rPr>
-              <w:t>3</w:t>
+              <w:t>6</w:t>
             </w:r>
             <w:r>
               <w:rPr>
@@ -604,13 +747,13 @@
               <w:lang w:eastAsia="en-GB"/>
             </w:rPr>
           </w:pPr>
-          <w:hyperlink w:anchor="_Toc399512089" w:history="1">
+          <w:hyperlink w:anchor="_Toc399513972" w:history="1">
             <w:r>
               <w:rPr>
                 <w:rStyle w:val="Hyperlink"/>
                 <w:noProof/>
               </w:rPr>
-              <w:t>2.2 Connecting via Serial port</w:t>
+              <w:t>2.2 Reading temperatures</w:t>
             </w:r>
             <w:r>
               <w:rPr>
@@ -631,77 +774,7 @@
                 <w:noProof/>
                 <w:webHidden/>
               </w:rPr>
-              <w:instrText xml:space="preserve"> PAGEREF _Toc399512089 \h </w:instrText>
-            </w:r>
-            <w:r>
-              <w:rPr>
-                <w:noProof/>
-                <w:webHidden/>
-              </w:rPr>
-            </w:r>
-            <w:r>
-              <w:rPr>
-                <w:noProof/>
-                <w:webHidden/>
-              </w:rPr>
-              <w:fldChar w:fldCharType="separate"/>
-            </w:r>
-            <w:r>
-              <w:rPr>
-                <w:noProof/>
-                <w:webHidden/>
-              </w:rPr>
-              <w:t>4</w:t>
-            </w:r>
-            <w:r>
-              <w:rPr>
-                <w:noProof/>
-                <w:webHidden/>
-              </w:rPr>
-              <w:fldChar w:fldCharType="end"/>
-            </w:r>
-          </w:hyperlink>
-        </w:p>
-        <w:p>
-          <w:pPr>
-            <w:pStyle w:val="TOC2"/>
-            <w:tabs>
-              <w:tab w:val="right" w:leader="dot" w:pos="9736"/>
-            </w:tabs>
-            <w:rPr>
-              <w:rFonts w:eastAsiaTheme="minorEastAsia"/>
-              <w:noProof/>
-              <w:lang w:eastAsia="en-GB"/>
-            </w:rPr>
-          </w:pPr>
-          <w:hyperlink w:anchor="_Toc399512090" w:history="1">
-            <w:r>
-              <w:rPr>
-                <w:rStyle w:val="Hyperlink"/>
-                <w:noProof/>
-              </w:rPr>
-              <w:t>3 Reading values from Totus unit</w:t>
-            </w:r>
-            <w:r>
-              <w:rPr>
-                <w:noProof/>
-                <w:webHidden/>
-              </w:rPr>
-              <w:tab/>
-            </w:r>
-            <w:r>
-              <w:rPr>
-                <w:noProof/>
-                <w:webHidden/>
-              </w:rPr>
-              <w:fldChar w:fldCharType="begin"/>
-            </w:r>
-            <w:r>
-              <w:rPr>
-                <w:noProof/>
-                <w:webHidden/>
-              </w:rPr>
-              <w:instrText xml:space="preserve"> PAGEREF _Toc399512090 \h </w:instrText>
+              <w:instrText xml:space="preserve"> PAGEREF _Toc399513972 \h </w:instrText>
             </w:r>
             <w:r>
               <w:rPr>
@@ -744,13 +817,13 @@
               <w:lang w:eastAsia="en-GB"/>
             </w:rPr>
           </w:pPr>
-          <w:hyperlink w:anchor="_Toc399512091" w:history="1">
+          <w:hyperlink w:anchor="_Toc399513973" w:history="1">
             <w:r>
               <w:rPr>
                 <w:rStyle w:val="Hyperlink"/>
                 <w:noProof/>
               </w:rPr>
-              <w:t>3.1 Reading Alarms</w:t>
+              <w:t>2.3 Reading DGA values</w:t>
             </w:r>
             <w:r>
               <w:rPr>
@@ -771,147 +844,7 @@
                 <w:noProof/>
                 <w:webHidden/>
               </w:rPr>
-              <w:instrText xml:space="preserve"> PAGEREF _Toc399512091 \h </w:instrText>
-            </w:r>
-            <w:r>
-              <w:rPr>
-                <w:noProof/>
-                <w:webHidden/>
-              </w:rPr>
-            </w:r>
-            <w:r>
-              <w:rPr>
-                <w:noProof/>
-                <w:webHidden/>
-              </w:rPr>
-              <w:fldChar w:fldCharType="separate"/>
-            </w:r>
-            <w:r>
-              <w:rPr>
-                <w:noProof/>
-                <w:webHidden/>
-              </w:rPr>
-              <w:t>6</w:t>
-            </w:r>
-            <w:r>
-              <w:rPr>
-                <w:noProof/>
-                <w:webHidden/>
-              </w:rPr>
-              <w:fldChar w:fldCharType="end"/>
-            </w:r>
-          </w:hyperlink>
-        </w:p>
-        <w:p>
-          <w:pPr>
-            <w:pStyle w:val="TOC3"/>
-            <w:tabs>
-              <w:tab w:val="right" w:leader="dot" w:pos="9736"/>
-            </w:tabs>
-            <w:rPr>
-              <w:rFonts w:eastAsiaTheme="minorEastAsia"/>
-              <w:noProof/>
-              <w:lang w:eastAsia="en-GB"/>
-            </w:rPr>
-          </w:pPr>
-          <w:hyperlink w:anchor="_Toc399512092" w:history="1">
-            <w:r>
-              <w:rPr>
-                <w:rStyle w:val="Hyperlink"/>
-                <w:noProof/>
-              </w:rPr>
-              <w:t>3.2 Reading temperatures</w:t>
-            </w:r>
-            <w:r>
-              <w:rPr>
-                <w:noProof/>
-                <w:webHidden/>
-              </w:rPr>
-              <w:tab/>
-            </w:r>
-            <w:r>
-              <w:rPr>
-                <w:noProof/>
-                <w:webHidden/>
-              </w:rPr>
-              <w:fldChar w:fldCharType="begin"/>
-            </w:r>
-            <w:r>
-              <w:rPr>
-                <w:noProof/>
-                <w:webHidden/>
-              </w:rPr>
-              <w:instrText xml:space="preserve"> PAGEREF _Toc399512092 \h </w:instrText>
-            </w:r>
-            <w:r>
-              <w:rPr>
-                <w:noProof/>
-                <w:webHidden/>
-              </w:rPr>
-            </w:r>
-            <w:r>
-              <w:rPr>
-                <w:noProof/>
-                <w:webHidden/>
-              </w:rPr>
-              <w:fldChar w:fldCharType="separate"/>
-            </w:r>
-            <w:r>
-              <w:rPr>
-                <w:noProof/>
-                <w:webHidden/>
-              </w:rPr>
-              <w:t>6</w:t>
-            </w:r>
-            <w:r>
-              <w:rPr>
-                <w:noProof/>
-                <w:webHidden/>
-              </w:rPr>
-              <w:fldChar w:fldCharType="end"/>
-            </w:r>
-          </w:hyperlink>
-        </w:p>
-        <w:p>
-          <w:pPr>
-            <w:pStyle w:val="TOC3"/>
-            <w:tabs>
-              <w:tab w:val="right" w:leader="dot" w:pos="9736"/>
-            </w:tabs>
-            <w:rPr>
-              <w:rFonts w:eastAsiaTheme="minorEastAsia"/>
-              <w:noProof/>
-              <w:lang w:eastAsia="en-GB"/>
-            </w:rPr>
-          </w:pPr>
-          <w:hyperlink w:anchor="_Toc399512093" w:history="1">
-            <w:r>
-              <w:rPr>
-                <w:rStyle w:val="Hyperlink"/>
-                <w:noProof/>
-              </w:rPr>
-              <w:t>3.3 Reading DGA values</w:t>
-            </w:r>
-            <w:r>
-              <w:rPr>
-                <w:noProof/>
-                <w:webHidden/>
-              </w:rPr>
-              <w:tab/>
-            </w:r>
-            <w:r>
-              <w:rPr>
-                <w:noProof/>
-                <w:webHidden/>
-              </w:rPr>
-              <w:fldChar w:fldCharType="begin"/>
-            </w:r>
-            <w:r>
-              <w:rPr>
-                <w:noProof/>
-                <w:webHidden/>
-              </w:rPr>
-              <w:instrText xml:space="preserve"> PAGEREF _Toc399512093 \h </w:instrText>
+              <w:instrText xml:space="preserve"> PAGEREF _Toc399513973 \h </w:instrText>
             </w:r>
             <w:r>
               <w:rPr>
@@ -959,7 +892,7 @@
               <w:lang w:eastAsia="en-GB"/>
             </w:rPr>
           </w:pPr>
-          <w:hyperlink w:anchor="_Toc399512094" w:history="1">
+          <w:hyperlink w:anchor="_Toc399513974" w:history="1">
             <w:r>
               <w:rPr>
                 <w:rStyle w:val="Hyperlink"/>
@@ -986,7 +919,7 @@
                 <w:noProof/>
                 <w:webHidden/>
               </w:rPr>
-              <w:instrText xml:space="preserve"> PAGEREF _Toc399512094 \h </w:instrText>
+              <w:instrText xml:space="preserve"> PAGEREF _Toc399513974 \h </w:instrText>
             </w:r>
             <w:r>
               <w:rPr>
@@ -1049,7 +982,7 @@
       <w:bookmarkStart w:id="14" w:name="_Toc304327872"/>
       <w:bookmarkStart w:id="15" w:name="_Toc304327987"/>
       <w:bookmarkStart w:id="16" w:name="_Toc390328962"/>
-      <w:bookmarkStart w:id="17" w:name="_Toc399512082"/>
+      <w:bookmarkStart w:id="17" w:name="_Toc399513963"/>
       <w:r>
         <w:t>Document History</w:t>
       </w:r>
@@ -1275,7 +1208,7 @@
           <w:color w:val="000000" w:themeColor="text1"/>
         </w:rPr>
       </w:pPr>
-      <w:bookmarkStart w:id="18" w:name="_Toc399512083"/>
+      <w:bookmarkStart w:id="18" w:name="_Toc399513964"/>
       <w:r>
         <w:rPr>
           <w:color w:val="000000" w:themeColor="text1"/>
@@ -1335,7 +1268,7 @@
       <w:pPr>
         <w:pStyle w:val="Heading1"/>
       </w:pPr>
-      <w:bookmarkStart w:id="19" w:name="_Toc399512084"/>
+      <w:bookmarkStart w:id="19" w:name="_Toc399513965"/>
       <w:proofErr w:type="spellStart"/>
       <w:r>
         <w:t>Totus</w:t>
@@ -2655,50 +2588,20 @@
       </w:tr>
     </w:tbl>
     <w:p/>
-    <w:p/>
+    <w:p>
+      <w:pPr>
+        <w:pStyle w:val="ListParagraph"/>
+      </w:pPr>
+    </w:p>
     <w:p>
       <w:pPr>
         <w:pStyle w:val="Heading1"/>
-        <w:ind w:left="720"/>
-      </w:pPr>
-      <w:bookmarkStart w:id="20" w:name="_Toc399512085"/>
-      <w:r>
-        <w:t>Integrating</w:t>
-      </w:r>
-      <w:r>
-        <w:t xml:space="preserve"> </w:t>
-      </w:r>
-      <w:r>
-        <w:t xml:space="preserve">in </w:t>
-      </w:r>
-      <w:r>
-        <w:t>C#</w:t>
-      </w:r>
-      <w:r>
-        <w:t xml:space="preserve"> applications</w:t>
+      </w:pPr>
+      <w:bookmarkStart w:id="20" w:name="_Toc399513966"/>
+      <w:r>
+        <w:t>Resources</w:t>
       </w:r>
       <w:bookmarkEnd w:id="20"/>
-    </w:p>
-    <w:p>
-      <w:pPr>
-        <w:pStyle w:val="ListParagraph"/>
-      </w:pPr>
-    </w:p>
-    <w:p>
-      <w:pPr>
-        <w:pStyle w:val="Heading2"/>
-      </w:pPr>
-      <w:bookmarkStart w:id="21" w:name="_Toc399512086"/>
-      <w:r>
-        <w:t>1</w:t>
-      </w:r>
-      <w:r>
-        <w:t>.</w:t>
-      </w:r>
-      <w:r>
-        <w:t xml:space="preserve"> Resources</w:t>
-      </w:r>
-      <w:bookmarkEnd w:id="21"/>
     </w:p>
     <w:p>
       <w:r>
@@ -2873,6 +2776,7 @@
     </w:p>
     <w:p>
       <w:r>
+        <w:lastRenderedPageBreak/>
         <w:t>https://code.google.com/p/nmodbus/</w:t>
       </w:r>
     </w:p>
@@ -3026,9 +2930,12 @@
       <w:pPr>
         <w:pStyle w:val="Heading2"/>
       </w:pPr>
-      <w:bookmarkStart w:id="22" w:name="_Toc399512087"/>
-      <w:r>
-        <w:t xml:space="preserve">2 Connecting </w:t>
+      <w:bookmarkStart w:id="21" w:name="_Toc399513967"/>
+      <w:r>
+        <w:t>1</w:t>
+      </w:r>
+      <w:r>
+        <w:t xml:space="preserve"> Connecting </w:t>
       </w:r>
       <w:r>
         <w:t xml:space="preserve">to </w:t>
@@ -3037,25 +2944,28 @@
       <w:r>
         <w:t>Totus</w:t>
       </w:r>
+      <w:bookmarkEnd w:id="21"/>
+      <w:proofErr w:type="spellEnd"/>
+    </w:p>
+    <w:p/>
+    <w:p>
+      <w:pPr>
+        <w:pStyle w:val="Heading3"/>
+      </w:pPr>
+      <w:bookmarkStart w:id="22" w:name="_Toc399513968"/>
+      <w:r>
+        <w:t>1</w:t>
+      </w:r>
+      <w:r>
+        <w:t xml:space="preserve">.1 </w:t>
+      </w:r>
+      <w:r>
+        <w:t>Connecting v</w:t>
+      </w:r>
+      <w:r>
+        <w:t>ia TCP</w:t>
+      </w:r>
       <w:bookmarkEnd w:id="22"/>
-      <w:proofErr w:type="spellEnd"/>
-    </w:p>
-    <w:p/>
-    <w:p>
-      <w:pPr>
-        <w:pStyle w:val="Heading3"/>
-      </w:pPr>
-      <w:bookmarkStart w:id="23" w:name="_Toc399512088"/>
-      <w:r>
-        <w:t xml:space="preserve">2.1 </w:t>
-      </w:r>
-      <w:r>
-        <w:t>Connecting v</w:t>
-      </w:r>
-      <w:r>
-        <w:t>ia TCP</w:t>
-      </w:r>
-      <w:bookmarkEnd w:id="23"/>
     </w:p>
     <w:p>
       <w:r>
@@ -3151,15 +3061,7 @@
         <w:t xml:space="preserve"> unit via TCP port </w:t>
       </w:r>
       <w:r>
-        <w:t xml:space="preserve">specified in the settings </w:t>
-      </w:r>
-      <w:proofErr w:type="gramStart"/>
-      <w:r>
-        <w:t>form</w:t>
-      </w:r>
-      <w:proofErr w:type="gramEnd"/>
-      <w:r>
-        <w:t xml:space="preserve"> (</w:t>
+        <w:t>specified in the settings form (</w:t>
       </w:r>
       <w:r>
         <w:t>502</w:t>
@@ -3890,9 +3792,12 @@
       <w:pPr>
         <w:pStyle w:val="Heading3"/>
       </w:pPr>
-      <w:bookmarkStart w:id="24" w:name="_Toc399512089"/>
-      <w:r>
-        <w:t>2.2</w:t>
+      <w:bookmarkStart w:id="23" w:name="_Toc399513969"/>
+      <w:r>
+        <w:t>1</w:t>
+      </w:r>
+      <w:r>
+        <w:t>.2</w:t>
       </w:r>
       <w:r>
         <w:t xml:space="preserve"> </w:t>
@@ -3903,7 +3808,7 @@
       <w:r>
         <w:t>Serial port</w:t>
       </w:r>
-      <w:bookmarkEnd w:id="24"/>
+      <w:bookmarkEnd w:id="23"/>
     </w:p>
     <w:p>
       <w:r>
@@ -5235,10 +5140,10 @@
       <w:pPr>
         <w:pStyle w:val="Heading2"/>
       </w:pPr>
-      <w:bookmarkStart w:id="25" w:name="_Toc399512090"/>
+      <w:bookmarkStart w:id="24" w:name="_Toc399513970"/>
       <w:r>
         <w:lastRenderedPageBreak/>
-        <w:t>3</w:t>
+        <w:t>2</w:t>
       </w:r>
       <w:r>
         <w:t xml:space="preserve"> R</w:t>
@@ -5254,7 +5159,7 @@
       <w:r>
         <w:t xml:space="preserve"> unit</w:t>
       </w:r>
-      <w:bookmarkEnd w:id="25"/>
+      <w:bookmarkEnd w:id="24"/>
     </w:p>
     <w:p>
       <w:r>
@@ -5551,14 +5456,14 @@
       <w:pPr>
         <w:pStyle w:val="Heading3"/>
       </w:pPr>
-      <w:bookmarkStart w:id="26" w:name="_Toc399512091"/>
-      <w:r>
-        <w:t>3</w:t>
+      <w:bookmarkStart w:id="25" w:name="_Toc399513971"/>
+      <w:r>
+        <w:t>2</w:t>
       </w:r>
       <w:r>
         <w:t>.1 Reading Alarms</w:t>
       </w:r>
-      <w:bookmarkEnd w:id="26"/>
+      <w:bookmarkEnd w:id="25"/>
     </w:p>
     <w:p>
       <w:pPr>
@@ -6556,14 +6461,14 @@
       <w:pPr>
         <w:pStyle w:val="Heading3"/>
       </w:pPr>
-      <w:bookmarkStart w:id="27" w:name="_Toc399512092"/>
-      <w:r>
-        <w:t>3</w:t>
+      <w:bookmarkStart w:id="26" w:name="_Toc399513972"/>
+      <w:r>
+        <w:t>2</w:t>
       </w:r>
       <w:r>
         <w:t>.2 Reading temperatures</w:t>
       </w:r>
-      <w:bookmarkEnd w:id="27"/>
+      <w:bookmarkEnd w:id="26"/>
     </w:p>
     <w:p>
       <w:pPr>
@@ -7446,14 +7351,14 @@
       <w:pPr>
         <w:pStyle w:val="Heading3"/>
       </w:pPr>
-      <w:bookmarkStart w:id="28" w:name="_Toc399512093"/>
-      <w:r>
-        <w:t>3</w:t>
+      <w:bookmarkStart w:id="27" w:name="_Toc399513973"/>
+      <w:r>
+        <w:t>2</w:t>
       </w:r>
       <w:r>
         <w:t>.3 Reading DGA values</w:t>
       </w:r>
-      <w:bookmarkEnd w:id="28"/>
+      <w:bookmarkEnd w:id="27"/>
     </w:p>
     <w:p>
       <w:pPr>
@@ -9974,11 +9879,11 @@
       <w:pPr>
         <w:pStyle w:val="Heading1"/>
       </w:pPr>
-      <w:bookmarkStart w:id="29" w:name="_Toc399512094"/>
+      <w:bookmarkStart w:id="28" w:name="_Toc399513974"/>
       <w:r>
         <w:t>Conclusions</w:t>
       </w:r>
-      <w:bookmarkEnd w:id="29"/>
+      <w:bookmarkEnd w:id="28"/>
     </w:p>
     <w:p/>
     <w:p>
@@ -11404,7 +11309,7 @@
 </file>
 
 <file path=customXml/itemProps1.xml><?xml version="1.0" encoding="utf-8"?>
-<ds:datastoreItem xmlns:ds="http://schemas.openxmlformats.org/officeDocument/2006/customXml" ds:itemID="{C722E9D8-D8FA-495D-B91F-1A9B911AFC03}">
+<ds:datastoreItem xmlns:ds="http://schemas.openxmlformats.org/officeDocument/2006/customXml" ds:itemID="{EB2BF9ED-EF26-4973-B0E8-3AF9CCF5DD3B}">
   <ds:schemaRefs>
     <ds:schemaRef ds:uri="http://schemas.openxmlformats.org/officeDocument/2006/bibliography"/>
   </ds:schemaRefs>

--- a/TOTUS MODBUS C# Integration Application Note.docx
+++ b/TOTUS MODBUS C# Integration Application Note.docx
@@ -74,12 +74,7 @@
             <w:pStyle w:val="TOCHeading"/>
           </w:pPr>
           <w:r>
-            <w:t>Table of</w:t>
-          </w:r>
-          <w:bookmarkStart w:id="0" w:name="_GoBack"/>
-          <w:bookmarkEnd w:id="0"/>
-          <w:r>
-            <w:t xml:space="preserve"> Contents</w:t>
+            <w:t>Table of Contents</w:t>
           </w:r>
         </w:p>
         <w:p>
@@ -108,7 +103,7 @@
           <w:r>
             <w:fldChar w:fldCharType="separate"/>
           </w:r>
-          <w:hyperlink w:anchor="_Toc399516191" w:history="1">
+          <w:hyperlink w:anchor="_Toc399744898" w:history="1">
             <w:r>
               <w:rPr>
                 <w:rStyle w:val="Hyperlink"/>
@@ -135,7 +130,7 @@
                 <w:noProof/>
                 <w:webHidden/>
               </w:rPr>
-              <w:instrText xml:space="preserve"> PAGEREF _Toc399516191 \h </w:instrText>
+              <w:instrText xml:space="preserve"> PAGEREF _Toc399744898 \h </w:instrText>
             </w:r>
             <w:r>
               <w:rPr>
@@ -183,7 +178,7 @@
               <w:lang w:eastAsia="en-GB"/>
             </w:rPr>
           </w:pPr>
-          <w:hyperlink w:anchor="_Toc399516192" w:history="1">
+          <w:hyperlink w:anchor="_Toc399744899" w:history="1">
             <w:r>
               <w:rPr>
                 <w:rStyle w:val="Hyperlink"/>
@@ -210,7 +205,7 @@
                 <w:noProof/>
                 <w:webHidden/>
               </w:rPr>
-              <w:instrText xml:space="preserve"> PAGEREF _Toc399516192 \h </w:instrText>
+              <w:instrText xml:space="preserve"> PAGEREF _Toc399744899 \h </w:instrText>
             </w:r>
             <w:r>
               <w:rPr>
@@ -258,7 +253,7 @@
               <w:lang w:eastAsia="en-GB"/>
             </w:rPr>
           </w:pPr>
-          <w:hyperlink w:anchor="_Toc399516193" w:history="1">
+          <w:hyperlink w:anchor="_Toc399744900" w:history="1">
             <w:r>
               <w:rPr>
                 <w:rStyle w:val="Hyperlink"/>
@@ -285,7 +280,7 @@
                 <w:noProof/>
                 <w:webHidden/>
               </w:rPr>
-              <w:instrText xml:space="preserve"> PAGEREF _Toc399516193 \h </w:instrText>
+              <w:instrText xml:space="preserve"> PAGEREF _Toc399744900 \h </w:instrText>
             </w:r>
             <w:r>
               <w:rPr>
@@ -329,7 +324,7 @@
               <w:lang w:eastAsia="en-GB"/>
             </w:rPr>
           </w:pPr>
-          <w:hyperlink w:anchor="_Toc399516194" w:history="1">
+          <w:hyperlink w:anchor="_Toc399744901" w:history="1">
             <w:r>
               <w:rPr>
                 <w:rStyle w:val="Hyperlink"/>
@@ -371,7 +366,7 @@
                 <w:noProof/>
                 <w:webHidden/>
               </w:rPr>
-              <w:instrText xml:space="preserve"> PAGEREF _Toc399516194 \h </w:instrText>
+              <w:instrText xml:space="preserve"> PAGEREF _Toc399744901 \h </w:instrText>
             </w:r>
             <w:r>
               <w:rPr>
@@ -415,7 +410,7 @@
               <w:lang w:eastAsia="en-GB"/>
             </w:rPr>
           </w:pPr>
-          <w:hyperlink w:anchor="_Toc399516195" w:history="1">
+          <w:hyperlink w:anchor="_Toc399744902" w:history="1">
             <w:r>
               <w:rPr>
                 <w:rStyle w:val="Hyperlink"/>
@@ -457,7 +452,7 @@
                 <w:noProof/>
                 <w:webHidden/>
               </w:rPr>
-              <w:instrText xml:space="preserve"> PAGEREF _Toc399516195 \h </w:instrText>
+              <w:instrText xml:space="preserve"> PAGEREF _Toc399744902 \h </w:instrText>
             </w:r>
             <w:r>
               <w:rPr>
@@ -505,7 +500,7 @@
               <w:lang w:eastAsia="en-GB"/>
             </w:rPr>
           </w:pPr>
-          <w:hyperlink w:anchor="_Toc399516196" w:history="1">
+          <w:hyperlink w:anchor="_Toc399744903" w:history="1">
             <w:r>
               <w:rPr>
                 <w:rStyle w:val="Hyperlink"/>
@@ -532,7 +527,7 @@
                 <w:noProof/>
                 <w:webHidden/>
               </w:rPr>
-              <w:instrText xml:space="preserve"> PAGEREF _Toc399516196 \h </w:instrText>
+              <w:instrText xml:space="preserve"> PAGEREF _Toc399744903 \h </w:instrText>
             </w:r>
             <w:r>
               <w:rPr>
@@ -580,7 +575,7 @@
               <w:lang w:eastAsia="en-GB"/>
             </w:rPr>
           </w:pPr>
-          <w:hyperlink w:anchor="_Toc399516197" w:history="1">
+          <w:hyperlink w:anchor="_Toc399744904" w:history="1">
             <w:r>
               <w:rPr>
                 <w:rStyle w:val="Hyperlink"/>
@@ -607,7 +602,7 @@
                 <w:noProof/>
                 <w:webHidden/>
               </w:rPr>
-              <w:instrText xml:space="preserve"> PAGEREF _Toc399516197 \h </w:instrText>
+              <w:instrText xml:space="preserve"> PAGEREF _Toc399744904 \h </w:instrText>
             </w:r>
             <w:r>
               <w:rPr>
@@ -655,7 +650,7 @@
               <w:lang w:eastAsia="en-GB"/>
             </w:rPr>
           </w:pPr>
-          <w:hyperlink w:anchor="_Toc399516198" w:history="1">
+          <w:hyperlink w:anchor="_Toc399744905" w:history="1">
             <w:r>
               <w:rPr>
                 <w:rStyle w:val="Hyperlink"/>
@@ -682,7 +677,7 @@
                 <w:noProof/>
                 <w:webHidden/>
               </w:rPr>
-              <w:instrText xml:space="preserve"> PAGEREF _Toc399516198 \h </w:instrText>
+              <w:instrText xml:space="preserve"> PAGEREF _Toc399744905 \h </w:instrText>
             </w:r>
             <w:r>
               <w:rPr>
@@ -725,7 +720,7 @@
               <w:lang w:eastAsia="en-GB"/>
             </w:rPr>
           </w:pPr>
-          <w:hyperlink w:anchor="_Toc399516199" w:history="1">
+          <w:hyperlink w:anchor="_Toc399744906" w:history="1">
             <w:r>
               <w:rPr>
                 <w:rStyle w:val="Hyperlink"/>
@@ -752,7 +747,7 @@
                 <w:noProof/>
                 <w:webHidden/>
               </w:rPr>
-              <w:instrText xml:space="preserve"> PAGEREF _Toc399516199 \h </w:instrText>
+              <w:instrText xml:space="preserve"> PAGEREF _Toc399744906 \h </w:instrText>
             </w:r>
             <w:r>
               <w:rPr>
@@ -795,7 +790,7 @@
               <w:lang w:eastAsia="en-GB"/>
             </w:rPr>
           </w:pPr>
-          <w:hyperlink w:anchor="_Toc399516200" w:history="1">
+          <w:hyperlink w:anchor="_Toc399744907" w:history="1">
             <w:r>
               <w:rPr>
                 <w:rStyle w:val="Hyperlink"/>
@@ -822,7 +817,7 @@
                 <w:noProof/>
                 <w:webHidden/>
               </w:rPr>
-              <w:instrText xml:space="preserve"> PAGEREF _Toc399516200 \h </w:instrText>
+              <w:instrText xml:space="preserve"> PAGEREF _Toc399744907 \h </w:instrText>
             </w:r>
             <w:r>
               <w:rPr>
@@ -865,7 +860,7 @@
               <w:lang w:eastAsia="en-GB"/>
             </w:rPr>
           </w:pPr>
-          <w:hyperlink w:anchor="_Toc399516201" w:history="1">
+          <w:hyperlink w:anchor="_Toc399744908" w:history="1">
             <w:r>
               <w:rPr>
                 <w:rStyle w:val="Hyperlink"/>
@@ -892,7 +887,7 @@
                 <w:noProof/>
                 <w:webHidden/>
               </w:rPr>
-              <w:instrText xml:space="preserve"> PAGEREF _Toc399516201 \h </w:instrText>
+              <w:instrText xml:space="preserve"> PAGEREF _Toc399744908 \h </w:instrText>
             </w:r>
             <w:r>
               <w:rPr>
@@ -935,7 +930,7 @@
               <w:lang w:eastAsia="en-GB"/>
             </w:rPr>
           </w:pPr>
-          <w:hyperlink w:anchor="_Toc399516202" w:history="1">
+          <w:hyperlink w:anchor="_Toc399744909" w:history="1">
             <w:r>
               <w:rPr>
                 <w:rStyle w:val="Hyperlink"/>
@@ -962,7 +957,7 @@
                 <w:noProof/>
                 <w:webHidden/>
               </w:rPr>
-              <w:instrText xml:space="preserve"> PAGEREF _Toc399516202 \h </w:instrText>
+              <w:instrText xml:space="preserve"> PAGEREF _Toc399744909 \h </w:instrText>
             </w:r>
             <w:r>
               <w:rPr>
@@ -1005,7 +1000,7 @@
               <w:lang w:eastAsia="en-GB"/>
             </w:rPr>
           </w:pPr>
-          <w:hyperlink w:anchor="_Toc399516203" w:history="1">
+          <w:hyperlink w:anchor="_Toc399744910" w:history="1">
             <w:r>
               <w:rPr>
                 <w:rStyle w:val="Hyperlink"/>
@@ -1032,7 +1027,7 @@
                 <w:noProof/>
                 <w:webHidden/>
               </w:rPr>
-              <w:instrText xml:space="preserve"> PAGEREF _Toc399516203 \h </w:instrText>
+              <w:instrText xml:space="preserve"> PAGEREF _Toc399744910 \h </w:instrText>
             </w:r>
             <w:r>
               <w:rPr>
@@ -1075,7 +1070,7 @@
               <w:lang w:eastAsia="en-GB"/>
             </w:rPr>
           </w:pPr>
-          <w:hyperlink w:anchor="_Toc399516204" w:history="1">
+          <w:hyperlink w:anchor="_Toc399744911" w:history="1">
             <w:r>
               <w:rPr>
                 <w:rStyle w:val="Hyperlink"/>
@@ -1102,7 +1097,7 @@
                 <w:noProof/>
                 <w:webHidden/>
               </w:rPr>
-              <w:instrText xml:space="preserve"> PAGEREF _Toc399516204 \h </w:instrText>
+              <w:instrText xml:space="preserve"> PAGEREF _Toc399744911 \h </w:instrText>
             </w:r>
             <w:r>
               <w:rPr>
@@ -1145,7 +1140,7 @@
               <w:lang w:eastAsia="en-GB"/>
             </w:rPr>
           </w:pPr>
-          <w:hyperlink w:anchor="_Toc399516205" w:history="1">
+          <w:hyperlink w:anchor="_Toc399744912" w:history="1">
             <w:r>
               <w:rPr>
                 <w:rStyle w:val="Hyperlink"/>
@@ -1172,7 +1167,7 @@
                 <w:noProof/>
                 <w:webHidden/>
               </w:rPr>
-              <w:instrText xml:space="preserve"> PAGEREF _Toc399516205 \h </w:instrText>
+              <w:instrText xml:space="preserve"> PAGEREF _Toc399744912 \h </w:instrText>
             </w:r>
             <w:r>
               <w:rPr>
@@ -1220,7 +1215,7 @@
               <w:lang w:eastAsia="en-GB"/>
             </w:rPr>
           </w:pPr>
-          <w:hyperlink w:anchor="_Toc399516206" w:history="1">
+          <w:hyperlink w:anchor="_Toc399744913" w:history="1">
             <w:r>
               <w:rPr>
                 <w:rStyle w:val="Hyperlink"/>
@@ -1247,7 +1242,7 @@
                 <w:noProof/>
                 <w:webHidden/>
               </w:rPr>
-              <w:instrText xml:space="preserve"> PAGEREF _Toc399516206 \h </w:instrText>
+              <w:instrText xml:space="preserve"> PAGEREF _Toc399744913 \h </w:instrText>
             </w:r>
             <w:r>
               <w:rPr>
@@ -1294,26 +1289,27 @@
       <w:pPr>
         <w:pStyle w:val="Heading1"/>
       </w:pPr>
-      <w:bookmarkStart w:id="1" w:name="_Toc269374658"/>
-      <w:bookmarkStart w:id="2" w:name="_Toc298970386"/>
-      <w:bookmarkStart w:id="3" w:name="_Toc298970651"/>
-      <w:bookmarkStart w:id="4" w:name="_Toc302111471"/>
-      <w:bookmarkStart w:id="5" w:name="_Toc302464239"/>
-      <w:bookmarkStart w:id="6" w:name="_Toc303247435"/>
-      <w:bookmarkStart w:id="7" w:name="_Toc303336952"/>
-      <w:bookmarkStart w:id="8" w:name="_Toc303583927"/>
-      <w:bookmarkStart w:id="9" w:name="_Toc303584535"/>
-      <w:bookmarkStart w:id="10" w:name="_Toc303928821"/>
-      <w:bookmarkStart w:id="11" w:name="_Toc303951594"/>
-      <w:bookmarkStart w:id="12" w:name="_Toc303961612"/>
-      <w:bookmarkStart w:id="13" w:name="_Toc304200590"/>
-      <w:bookmarkStart w:id="14" w:name="_Toc304327872"/>
-      <w:bookmarkStart w:id="15" w:name="_Toc304327987"/>
-      <w:bookmarkStart w:id="16" w:name="_Toc390328962"/>
-      <w:bookmarkStart w:id="17" w:name="_Toc399516191"/>
+      <w:bookmarkStart w:id="0" w:name="_Toc269374658"/>
+      <w:bookmarkStart w:id="1" w:name="_Toc298970386"/>
+      <w:bookmarkStart w:id="2" w:name="_Toc298970651"/>
+      <w:bookmarkStart w:id="3" w:name="_Toc302111471"/>
+      <w:bookmarkStart w:id="4" w:name="_Toc302464239"/>
+      <w:bookmarkStart w:id="5" w:name="_Toc303247435"/>
+      <w:bookmarkStart w:id="6" w:name="_Toc303336952"/>
+      <w:bookmarkStart w:id="7" w:name="_Toc303583927"/>
+      <w:bookmarkStart w:id="8" w:name="_Toc303584535"/>
+      <w:bookmarkStart w:id="9" w:name="_Toc303928821"/>
+      <w:bookmarkStart w:id="10" w:name="_Toc303951594"/>
+      <w:bookmarkStart w:id="11" w:name="_Toc303961612"/>
+      <w:bookmarkStart w:id="12" w:name="_Toc304200590"/>
+      <w:bookmarkStart w:id="13" w:name="_Toc304327872"/>
+      <w:bookmarkStart w:id="14" w:name="_Toc304327987"/>
+      <w:bookmarkStart w:id="15" w:name="_Toc390328962"/>
+      <w:bookmarkStart w:id="16" w:name="_Toc399744898"/>
       <w:r>
         <w:t>Document History</w:t>
       </w:r>
+      <w:bookmarkEnd w:id="0"/>
       <w:bookmarkEnd w:id="1"/>
       <w:bookmarkEnd w:id="2"/>
       <w:bookmarkEnd w:id="3"/>
@@ -1330,7 +1326,6 @@
       <w:bookmarkEnd w:id="14"/>
       <w:bookmarkEnd w:id="15"/>
       <w:bookmarkEnd w:id="16"/>
-      <w:bookmarkEnd w:id="17"/>
     </w:p>
     <w:tbl>
       <w:tblPr>
@@ -1536,14 +1531,14 @@
           <w:color w:val="000000" w:themeColor="text1"/>
         </w:rPr>
       </w:pPr>
-      <w:bookmarkStart w:id="18" w:name="_Toc399516192"/>
+      <w:bookmarkStart w:id="17" w:name="_Toc399744899"/>
       <w:r>
         <w:rPr>
           <w:color w:val="000000" w:themeColor="text1"/>
         </w:rPr>
         <w:t>Introduction</w:t>
       </w:r>
-      <w:bookmarkEnd w:id="18"/>
+      <w:bookmarkEnd w:id="17"/>
     </w:p>
     <w:p/>
     <w:p>
@@ -1596,11 +1591,11 @@
       <w:pPr>
         <w:pStyle w:val="Heading1"/>
       </w:pPr>
-      <w:bookmarkStart w:id="19" w:name="_Toc399516193"/>
+      <w:bookmarkStart w:id="18" w:name="_Toc399744900"/>
       <w:r>
         <w:t>Configure MODBUS on TOTUS</w:t>
       </w:r>
-      <w:bookmarkEnd w:id="19"/>
+      <w:bookmarkEnd w:id="18"/>
     </w:p>
     <w:p>
       <w:pPr>
@@ -1610,11 +1605,11 @@
           <w:numId w:val="3"/>
         </w:numPr>
       </w:pPr>
-      <w:bookmarkStart w:id="20" w:name="_Toc399516194"/>
+      <w:bookmarkStart w:id="19" w:name="_Toc399744901"/>
       <w:r>
         <w:t>Configure Modbus via TCP</w:t>
       </w:r>
-      <w:bookmarkEnd w:id="20"/>
+      <w:bookmarkEnd w:id="19"/>
       <w:r>
         <w:t xml:space="preserve"> </w:t>
       </w:r>
@@ -1642,10 +1637,7 @@
         <w:t xml:space="preserve"> page. </w:t>
       </w:r>
       <w:r>
-        <w:t>P</w:t>
-      </w:r>
-      <w:r>
-        <w:t xml:space="preserve">ress “Add New MODBUS Interface”, select “New TCP interface” then type in the form </w:t>
+        <w:t xml:space="preserve">Press “Add New MODBUS Interface”, select “New TCP interface” then type in the form </w:t>
       </w:r>
       <w:proofErr w:type="spellStart"/>
       <w:r>
@@ -1653,10 +1645,7 @@
       </w:r>
       <w:proofErr w:type="spellEnd"/>
       <w:r>
-        <w:t xml:space="preserve"> </w:t>
-      </w:r>
-      <w:r>
-        <w:t xml:space="preserve">(default 1) and the port to be used (i.e. 502, 1502) then press </w:t>
+        <w:t xml:space="preserve"> (default 1) and the port to be used (i.e. 502, 1502) then press </w:t>
       </w:r>
       <w:r>
         <w:rPr>
@@ -1748,11 +1737,11 @@
           <w:numId w:val="3"/>
         </w:numPr>
       </w:pPr>
-      <w:bookmarkStart w:id="21" w:name="_Toc399516195"/>
+      <w:bookmarkStart w:id="20" w:name="_Toc399744902"/>
       <w:r>
         <w:t>Configure Modbus via Serial</w:t>
       </w:r>
-      <w:bookmarkEnd w:id="21"/>
+      <w:bookmarkEnd w:id="20"/>
     </w:p>
     <w:p/>
     <w:p>
@@ -1778,22 +1767,7 @@
         <w:t xml:space="preserve"> page. </w:t>
       </w:r>
       <w:r>
-        <w:t>P</w:t>
-      </w:r>
-      <w:r>
-        <w:t xml:space="preserve">ress “Add New MODBUS Interface” and select the Serial0, </w:t>
-      </w:r>
-      <w:r>
-        <w:t>Serial</w:t>
-      </w:r>
-      <w:r>
-        <w:t xml:space="preserve">1 or </w:t>
-      </w:r>
-      <w:r>
-        <w:t>Serial</w:t>
-      </w:r>
-      <w:r>
-        <w:t xml:space="preserve">2, specify on the form </w:t>
+        <w:t xml:space="preserve">Press “Add New MODBUS Interface” and select the Serial0, Serial1 or Serial2, specify on the form </w:t>
       </w:r>
       <w:proofErr w:type="spellStart"/>
       <w:r>
@@ -1883,7 +1857,7 @@
       <w:pPr>
         <w:pStyle w:val="Heading1"/>
       </w:pPr>
-      <w:bookmarkStart w:id="22" w:name="_Toc399516196"/>
+      <w:bookmarkStart w:id="21" w:name="_Toc399744903"/>
       <w:proofErr w:type="spellStart"/>
       <w:r>
         <w:t>Totus</w:t>
@@ -1895,7 +1869,7 @@
       <w:r>
         <w:t>Modbus Register map</w:t>
       </w:r>
-      <w:bookmarkEnd w:id="22"/>
+      <w:bookmarkEnd w:id="21"/>
     </w:p>
     <w:p/>
     <w:p>
@@ -3162,11 +3136,11 @@
       <w:pPr>
         <w:pStyle w:val="Heading1"/>
       </w:pPr>
-      <w:bookmarkStart w:id="23" w:name="_Toc399516197"/>
+      <w:bookmarkStart w:id="22" w:name="_Toc399744904"/>
       <w:r>
         <w:t>Pre-requisites</w:t>
       </w:r>
-      <w:bookmarkEnd w:id="23"/>
+      <w:bookmarkEnd w:id="22"/>
     </w:p>
     <w:p>
       <w:r>
@@ -3376,18 +3350,24 @@
       <w:pPr>
         <w:pStyle w:val="Heading1"/>
       </w:pPr>
-      <w:bookmarkStart w:id="24" w:name="_Toc399516198"/>
+      <w:bookmarkStart w:id="23" w:name="_Toc399744905"/>
       <w:r>
         <w:t>Project setup</w:t>
       </w:r>
-      <w:bookmarkEnd w:id="24"/>
+      <w:bookmarkEnd w:id="23"/>
     </w:p>
     <w:p>
       <w:r>
         <w:t>1. Create new project in Visual Studio C# Express 2013 (</w:t>
       </w:r>
       <w:r>
-        <w:t xml:space="preserve">i.e. </w:t>
+        <w:t>e.</w:t>
+      </w:r>
+      <w:r>
+        <w:t>g.</w:t>
+      </w:r>
+      <w:r>
+        <w:t xml:space="preserve"> </w:t>
       </w:r>
       <w:proofErr w:type="spellStart"/>
       <w:r>
@@ -3505,7 +3485,7 @@
       <w:pPr>
         <w:pStyle w:val="Heading2"/>
       </w:pPr>
-      <w:bookmarkStart w:id="25" w:name="_Toc399516199"/>
+      <w:bookmarkStart w:id="24" w:name="_Toc399744906"/>
       <w:r>
         <w:t>1</w:t>
       </w:r>
@@ -3519,32 +3499,32 @@
       <w:r>
         <w:t>Totus</w:t>
       </w:r>
+      <w:bookmarkEnd w:id="24"/>
+      <w:proofErr w:type="spellEnd"/>
+    </w:p>
+    <w:p>
+      <w:r>
+        <w:t>Jump to section 1.1 for TCP and 1.2 for Serial connection</w:t>
+      </w:r>
+    </w:p>
+    <w:p>
+      <w:pPr>
+        <w:pStyle w:val="Heading3"/>
+      </w:pPr>
+      <w:bookmarkStart w:id="25" w:name="_Toc399744907"/>
+      <w:r>
+        <w:t>1</w:t>
+      </w:r>
+      <w:r>
+        <w:t xml:space="preserve">.1 </w:t>
+      </w:r>
+      <w:r>
+        <w:t>Connecting v</w:t>
+      </w:r>
+      <w:r>
+        <w:t>ia TCP</w:t>
+      </w:r>
       <w:bookmarkEnd w:id="25"/>
-      <w:proofErr w:type="spellEnd"/>
-    </w:p>
-    <w:p>
-      <w:r>
-        <w:t>Jump to section 1.1 for TCP and 1.2 for Serial connection</w:t>
-      </w:r>
-    </w:p>
-    <w:p>
-      <w:pPr>
-        <w:pStyle w:val="Heading3"/>
-      </w:pPr>
-      <w:bookmarkStart w:id="26" w:name="_Toc399516200"/>
-      <w:r>
-        <w:t>1</w:t>
-      </w:r>
-      <w:r>
-        <w:t xml:space="preserve">.1 </w:t>
-      </w:r>
-      <w:r>
-        <w:t>Connecting v</w:t>
-      </w:r>
-      <w:r>
-        <w:t>ia TCP</w:t>
-      </w:r>
-      <w:bookmarkEnd w:id="26"/>
     </w:p>
     <w:p/>
     <w:p>
@@ -4536,7 +4516,7 @@
       <w:pPr>
         <w:pStyle w:val="Heading3"/>
       </w:pPr>
-      <w:bookmarkStart w:id="27" w:name="_Toc399516201"/>
+      <w:bookmarkStart w:id="26" w:name="_Toc399744908"/>
       <w:r>
         <w:t>1</w:t>
       </w:r>
@@ -4552,7 +4532,7 @@
       <w:r>
         <w:t>Serial port</w:t>
       </w:r>
-      <w:bookmarkEnd w:id="27"/>
+      <w:bookmarkEnd w:id="26"/>
     </w:p>
     <w:p>
       <w:r>
@@ -5982,7 +5962,7 @@
       <w:pPr>
         <w:pStyle w:val="Heading2"/>
       </w:pPr>
-      <w:bookmarkStart w:id="28" w:name="_Toc399516202"/>
+      <w:bookmarkStart w:id="27" w:name="_Toc399744909"/>
       <w:r>
         <w:t>2</w:t>
       </w:r>
@@ -6000,34 +5980,37 @@
       <w:r>
         <w:t xml:space="preserve"> unit</w:t>
       </w:r>
+      <w:bookmarkEnd w:id="27"/>
+    </w:p>
+    <w:p>
+      <w:r>
+        <w:t xml:space="preserve">Reading is done via </w:t>
+      </w:r>
+      <w:proofErr w:type="spellStart"/>
+      <w:r>
+        <w:rPr>
+          <w:rFonts w:ascii="Courier New" w:hAnsi="Courier New" w:cs="Courier New"/>
+        </w:rPr>
+        <w:t>ReadInputs</w:t>
+      </w:r>
+      <w:proofErr w:type="spellEnd"/>
+      <w:r>
+        <w:t xml:space="preserve"> function from library that returns array of values depending on the type of the dictionary:</w:t>
+      </w:r>
+    </w:p>
+    <w:p/>
+    <w:p>
+      <w:pPr>
+        <w:pStyle w:val="Heading3"/>
+      </w:pPr>
+      <w:bookmarkStart w:id="28" w:name="_Toc399744910"/>
+      <w:r>
+        <w:t>2</w:t>
+      </w:r>
+      <w:r>
+        <w:t>.1 Reading Alarms</w:t>
+      </w:r>
       <w:bookmarkEnd w:id="28"/>
-    </w:p>
-    <w:p>
-      <w:r>
-        <w:t xml:space="preserve">Reading is done via </w:t>
-      </w:r>
-      <w:proofErr w:type="spellStart"/>
-      <w:r>
-        <w:t>ReadInputs</w:t>
-      </w:r>
-      <w:proofErr w:type="spellEnd"/>
-      <w:r>
-        <w:t xml:space="preserve"> function from library that returns array of values depending on the type of the dictionary:</w:t>
-      </w:r>
-    </w:p>
-    <w:p/>
-    <w:p>
-      <w:pPr>
-        <w:pStyle w:val="Heading3"/>
-      </w:pPr>
-      <w:bookmarkStart w:id="29" w:name="_Toc399516203"/>
-      <w:r>
-        <w:t>2</w:t>
-      </w:r>
-      <w:r>
-        <w:t>.1 Reading Alarms</w:t>
-      </w:r>
-      <w:bookmarkEnd w:id="29"/>
     </w:p>
     <w:p>
       <w:pPr>
@@ -6867,14 +6850,14 @@
       <w:pPr>
         <w:pStyle w:val="Heading3"/>
       </w:pPr>
-      <w:bookmarkStart w:id="30" w:name="_Toc399516204"/>
+      <w:bookmarkStart w:id="29" w:name="_Toc399744911"/>
       <w:r>
         <w:t>2</w:t>
       </w:r>
       <w:r>
         <w:t>.2 Reading temperatures</w:t>
       </w:r>
-      <w:bookmarkEnd w:id="30"/>
+      <w:bookmarkEnd w:id="29"/>
     </w:p>
     <w:p>
       <w:pPr>
@@ -7624,14 +7607,14 @@
       <w:pPr>
         <w:pStyle w:val="Heading3"/>
       </w:pPr>
-      <w:bookmarkStart w:id="31" w:name="_Toc399516205"/>
+      <w:bookmarkStart w:id="30" w:name="_Toc399744912"/>
       <w:r>
         <w:t>2</w:t>
       </w:r>
       <w:r>
         <w:t>.3 Reading DGA values</w:t>
       </w:r>
-      <w:bookmarkEnd w:id="31"/>
+      <w:bookmarkEnd w:id="30"/>
     </w:p>
     <w:p>
       <w:pPr>
@@ -9240,7 +9223,22 @@
     <w:p>
       <w:r>
         <w:lastRenderedPageBreak/>
-        <w:t>The floating point value are read as 16bit values and assembled in a float using Convert2Float utility function:</w:t>
+        <w:t xml:space="preserve">The floating point value are read as 16bit </w:t>
+      </w:r>
+      <w:r>
+        <w:t xml:space="preserve">big endian </w:t>
+      </w:r>
+      <w:r>
+        <w:t xml:space="preserve">values and assembled in a float using </w:t>
+      </w:r>
+      <w:r>
+        <w:rPr>
+          <w:rFonts w:ascii="Courier New" w:hAnsi="Courier New" w:cs="Courier New"/>
+        </w:rPr>
+        <w:t>Convert2Float</w:t>
+      </w:r>
+      <w:r>
+        <w:t xml:space="preserve"> utility function:</w:t>
       </w:r>
     </w:p>
     <w:p>
@@ -9554,7 +9552,18 @@
           <w:sz w:val="19"/>
           <w:szCs w:val="19"/>
         </w:rPr>
-        <w:t>floatData</w:t>
+        <w:t>float</w:t>
+      </w:r>
+      <w:bookmarkStart w:id="31" w:name="_GoBack"/>
+      <w:bookmarkEnd w:id="31"/>
+      <w:r>
+        <w:rPr>
+          <w:rFonts w:ascii="Courier New" w:hAnsi="Courier New" w:cs="Courier New"/>
+          <w:color w:val="000000"/>
+          <w:sz w:val="19"/>
+          <w:szCs w:val="19"/>
+        </w:rPr>
+        <w:t>Data</w:t>
       </w:r>
       <w:proofErr w:type="spellEnd"/>
       <w:r>
@@ -9818,7 +9827,7 @@
       <w:pPr>
         <w:pStyle w:val="Heading1"/>
       </w:pPr>
-      <w:bookmarkStart w:id="32" w:name="_Toc399516206"/>
+      <w:bookmarkStart w:id="32" w:name="_Toc399744913"/>
       <w:r>
         <w:t>Conclusions</w:t>
       </w:r>
@@ -9976,7 +9985,7 @@
           <w:rPr>
             <w:noProof/>
           </w:rPr>
-          <w:t>8</w:t>
+          <w:t>7</w:t>
         </w:r>
         <w:r>
           <w:rPr>
@@ -10885,6 +10894,7 @@
   <w:style w:type="character" w:default="1" w:styleId="DefaultParagraphFont">
     <w:name w:val="Default Paragraph Font"/>
     <w:uiPriority w:val="1"/>
+    <w:semiHidden/>
     <w:unhideWhenUsed/>
   </w:style>
   <w:style w:type="table" w:default="1" w:styleId="TableNormal">
@@ -11436,7 +11446,7 @@
 </file>
 
 <file path=customXml/itemProps1.xml><?xml version="1.0" encoding="utf-8"?>
-<ds:datastoreItem xmlns:ds="http://schemas.openxmlformats.org/officeDocument/2006/customXml" ds:itemID="{B56A8FF9-18F9-440B-8E92-BF86958CBA3A}">
+<ds:datastoreItem xmlns:ds="http://schemas.openxmlformats.org/officeDocument/2006/customXml" ds:itemID="{B5098334-C947-41AF-8005-42D516EF2B67}">
   <ds:schemaRefs>
     <ds:schemaRef ds:uri="http://schemas.openxmlformats.org/officeDocument/2006/bibliography"/>
   </ds:schemaRefs>

--- a/TOTUS MODBUS C# Integration Application Note.docx
+++ b/TOTUS MODBUS C# Integration Application Note.docx
@@ -103,7 +103,7 @@
           <w:r>
             <w:fldChar w:fldCharType="separate"/>
           </w:r>
-          <w:hyperlink w:anchor="_Toc399744898" w:history="1">
+          <w:hyperlink w:anchor="_Toc399922036" w:history="1">
             <w:r>
               <w:rPr>
                 <w:rStyle w:val="Hyperlink"/>
@@ -130,7 +130,7 @@
                 <w:noProof/>
                 <w:webHidden/>
               </w:rPr>
-              <w:instrText xml:space="preserve"> PAGEREF _Toc399744898 \h </w:instrText>
+              <w:instrText xml:space="preserve"> PAGEREF _Toc399922036 \h </w:instrText>
             </w:r>
             <w:r>
               <w:rPr>
@@ -178,7 +178,7 @@
               <w:lang w:eastAsia="en-GB"/>
             </w:rPr>
           </w:pPr>
-          <w:hyperlink w:anchor="_Toc399744899" w:history="1">
+          <w:hyperlink w:anchor="_Toc399922037" w:history="1">
             <w:r>
               <w:rPr>
                 <w:rStyle w:val="Hyperlink"/>
@@ -205,7 +205,7 @@
                 <w:noProof/>
                 <w:webHidden/>
               </w:rPr>
-              <w:instrText xml:space="preserve"> PAGEREF _Toc399744899 \h </w:instrText>
+              <w:instrText xml:space="preserve"> PAGEREF _Toc399922037 \h </w:instrText>
             </w:r>
             <w:r>
               <w:rPr>
@@ -253,7 +253,7 @@
               <w:lang w:eastAsia="en-GB"/>
             </w:rPr>
           </w:pPr>
-          <w:hyperlink w:anchor="_Toc399744900" w:history="1">
+          <w:hyperlink w:anchor="_Toc399922038" w:history="1">
             <w:r>
               <w:rPr>
                 <w:rStyle w:val="Hyperlink"/>
@@ -280,7 +280,7 @@
                 <w:noProof/>
                 <w:webHidden/>
               </w:rPr>
-              <w:instrText xml:space="preserve"> PAGEREF _Toc399744900 \h </w:instrText>
+              <w:instrText xml:space="preserve"> PAGEREF _Toc399922038 \h </w:instrText>
             </w:r>
             <w:r>
               <w:rPr>
@@ -324,7 +324,7 @@
               <w:lang w:eastAsia="en-GB"/>
             </w:rPr>
           </w:pPr>
-          <w:hyperlink w:anchor="_Toc399744901" w:history="1">
+          <w:hyperlink w:anchor="_Toc399922039" w:history="1">
             <w:r>
               <w:rPr>
                 <w:rStyle w:val="Hyperlink"/>
@@ -366,7 +366,7 @@
                 <w:noProof/>
                 <w:webHidden/>
               </w:rPr>
-              <w:instrText xml:space="preserve"> PAGEREF _Toc399744901 \h </w:instrText>
+              <w:instrText xml:space="preserve"> PAGEREF _Toc399922039 \h </w:instrText>
             </w:r>
             <w:r>
               <w:rPr>
@@ -410,7 +410,7 @@
               <w:lang w:eastAsia="en-GB"/>
             </w:rPr>
           </w:pPr>
-          <w:hyperlink w:anchor="_Toc399744902" w:history="1">
+          <w:hyperlink w:anchor="_Toc399922040" w:history="1">
             <w:r>
               <w:rPr>
                 <w:rStyle w:val="Hyperlink"/>
@@ -452,7 +452,7 @@
                 <w:noProof/>
                 <w:webHidden/>
               </w:rPr>
-              <w:instrText xml:space="preserve"> PAGEREF _Toc399744902 \h </w:instrText>
+              <w:instrText xml:space="preserve"> PAGEREF _Toc399922040 \h </w:instrText>
             </w:r>
             <w:r>
               <w:rPr>
@@ -500,7 +500,7 @@
               <w:lang w:eastAsia="en-GB"/>
             </w:rPr>
           </w:pPr>
-          <w:hyperlink w:anchor="_Toc399744903" w:history="1">
+          <w:hyperlink w:anchor="_Toc399922041" w:history="1">
             <w:r>
               <w:rPr>
                 <w:rStyle w:val="Hyperlink"/>
@@ -527,7 +527,7 @@
                 <w:noProof/>
                 <w:webHidden/>
               </w:rPr>
-              <w:instrText xml:space="preserve"> PAGEREF _Toc399744903 \h </w:instrText>
+              <w:instrText xml:space="preserve"> PAGEREF _Toc399922041 \h </w:instrText>
             </w:r>
             <w:r>
               <w:rPr>
@@ -575,7 +575,7 @@
               <w:lang w:eastAsia="en-GB"/>
             </w:rPr>
           </w:pPr>
-          <w:hyperlink w:anchor="_Toc399744904" w:history="1">
+          <w:hyperlink w:anchor="_Toc399922042" w:history="1">
             <w:r>
               <w:rPr>
                 <w:rStyle w:val="Hyperlink"/>
@@ -602,7 +602,7 @@
                 <w:noProof/>
                 <w:webHidden/>
               </w:rPr>
-              <w:instrText xml:space="preserve"> PAGEREF _Toc399744904 \h </w:instrText>
+              <w:instrText xml:space="preserve"> PAGEREF _Toc399922042 \h </w:instrText>
             </w:r>
             <w:r>
               <w:rPr>
@@ -650,7 +650,7 @@
               <w:lang w:eastAsia="en-GB"/>
             </w:rPr>
           </w:pPr>
-          <w:hyperlink w:anchor="_Toc399744905" w:history="1">
+          <w:hyperlink w:anchor="_Toc399922043" w:history="1">
             <w:r>
               <w:rPr>
                 <w:rStyle w:val="Hyperlink"/>
@@ -677,7 +677,7 @@
                 <w:noProof/>
                 <w:webHidden/>
               </w:rPr>
-              <w:instrText xml:space="preserve"> PAGEREF _Toc399744905 \h </w:instrText>
+              <w:instrText xml:space="preserve"> PAGEREF _Toc399922043 \h </w:instrText>
             </w:r>
             <w:r>
               <w:rPr>
@@ -720,7 +720,7 @@
               <w:lang w:eastAsia="en-GB"/>
             </w:rPr>
           </w:pPr>
-          <w:hyperlink w:anchor="_Toc399744906" w:history="1">
+          <w:hyperlink w:anchor="_Toc399922044" w:history="1">
             <w:r>
               <w:rPr>
                 <w:rStyle w:val="Hyperlink"/>
@@ -747,7 +747,7 @@
                 <w:noProof/>
                 <w:webHidden/>
               </w:rPr>
-              <w:instrText xml:space="preserve"> PAGEREF _Toc399744906 \h </w:instrText>
+              <w:instrText xml:space="preserve"> PAGEREF _Toc399922044 \h </w:instrText>
             </w:r>
             <w:r>
               <w:rPr>
@@ -790,7 +790,7 @@
               <w:lang w:eastAsia="en-GB"/>
             </w:rPr>
           </w:pPr>
-          <w:hyperlink w:anchor="_Toc399744907" w:history="1">
+          <w:hyperlink w:anchor="_Toc399922045" w:history="1">
             <w:r>
               <w:rPr>
                 <w:rStyle w:val="Hyperlink"/>
@@ -817,7 +817,7 @@
                 <w:noProof/>
                 <w:webHidden/>
               </w:rPr>
-              <w:instrText xml:space="preserve"> PAGEREF _Toc399744907 \h </w:instrText>
+              <w:instrText xml:space="preserve"> PAGEREF _Toc399922045 \h </w:instrText>
             </w:r>
             <w:r>
               <w:rPr>
@@ -860,7 +860,7 @@
               <w:lang w:eastAsia="en-GB"/>
             </w:rPr>
           </w:pPr>
-          <w:hyperlink w:anchor="_Toc399744908" w:history="1">
+          <w:hyperlink w:anchor="_Toc399922046" w:history="1">
             <w:r>
               <w:rPr>
                 <w:rStyle w:val="Hyperlink"/>
@@ -887,7 +887,7 @@
                 <w:noProof/>
                 <w:webHidden/>
               </w:rPr>
-              <w:instrText xml:space="preserve"> PAGEREF _Toc399744908 \h </w:instrText>
+              <w:instrText xml:space="preserve"> PAGEREF _Toc399922046 \h </w:instrText>
             </w:r>
             <w:r>
               <w:rPr>
@@ -930,7 +930,7 @@
               <w:lang w:eastAsia="en-GB"/>
             </w:rPr>
           </w:pPr>
-          <w:hyperlink w:anchor="_Toc399744909" w:history="1">
+          <w:hyperlink w:anchor="_Toc399922047" w:history="1">
             <w:r>
               <w:rPr>
                 <w:rStyle w:val="Hyperlink"/>
@@ -957,7 +957,7 @@
                 <w:noProof/>
                 <w:webHidden/>
               </w:rPr>
-              <w:instrText xml:space="preserve"> PAGEREF _Toc399744909 \h </w:instrText>
+              <w:instrText xml:space="preserve"> PAGEREF _Toc399922047 \h </w:instrText>
             </w:r>
             <w:r>
               <w:rPr>
@@ -1000,7 +1000,7 @@
               <w:lang w:eastAsia="en-GB"/>
             </w:rPr>
           </w:pPr>
-          <w:hyperlink w:anchor="_Toc399744910" w:history="1">
+          <w:hyperlink w:anchor="_Toc399922048" w:history="1">
             <w:r>
               <w:rPr>
                 <w:rStyle w:val="Hyperlink"/>
@@ -1027,7 +1027,7 @@
                 <w:noProof/>
                 <w:webHidden/>
               </w:rPr>
-              <w:instrText xml:space="preserve"> PAGEREF _Toc399744910 \h </w:instrText>
+              <w:instrText xml:space="preserve"> PAGEREF _Toc399922048 \h </w:instrText>
             </w:r>
             <w:r>
               <w:rPr>
@@ -1070,7 +1070,7 @@
               <w:lang w:eastAsia="en-GB"/>
             </w:rPr>
           </w:pPr>
-          <w:hyperlink w:anchor="_Toc399744911" w:history="1">
+          <w:hyperlink w:anchor="_Toc399922049" w:history="1">
             <w:r>
               <w:rPr>
                 <w:rStyle w:val="Hyperlink"/>
@@ -1097,7 +1097,7 @@
                 <w:noProof/>
                 <w:webHidden/>
               </w:rPr>
-              <w:instrText xml:space="preserve"> PAGEREF _Toc399744911 \h </w:instrText>
+              <w:instrText xml:space="preserve"> PAGEREF _Toc399922049 \h </w:instrText>
             </w:r>
             <w:r>
               <w:rPr>
@@ -1140,7 +1140,7 @@
               <w:lang w:eastAsia="en-GB"/>
             </w:rPr>
           </w:pPr>
-          <w:hyperlink w:anchor="_Toc399744912" w:history="1">
+          <w:hyperlink w:anchor="_Toc399922050" w:history="1">
             <w:r>
               <w:rPr>
                 <w:rStyle w:val="Hyperlink"/>
@@ -1167,7 +1167,7 @@
                 <w:noProof/>
                 <w:webHidden/>
               </w:rPr>
-              <w:instrText xml:space="preserve"> PAGEREF _Toc399744912 \h </w:instrText>
+              <w:instrText xml:space="preserve"> PAGEREF _Toc399922050 \h </w:instrText>
             </w:r>
             <w:r>
               <w:rPr>
@@ -1215,7 +1215,7 @@
               <w:lang w:eastAsia="en-GB"/>
             </w:rPr>
           </w:pPr>
-          <w:hyperlink w:anchor="_Toc399744913" w:history="1">
+          <w:hyperlink w:anchor="_Toc399922051" w:history="1">
             <w:r>
               <w:rPr>
                 <w:rStyle w:val="Hyperlink"/>
@@ -1242,7 +1242,7 @@
                 <w:noProof/>
                 <w:webHidden/>
               </w:rPr>
-              <w:instrText xml:space="preserve"> PAGEREF _Toc399744913 \h </w:instrText>
+              <w:instrText xml:space="preserve"> PAGEREF _Toc399922051 \h </w:instrText>
             </w:r>
             <w:r>
               <w:rPr>
@@ -1305,7 +1305,7 @@
       <w:bookmarkStart w:id="13" w:name="_Toc304327872"/>
       <w:bookmarkStart w:id="14" w:name="_Toc304327987"/>
       <w:bookmarkStart w:id="15" w:name="_Toc390328962"/>
-      <w:bookmarkStart w:id="16" w:name="_Toc399744898"/>
+      <w:bookmarkStart w:id="16" w:name="_Toc399922036"/>
       <w:r>
         <w:t>Document History</w:t>
       </w:r>
@@ -1521,6 +1521,98 @@
           </w:p>
         </w:tc>
       </w:tr>
+      <w:tr>
+        <w:tc>
+          <w:tcPr>
+            <w:tcW w:w="992" w:type="dxa"/>
+          </w:tcPr>
+          <w:p>
+            <w:pPr>
+              <w:pStyle w:val="Table"/>
+              <w:spacing w:line="276" w:lineRule="auto"/>
+              <w:rPr>
+                <w:b w:val="0"/>
+                <w:bCs w:val="0"/>
+              </w:rPr>
+            </w:pPr>
+            <w:bookmarkStart w:id="17" w:name="_GoBack" w:colFirst="0" w:colLast="-1"/>
+            <w:r>
+              <w:rPr>
+                <w:b w:val="0"/>
+                <w:bCs w:val="0"/>
+              </w:rPr>
+              <w:t>0.2</w:t>
+            </w:r>
+          </w:p>
+        </w:tc>
+        <w:tc>
+          <w:tcPr>
+            <w:tcW w:w="1134" w:type="dxa"/>
+          </w:tcPr>
+          <w:p>
+            <w:pPr>
+              <w:pStyle w:val="Table"/>
+              <w:spacing w:line="276" w:lineRule="auto"/>
+              <w:rPr>
+                <w:b w:val="0"/>
+                <w:bCs w:val="0"/>
+              </w:rPr>
+            </w:pPr>
+            <w:r>
+              <w:rPr>
+                <w:b w:val="0"/>
+                <w:bCs w:val="0"/>
+              </w:rPr>
+              <w:t>01/10/2014</w:t>
+            </w:r>
+          </w:p>
+        </w:tc>
+        <w:tc>
+          <w:tcPr>
+            <w:tcW w:w="1843" w:type="dxa"/>
+          </w:tcPr>
+          <w:p>
+            <w:pPr>
+              <w:pStyle w:val="Table"/>
+              <w:spacing w:line="276" w:lineRule="auto"/>
+              <w:rPr>
+                <w:b w:val="0"/>
+                <w:bCs w:val="0"/>
+              </w:rPr>
+            </w:pPr>
+            <w:r>
+              <w:rPr>
+                <w:b w:val="0"/>
+                <w:bCs w:val="0"/>
+              </w:rPr>
+              <w:t>Paul McClean</w:t>
+            </w:r>
+          </w:p>
+        </w:tc>
+        <w:tc>
+          <w:tcPr>
+            <w:tcW w:w="3544" w:type="dxa"/>
+          </w:tcPr>
+          <w:p>
+            <w:pPr>
+              <w:pStyle w:val="Table"/>
+              <w:spacing w:line="276" w:lineRule="auto"/>
+              <w:rPr>
+                <w:b w:val="0"/>
+                <w:bCs w:val="0"/>
+              </w:rPr>
+            </w:pPr>
+            <w:r>
+              <w:rPr>
+                <w:b w:val="0"/>
+                <w:bCs w:val="0"/>
+              </w:rPr>
+              <w:t>Revised</w:t>
+            </w:r>
+          </w:p>
+        </w:tc>
+      </w:tr>
+      <w:bookmarkEnd w:id="17"/>
     </w:tbl>
     <w:p/>
     <w:p/>
@@ -1531,19 +1623,19 @@
           <w:color w:val="000000" w:themeColor="text1"/>
         </w:rPr>
       </w:pPr>
-      <w:bookmarkStart w:id="17" w:name="_Toc399744899"/>
+      <w:bookmarkStart w:id="18" w:name="_Toc399922037"/>
       <w:r>
         <w:rPr>
           <w:color w:val="000000" w:themeColor="text1"/>
         </w:rPr>
+        <w:lastRenderedPageBreak/>
         <w:t>Introduction</w:t>
       </w:r>
-      <w:bookmarkEnd w:id="17"/>
+      <w:bookmarkEnd w:id="18"/>
     </w:p>
     <w:p/>
     <w:p>
       <w:r>
-        <w:lastRenderedPageBreak/>
         <w:t xml:space="preserve">The purpose of the document is to introduce customers into using </w:t>
       </w:r>
       <w:r>
@@ -1591,11 +1683,11 @@
       <w:pPr>
         <w:pStyle w:val="Heading1"/>
       </w:pPr>
-      <w:bookmarkStart w:id="18" w:name="_Toc399744900"/>
+      <w:bookmarkStart w:id="19" w:name="_Toc399922038"/>
       <w:r>
         <w:t>Configure MODBUS on TOTUS</w:t>
       </w:r>
-      <w:bookmarkEnd w:id="18"/>
+      <w:bookmarkEnd w:id="19"/>
     </w:p>
     <w:p>
       <w:pPr>
@@ -1605,11 +1697,11 @@
           <w:numId w:val="3"/>
         </w:numPr>
       </w:pPr>
-      <w:bookmarkStart w:id="19" w:name="_Toc399744901"/>
+      <w:bookmarkStart w:id="20" w:name="_Toc399922039"/>
       <w:r>
         <w:t>Configure Modbus via TCP</w:t>
       </w:r>
-      <w:bookmarkEnd w:id="19"/>
+      <w:bookmarkEnd w:id="20"/>
       <w:r>
         <w:t xml:space="preserve"> </w:t>
       </w:r>
@@ -1737,11 +1829,11 @@
           <w:numId w:val="3"/>
         </w:numPr>
       </w:pPr>
-      <w:bookmarkStart w:id="20" w:name="_Toc399744902"/>
+      <w:bookmarkStart w:id="21" w:name="_Toc399922040"/>
       <w:r>
         <w:t>Configure Modbus via Serial</w:t>
       </w:r>
-      <w:bookmarkEnd w:id="20"/>
+      <w:bookmarkEnd w:id="21"/>
     </w:p>
     <w:p/>
     <w:p>
@@ -1857,7 +1949,7 @@
       <w:pPr>
         <w:pStyle w:val="Heading1"/>
       </w:pPr>
-      <w:bookmarkStart w:id="21" w:name="_Toc399744903"/>
+      <w:bookmarkStart w:id="22" w:name="_Toc399922041"/>
       <w:proofErr w:type="spellStart"/>
       <w:r>
         <w:t>Totus</w:t>
@@ -1869,7 +1961,7 @@
       <w:r>
         <w:t>Modbus Register map</w:t>
       </w:r>
-      <w:bookmarkEnd w:id="21"/>
+      <w:bookmarkEnd w:id="22"/>
     </w:p>
     <w:p/>
     <w:p>
@@ -2027,6 +2119,7 @@
                 <w:sz w:val="15"/>
                 <w:szCs w:val="15"/>
               </w:rPr>
+              <w:lastRenderedPageBreak/>
               <w:t>Topic</w:t>
             </w:r>
           </w:p>
@@ -2347,7 +2440,6 @@
                 <w:sz w:val="15"/>
                 <w:szCs w:val="15"/>
               </w:rPr>
-              <w:lastRenderedPageBreak/>
               <w:t>UTC Time</w:t>
             </w:r>
           </w:p>
@@ -3136,11 +3228,11 @@
       <w:pPr>
         <w:pStyle w:val="Heading1"/>
       </w:pPr>
-      <w:bookmarkStart w:id="22" w:name="_Toc399744904"/>
+      <w:bookmarkStart w:id="23" w:name="_Toc399922042"/>
       <w:r>
         <w:t>Pre-requisites</w:t>
       </w:r>
-      <w:bookmarkEnd w:id="22"/>
+      <w:bookmarkEnd w:id="23"/>
     </w:p>
     <w:p>
       <w:r>
@@ -3350,11 +3442,11 @@
       <w:pPr>
         <w:pStyle w:val="Heading1"/>
       </w:pPr>
-      <w:bookmarkStart w:id="23" w:name="_Toc399744905"/>
+      <w:bookmarkStart w:id="24" w:name="_Toc399922043"/>
       <w:r>
         <w:t>Project setup</w:t>
       </w:r>
-      <w:bookmarkEnd w:id="23"/>
+      <w:bookmarkEnd w:id="24"/>
     </w:p>
     <w:p>
       <w:r>
@@ -3485,7 +3577,7 @@
       <w:pPr>
         <w:pStyle w:val="Heading2"/>
       </w:pPr>
-      <w:bookmarkStart w:id="24" w:name="_Toc399744906"/>
+      <w:bookmarkStart w:id="25" w:name="_Toc399922044"/>
       <w:r>
         <w:t>1</w:t>
       </w:r>
@@ -3499,7 +3591,7 @@
       <w:r>
         <w:t>Totus</w:t>
       </w:r>
-      <w:bookmarkEnd w:id="24"/>
+      <w:bookmarkEnd w:id="25"/>
       <w:proofErr w:type="spellEnd"/>
     </w:p>
     <w:p>
@@ -3511,7 +3603,7 @@
       <w:pPr>
         <w:pStyle w:val="Heading3"/>
       </w:pPr>
-      <w:bookmarkStart w:id="25" w:name="_Toc399744907"/>
+      <w:bookmarkStart w:id="26" w:name="_Toc399922045"/>
       <w:r>
         <w:t>1</w:t>
       </w:r>
@@ -3524,7 +3616,7 @@
       <w:r>
         <w:t>ia TCP</w:t>
       </w:r>
-      <w:bookmarkEnd w:id="25"/>
+      <w:bookmarkEnd w:id="26"/>
     </w:p>
     <w:p/>
     <w:p>
@@ -4516,7 +4608,7 @@
       <w:pPr>
         <w:pStyle w:val="Heading3"/>
       </w:pPr>
-      <w:bookmarkStart w:id="26" w:name="_Toc399744908"/>
+      <w:bookmarkStart w:id="27" w:name="_Toc399922046"/>
       <w:r>
         <w:t>1</w:t>
       </w:r>
@@ -4532,7 +4624,7 @@
       <w:r>
         <w:t>Serial port</w:t>
       </w:r>
-      <w:bookmarkEnd w:id="26"/>
+      <w:bookmarkEnd w:id="27"/>
     </w:p>
     <w:p>
       <w:r>
@@ -5962,7 +6054,7 @@
       <w:pPr>
         <w:pStyle w:val="Heading2"/>
       </w:pPr>
-      <w:bookmarkStart w:id="27" w:name="_Toc399744909"/>
+      <w:bookmarkStart w:id="28" w:name="_Toc399922047"/>
       <w:r>
         <w:t>2</w:t>
       </w:r>
@@ -5980,7 +6072,7 @@
       <w:r>
         <w:t xml:space="preserve"> unit</w:t>
       </w:r>
-      <w:bookmarkEnd w:id="27"/>
+      <w:bookmarkEnd w:id="28"/>
     </w:p>
     <w:p>
       <w:r>
@@ -6003,14 +6095,14 @@
       <w:pPr>
         <w:pStyle w:val="Heading3"/>
       </w:pPr>
-      <w:bookmarkStart w:id="28" w:name="_Toc399744910"/>
+      <w:bookmarkStart w:id="29" w:name="_Toc399922048"/>
       <w:r>
         <w:t>2</w:t>
       </w:r>
       <w:r>
         <w:t>.1 Reading Alarms</w:t>
       </w:r>
-      <w:bookmarkEnd w:id="28"/>
+      <w:bookmarkEnd w:id="29"/>
     </w:p>
     <w:p>
       <w:pPr>
@@ -6850,14 +6942,14 @@
       <w:pPr>
         <w:pStyle w:val="Heading3"/>
       </w:pPr>
-      <w:bookmarkStart w:id="29" w:name="_Toc399744911"/>
+      <w:bookmarkStart w:id="30" w:name="_Toc399922049"/>
       <w:r>
         <w:t>2</w:t>
       </w:r>
       <w:r>
         <w:t>.2 Reading temperatures</w:t>
       </w:r>
-      <w:bookmarkEnd w:id="29"/>
+      <w:bookmarkEnd w:id="30"/>
     </w:p>
     <w:p>
       <w:pPr>
@@ -7607,14 +7699,14 @@
       <w:pPr>
         <w:pStyle w:val="Heading3"/>
       </w:pPr>
-      <w:bookmarkStart w:id="30" w:name="_Toc399744912"/>
+      <w:bookmarkStart w:id="31" w:name="_Toc399922050"/>
       <w:r>
         <w:t>2</w:t>
       </w:r>
       <w:r>
         <w:t>.3 Reading DGA values</w:t>
       </w:r>
-      <w:bookmarkEnd w:id="30"/>
+      <w:bookmarkEnd w:id="31"/>
     </w:p>
     <w:p>
       <w:pPr>
@@ -9552,18 +9644,7 @@
           <w:sz w:val="19"/>
           <w:szCs w:val="19"/>
         </w:rPr>
-        <w:t>float</w:t>
-      </w:r>
-      <w:bookmarkStart w:id="31" w:name="_GoBack"/>
-      <w:bookmarkEnd w:id="31"/>
-      <w:r>
-        <w:rPr>
-          <w:rFonts w:ascii="Courier New" w:hAnsi="Courier New" w:cs="Courier New"/>
-          <w:color w:val="000000"/>
-          <w:sz w:val="19"/>
-          <w:szCs w:val="19"/>
-        </w:rPr>
-        <w:t>Data</w:t>
+        <w:t>floatData</w:t>
       </w:r>
       <w:proofErr w:type="spellEnd"/>
       <w:r>
@@ -9827,7 +9908,7 @@
       <w:pPr>
         <w:pStyle w:val="Heading1"/>
       </w:pPr>
-      <w:bookmarkStart w:id="32" w:name="_Toc399744913"/>
+      <w:bookmarkStart w:id="32" w:name="_Toc399922051"/>
       <w:r>
         <w:t>Conclusions</w:t>
       </w:r>
@@ -9985,7 +10066,7 @@
           <w:rPr>
             <w:noProof/>
           </w:rPr>
-          <w:t>7</w:t>
+          <w:t>8</w:t>
         </w:r>
         <w:r>
           <w:rPr>
@@ -11446,7 +11527,7 @@
 </file>
 
 <file path=customXml/itemProps1.xml><?xml version="1.0" encoding="utf-8"?>
-<ds:datastoreItem xmlns:ds="http://schemas.openxmlformats.org/officeDocument/2006/customXml" ds:itemID="{B5098334-C947-41AF-8005-42D516EF2B67}">
+<ds:datastoreItem xmlns:ds="http://schemas.openxmlformats.org/officeDocument/2006/customXml" ds:itemID="{1B254030-34DC-4561-AA3B-2105435D7C67}">
   <ds:schemaRefs>
     <ds:schemaRef ds:uri="http://schemas.openxmlformats.org/officeDocument/2006/bibliography"/>
   </ds:schemaRefs>

--- a/TOTUS MODBUS C# Integration Application Note.docx
+++ b/TOTUS MODBUS C# Integration Application Note.docx
@@ -1,6 +1,6 @@
 
 <file path=word/document.xml><?xml version="1.0" encoding="utf-8"?>
-<w:document xmlns:ve="http://schemas.openxmlformats.org/markup-compatibility/2006" xmlns:o="urn:schemas-microsoft-com:office:office" xmlns:r="http://schemas.openxmlformats.org/officeDocument/2006/relationships" xmlns:m="http://schemas.openxmlformats.org/officeDocument/2006/math" xmlns:v="urn:schemas-microsoft-com:vml" xmlns:wp="http://schemas.openxmlformats.org/drawingml/2006/wordprocessingDrawing" xmlns:w10="urn:schemas-microsoft-com:office:word" xmlns:w="http://schemas.openxmlformats.org/wordprocessingml/2006/main" xmlns:wne="http://schemas.microsoft.com/office/word/2006/wordml">
+<w:document xmlns:wpc="http://schemas.microsoft.com/office/word/2010/wordprocessingCanvas" xmlns:mc="http://schemas.openxmlformats.org/markup-compatibility/2006" xmlns:o="urn:schemas-microsoft-com:office:office" xmlns:r="http://schemas.openxmlformats.org/officeDocument/2006/relationships" xmlns:m="http://schemas.openxmlformats.org/officeDocument/2006/math" xmlns:v="urn:schemas-microsoft-com:vml" xmlns:wp14="http://schemas.microsoft.com/office/word/2010/wordprocessingDrawing" xmlns:wp="http://schemas.openxmlformats.org/drawingml/2006/wordprocessingDrawing" xmlns:w10="urn:schemas-microsoft-com:office:word" xmlns:w="http://schemas.openxmlformats.org/wordprocessingml/2006/main" xmlns:w14="http://schemas.microsoft.com/office/word/2010/wordml" xmlns:w15="http://schemas.microsoft.com/office/word/2012/wordml" xmlns:wpg="http://schemas.microsoft.com/office/word/2010/wordprocessingGroup" xmlns:wpi="http://schemas.microsoft.com/office/word/2010/wordprocessingInk" xmlns:wne="http://schemas.microsoft.com/office/word/2006/wordml" xmlns:wps="http://schemas.microsoft.com/office/word/2010/wordprocessingShape" mc:Ignorable="w14 w15 wp14">
   <w:body>
     <w:p>
       <w:pPr>
@@ -16,7 +16,17 @@
           <w:sz w:val="72"/>
           <w:szCs w:val="56"/>
         </w:rPr>
-        <w:t>Interfac</w:t>
+        <w:t>How to i</w:t>
+      </w:r>
+      <w:r>
+        <w:rPr>
+          <w:rFonts w:eastAsiaTheme="majorEastAsia" w:cstheme="majorBidi"/>
+          <w:spacing w:val="-10"/>
+          <w:kern w:val="28"/>
+          <w:sz w:val="72"/>
+          <w:szCs w:val="56"/>
+        </w:rPr>
+        <w:t>nterfac</w:t>
       </w:r>
       <w:r>
         <w:rPr>
@@ -98,16 +108,26 @@
         </w:rPr>
         <w:t xml:space="preserve"> MODBUS</w:t>
       </w:r>
+      <w:r>
+        <w:rPr>
+          <w:rFonts w:eastAsiaTheme="majorEastAsia" w:cstheme="majorBidi"/>
+          <w:spacing w:val="-10"/>
+          <w:kern w:val="28"/>
+          <w:sz w:val="72"/>
+          <w:szCs w:val="56"/>
+        </w:rPr>
+        <w:t xml:space="preserve"> API</w:t>
+      </w:r>
+      <w:bookmarkStart w:id="0" w:name="_GoBack"/>
+      <w:bookmarkEnd w:id="0"/>
     </w:p>
     <w:p>
       <w:pPr>
         <w:jc w:val="right"/>
       </w:pPr>
-      <w:proofErr w:type="gramStart"/>
       <w:r>
         <w:t>by</w:t>
       </w:r>
-      <w:proofErr w:type="gramEnd"/>
       <w:r>
         <w:t xml:space="preserve"> David Luca</w:t>
       </w:r>
@@ -124,27 +144,26 @@
       <w:pPr>
         <w:pStyle w:val="Heading1"/>
       </w:pPr>
-      <w:bookmarkStart w:id="0" w:name="_Toc269374658"/>
-      <w:bookmarkStart w:id="1" w:name="_Toc298970386"/>
-      <w:bookmarkStart w:id="2" w:name="_Toc298970651"/>
-      <w:bookmarkStart w:id="3" w:name="_Toc302111471"/>
-      <w:bookmarkStart w:id="4" w:name="_Toc302464239"/>
-      <w:bookmarkStart w:id="5" w:name="_Toc303247435"/>
-      <w:bookmarkStart w:id="6" w:name="_Toc303336952"/>
-      <w:bookmarkStart w:id="7" w:name="_Toc303583927"/>
-      <w:bookmarkStart w:id="8" w:name="_Toc303584535"/>
-      <w:bookmarkStart w:id="9" w:name="_Toc303928821"/>
-      <w:bookmarkStart w:id="10" w:name="_Toc303951594"/>
-      <w:bookmarkStart w:id="11" w:name="_Toc303961612"/>
-      <w:bookmarkStart w:id="12" w:name="_Toc304200590"/>
-      <w:bookmarkStart w:id="13" w:name="_Toc304327872"/>
-      <w:bookmarkStart w:id="14" w:name="_Toc304327987"/>
-      <w:bookmarkStart w:id="15" w:name="_Toc390328962"/>
-      <w:bookmarkStart w:id="16" w:name="_Toc399744898"/>
+      <w:bookmarkStart w:id="1" w:name="_Toc269374658"/>
+      <w:bookmarkStart w:id="2" w:name="_Toc298970386"/>
+      <w:bookmarkStart w:id="3" w:name="_Toc298970651"/>
+      <w:bookmarkStart w:id="4" w:name="_Toc302111471"/>
+      <w:bookmarkStart w:id="5" w:name="_Toc302464239"/>
+      <w:bookmarkStart w:id="6" w:name="_Toc303247435"/>
+      <w:bookmarkStart w:id="7" w:name="_Toc303336952"/>
+      <w:bookmarkStart w:id="8" w:name="_Toc303583927"/>
+      <w:bookmarkStart w:id="9" w:name="_Toc303584535"/>
+      <w:bookmarkStart w:id="10" w:name="_Toc303928821"/>
+      <w:bookmarkStart w:id="11" w:name="_Toc303951594"/>
+      <w:bookmarkStart w:id="12" w:name="_Toc303961612"/>
+      <w:bookmarkStart w:id="13" w:name="_Toc304200590"/>
+      <w:bookmarkStart w:id="14" w:name="_Toc304327872"/>
+      <w:bookmarkStart w:id="15" w:name="_Toc304327987"/>
+      <w:bookmarkStart w:id="16" w:name="_Toc390328962"/>
+      <w:bookmarkStart w:id="17" w:name="_Toc399744898"/>
       <w:r>
         <w:t>Document History</w:t>
       </w:r>
-      <w:bookmarkEnd w:id="0"/>
       <w:bookmarkEnd w:id="1"/>
       <w:bookmarkEnd w:id="2"/>
       <w:bookmarkEnd w:id="3"/>
@@ -161,6 +180,7 @@
       <w:bookmarkEnd w:id="14"/>
       <w:bookmarkEnd w:id="15"/>
       <w:bookmarkEnd w:id="16"/>
+      <w:bookmarkEnd w:id="17"/>
     </w:p>
     <w:tbl>
       <w:tblPr>
@@ -175,7 +195,7 @@
           <w:insideV w:val="single" w:sz="4" w:space="0" w:color="auto"/>
         </w:tblBorders>
         <w:tblLayout w:type="fixed"/>
-        <w:tblLook w:val="0000"/>
+        <w:tblLook w:val="0000" w:firstRow="0" w:lastRow="0" w:firstColumn="0" w:lastColumn="0" w:noHBand="0" w:noVBand="0"/>
       </w:tblPr>
       <w:tblGrid>
         <w:gridCol w:w="992"/>
@@ -375,14 +395,14 @@
           <w:color w:val="000000" w:themeColor="text1"/>
         </w:rPr>
       </w:pPr>
-      <w:bookmarkStart w:id="17" w:name="_Toc399744899"/>
+      <w:bookmarkStart w:id="18" w:name="_Toc399744899"/>
       <w:r>
         <w:rPr>
           <w:color w:val="000000" w:themeColor="text1"/>
         </w:rPr>
         <w:t>Introduction</w:t>
       </w:r>
-      <w:bookmarkEnd w:id="17"/>
+      <w:bookmarkEnd w:id="18"/>
     </w:p>
     <w:p>
       <w:r>
@@ -430,7 +450,7 @@
       <w:pPr>
         <w:pStyle w:val="Heading1"/>
       </w:pPr>
-      <w:bookmarkStart w:id="18" w:name="_Toc399744900"/>
+      <w:bookmarkStart w:id="19" w:name="_Toc399744900"/>
       <w:r>
         <w:t>Pre-requisites</w:t>
       </w:r>
@@ -467,19 +487,11 @@
           <w:numId w:val="5"/>
         </w:numPr>
       </w:pPr>
-      <w:proofErr w:type="spellStart"/>
       <w:r>
         <w:rPr>
           <w:b/>
         </w:rPr>
-        <w:t>NModbus</w:t>
-      </w:r>
-      <w:proofErr w:type="spellEnd"/>
-      <w:r>
-        <w:rPr>
-          <w:b/>
-        </w:rPr>
-        <w:t xml:space="preserve"> </w:t>
+        <w:t xml:space="preserve">NModbus </w:t>
       </w:r>
       <w:r>
         <w:rPr>
@@ -495,39 +507,11 @@
           <w:rPr>
             <w:rStyle w:val="Hyperlink"/>
           </w:rPr>
-          <w:t>NModbus .NET</w:t>
-        </w:r>
-        <w:r>
-          <w:rPr>
-            <w:rStyle w:val="Hyperlink"/>
-          </w:rPr>
-          <w:t xml:space="preserve"> </w:t>
-        </w:r>
-        <w:r>
-          <w:rPr>
-            <w:rStyle w:val="Hyperlink"/>
-          </w:rPr>
-          <w:t>3.5 version 1.11.0.0</w:t>
+          <w:t>NModbus .NET 3.5 version 1.11.0.0</w:t>
         </w:r>
       </w:hyperlink>
       <w:r>
-        <w:t xml:space="preserve">. This and other versions may be downloaded from the </w:t>
-      </w:r>
-      <w:proofErr w:type="spellStart"/>
-      <w:r>
-        <w:t>NModbus</w:t>
-      </w:r>
-      <w:proofErr w:type="spellEnd"/>
-      <w:r>
-        <w:t xml:space="preserve"> project on </w:t>
-      </w:r>
-      <w:proofErr w:type="spellStart"/>
-      <w:r>
-        <w:t>google</w:t>
-      </w:r>
-      <w:proofErr w:type="spellEnd"/>
-      <w:r>
-        <w:t xml:space="preserve"> code: </w:t>
+        <w:t xml:space="preserve">. This and other versions may be downloaded from the NModbus project on google code: </w:t>
       </w:r>
       <w:hyperlink r:id="rId11" w:history="1">
         <w:r>
@@ -541,15 +525,7 @@
         <w:t>. Detailed documentation is provided in a help file included in the download zip.</w:t>
       </w:r>
       <w:r>
-        <w:t xml:space="preserve"> </w:t>
-      </w:r>
-      <w:proofErr w:type="spellStart"/>
-      <w:r>
-        <w:t>NModbus</w:t>
-      </w:r>
-      <w:proofErr w:type="spellEnd"/>
-      <w:r>
-        <w:t xml:space="preserve"> is released under the MIT license.</w:t>
+        <w:t xml:space="preserve"> NModbus is released under the MIT license.</w:t>
       </w:r>
     </w:p>
     <w:p>
@@ -559,7 +535,7 @@
       <w:r>
         <w:t>Configure MODBUS on TOTUS</w:t>
       </w:r>
-      <w:bookmarkEnd w:id="18"/>
+      <w:bookmarkEnd w:id="19"/>
     </w:p>
     <w:p>
       <w:r>
@@ -593,14 +569,14 @@
       <w:pPr>
         <w:pStyle w:val="Heading2"/>
       </w:pPr>
-      <w:bookmarkStart w:id="19" w:name="_Toc399744901"/>
+      <w:bookmarkStart w:id="20" w:name="_Toc399744901"/>
       <w:r>
         <w:t xml:space="preserve">Configure </w:t>
       </w:r>
       <w:r>
         <w:t>MODBUS</w:t>
       </w:r>
-      <w:bookmarkEnd w:id="19"/>
+      <w:bookmarkEnd w:id="20"/>
       <w:r>
         <w:t xml:space="preserve"> </w:t>
       </w:r>
@@ -874,7 +850,7 @@
       <w:pPr>
         <w:pStyle w:val="Heading1"/>
       </w:pPr>
-      <w:bookmarkStart w:id="20" w:name="_Toc399744903"/>
+      <w:bookmarkStart w:id="21" w:name="_Toc399744903"/>
       <w:r>
         <w:t xml:space="preserve">Download </w:t>
       </w:r>
@@ -890,7 +866,7 @@
       <w:r>
         <w:t>ap</w:t>
       </w:r>
-      <w:bookmarkEnd w:id="20"/>
+      <w:bookmarkEnd w:id="21"/>
     </w:p>
     <w:p>
       <w:r>
@@ -906,7 +882,7 @@
       <w:pPr>
         <w:pStyle w:val="Heading1"/>
       </w:pPr>
-      <w:bookmarkStart w:id="21" w:name="_Toc399744905"/>
+      <w:bookmarkStart w:id="22" w:name="_Toc399744905"/>
       <w:r>
         <w:lastRenderedPageBreak/>
         <w:t xml:space="preserve">Setup Visual Studio </w:t>
@@ -914,7 +890,7 @@
       <w:r>
         <w:t>Project</w:t>
       </w:r>
-      <w:bookmarkEnd w:id="21"/>
+      <w:bookmarkEnd w:id="22"/>
     </w:p>
     <w:p>
       <w:pPr>
@@ -945,13 +921,8 @@
         <w:t>and name it</w:t>
       </w:r>
       <w:r>
-        <w:t xml:space="preserve"> </w:t>
-      </w:r>
-      <w:proofErr w:type="spellStart"/>
-      <w:r>
-        <w:t>totus_nmod</w:t>
-      </w:r>
-      <w:proofErr w:type="spellEnd"/>
+        <w:t xml:space="preserve"> totus_nmod</w:t>
+      </w:r>
       <w:r>
         <w:t>.</w:t>
       </w:r>
@@ -1052,13 +1023,8 @@
       <w:r>
         <w:t xml:space="preserve"> extracted from </w:t>
       </w:r>
-      <w:proofErr w:type="spellStart"/>
-      <w:r>
-        <w:t>NModbus</w:t>
-      </w:r>
-      <w:proofErr w:type="spellEnd"/>
-      <w:r>
-        <w:t xml:space="preserve"> download</w:t>
+      <w:r>
+        <w:t>NModbus download</w:t>
       </w:r>
       <w:r>
         <w:t>.</w:t>
@@ -1102,7 +1068,7 @@
                     <a:blip r:embed="rId17" cstate="print">
                       <a:extLst>
                         <a:ext uri="{28A0092B-C50C-407E-A947-70E740481C1C}">
-                          <a14:useLocalDpi xmlns:a14="http://schemas.microsoft.com/office/drawing/2010/main" xmlns:wps="http://schemas.microsoft.com/office/word/2010/wordprocessingShape" xmlns:wpi="http://schemas.microsoft.com/office/word/2010/wordprocessingInk" xmlns:wpg="http://schemas.microsoft.com/office/word/2010/wordprocessingGroup" xmlns:w15="http://schemas.microsoft.com/office/word/2012/wordml" xmlns:w14="http://schemas.microsoft.com/office/word/2010/wordml" xmlns:w="http://schemas.openxmlformats.org/wordprocessingml/2006/main" xmlns:w10="urn:schemas-microsoft-com:office:word" xmlns:wp14="http://schemas.microsoft.com/office/word/2010/wordprocessingDrawing" xmlns:v="urn:schemas-microsoft-com:vml" xmlns:o="urn:schemas-microsoft-com:office:office" xmlns:mc="http://schemas.openxmlformats.org/markup-compatibility/2006" xmlns:wpc="http://schemas.microsoft.com/office/word/2010/wordprocessingCanvas" xmlns="" val="0"/>
+                          <a14:useLocalDpi xmlns:a14="http://schemas.microsoft.com/office/drawing/2010/main" val="0"/>
                         </a:ext>
                       </a:extLst>
                     </a:blip>
@@ -1135,47 +1101,26 @@
       <w:pPr>
         <w:pStyle w:val="Heading1"/>
       </w:pPr>
-      <w:bookmarkStart w:id="22" w:name="_Toc399744906"/>
-      <w:r>
-        <w:t xml:space="preserve">Create a MODBUS Connection </w:t>
-      </w:r>
-      <w:proofErr w:type="gramStart"/>
-      <w:r>
-        <w:t xml:space="preserve">to </w:t>
+      <w:bookmarkStart w:id="23" w:name="_Toc399744906"/>
+      <w:r>
+        <w:t xml:space="preserve">Create a MODBUS Connection to </w:t>
       </w:r>
       <w:r>
         <w:t xml:space="preserve"> </w:t>
       </w:r>
-      <w:bookmarkEnd w:id="22"/>
+      <w:bookmarkEnd w:id="23"/>
       <w:r>
         <w:t>TOTUS</w:t>
       </w:r>
-      <w:proofErr w:type="gramEnd"/>
-    </w:p>
-    <w:p>
-      <w:r>
-        <w:t xml:space="preserve">In this section we shall create a connection to the TOTUS device using the </w:t>
-      </w:r>
-      <w:proofErr w:type="spellStart"/>
-      <w:r>
-        <w:t>NModbus</w:t>
-      </w:r>
-      <w:proofErr w:type="spellEnd"/>
-      <w:r>
-        <w:t xml:space="preserve"> library. Depending on the communications infrastructure, this connection may be via either TCP or serial.</w:t>
-      </w:r>
-    </w:p>
-    <w:p>
-      <w:r>
-        <w:t xml:space="preserve">Edit the </w:t>
-      </w:r>
-      <w:proofErr w:type="spellStart"/>
-      <w:r>
-        <w:t>Program.cs</w:t>
-      </w:r>
-      <w:proofErr w:type="spellEnd"/>
-      <w:r>
-        <w:t xml:space="preserve"> and add the following using directives:</w:t>
+    </w:p>
+    <w:p>
+      <w:r>
+        <w:t>In this section we shall create a connection to the TOTUS device using the NModbus library. Depending on the communications infrastructure, this connection may be via either TCP or serial.</w:t>
+      </w:r>
+    </w:p>
+    <w:p>
+      <w:r>
+        <w:t>Edit the Program.cs and add the following using directives:</w:t>
       </w:r>
     </w:p>
     <w:p>
@@ -1188,7 +1133,7 @@
             <v:stroke joinstyle="miter"/>
             <v:path gradientshapeok="t" o:connecttype="rect"/>
           </v:shapetype>
-          <v:shape id="_x0000_s1032" type="#_x0000_t202" style="width:479.05pt;height:55.9pt;mso-position-horizontal-relative:char;mso-position-vertical-relative:line;mso-width-relative:margin;mso-height-relative:margin" fillcolor="#f2f2f2 [3052]">
+          <v:shape id="_x0000_s1032" type="#_x0000_t202" style="width:479.05pt;height:55.9pt;mso-left-percent:-10001;mso-top-percent:-10001;mso-position-horizontal:absolute;mso-position-horizontal-relative:char;mso-position-vertical:absolute;mso-position-vertical-relative:line;mso-left-percent:-10001;mso-top-percent:-10001;mso-width-relative:margin;mso-height-relative:margin" fillcolor="#f2f2f2 [3052]">
             <v:textbox style="mso-next-textbox:#_x0000_s1032">
               <w:txbxContent>
                 <w:p>
@@ -1204,7 +1149,6 @@
                       <w:szCs w:val="19"/>
                     </w:rPr>
                   </w:pPr>
-                  <w:proofErr w:type="gramStart"/>
                   <w:r>
                     <w:rPr>
                       <w:rFonts w:ascii="Consolas" w:hAnsi="Consolas" w:cs="Consolas"/>
@@ -1214,7 +1158,6 @@
                     </w:rPr>
                     <w:t>using</w:t>
                   </w:r>
-                  <w:proofErr w:type="gramEnd"/>
                   <w:r>
                     <w:rPr>
                       <w:rFonts w:ascii="Consolas" w:hAnsi="Consolas" w:cs="Consolas"/>
@@ -1238,7 +1181,6 @@
                       <w:szCs w:val="19"/>
                     </w:rPr>
                   </w:pPr>
-                  <w:proofErr w:type="gramStart"/>
                   <w:r>
                     <w:rPr>
                       <w:rFonts w:ascii="Consolas" w:hAnsi="Consolas" w:cs="Consolas"/>
@@ -1248,51 +1190,29 @@
                     </w:rPr>
                     <w:t>using</w:t>
                   </w:r>
-                  <w:proofErr w:type="gramEnd"/>
-                  <w:r>
-                    <w:rPr>
-                      <w:rFonts w:ascii="Consolas" w:hAnsi="Consolas" w:cs="Consolas"/>
-                      <w:color w:val="000000"/>
-                      <w:sz w:val="19"/>
-                      <w:szCs w:val="19"/>
-                    </w:rPr>
-                    <w:t xml:space="preserve"> </w:t>
-                  </w:r>
-                  <w:proofErr w:type="spellStart"/>
-                  <w:r>
-                    <w:rPr>
-                      <w:rFonts w:ascii="Consolas" w:hAnsi="Consolas" w:cs="Consolas"/>
-                      <w:color w:val="000000"/>
-                      <w:sz w:val="19"/>
-                      <w:szCs w:val="19"/>
-                    </w:rPr>
-                    <w:t>System.Net.Sockets</w:t>
-                  </w:r>
-                  <w:proofErr w:type="spellEnd"/>
-                  <w:r>
-                    <w:rPr>
-                      <w:rFonts w:ascii="Consolas" w:hAnsi="Consolas" w:cs="Consolas"/>
-                      <w:color w:val="000000"/>
-                      <w:sz w:val="19"/>
-                      <w:szCs w:val="19"/>
-                    </w:rPr>
-                    <w:t>;</w:t>
-                  </w:r>
-                </w:p>
-                <w:p>
-                  <w:pPr>
-                    <w:autoSpaceDE w:val="0"/>
-                    <w:autoSpaceDN w:val="0"/>
-                    <w:adjustRightInd w:val="0"/>
-                    <w:spacing w:after="0" w:line="240" w:lineRule="auto"/>
-                    <w:rPr>
-                      <w:rFonts w:ascii="Consolas" w:hAnsi="Consolas" w:cs="Consolas"/>
-                      <w:color w:val="000000"/>
-                      <w:sz w:val="19"/>
-                      <w:szCs w:val="19"/>
-                    </w:rPr>
-                  </w:pPr>
-                  <w:proofErr w:type="gramStart"/>
+                  <w:r>
+                    <w:rPr>
+                      <w:rFonts w:ascii="Consolas" w:hAnsi="Consolas" w:cs="Consolas"/>
+                      <w:color w:val="000000"/>
+                      <w:sz w:val="19"/>
+                      <w:szCs w:val="19"/>
+                    </w:rPr>
+                    <w:t xml:space="preserve"> System.Net.Sockets;</w:t>
+                  </w:r>
+                </w:p>
+                <w:p>
+                  <w:pPr>
+                    <w:autoSpaceDE w:val="0"/>
+                    <w:autoSpaceDN w:val="0"/>
+                    <w:adjustRightInd w:val="0"/>
+                    <w:spacing w:after="0" w:line="240" w:lineRule="auto"/>
+                    <w:rPr>
+                      <w:rFonts w:ascii="Consolas" w:hAnsi="Consolas" w:cs="Consolas"/>
+                      <w:color w:val="000000"/>
+                      <w:sz w:val="19"/>
+                      <w:szCs w:val="19"/>
+                    </w:rPr>
+                  </w:pPr>
                   <w:r>
                     <w:rPr>
                       <w:rFonts w:ascii="Consolas" w:hAnsi="Consolas" w:cs="Consolas"/>
@@ -1302,39 +1222,17 @@
                     </w:rPr>
                     <w:t>using</w:t>
                   </w:r>
-                  <w:proofErr w:type="gramEnd"/>
-                  <w:r>
-                    <w:rPr>
-                      <w:rFonts w:ascii="Consolas" w:hAnsi="Consolas" w:cs="Consolas"/>
-                      <w:color w:val="000000"/>
-                      <w:sz w:val="19"/>
-                      <w:szCs w:val="19"/>
-                    </w:rPr>
-                    <w:t xml:space="preserve"> </w:t>
-                  </w:r>
-                  <w:proofErr w:type="spellStart"/>
-                  <w:r>
-                    <w:rPr>
-                      <w:rFonts w:ascii="Consolas" w:hAnsi="Consolas" w:cs="Consolas"/>
-                      <w:color w:val="000000"/>
-                      <w:sz w:val="19"/>
-                      <w:szCs w:val="19"/>
-                    </w:rPr>
-                    <w:t>System.IO.Ports</w:t>
-                  </w:r>
-                  <w:proofErr w:type="spellEnd"/>
-                  <w:r>
-                    <w:rPr>
-                      <w:rFonts w:ascii="Consolas" w:hAnsi="Consolas" w:cs="Consolas"/>
-                      <w:color w:val="000000"/>
-                      <w:sz w:val="19"/>
-                      <w:szCs w:val="19"/>
-                    </w:rPr>
-                    <w:t>;</w:t>
-                  </w:r>
-                </w:p>
-                <w:p>
-                  <w:proofErr w:type="gramStart"/>
+                  <w:r>
+                    <w:rPr>
+                      <w:rFonts w:ascii="Consolas" w:hAnsi="Consolas" w:cs="Consolas"/>
+                      <w:color w:val="000000"/>
+                      <w:sz w:val="19"/>
+                      <w:szCs w:val="19"/>
+                    </w:rPr>
+                    <w:t xml:space="preserve"> System.IO.Ports;</w:t>
+                  </w:r>
+                </w:p>
+                <w:p>
                   <w:r>
                     <w:rPr>
                       <w:rFonts w:ascii="Consolas" w:hAnsi="Consolas" w:cs="Consolas"/>
@@ -1344,40 +1242,18 @@
                     </w:rPr>
                     <w:t>using</w:t>
                   </w:r>
-                  <w:proofErr w:type="gramEnd"/>
-                  <w:r>
-                    <w:rPr>
-                      <w:rFonts w:ascii="Consolas" w:hAnsi="Consolas" w:cs="Consolas"/>
-                      <w:color w:val="000000"/>
-                      <w:sz w:val="19"/>
-                      <w:szCs w:val="19"/>
-                    </w:rPr>
-                    <w:t xml:space="preserve"> </w:t>
-                  </w:r>
-                  <w:proofErr w:type="spellStart"/>
-                  <w:r>
-                    <w:rPr>
-                      <w:rFonts w:ascii="Consolas" w:hAnsi="Consolas" w:cs="Consolas"/>
-                      <w:color w:val="000000"/>
-                      <w:sz w:val="19"/>
-                      <w:szCs w:val="19"/>
-                    </w:rPr>
-                    <w:t>Modbus.Device</w:t>
-                  </w:r>
-                  <w:proofErr w:type="spellEnd"/>
-                  <w:r>
-                    <w:rPr>
-                      <w:rFonts w:ascii="Consolas" w:hAnsi="Consolas" w:cs="Consolas"/>
-                      <w:color w:val="000000"/>
-                      <w:sz w:val="19"/>
-                      <w:szCs w:val="19"/>
-                    </w:rPr>
-                    <w:t>;</w:t>
+                  <w:r>
+                    <w:rPr>
+                      <w:rFonts w:ascii="Consolas" w:hAnsi="Consolas" w:cs="Consolas"/>
+                      <w:color w:val="000000"/>
+                      <w:sz w:val="19"/>
+                      <w:szCs w:val="19"/>
+                    </w:rPr>
+                    <w:t xml:space="preserve"> Modbus.Device;</w:t>
                   </w:r>
                 </w:p>
               </w:txbxContent>
             </v:textbox>
-            <w10:wrap type="none"/>
             <w10:anchorlock/>
           </v:shape>
         </w:pict>
@@ -1407,14 +1283,14 @@
         <w:t>:</w:t>
       </w:r>
     </w:p>
-    <w:bookmarkStart w:id="23" w:name="_Toc399744908"/>
+    <w:bookmarkStart w:id="24" w:name="_Toc399744908"/>
     <w:p>
       <w:pPr>
         <w:pStyle w:val="Heading2"/>
       </w:pPr>
       <w:r>
         <w:pict>
-          <v:shape id="_x0000_s1031" type="#_x0000_t202" style="width:481.55pt;height:56.45pt;mso-position-horizontal-relative:char;mso-position-vertical-relative:line;mso-width-relative:margin;mso-height-relative:margin" fillcolor="#f2f2f2 [3052]">
+          <v:shape id="_x0000_s1031" type="#_x0000_t202" style="width:481.55pt;height:56.45pt;mso-left-percent:-10001;mso-top-percent:-10001;mso-position-horizontal:absolute;mso-position-horizontal-relative:char;mso-position-vertical:absolute;mso-position-vertical-relative:line;mso-left-percent:-10001;mso-top-percent:-10001;mso-width-relative:margin;mso-height-relative:margin" fillcolor="#f2f2f2 [3052]">
             <v:textbox style="mso-next-textbox:#_x0000_s1031">
               <w:txbxContent>
                 <w:p>
@@ -1430,7 +1306,6 @@
                       <w:szCs w:val="19"/>
                     </w:rPr>
                   </w:pPr>
-                  <w:proofErr w:type="spellStart"/>
                   <w:r>
                     <w:rPr>
                       <w:rFonts w:ascii="Consolas" w:hAnsi="Consolas" w:cs="Consolas"/>
@@ -1440,7 +1315,6 @@
                     </w:rPr>
                     <w:t>TcpClient</w:t>
                   </w:r>
-                  <w:proofErr w:type="spellEnd"/>
                   <w:r>
                     <w:rPr>
                       <w:rFonts w:ascii="Consolas" w:hAnsi="Consolas" w:cs="Consolas"/>
@@ -1468,8 +1342,6 @@
                     </w:rPr>
                     <w:t xml:space="preserve"> </w:t>
                   </w:r>
-                  <w:proofErr w:type="spellStart"/>
-                  <w:proofErr w:type="gramStart"/>
                   <w:r>
                     <w:rPr>
                       <w:rFonts w:ascii="Consolas" w:hAnsi="Consolas" w:cs="Consolas"/>
@@ -1479,7 +1351,6 @@
                     </w:rPr>
                     <w:t>TcpClient</w:t>
                   </w:r>
-                  <w:proofErr w:type="spellEnd"/>
                   <w:r>
                     <w:rPr>
                       <w:rFonts w:ascii="Consolas" w:hAnsi="Consolas" w:cs="Consolas"/>
@@ -1489,7 +1360,6 @@
                     </w:rPr>
                     <w:t>(</w:t>
                   </w:r>
-                  <w:proofErr w:type="gramEnd"/>
                   <w:r>
                     <w:rPr>
                       <w:rFonts w:ascii="Consolas" w:hAnsi="Consolas" w:cs="Consolas"/>
@@ -1545,7 +1415,6 @@
                       <w:szCs w:val="19"/>
                     </w:rPr>
                   </w:pPr>
-                  <w:proofErr w:type="spellStart"/>
                   <w:r>
                     <w:rPr>
                       <w:rFonts w:ascii="Consolas" w:hAnsi="Consolas" w:cs="Consolas"/>
@@ -1555,7 +1424,6 @@
                     </w:rPr>
                     <w:t>ModbusIpMaster</w:t>
                   </w:r>
-                  <w:proofErr w:type="spellEnd"/>
                   <w:r>
                     <w:rPr>
                       <w:rFonts w:ascii="Consolas" w:hAnsi="Consolas" w:cs="Consolas"/>
@@ -1565,8 +1433,6 @@
                     </w:rPr>
                     <w:t xml:space="preserve"> master = </w:t>
                   </w:r>
-                  <w:proofErr w:type="spellStart"/>
-                  <w:proofErr w:type="gramStart"/>
                   <w:r>
                     <w:rPr>
                       <w:rFonts w:ascii="Consolas" w:hAnsi="Consolas" w:cs="Consolas"/>
@@ -1583,49 +1449,18 @@
                       <w:sz w:val="19"/>
                       <w:szCs w:val="19"/>
                     </w:rPr>
-                    <w:t>.CreateIp</w:t>
-                  </w:r>
-                  <w:proofErr w:type="spellEnd"/>
-                  <w:r>
-                    <w:rPr>
-                      <w:rFonts w:ascii="Consolas" w:hAnsi="Consolas" w:cs="Consolas"/>
-                      <w:color w:val="000000"/>
-                      <w:sz w:val="19"/>
-                      <w:szCs w:val="19"/>
-                    </w:rPr>
-                    <w:t>(</w:t>
-                  </w:r>
-                  <w:proofErr w:type="gramEnd"/>
-                  <w:r>
-                    <w:rPr>
-                      <w:rFonts w:ascii="Consolas" w:hAnsi="Consolas" w:cs="Consolas"/>
-                      <w:color w:val="000000"/>
-                      <w:sz w:val="19"/>
-                      <w:szCs w:val="19"/>
-                    </w:rPr>
-                    <w:t>client);</w:t>
-                  </w:r>
-                </w:p>
-                <w:p>
-                  <w:proofErr w:type="spellStart"/>
-                  <w:r>
-                    <w:rPr>
-                      <w:rFonts w:ascii="Consolas" w:hAnsi="Consolas" w:cs="Consolas"/>
-                      <w:color w:val="000000"/>
-                      <w:sz w:val="19"/>
-                      <w:szCs w:val="19"/>
-                    </w:rPr>
-                    <w:t>master.Transport.ReadTimeout</w:t>
-                  </w:r>
-                  <w:proofErr w:type="spellEnd"/>
-                  <w:r>
-                    <w:rPr>
-                      <w:rFonts w:ascii="Consolas" w:hAnsi="Consolas" w:cs="Consolas"/>
-                      <w:color w:val="000000"/>
-                      <w:sz w:val="19"/>
-                      <w:szCs w:val="19"/>
-                    </w:rPr>
-                    <w:t xml:space="preserve"> = 1000; </w:t>
+                    <w:t>.CreateIp(client);</w:t>
+                  </w:r>
+                </w:p>
+                <w:p>
+                  <w:r>
+                    <w:rPr>
+                      <w:rFonts w:ascii="Consolas" w:hAnsi="Consolas" w:cs="Consolas"/>
+                      <w:color w:val="000000"/>
+                      <w:sz w:val="19"/>
+                      <w:szCs w:val="19"/>
+                    </w:rPr>
+                    <w:t xml:space="preserve">master.Transport.ReadTimeout = 1000; </w:t>
                   </w:r>
                   <w:r>
                     <w:rPr>
@@ -1639,7 +1474,6 @@
                 </w:p>
               </w:txbxContent>
             </v:textbox>
-            <w10:wrap type="none"/>
             <w10:anchorlock/>
           </v:shape>
         </w:pict>
@@ -1661,7 +1495,7 @@
         <w:lastRenderedPageBreak/>
         <w:t xml:space="preserve">Serial </w:t>
       </w:r>
-      <w:bookmarkEnd w:id="23"/>
+      <w:bookmarkEnd w:id="24"/>
       <w:r>
         <w:t>Connection</w:t>
       </w:r>
@@ -1686,7 +1520,7 @@
       </w:pPr>
       <w:r>
         <w:pict>
-          <v:shape id="_x0000_s1030" type="#_x0000_t202" style="width:479.05pt;height:139.1pt;mso-position-horizontal-relative:char;mso-position-vertical-relative:line;mso-width-relative:margin;mso-height-relative:margin" fillcolor="#f2f2f2 [3052]">
+          <v:shape id="_x0000_s1030" type="#_x0000_t202" style="width:479.05pt;height:139.1pt;mso-left-percent:-10001;mso-top-percent:-10001;mso-position-horizontal:absolute;mso-position-horizontal-relative:char;mso-position-vertical:absolute;mso-position-vertical-relative:line;mso-left-percent:-10001;mso-top-percent:-10001;mso-width-relative:margin;mso-height-relative:margin" fillcolor="#f2f2f2 [3052]">
             <v:textbox style="mso-next-textbox:#_x0000_s1030">
               <w:txbxContent>
                 <w:p>
@@ -1702,7 +1536,6 @@
                       <w:szCs w:val="19"/>
                     </w:rPr>
                   </w:pPr>
-                  <w:proofErr w:type="spellStart"/>
                   <w:r>
                     <w:rPr>
                       <w:rFonts w:ascii="Consolas" w:hAnsi="Consolas" w:cs="Consolas"/>
@@ -1712,7 +1545,24 @@
                     </w:rPr>
                     <w:t>SerialPort</w:t>
                   </w:r>
-                  <w:proofErr w:type="spellEnd"/>
+                  <w:r>
+                    <w:rPr>
+                      <w:rFonts w:ascii="Consolas" w:hAnsi="Consolas" w:cs="Consolas"/>
+                      <w:color w:val="000000"/>
+                      <w:sz w:val="19"/>
+                      <w:szCs w:val="19"/>
+                    </w:rPr>
+                    <w:t xml:space="preserve"> serialPort = </w:t>
+                  </w:r>
+                  <w:r>
+                    <w:rPr>
+                      <w:rFonts w:ascii="Consolas" w:hAnsi="Consolas" w:cs="Consolas"/>
+                      <w:color w:val="0000FF"/>
+                      <w:sz w:val="19"/>
+                      <w:szCs w:val="19"/>
+                    </w:rPr>
+                    <w:t>new</w:t>
+                  </w:r>
                   <w:r>
                     <w:rPr>
                       <w:rFonts w:ascii="Consolas" w:hAnsi="Consolas" w:cs="Consolas"/>
@@ -1722,25 +1572,224 @@
                     </w:rPr>
                     <w:t xml:space="preserve"> </w:t>
                   </w:r>
-                  <w:proofErr w:type="spellStart"/>
-                  <w:r>
-                    <w:rPr>
-                      <w:rFonts w:ascii="Consolas" w:hAnsi="Consolas" w:cs="Consolas"/>
-                      <w:color w:val="000000"/>
-                      <w:sz w:val="19"/>
-                      <w:szCs w:val="19"/>
-                    </w:rPr>
-                    <w:t>serialPort</w:t>
-                  </w:r>
-                  <w:proofErr w:type="spellEnd"/>
-                  <w:r>
-                    <w:rPr>
-                      <w:rFonts w:ascii="Consolas" w:hAnsi="Consolas" w:cs="Consolas"/>
-                      <w:color w:val="000000"/>
-                      <w:sz w:val="19"/>
-                      <w:szCs w:val="19"/>
-                    </w:rPr>
-                    <w:t xml:space="preserve"> = </w:t>
+                  <w:r>
+                    <w:rPr>
+                      <w:rFonts w:ascii="Consolas" w:hAnsi="Consolas" w:cs="Consolas"/>
+                      <w:color w:val="2B91AF"/>
+                      <w:sz w:val="19"/>
+                      <w:szCs w:val="19"/>
+                    </w:rPr>
+                    <w:t>SerialPort</w:t>
+                  </w:r>
+                  <w:r>
+                    <w:rPr>
+                      <w:rFonts w:ascii="Consolas" w:hAnsi="Consolas" w:cs="Consolas"/>
+                      <w:color w:val="000000"/>
+                      <w:sz w:val="19"/>
+                      <w:szCs w:val="19"/>
+                    </w:rPr>
+                    <w:t>();</w:t>
+                  </w:r>
+                </w:p>
+                <w:p>
+                  <w:pPr>
+                    <w:autoSpaceDE w:val="0"/>
+                    <w:autoSpaceDN w:val="0"/>
+                    <w:adjustRightInd w:val="0"/>
+                    <w:spacing w:after="0" w:line="240" w:lineRule="auto"/>
+                    <w:rPr>
+                      <w:rFonts w:ascii="Consolas" w:hAnsi="Consolas" w:cs="Consolas"/>
+                      <w:color w:val="000000"/>
+                      <w:sz w:val="19"/>
+                      <w:szCs w:val="19"/>
+                    </w:rPr>
+                  </w:pPr>
+                  <w:r>
+                    <w:rPr>
+                      <w:rFonts w:ascii="Consolas" w:hAnsi="Consolas" w:cs="Consolas"/>
+                      <w:color w:val="000000"/>
+                      <w:sz w:val="19"/>
+                      <w:szCs w:val="19"/>
+                    </w:rPr>
+                    <w:t xml:space="preserve">serialPort.PortName = </w:t>
+                  </w:r>
+                  <w:r>
+                    <w:rPr>
+                      <w:rFonts w:ascii="Consolas" w:hAnsi="Consolas" w:cs="Consolas"/>
+                      <w:color w:val="A31515"/>
+                      <w:sz w:val="19"/>
+                      <w:szCs w:val="19"/>
+                    </w:rPr>
+                    <w:t>"COM5"</w:t>
+                  </w:r>
+                  <w:r>
+                    <w:rPr>
+                      <w:rFonts w:ascii="Consolas" w:hAnsi="Consolas" w:cs="Consolas"/>
+                      <w:color w:val="000000"/>
+                      <w:sz w:val="19"/>
+                      <w:szCs w:val="19"/>
+                    </w:rPr>
+                    <w:t xml:space="preserve">;   </w:t>
+                  </w:r>
+                  <w:r>
+                    <w:rPr>
+                      <w:rFonts w:ascii="Consolas" w:hAnsi="Consolas" w:cs="Consolas"/>
+                      <w:color w:val="008000"/>
+                      <w:sz w:val="19"/>
+                      <w:szCs w:val="19"/>
+                    </w:rPr>
+                    <w:t>// Change this for your PC COM port</w:t>
+                  </w:r>
+                </w:p>
+                <w:p>
+                  <w:pPr>
+                    <w:autoSpaceDE w:val="0"/>
+                    <w:autoSpaceDN w:val="0"/>
+                    <w:adjustRightInd w:val="0"/>
+                    <w:spacing w:after="0" w:line="240" w:lineRule="auto"/>
+                    <w:rPr>
+                      <w:rFonts w:ascii="Consolas" w:hAnsi="Consolas" w:cs="Consolas"/>
+                      <w:color w:val="000000"/>
+                      <w:sz w:val="19"/>
+                      <w:szCs w:val="19"/>
+                    </w:rPr>
+                  </w:pPr>
+                  <w:r>
+                    <w:rPr>
+                      <w:rFonts w:ascii="Consolas" w:hAnsi="Consolas" w:cs="Consolas"/>
+                      <w:color w:val="000000"/>
+                      <w:sz w:val="19"/>
+                      <w:szCs w:val="19"/>
+                    </w:rPr>
+                    <w:t>serialPort.BaudRate = 19200;</w:t>
+                  </w:r>
+                </w:p>
+                <w:p>
+                  <w:pPr>
+                    <w:autoSpaceDE w:val="0"/>
+                    <w:autoSpaceDN w:val="0"/>
+                    <w:adjustRightInd w:val="0"/>
+                    <w:spacing w:after="0" w:line="240" w:lineRule="auto"/>
+                    <w:rPr>
+                      <w:rFonts w:ascii="Consolas" w:hAnsi="Consolas" w:cs="Consolas"/>
+                      <w:color w:val="000000"/>
+                      <w:sz w:val="19"/>
+                      <w:szCs w:val="19"/>
+                    </w:rPr>
+                  </w:pPr>
+                  <w:r>
+                    <w:rPr>
+                      <w:rFonts w:ascii="Consolas" w:hAnsi="Consolas" w:cs="Consolas"/>
+                      <w:color w:val="000000"/>
+                      <w:sz w:val="19"/>
+                      <w:szCs w:val="19"/>
+                    </w:rPr>
+                    <w:t>serialPort.DataBits = 8;</w:t>
+                  </w:r>
+                </w:p>
+                <w:p>
+                  <w:pPr>
+                    <w:autoSpaceDE w:val="0"/>
+                    <w:autoSpaceDN w:val="0"/>
+                    <w:adjustRightInd w:val="0"/>
+                    <w:spacing w:after="0" w:line="240" w:lineRule="auto"/>
+                    <w:rPr>
+                      <w:rFonts w:ascii="Consolas" w:hAnsi="Consolas" w:cs="Consolas"/>
+                      <w:color w:val="000000"/>
+                      <w:sz w:val="19"/>
+                      <w:szCs w:val="19"/>
+                    </w:rPr>
+                  </w:pPr>
+                  <w:r>
+                    <w:rPr>
+                      <w:rFonts w:ascii="Consolas" w:hAnsi="Consolas" w:cs="Consolas"/>
+                      <w:color w:val="000000"/>
+                      <w:sz w:val="19"/>
+                      <w:szCs w:val="19"/>
+                    </w:rPr>
+                    <w:t xml:space="preserve">serialPort.Parity = </w:t>
+                  </w:r>
+                  <w:r>
+                    <w:rPr>
+                      <w:rFonts w:ascii="Consolas" w:hAnsi="Consolas" w:cs="Consolas"/>
+                      <w:color w:val="2B91AF"/>
+                      <w:sz w:val="19"/>
+                      <w:szCs w:val="19"/>
+                    </w:rPr>
+                    <w:t>Parity</w:t>
+                  </w:r>
+                  <w:r>
+                    <w:rPr>
+                      <w:rFonts w:ascii="Consolas" w:hAnsi="Consolas" w:cs="Consolas"/>
+                      <w:color w:val="000000"/>
+                      <w:sz w:val="19"/>
+                      <w:szCs w:val="19"/>
+                    </w:rPr>
+                    <w:t>.Even;</w:t>
+                  </w:r>
+                </w:p>
+                <w:p>
+                  <w:pPr>
+                    <w:autoSpaceDE w:val="0"/>
+                    <w:autoSpaceDN w:val="0"/>
+                    <w:adjustRightInd w:val="0"/>
+                    <w:spacing w:after="0" w:line="240" w:lineRule="auto"/>
+                    <w:rPr>
+                      <w:rFonts w:ascii="Consolas" w:hAnsi="Consolas" w:cs="Consolas"/>
+                      <w:color w:val="000000"/>
+                      <w:sz w:val="19"/>
+                      <w:szCs w:val="19"/>
+                    </w:rPr>
+                  </w:pPr>
+                  <w:r>
+                    <w:rPr>
+                      <w:rFonts w:ascii="Consolas" w:hAnsi="Consolas" w:cs="Consolas"/>
+                      <w:color w:val="000000"/>
+                      <w:sz w:val="19"/>
+                      <w:szCs w:val="19"/>
+                    </w:rPr>
+                    <w:t xml:space="preserve">serialPort.StopBits = </w:t>
+                  </w:r>
+                  <w:r>
+                    <w:rPr>
+                      <w:rFonts w:ascii="Consolas" w:hAnsi="Consolas" w:cs="Consolas"/>
+                      <w:color w:val="2B91AF"/>
+                      <w:sz w:val="19"/>
+                      <w:szCs w:val="19"/>
+                    </w:rPr>
+                    <w:t>StopBits</w:t>
+                  </w:r>
+                  <w:r>
+                    <w:rPr>
+                      <w:rFonts w:ascii="Consolas" w:hAnsi="Consolas" w:cs="Consolas"/>
+                      <w:color w:val="000000"/>
+                      <w:sz w:val="19"/>
+                      <w:szCs w:val="19"/>
+                    </w:rPr>
+                    <w:t>.One;</w:t>
+                  </w:r>
+                </w:p>
+                <w:p>
+                  <w:pPr>
+                    <w:autoSpaceDE w:val="0"/>
+                    <w:autoSpaceDN w:val="0"/>
+                    <w:adjustRightInd w:val="0"/>
+                    <w:spacing w:after="0" w:line="240" w:lineRule="auto"/>
+                    <w:rPr>
+                      <w:rFonts w:ascii="Consolas" w:hAnsi="Consolas" w:cs="Consolas"/>
+                      <w:color w:val="000000"/>
+                      <w:sz w:val="19"/>
+                      <w:szCs w:val="19"/>
+                    </w:rPr>
+                  </w:pPr>
+                  <w:r>
+                    <w:rPr>
+                      <w:rFonts w:ascii="Consolas" w:hAnsi="Consolas" w:cs="Consolas"/>
+                      <w:color w:val="000000"/>
+                      <w:sz w:val="19"/>
+                      <w:szCs w:val="19"/>
+                    </w:rPr>
+                    <w:t xml:space="preserve">serialPort.RtsEnable = </w:t>
                   </w:r>
                   <w:r>
                     <w:rPr>
@@ -1749,19 +1798,68 @@
                       <w:sz w:val="19"/>
                       <w:szCs w:val="19"/>
                     </w:rPr>
-                    <w:t>new</w:t>
-                  </w:r>
-                  <w:r>
-                    <w:rPr>
-                      <w:rFonts w:ascii="Consolas" w:hAnsi="Consolas" w:cs="Consolas"/>
-                      <w:color w:val="000000"/>
-                      <w:sz w:val="19"/>
-                      <w:szCs w:val="19"/>
-                    </w:rPr>
-                    <w:t xml:space="preserve"> </w:t>
-                  </w:r>
-                  <w:proofErr w:type="spellStart"/>
-                  <w:proofErr w:type="gramStart"/>
+                    <w:t>false</w:t>
+                  </w:r>
+                  <w:r>
+                    <w:rPr>
+                      <w:rFonts w:ascii="Consolas" w:hAnsi="Consolas" w:cs="Consolas"/>
+                      <w:color w:val="000000"/>
+                      <w:sz w:val="19"/>
+                      <w:szCs w:val="19"/>
+                    </w:rPr>
+                    <w:t>;</w:t>
+                  </w:r>
+                </w:p>
+                <w:p>
+                  <w:pPr>
+                    <w:autoSpaceDE w:val="0"/>
+                    <w:autoSpaceDN w:val="0"/>
+                    <w:adjustRightInd w:val="0"/>
+                    <w:spacing w:after="0" w:line="240" w:lineRule="auto"/>
+                    <w:rPr>
+                      <w:rFonts w:ascii="Consolas" w:hAnsi="Consolas" w:cs="Consolas"/>
+                      <w:color w:val="000000"/>
+                      <w:sz w:val="19"/>
+                      <w:szCs w:val="19"/>
+                    </w:rPr>
+                  </w:pPr>
+                  <w:r>
+                    <w:rPr>
+                      <w:rFonts w:ascii="Consolas" w:hAnsi="Consolas" w:cs="Consolas"/>
+                      <w:color w:val="000000"/>
+                      <w:sz w:val="19"/>
+                      <w:szCs w:val="19"/>
+                    </w:rPr>
+                    <w:t>serialPort.Open();</w:t>
+                  </w:r>
+                </w:p>
+                <w:p>
+                  <w:pPr>
+                    <w:autoSpaceDE w:val="0"/>
+                    <w:autoSpaceDN w:val="0"/>
+                    <w:adjustRightInd w:val="0"/>
+                    <w:spacing w:after="0" w:line="240" w:lineRule="auto"/>
+                    <w:rPr>
+                      <w:rFonts w:ascii="Consolas" w:hAnsi="Consolas" w:cs="Consolas"/>
+                      <w:color w:val="000000"/>
+                      <w:sz w:val="19"/>
+                      <w:szCs w:val="19"/>
+                    </w:rPr>
+                  </w:pPr>
+                </w:p>
+                <w:p>
+                  <w:pPr>
+                    <w:autoSpaceDE w:val="0"/>
+                    <w:autoSpaceDN w:val="0"/>
+                    <w:adjustRightInd w:val="0"/>
+                    <w:spacing w:after="0" w:line="240" w:lineRule="auto"/>
+                    <w:rPr>
+                      <w:rFonts w:ascii="Consolas" w:hAnsi="Consolas" w:cs="Consolas"/>
+                      <w:color w:val="000000"/>
+                      <w:sz w:val="19"/>
+                      <w:szCs w:val="19"/>
+                    </w:rPr>
+                  </w:pPr>
                   <w:r>
                     <w:rPr>
                       <w:rFonts w:ascii="Consolas" w:hAnsi="Consolas" w:cs="Consolas"/>
@@ -1769,192 +1867,17 @@
                       <w:sz w:val="19"/>
                       <w:szCs w:val="19"/>
                     </w:rPr>
-                    <w:t>SerialPort</w:t>
-                  </w:r>
-                  <w:proofErr w:type="spellEnd"/>
-                  <w:r>
-                    <w:rPr>
-                      <w:rFonts w:ascii="Consolas" w:hAnsi="Consolas" w:cs="Consolas"/>
-                      <w:color w:val="000000"/>
-                      <w:sz w:val="19"/>
-                      <w:szCs w:val="19"/>
-                    </w:rPr>
-                    <w:t>(</w:t>
-                  </w:r>
-                  <w:proofErr w:type="gramEnd"/>
-                  <w:r>
-                    <w:rPr>
-                      <w:rFonts w:ascii="Consolas" w:hAnsi="Consolas" w:cs="Consolas"/>
-                      <w:color w:val="000000"/>
-                      <w:sz w:val="19"/>
-                      <w:szCs w:val="19"/>
-                    </w:rPr>
-                    <w:t>);</w:t>
-                  </w:r>
-                </w:p>
-                <w:p>
-                  <w:pPr>
-                    <w:autoSpaceDE w:val="0"/>
-                    <w:autoSpaceDN w:val="0"/>
-                    <w:adjustRightInd w:val="0"/>
-                    <w:spacing w:after="0" w:line="240" w:lineRule="auto"/>
-                    <w:rPr>
-                      <w:rFonts w:ascii="Consolas" w:hAnsi="Consolas" w:cs="Consolas"/>
-                      <w:color w:val="000000"/>
-                      <w:sz w:val="19"/>
-                      <w:szCs w:val="19"/>
-                    </w:rPr>
-                  </w:pPr>
-                  <w:proofErr w:type="spellStart"/>
-                  <w:r>
-                    <w:rPr>
-                      <w:rFonts w:ascii="Consolas" w:hAnsi="Consolas" w:cs="Consolas"/>
-                      <w:color w:val="000000"/>
-                      <w:sz w:val="19"/>
-                      <w:szCs w:val="19"/>
-                    </w:rPr>
-                    <w:t>serialPort.PortName</w:t>
-                  </w:r>
-                  <w:proofErr w:type="spellEnd"/>
-                  <w:r>
-                    <w:rPr>
-                      <w:rFonts w:ascii="Consolas" w:hAnsi="Consolas" w:cs="Consolas"/>
-                      <w:color w:val="000000"/>
-                      <w:sz w:val="19"/>
-                      <w:szCs w:val="19"/>
-                    </w:rPr>
-                    <w:t xml:space="preserve"> = </w:t>
-                  </w:r>
-                  <w:r>
-                    <w:rPr>
-                      <w:rFonts w:ascii="Consolas" w:hAnsi="Consolas" w:cs="Consolas"/>
-                      <w:color w:val="A31515"/>
-                      <w:sz w:val="19"/>
-                      <w:szCs w:val="19"/>
-                    </w:rPr>
-                    <w:t>"COM5"</w:t>
-                  </w:r>
-                  <w:r>
-                    <w:rPr>
-                      <w:rFonts w:ascii="Consolas" w:hAnsi="Consolas" w:cs="Consolas"/>
-                      <w:color w:val="000000"/>
-                      <w:sz w:val="19"/>
-                      <w:szCs w:val="19"/>
-                    </w:rPr>
-                    <w:t xml:space="preserve">;   </w:t>
-                  </w:r>
-                  <w:r>
-                    <w:rPr>
-                      <w:rFonts w:ascii="Consolas" w:hAnsi="Consolas" w:cs="Consolas"/>
-                      <w:color w:val="008000"/>
-                      <w:sz w:val="19"/>
-                      <w:szCs w:val="19"/>
-                    </w:rPr>
-                    <w:t>// Change this for your PC COM port</w:t>
-                  </w:r>
-                </w:p>
-                <w:p>
-                  <w:pPr>
-                    <w:autoSpaceDE w:val="0"/>
-                    <w:autoSpaceDN w:val="0"/>
-                    <w:adjustRightInd w:val="0"/>
-                    <w:spacing w:after="0" w:line="240" w:lineRule="auto"/>
-                    <w:rPr>
-                      <w:rFonts w:ascii="Consolas" w:hAnsi="Consolas" w:cs="Consolas"/>
-                      <w:color w:val="000000"/>
-                      <w:sz w:val="19"/>
-                      <w:szCs w:val="19"/>
-                    </w:rPr>
-                  </w:pPr>
-                  <w:proofErr w:type="spellStart"/>
-                  <w:r>
-                    <w:rPr>
-                      <w:rFonts w:ascii="Consolas" w:hAnsi="Consolas" w:cs="Consolas"/>
-                      <w:color w:val="000000"/>
-                      <w:sz w:val="19"/>
-                      <w:szCs w:val="19"/>
-                    </w:rPr>
-                    <w:t>serialPort.BaudRate</w:t>
-                  </w:r>
-                  <w:proofErr w:type="spellEnd"/>
-                  <w:r>
-                    <w:rPr>
-                      <w:rFonts w:ascii="Consolas" w:hAnsi="Consolas" w:cs="Consolas"/>
-                      <w:color w:val="000000"/>
-                      <w:sz w:val="19"/>
-                      <w:szCs w:val="19"/>
-                    </w:rPr>
-                    <w:t xml:space="preserve"> = 19200;</w:t>
-                  </w:r>
-                </w:p>
-                <w:p>
-                  <w:pPr>
-                    <w:autoSpaceDE w:val="0"/>
-                    <w:autoSpaceDN w:val="0"/>
-                    <w:adjustRightInd w:val="0"/>
-                    <w:spacing w:after="0" w:line="240" w:lineRule="auto"/>
-                    <w:rPr>
-                      <w:rFonts w:ascii="Consolas" w:hAnsi="Consolas" w:cs="Consolas"/>
-                      <w:color w:val="000000"/>
-                      <w:sz w:val="19"/>
-                      <w:szCs w:val="19"/>
-                    </w:rPr>
-                  </w:pPr>
-                  <w:proofErr w:type="spellStart"/>
-                  <w:r>
-                    <w:rPr>
-                      <w:rFonts w:ascii="Consolas" w:hAnsi="Consolas" w:cs="Consolas"/>
-                      <w:color w:val="000000"/>
-                      <w:sz w:val="19"/>
-                      <w:szCs w:val="19"/>
-                    </w:rPr>
-                    <w:t>serialPort.DataBits</w:t>
-                  </w:r>
-                  <w:proofErr w:type="spellEnd"/>
-                  <w:r>
-                    <w:rPr>
-                      <w:rFonts w:ascii="Consolas" w:hAnsi="Consolas" w:cs="Consolas"/>
-                      <w:color w:val="000000"/>
-                      <w:sz w:val="19"/>
-                      <w:szCs w:val="19"/>
-                    </w:rPr>
-                    <w:t xml:space="preserve"> = 8;</w:t>
-                  </w:r>
-                </w:p>
-                <w:p>
-                  <w:pPr>
-                    <w:autoSpaceDE w:val="0"/>
-                    <w:autoSpaceDN w:val="0"/>
-                    <w:adjustRightInd w:val="0"/>
-                    <w:spacing w:after="0" w:line="240" w:lineRule="auto"/>
-                    <w:rPr>
-                      <w:rFonts w:ascii="Consolas" w:hAnsi="Consolas" w:cs="Consolas"/>
-                      <w:color w:val="000000"/>
-                      <w:sz w:val="19"/>
-                      <w:szCs w:val="19"/>
-                    </w:rPr>
-                  </w:pPr>
-                  <w:proofErr w:type="spellStart"/>
-                  <w:r>
-                    <w:rPr>
-                      <w:rFonts w:ascii="Consolas" w:hAnsi="Consolas" w:cs="Consolas"/>
-                      <w:color w:val="000000"/>
-                      <w:sz w:val="19"/>
-                      <w:szCs w:val="19"/>
-                    </w:rPr>
-                    <w:t>serialPort.Parity</w:t>
-                  </w:r>
-                  <w:proofErr w:type="spellEnd"/>
-                  <w:r>
-                    <w:rPr>
-                      <w:rFonts w:ascii="Consolas" w:hAnsi="Consolas" w:cs="Consolas"/>
-                      <w:color w:val="000000"/>
-                      <w:sz w:val="19"/>
-                      <w:szCs w:val="19"/>
-                    </w:rPr>
-                    <w:t xml:space="preserve"> = </w:t>
-                  </w:r>
-                  <w:proofErr w:type="spellStart"/>
+                    <w:t>ModbusSerialMaster</w:t>
+                  </w:r>
+                  <w:r>
+                    <w:rPr>
+                      <w:rFonts w:ascii="Consolas" w:hAnsi="Consolas" w:cs="Consolas"/>
+                      <w:color w:val="000000"/>
+                      <w:sz w:val="19"/>
+                      <w:szCs w:val="19"/>
+                    </w:rPr>
+                    <w:t xml:space="preserve"> master = </w:t>
+                  </w:r>
                   <w:r>
                     <w:rPr>
                       <w:rFonts w:ascii="Consolas" w:hAnsi="Consolas" w:cs="Consolas"/>
@@ -1962,307 +1885,27 @@
                       <w:sz w:val="19"/>
                       <w:szCs w:val="19"/>
                     </w:rPr>
-                    <w:t>Parity</w:t>
-                  </w:r>
-                  <w:r>
-                    <w:rPr>
-                      <w:rFonts w:ascii="Consolas" w:hAnsi="Consolas" w:cs="Consolas"/>
-                      <w:color w:val="000000"/>
-                      <w:sz w:val="19"/>
-                      <w:szCs w:val="19"/>
-                    </w:rPr>
-                    <w:t>.Even</w:t>
-                  </w:r>
-                  <w:proofErr w:type="spellEnd"/>
-                  <w:r>
-                    <w:rPr>
-                      <w:rFonts w:ascii="Consolas" w:hAnsi="Consolas" w:cs="Consolas"/>
-                      <w:color w:val="000000"/>
-                      <w:sz w:val="19"/>
-                      <w:szCs w:val="19"/>
-                    </w:rPr>
-                    <w:t>;</w:t>
-                  </w:r>
-                </w:p>
-                <w:p>
-                  <w:pPr>
-                    <w:autoSpaceDE w:val="0"/>
-                    <w:autoSpaceDN w:val="0"/>
-                    <w:adjustRightInd w:val="0"/>
-                    <w:spacing w:after="0" w:line="240" w:lineRule="auto"/>
-                    <w:rPr>
-                      <w:rFonts w:ascii="Consolas" w:hAnsi="Consolas" w:cs="Consolas"/>
-                      <w:color w:val="000000"/>
-                      <w:sz w:val="19"/>
-                      <w:szCs w:val="19"/>
-                    </w:rPr>
-                  </w:pPr>
-                  <w:proofErr w:type="spellStart"/>
-                  <w:r>
-                    <w:rPr>
-                      <w:rFonts w:ascii="Consolas" w:hAnsi="Consolas" w:cs="Consolas"/>
-                      <w:color w:val="000000"/>
-                      <w:sz w:val="19"/>
-                      <w:szCs w:val="19"/>
-                    </w:rPr>
-                    <w:t>serialPort.StopBits</w:t>
-                  </w:r>
-                  <w:proofErr w:type="spellEnd"/>
-                  <w:r>
-                    <w:rPr>
-                      <w:rFonts w:ascii="Consolas" w:hAnsi="Consolas" w:cs="Consolas"/>
-                      <w:color w:val="000000"/>
-                      <w:sz w:val="19"/>
-                      <w:szCs w:val="19"/>
-                    </w:rPr>
-                    <w:t xml:space="preserve"> = </w:t>
-                  </w:r>
-                  <w:proofErr w:type="spellStart"/>
-                  <w:r>
-                    <w:rPr>
-                      <w:rFonts w:ascii="Consolas" w:hAnsi="Consolas" w:cs="Consolas"/>
-                      <w:color w:val="2B91AF"/>
-                      <w:sz w:val="19"/>
-                      <w:szCs w:val="19"/>
-                    </w:rPr>
-                    <w:t>StopBits</w:t>
-                  </w:r>
-                  <w:r>
-                    <w:rPr>
-                      <w:rFonts w:ascii="Consolas" w:hAnsi="Consolas" w:cs="Consolas"/>
-                      <w:color w:val="000000"/>
-                      <w:sz w:val="19"/>
-                      <w:szCs w:val="19"/>
-                    </w:rPr>
-                    <w:t>.One</w:t>
-                  </w:r>
-                  <w:proofErr w:type="spellEnd"/>
-                  <w:r>
-                    <w:rPr>
-                      <w:rFonts w:ascii="Consolas" w:hAnsi="Consolas" w:cs="Consolas"/>
-                      <w:color w:val="000000"/>
-                      <w:sz w:val="19"/>
-                      <w:szCs w:val="19"/>
-                    </w:rPr>
-                    <w:t>;</w:t>
-                  </w:r>
-                </w:p>
-                <w:p>
-                  <w:pPr>
-                    <w:autoSpaceDE w:val="0"/>
-                    <w:autoSpaceDN w:val="0"/>
-                    <w:adjustRightInd w:val="0"/>
-                    <w:spacing w:after="0" w:line="240" w:lineRule="auto"/>
-                    <w:rPr>
-                      <w:rFonts w:ascii="Consolas" w:hAnsi="Consolas" w:cs="Consolas"/>
-                      <w:color w:val="000000"/>
-                      <w:sz w:val="19"/>
-                      <w:szCs w:val="19"/>
-                    </w:rPr>
-                  </w:pPr>
-                  <w:proofErr w:type="spellStart"/>
-                  <w:r>
-                    <w:rPr>
-                      <w:rFonts w:ascii="Consolas" w:hAnsi="Consolas" w:cs="Consolas"/>
-                      <w:color w:val="000000"/>
-                      <w:sz w:val="19"/>
-                      <w:szCs w:val="19"/>
-                    </w:rPr>
-                    <w:t>serialPort.RtsEnable</w:t>
-                  </w:r>
-                  <w:proofErr w:type="spellEnd"/>
-                  <w:r>
-                    <w:rPr>
-                      <w:rFonts w:ascii="Consolas" w:hAnsi="Consolas" w:cs="Consolas"/>
-                      <w:color w:val="000000"/>
-                      <w:sz w:val="19"/>
-                      <w:szCs w:val="19"/>
-                    </w:rPr>
-                    <w:t xml:space="preserve"> = </w:t>
-                  </w:r>
-                  <w:r>
-                    <w:rPr>
-                      <w:rFonts w:ascii="Consolas" w:hAnsi="Consolas" w:cs="Consolas"/>
-                      <w:color w:val="0000FF"/>
-                      <w:sz w:val="19"/>
-                      <w:szCs w:val="19"/>
-                    </w:rPr>
-                    <w:t>false</w:t>
-                  </w:r>
-                  <w:r>
-                    <w:rPr>
-                      <w:rFonts w:ascii="Consolas" w:hAnsi="Consolas" w:cs="Consolas"/>
-                      <w:color w:val="000000"/>
-                      <w:sz w:val="19"/>
-                      <w:szCs w:val="19"/>
-                    </w:rPr>
-                    <w:t>;</w:t>
-                  </w:r>
-                </w:p>
-                <w:p>
-                  <w:pPr>
-                    <w:autoSpaceDE w:val="0"/>
-                    <w:autoSpaceDN w:val="0"/>
-                    <w:adjustRightInd w:val="0"/>
-                    <w:spacing w:after="0" w:line="240" w:lineRule="auto"/>
-                    <w:rPr>
-                      <w:rFonts w:ascii="Consolas" w:hAnsi="Consolas" w:cs="Consolas"/>
-                      <w:color w:val="000000"/>
-                      <w:sz w:val="19"/>
-                      <w:szCs w:val="19"/>
-                    </w:rPr>
-                  </w:pPr>
-                  <w:proofErr w:type="spellStart"/>
-                  <w:proofErr w:type="gramStart"/>
-                  <w:r>
-                    <w:rPr>
-                      <w:rFonts w:ascii="Consolas" w:hAnsi="Consolas" w:cs="Consolas"/>
-                      <w:color w:val="000000"/>
-                      <w:sz w:val="19"/>
-                      <w:szCs w:val="19"/>
-                    </w:rPr>
-                    <w:t>serialPort.Open</w:t>
-                  </w:r>
-                  <w:proofErr w:type="spellEnd"/>
-                  <w:r>
-                    <w:rPr>
-                      <w:rFonts w:ascii="Consolas" w:hAnsi="Consolas" w:cs="Consolas"/>
-                      <w:color w:val="000000"/>
-                      <w:sz w:val="19"/>
-                      <w:szCs w:val="19"/>
-                    </w:rPr>
-                    <w:t>(</w:t>
-                  </w:r>
-                  <w:proofErr w:type="gramEnd"/>
-                  <w:r>
-                    <w:rPr>
-                      <w:rFonts w:ascii="Consolas" w:hAnsi="Consolas" w:cs="Consolas"/>
-                      <w:color w:val="000000"/>
-                      <w:sz w:val="19"/>
-                      <w:szCs w:val="19"/>
-                    </w:rPr>
-                    <w:t>);</w:t>
-                  </w:r>
-                </w:p>
-                <w:p>
-                  <w:pPr>
-                    <w:autoSpaceDE w:val="0"/>
-                    <w:autoSpaceDN w:val="0"/>
-                    <w:adjustRightInd w:val="0"/>
-                    <w:spacing w:after="0" w:line="240" w:lineRule="auto"/>
-                    <w:rPr>
-                      <w:rFonts w:ascii="Consolas" w:hAnsi="Consolas" w:cs="Consolas"/>
-                      <w:color w:val="000000"/>
-                      <w:sz w:val="19"/>
-                      <w:szCs w:val="19"/>
-                    </w:rPr>
-                  </w:pPr>
-                </w:p>
-                <w:p>
-                  <w:pPr>
-                    <w:autoSpaceDE w:val="0"/>
-                    <w:autoSpaceDN w:val="0"/>
-                    <w:adjustRightInd w:val="0"/>
-                    <w:spacing w:after="0" w:line="240" w:lineRule="auto"/>
-                    <w:rPr>
-                      <w:rFonts w:ascii="Consolas" w:hAnsi="Consolas" w:cs="Consolas"/>
-                      <w:color w:val="000000"/>
-                      <w:sz w:val="19"/>
-                      <w:szCs w:val="19"/>
-                    </w:rPr>
-                  </w:pPr>
-                  <w:proofErr w:type="spellStart"/>
-                  <w:r>
-                    <w:rPr>
-                      <w:rFonts w:ascii="Consolas" w:hAnsi="Consolas" w:cs="Consolas"/>
-                      <w:color w:val="2B91AF"/>
-                      <w:sz w:val="19"/>
-                      <w:szCs w:val="19"/>
-                    </w:rPr>
                     <w:t>ModbusSerialMaster</w:t>
                   </w:r>
-                  <w:proofErr w:type="spellEnd"/>
-                  <w:r>
-                    <w:rPr>
-                      <w:rFonts w:ascii="Consolas" w:hAnsi="Consolas" w:cs="Consolas"/>
-                      <w:color w:val="000000"/>
-                      <w:sz w:val="19"/>
-                      <w:szCs w:val="19"/>
-                    </w:rPr>
-                    <w:t xml:space="preserve"> master = </w:t>
-                  </w:r>
-                  <w:proofErr w:type="spellStart"/>
-                  <w:proofErr w:type="gramStart"/>
-                  <w:r>
-                    <w:rPr>
-                      <w:rFonts w:ascii="Consolas" w:hAnsi="Consolas" w:cs="Consolas"/>
-                      <w:color w:val="2B91AF"/>
-                      <w:sz w:val="19"/>
-                      <w:szCs w:val="19"/>
-                    </w:rPr>
-                    <w:t>ModbusSerialMaster</w:t>
-                  </w:r>
-                  <w:r>
-                    <w:rPr>
-                      <w:rFonts w:ascii="Consolas" w:hAnsi="Consolas" w:cs="Consolas"/>
-                      <w:color w:val="000000"/>
-                      <w:sz w:val="19"/>
-                      <w:szCs w:val="19"/>
-                    </w:rPr>
-                    <w:t>.CreateRtu</w:t>
-                  </w:r>
-                  <w:proofErr w:type="spellEnd"/>
-                  <w:r>
-                    <w:rPr>
-                      <w:rFonts w:ascii="Consolas" w:hAnsi="Consolas" w:cs="Consolas"/>
-                      <w:color w:val="000000"/>
-                      <w:sz w:val="19"/>
-                      <w:szCs w:val="19"/>
-                    </w:rPr>
-                    <w:t>(</w:t>
-                  </w:r>
-                  <w:proofErr w:type="spellStart"/>
-                  <w:proofErr w:type="gramEnd"/>
-                  <w:r>
-                    <w:rPr>
-                      <w:rFonts w:ascii="Consolas" w:hAnsi="Consolas" w:cs="Consolas"/>
-                      <w:color w:val="000000"/>
-                      <w:sz w:val="19"/>
-                      <w:szCs w:val="19"/>
-                    </w:rPr>
-                    <w:t>serialPort</w:t>
-                  </w:r>
-                  <w:proofErr w:type="spellEnd"/>
-                  <w:r>
-                    <w:rPr>
-                      <w:rFonts w:ascii="Consolas" w:hAnsi="Consolas" w:cs="Consolas"/>
-                      <w:color w:val="000000"/>
-                      <w:sz w:val="19"/>
-                      <w:szCs w:val="19"/>
-                    </w:rPr>
-                    <w:t>);</w:t>
-                  </w:r>
-                </w:p>
-                <w:p>
-                  <w:proofErr w:type="spellStart"/>
-                  <w:r>
-                    <w:rPr>
-                      <w:rFonts w:ascii="Consolas" w:hAnsi="Consolas" w:cs="Consolas"/>
-                      <w:color w:val="000000"/>
-                      <w:sz w:val="19"/>
-                      <w:szCs w:val="19"/>
-                    </w:rPr>
-                    <w:t>master.Transport.ReadTimeout</w:t>
-                  </w:r>
-                  <w:proofErr w:type="spellEnd"/>
-                  <w:r>
-                    <w:rPr>
-                      <w:rFonts w:ascii="Consolas" w:hAnsi="Consolas" w:cs="Consolas"/>
-                      <w:color w:val="000000"/>
-                      <w:sz w:val="19"/>
-                      <w:szCs w:val="19"/>
-                    </w:rPr>
-                    <w:t xml:space="preserve"> = 1000; </w:t>
+                  <w:r>
+                    <w:rPr>
+                      <w:rFonts w:ascii="Consolas" w:hAnsi="Consolas" w:cs="Consolas"/>
+                      <w:color w:val="000000"/>
+                      <w:sz w:val="19"/>
+                      <w:szCs w:val="19"/>
+                    </w:rPr>
+                    <w:t>.CreateRtu(serialPort);</w:t>
+                  </w:r>
+                </w:p>
+                <w:p>
+                  <w:r>
+                    <w:rPr>
+                      <w:rFonts w:ascii="Consolas" w:hAnsi="Consolas" w:cs="Consolas"/>
+                      <w:color w:val="000000"/>
+                      <w:sz w:val="19"/>
+                      <w:szCs w:val="19"/>
+                    </w:rPr>
+                    <w:t xml:space="preserve">master.Transport.ReadTimeout = 1000; </w:t>
                   </w:r>
                   <w:r>
                     <w:rPr>
@@ -2276,7 +1919,6 @@
                 </w:p>
               </w:txbxContent>
             </v:textbox>
-            <w10:wrap type="none"/>
             <w10:anchorlock/>
           </v:shape>
         </w:pict>
@@ -2287,15 +1929,7 @@
         <w:t>Note that</w:t>
       </w:r>
       <w:r>
-        <w:t xml:space="preserve"> the </w:t>
-      </w:r>
-      <w:proofErr w:type="spellStart"/>
-      <w:r>
-        <w:t>PortName</w:t>
-      </w:r>
-      <w:proofErr w:type="spellEnd"/>
-      <w:r>
-        <w:t xml:space="preserve"> should be modified to match the local PC COM port which is connected to the TOTUS. The above code uses the serial port settings that were configured on the TOTUS.</w:t>
+        <w:t xml:space="preserve"> the PortName should be modified to match the local PC COM port which is connected to the TOTUS. The above code uses the serial port settings that were configured on the TOTUS.</w:t>
       </w:r>
     </w:p>
     <w:p>
@@ -2308,34 +1942,10 @@
     </w:p>
     <w:p>
       <w:r>
-        <w:t xml:space="preserve">Alarms are implemented as MODBUS Input Registers. These are read using the </w:t>
-      </w:r>
-      <w:proofErr w:type="spellStart"/>
-      <w:r>
-        <w:t>ReadInputs</w:t>
-      </w:r>
-      <w:proofErr w:type="spellEnd"/>
-      <w:r>
-        <w:t xml:space="preserve"> method on the </w:t>
-      </w:r>
-      <w:proofErr w:type="spellStart"/>
-      <w:r>
-        <w:t>ModbusMaster</w:t>
-      </w:r>
-      <w:proofErr w:type="spellEnd"/>
-      <w:r>
-        <w:t xml:space="preserve"> object. This method requires as parameters: the slave ID, start address and number of inputs to read. The slave ID is as was configured on the TOTUS. The start address and number of inputs is determined from the TOTUS MODBUS Register Map, downloaded earlier.</w:t>
-      </w:r>
-      <w:r>
-        <w:t xml:space="preserve"> The </w:t>
-      </w:r>
-      <w:proofErr w:type="spellStart"/>
-      <w:r>
-        <w:t>ReadInputs</w:t>
-      </w:r>
-      <w:proofErr w:type="spellEnd"/>
-      <w:r>
-        <w:t xml:space="preserve"> method returns an array of Boolean values for the requested input registers.</w:t>
+        <w:t>Alarms are implemented as MODBUS Input Registers. These are read using the ReadInputs method on the ModbusMaster object. This method requires as parameters: the slave ID, start address and number of inputs to read. The slave ID is as was configured on the TOTUS. The start address and number of inputs is determined from the TOTUS MODBUS Register Map, downloaded earlier.</w:t>
+      </w:r>
+      <w:r>
+        <w:t xml:space="preserve"> The ReadInputs method returns an array of Boolean values for the requested input registers.</w:t>
       </w:r>
     </w:p>
     <w:p>
@@ -2352,7 +1962,7 @@
     <w:p>
       <w:r>
         <w:pict>
-          <v:shape id="_x0000_s1029" type="#_x0000_t202" style="width:479.05pt;height:191.3pt;mso-position-horizontal-relative:char;mso-position-vertical-relative:line;mso-width-relative:margin;mso-height-relative:margin" fillcolor="#f2f2f2 [3052]">
+          <v:shape id="_x0000_s1029" type="#_x0000_t202" style="width:479.05pt;height:191.3pt;mso-left-percent:-10001;mso-top-percent:-10001;mso-position-horizontal:absolute;mso-position-horizontal-relative:char;mso-position-vertical:absolute;mso-position-vertical-relative:line;mso-left-percent:-10001;mso-top-percent:-10001;mso-width-relative:margin;mso-height-relative:margin" fillcolor="#f2f2f2 [3052]">
             <v:textbox style="mso-next-textbox:#_x0000_s1029">
               <w:txbxContent>
                 <w:p>
@@ -2368,7 +1978,6 @@
                       <w:szCs w:val="19"/>
                     </w:rPr>
                   </w:pPr>
-                  <w:proofErr w:type="gramStart"/>
                   <w:r>
                     <w:rPr>
                       <w:rFonts w:ascii="Consolas" w:hAnsi="Consolas" w:cs="Consolas"/>
@@ -2378,35 +1987,14 @@
                     </w:rPr>
                     <w:t>byte</w:t>
                   </w:r>
-                  <w:proofErr w:type="gramEnd"/>
-                  <w:r>
-                    <w:rPr>
-                      <w:rFonts w:ascii="Consolas" w:hAnsi="Consolas" w:cs="Consolas"/>
-                      <w:color w:val="000000"/>
-                      <w:sz w:val="19"/>
-                      <w:szCs w:val="19"/>
-                    </w:rPr>
-                    <w:t xml:space="preserve"> </w:t>
-                  </w:r>
-                  <w:proofErr w:type="spellStart"/>
-                  <w:r>
-                    <w:rPr>
-                      <w:rFonts w:ascii="Consolas" w:hAnsi="Consolas" w:cs="Consolas"/>
-                      <w:color w:val="000000"/>
-                      <w:sz w:val="19"/>
-                      <w:szCs w:val="19"/>
-                    </w:rPr>
-                    <w:t>slaveID</w:t>
-                  </w:r>
-                  <w:proofErr w:type="spellEnd"/>
-                  <w:r>
-                    <w:rPr>
-                      <w:rFonts w:ascii="Consolas" w:hAnsi="Consolas" w:cs="Consolas"/>
-                      <w:color w:val="000000"/>
-                      <w:sz w:val="19"/>
-                      <w:szCs w:val="19"/>
-                    </w:rPr>
-                    <w:t xml:space="preserve"> = 1; </w:t>
+                  <w:r>
+                    <w:rPr>
+                      <w:rFonts w:ascii="Consolas" w:hAnsi="Consolas" w:cs="Consolas"/>
+                      <w:color w:val="000000"/>
+                      <w:sz w:val="19"/>
+                      <w:szCs w:val="19"/>
+                    </w:rPr>
+                    <w:t xml:space="preserve"> slaveID = 1; </w:t>
                   </w:r>
                   <w:r>
                     <w:rPr>
@@ -2431,8 +2019,6 @@
                       <w:szCs w:val="19"/>
                     </w:rPr>
                   </w:pPr>
-                  <w:proofErr w:type="spellStart"/>
-                  <w:proofErr w:type="gramStart"/>
                   <w:r>
                     <w:rPr>
                       <w:rFonts w:ascii="Consolas" w:hAnsi="Consolas" w:cs="Consolas"/>
@@ -2442,36 +2028,14 @@
                     </w:rPr>
                     <w:t>ushort</w:t>
                   </w:r>
-                  <w:proofErr w:type="spellEnd"/>
-                  <w:proofErr w:type="gramEnd"/>
-                  <w:r>
-                    <w:rPr>
-                      <w:rFonts w:ascii="Consolas" w:hAnsi="Consolas" w:cs="Consolas"/>
-                      <w:color w:val="000000"/>
-                      <w:sz w:val="19"/>
-                      <w:szCs w:val="19"/>
-                    </w:rPr>
-                    <w:t xml:space="preserve"> </w:t>
-                  </w:r>
-                  <w:proofErr w:type="spellStart"/>
-                  <w:r>
-                    <w:rPr>
-                      <w:rFonts w:ascii="Consolas" w:hAnsi="Consolas" w:cs="Consolas"/>
-                      <w:color w:val="000000"/>
-                      <w:sz w:val="19"/>
-                      <w:szCs w:val="19"/>
-                    </w:rPr>
-                    <w:t>startAddress</w:t>
-                  </w:r>
-                  <w:proofErr w:type="spellEnd"/>
-                  <w:r>
-                    <w:rPr>
-                      <w:rFonts w:ascii="Consolas" w:hAnsi="Consolas" w:cs="Consolas"/>
-                      <w:color w:val="000000"/>
-                      <w:sz w:val="19"/>
-                      <w:szCs w:val="19"/>
-                    </w:rPr>
-                    <w:t xml:space="preserve"> = 100; </w:t>
+                  <w:r>
+                    <w:rPr>
+                      <w:rFonts w:ascii="Consolas" w:hAnsi="Consolas" w:cs="Consolas"/>
+                      <w:color w:val="000000"/>
+                      <w:sz w:val="19"/>
+                      <w:szCs w:val="19"/>
+                    </w:rPr>
+                    <w:t xml:space="preserve"> startAddress = 100; </w:t>
                   </w:r>
                   <w:r>
                     <w:rPr>
@@ -2496,8 +2060,6 @@
                       <w:szCs w:val="19"/>
                     </w:rPr>
                   </w:pPr>
-                  <w:proofErr w:type="spellStart"/>
-                  <w:proofErr w:type="gramStart"/>
                   <w:r>
                     <w:rPr>
                       <w:rFonts w:ascii="Consolas" w:hAnsi="Consolas" w:cs="Consolas"/>
@@ -2507,36 +2069,14 @@
                     </w:rPr>
                     <w:t>ushort</w:t>
                   </w:r>
-                  <w:proofErr w:type="spellEnd"/>
-                  <w:proofErr w:type="gramEnd"/>
-                  <w:r>
-                    <w:rPr>
-                      <w:rFonts w:ascii="Consolas" w:hAnsi="Consolas" w:cs="Consolas"/>
-                      <w:color w:val="000000"/>
-                      <w:sz w:val="19"/>
-                      <w:szCs w:val="19"/>
-                    </w:rPr>
-                    <w:t xml:space="preserve"> </w:t>
-                  </w:r>
-                  <w:proofErr w:type="spellStart"/>
-                  <w:r>
-                    <w:rPr>
-                      <w:rFonts w:ascii="Consolas" w:hAnsi="Consolas" w:cs="Consolas"/>
-                      <w:color w:val="000000"/>
-                      <w:sz w:val="19"/>
-                      <w:szCs w:val="19"/>
-                    </w:rPr>
-                    <w:t>numInputs</w:t>
-                  </w:r>
-                  <w:proofErr w:type="spellEnd"/>
-                  <w:r>
-                    <w:rPr>
-                      <w:rFonts w:ascii="Consolas" w:hAnsi="Consolas" w:cs="Consolas"/>
-                      <w:color w:val="000000"/>
-                      <w:sz w:val="19"/>
-                      <w:szCs w:val="19"/>
-                    </w:rPr>
-                    <w:t xml:space="preserve"> = 2; </w:t>
+                  <w:r>
+                    <w:rPr>
+                      <w:rFonts w:ascii="Consolas" w:hAnsi="Consolas" w:cs="Consolas"/>
+                      <w:color w:val="000000"/>
+                      <w:sz w:val="19"/>
+                      <w:szCs w:val="19"/>
+                    </w:rPr>
+                    <w:t xml:space="preserve"> numInputs = 2; </w:t>
                   </w:r>
                   <w:r>
                     <w:rPr>
@@ -2598,7 +2138,6 @@
                       <w:szCs w:val="19"/>
                     </w:rPr>
                   </w:pPr>
-                  <w:proofErr w:type="gramStart"/>
                   <w:r>
                     <w:rPr>
                       <w:rFonts w:ascii="Consolas" w:hAnsi="Consolas" w:cs="Consolas"/>
@@ -2615,37 +2154,7 @@
                       <w:sz w:val="19"/>
                       <w:szCs w:val="19"/>
                     </w:rPr>
-                    <w:t>[</w:t>
-                  </w:r>
-                  <w:proofErr w:type="gramEnd"/>
-                  <w:r>
-                    <w:rPr>
-                      <w:rFonts w:ascii="Consolas" w:hAnsi="Consolas" w:cs="Consolas"/>
-                      <w:color w:val="000000"/>
-                      <w:sz w:val="19"/>
-                      <w:szCs w:val="19"/>
-                    </w:rPr>
-                    <w:t xml:space="preserve">] </w:t>
-                  </w:r>
-                  <w:proofErr w:type="spellStart"/>
-                  <w:r>
-                    <w:rPr>
-                      <w:rFonts w:ascii="Consolas" w:hAnsi="Consolas" w:cs="Consolas"/>
-                      <w:color w:val="000000"/>
-                      <w:sz w:val="19"/>
-                      <w:szCs w:val="19"/>
-                    </w:rPr>
-                    <w:t>totusAlarms</w:t>
-                  </w:r>
-                  <w:proofErr w:type="spellEnd"/>
-                  <w:r>
-                    <w:rPr>
-                      <w:rFonts w:ascii="Consolas" w:hAnsi="Consolas" w:cs="Consolas"/>
-                      <w:color w:val="000000"/>
-                      <w:sz w:val="19"/>
-                      <w:szCs w:val="19"/>
-                    </w:rPr>
-                    <w:t xml:space="preserve"> = {</w:t>
+                    <w:t>[] totusAlarms = {</w:t>
                   </w:r>
                 </w:p>
                 <w:p>
@@ -2771,8 +2280,6 @@
                       <w:szCs w:val="19"/>
                     </w:rPr>
                   </w:pPr>
-                  <w:proofErr w:type="spellStart"/>
-                  <w:proofErr w:type="gramStart"/>
                   <w:r>
                     <w:rPr>
                       <w:rFonts w:ascii="Consolas" w:hAnsi="Consolas" w:cs="Consolas"/>
@@ -2782,135 +2289,43 @@
                     </w:rPr>
                     <w:t>bool</w:t>
                   </w:r>
-                  <w:proofErr w:type="spellEnd"/>
-                  <w:r>
-                    <w:rPr>
-                      <w:rFonts w:ascii="Consolas" w:hAnsi="Consolas" w:cs="Consolas"/>
-                      <w:color w:val="000000"/>
-                      <w:sz w:val="19"/>
-                      <w:szCs w:val="19"/>
-                    </w:rPr>
-                    <w:t>[</w:t>
-                  </w:r>
-                  <w:proofErr w:type="gramEnd"/>
-                  <w:r>
-                    <w:rPr>
-                      <w:rFonts w:ascii="Consolas" w:hAnsi="Consolas" w:cs="Consolas"/>
-                      <w:color w:val="000000"/>
-                      <w:sz w:val="19"/>
-                      <w:szCs w:val="19"/>
-                    </w:rPr>
-                    <w:t xml:space="preserve">] alarms = </w:t>
-                  </w:r>
-                  <w:proofErr w:type="spellStart"/>
-                  <w:r>
-                    <w:rPr>
-                      <w:rFonts w:ascii="Consolas" w:hAnsi="Consolas" w:cs="Consolas"/>
-                      <w:color w:val="000000"/>
-                      <w:sz w:val="19"/>
-                      <w:szCs w:val="19"/>
-                    </w:rPr>
-                    <w:t>master.ReadInputs</w:t>
-                  </w:r>
-                  <w:proofErr w:type="spellEnd"/>
-                  <w:r>
-                    <w:rPr>
-                      <w:rFonts w:ascii="Consolas" w:hAnsi="Consolas" w:cs="Consolas"/>
-                      <w:color w:val="000000"/>
-                      <w:sz w:val="19"/>
-                      <w:szCs w:val="19"/>
-                    </w:rPr>
-                    <w:t>(</w:t>
-                  </w:r>
-                  <w:proofErr w:type="spellStart"/>
-                  <w:r>
-                    <w:rPr>
-                      <w:rFonts w:ascii="Consolas" w:hAnsi="Consolas" w:cs="Consolas"/>
-                      <w:color w:val="000000"/>
-                      <w:sz w:val="19"/>
-                      <w:szCs w:val="19"/>
-                    </w:rPr>
-                    <w:t>slaveID</w:t>
-                  </w:r>
-                  <w:proofErr w:type="spellEnd"/>
-                  <w:r>
-                    <w:rPr>
-                      <w:rFonts w:ascii="Consolas" w:hAnsi="Consolas" w:cs="Consolas"/>
-                      <w:color w:val="000000"/>
-                      <w:sz w:val="19"/>
-                      <w:szCs w:val="19"/>
-                    </w:rPr>
-                    <w:t xml:space="preserve">, </w:t>
-                  </w:r>
-                  <w:proofErr w:type="spellStart"/>
-                  <w:r>
-                    <w:rPr>
-                      <w:rFonts w:ascii="Consolas" w:hAnsi="Consolas" w:cs="Consolas"/>
-                      <w:color w:val="000000"/>
-                      <w:sz w:val="19"/>
-                      <w:szCs w:val="19"/>
-                    </w:rPr>
-                    <w:t>startAddress</w:t>
-                  </w:r>
-                  <w:proofErr w:type="spellEnd"/>
-                  <w:r>
-                    <w:rPr>
-                      <w:rFonts w:ascii="Consolas" w:hAnsi="Consolas" w:cs="Consolas"/>
-                      <w:color w:val="000000"/>
-                      <w:sz w:val="19"/>
-                      <w:szCs w:val="19"/>
-                    </w:rPr>
-                    <w:t xml:space="preserve">, </w:t>
-                  </w:r>
-                  <w:proofErr w:type="spellStart"/>
-                  <w:r>
-                    <w:rPr>
-                      <w:rFonts w:ascii="Consolas" w:hAnsi="Consolas" w:cs="Consolas"/>
-                      <w:color w:val="000000"/>
-                      <w:sz w:val="19"/>
-                      <w:szCs w:val="19"/>
-                    </w:rPr>
-                    <w:t>numInputs</w:t>
-                  </w:r>
-                  <w:proofErr w:type="spellEnd"/>
-                  <w:r>
-                    <w:rPr>
-                      <w:rFonts w:ascii="Consolas" w:hAnsi="Consolas" w:cs="Consolas"/>
-                      <w:color w:val="000000"/>
-                      <w:sz w:val="19"/>
-                      <w:szCs w:val="19"/>
-                    </w:rPr>
-                    <w:t>);</w:t>
-                  </w:r>
-                </w:p>
-                <w:p>
-                  <w:pPr>
-                    <w:autoSpaceDE w:val="0"/>
-                    <w:autoSpaceDN w:val="0"/>
-                    <w:adjustRightInd w:val="0"/>
-                    <w:spacing w:after="0" w:line="240" w:lineRule="auto"/>
-                    <w:rPr>
-                      <w:rFonts w:ascii="Consolas" w:hAnsi="Consolas" w:cs="Consolas"/>
-                      <w:color w:val="000000"/>
-                      <w:sz w:val="19"/>
-                      <w:szCs w:val="19"/>
-                    </w:rPr>
-                  </w:pPr>
-                </w:p>
-                <w:p>
-                  <w:pPr>
-                    <w:autoSpaceDE w:val="0"/>
-                    <w:autoSpaceDN w:val="0"/>
-                    <w:adjustRightInd w:val="0"/>
-                    <w:spacing w:after="0" w:line="240" w:lineRule="auto"/>
-                    <w:rPr>
-                      <w:rFonts w:ascii="Consolas" w:hAnsi="Consolas" w:cs="Consolas"/>
-                      <w:color w:val="000000"/>
-                      <w:sz w:val="19"/>
-                      <w:szCs w:val="19"/>
-                    </w:rPr>
-                  </w:pPr>
-                  <w:proofErr w:type="gramStart"/>
+                  <w:r>
+                    <w:rPr>
+                      <w:rFonts w:ascii="Consolas" w:hAnsi="Consolas" w:cs="Consolas"/>
+                      <w:color w:val="000000"/>
+                      <w:sz w:val="19"/>
+                      <w:szCs w:val="19"/>
+                    </w:rPr>
+                    <w:t>[] alarms = master.ReadInputs(slaveID, startAddress, numInputs);</w:t>
+                  </w:r>
+                </w:p>
+                <w:p>
+                  <w:pPr>
+                    <w:autoSpaceDE w:val="0"/>
+                    <w:autoSpaceDN w:val="0"/>
+                    <w:adjustRightInd w:val="0"/>
+                    <w:spacing w:after="0" w:line="240" w:lineRule="auto"/>
+                    <w:rPr>
+                      <w:rFonts w:ascii="Consolas" w:hAnsi="Consolas" w:cs="Consolas"/>
+                      <w:color w:val="000000"/>
+                      <w:sz w:val="19"/>
+                      <w:szCs w:val="19"/>
+                    </w:rPr>
+                  </w:pPr>
+                </w:p>
+                <w:p>
+                  <w:pPr>
+                    <w:autoSpaceDE w:val="0"/>
+                    <w:autoSpaceDN w:val="0"/>
+                    <w:adjustRightInd w:val="0"/>
+                    <w:spacing w:after="0" w:line="240" w:lineRule="auto"/>
+                    <w:rPr>
+                      <w:rFonts w:ascii="Consolas" w:hAnsi="Consolas" w:cs="Consolas"/>
+                      <w:color w:val="000000"/>
+                      <w:sz w:val="19"/>
+                      <w:szCs w:val="19"/>
+                    </w:rPr>
+                  </w:pPr>
                   <w:r>
                     <w:rPr>
                       <w:rFonts w:ascii="Consolas" w:hAnsi="Consolas" w:cs="Consolas"/>
@@ -2920,7 +2335,6 @@
                     </w:rPr>
                     <w:t>for</w:t>
                   </w:r>
-                  <w:proofErr w:type="gramEnd"/>
                   <w:r>
                     <w:rPr>
                       <w:rFonts w:ascii="Consolas" w:hAnsi="Consolas" w:cs="Consolas"/>
@@ -2930,7 +2344,6 @@
                     </w:rPr>
                     <w:t xml:space="preserve"> (</w:t>
                   </w:r>
-                  <w:proofErr w:type="spellStart"/>
                   <w:r>
                     <w:rPr>
                       <w:rFonts w:ascii="Consolas" w:hAnsi="Consolas" w:cs="Consolas"/>
@@ -2940,95 +2353,14 @@
                     </w:rPr>
                     <w:t>int</w:t>
                   </w:r>
-                  <w:proofErr w:type="spellEnd"/>
-                  <w:r>
-                    <w:rPr>
-                      <w:rFonts w:ascii="Consolas" w:hAnsi="Consolas" w:cs="Consolas"/>
-                      <w:color w:val="000000"/>
-                      <w:sz w:val="19"/>
-                      <w:szCs w:val="19"/>
-                    </w:rPr>
-                    <w:t xml:space="preserve"> </w:t>
-                  </w:r>
-                  <w:proofErr w:type="spellStart"/>
-                  <w:r>
-                    <w:rPr>
-                      <w:rFonts w:ascii="Consolas" w:hAnsi="Consolas" w:cs="Consolas"/>
-                      <w:color w:val="000000"/>
-                      <w:sz w:val="19"/>
-                      <w:szCs w:val="19"/>
-                    </w:rPr>
-                    <w:t>i</w:t>
-                  </w:r>
-                  <w:proofErr w:type="spellEnd"/>
-                  <w:r>
-                    <w:rPr>
-                      <w:rFonts w:ascii="Consolas" w:hAnsi="Consolas" w:cs="Consolas"/>
-                      <w:color w:val="000000"/>
-                      <w:sz w:val="19"/>
-                      <w:szCs w:val="19"/>
-                    </w:rPr>
-                    <w:t xml:space="preserve"> = 0; </w:t>
-                  </w:r>
-                  <w:proofErr w:type="spellStart"/>
-                  <w:r>
-                    <w:rPr>
-                      <w:rFonts w:ascii="Consolas" w:hAnsi="Consolas" w:cs="Consolas"/>
-                      <w:color w:val="000000"/>
-                      <w:sz w:val="19"/>
-                      <w:szCs w:val="19"/>
-                    </w:rPr>
-                    <w:t>i</w:t>
-                  </w:r>
-                  <w:proofErr w:type="spellEnd"/>
-                  <w:r>
-                    <w:rPr>
-                      <w:rFonts w:ascii="Consolas" w:hAnsi="Consolas" w:cs="Consolas"/>
-                      <w:color w:val="000000"/>
-                      <w:sz w:val="19"/>
-                      <w:szCs w:val="19"/>
-                    </w:rPr>
-                    <w:t xml:space="preserve"> &lt; </w:t>
-                  </w:r>
-                  <w:proofErr w:type="spellStart"/>
-                  <w:r>
-                    <w:rPr>
-                      <w:rFonts w:ascii="Consolas" w:hAnsi="Consolas" w:cs="Consolas"/>
-                      <w:color w:val="000000"/>
-                      <w:sz w:val="19"/>
-                      <w:szCs w:val="19"/>
-                    </w:rPr>
-                    <w:t>numInputs</w:t>
-                  </w:r>
-                  <w:proofErr w:type="spellEnd"/>
-                  <w:r>
-                    <w:rPr>
-                      <w:rFonts w:ascii="Consolas" w:hAnsi="Consolas" w:cs="Consolas"/>
-                      <w:color w:val="000000"/>
-                      <w:sz w:val="19"/>
-                      <w:szCs w:val="19"/>
-                    </w:rPr>
-                    <w:t xml:space="preserve">; </w:t>
-                  </w:r>
-                  <w:proofErr w:type="spellStart"/>
-                  <w:r>
-                    <w:rPr>
-                      <w:rFonts w:ascii="Consolas" w:hAnsi="Consolas" w:cs="Consolas"/>
-                      <w:color w:val="000000"/>
-                      <w:sz w:val="19"/>
-                      <w:szCs w:val="19"/>
-                    </w:rPr>
-                    <w:t>i</w:t>
-                  </w:r>
-                  <w:proofErr w:type="spellEnd"/>
-                  <w:r>
-                    <w:rPr>
-                      <w:rFonts w:ascii="Consolas" w:hAnsi="Consolas" w:cs="Consolas"/>
-                      <w:color w:val="000000"/>
-                      <w:sz w:val="19"/>
-                      <w:szCs w:val="19"/>
-                    </w:rPr>
-                    <w:t>++)</w:t>
+                  <w:r>
+                    <w:rPr>
+                      <w:rFonts w:ascii="Consolas" w:hAnsi="Consolas" w:cs="Consolas"/>
+                      <w:color w:val="000000"/>
+                      <w:sz w:val="19"/>
+                      <w:szCs w:val="19"/>
+                    </w:rPr>
+                    <w:t xml:space="preserve"> i = 0; i &lt; numInputs; i++)</w:t>
                   </w:r>
                 </w:p>
                 <w:p>
@@ -3076,8 +2408,6 @@
                     </w:rPr>
                     <w:t xml:space="preserve">    </w:t>
                   </w:r>
-                  <w:proofErr w:type="spellStart"/>
-                  <w:proofErr w:type="gramStart"/>
                   <w:r>
                     <w:rPr>
                       <w:rFonts w:ascii="Consolas" w:hAnsi="Consolas" w:cs="Consolas"/>
@@ -3094,19 +2424,8 @@
                       <w:sz w:val="19"/>
                       <w:szCs w:val="19"/>
                     </w:rPr>
-                    <w:t>.WriteLine</w:t>
-                  </w:r>
-                  <w:proofErr w:type="spellEnd"/>
-                  <w:r>
-                    <w:rPr>
-                      <w:rFonts w:ascii="Consolas" w:hAnsi="Consolas" w:cs="Consolas"/>
-                      <w:color w:val="000000"/>
-                      <w:sz w:val="19"/>
-                      <w:szCs w:val="19"/>
-                    </w:rPr>
-                    <w:t>(</w:t>
-                  </w:r>
-                  <w:proofErr w:type="gramEnd"/>
+                    <w:t>.WriteLine(</w:t>
+                  </w:r>
                   <w:r>
                     <w:rPr>
                       <w:rFonts w:ascii="Consolas" w:hAnsi="Consolas" w:cs="Consolas"/>
@@ -3123,67 +2442,7 @@
                       <w:sz w:val="19"/>
                       <w:szCs w:val="19"/>
                     </w:rPr>
-                    <w:t xml:space="preserve">, </w:t>
-                  </w:r>
-                  <w:proofErr w:type="spellStart"/>
-                  <w:r>
-                    <w:rPr>
-                      <w:rFonts w:ascii="Consolas" w:hAnsi="Consolas" w:cs="Consolas"/>
-                      <w:color w:val="000000"/>
-                      <w:sz w:val="19"/>
-                      <w:szCs w:val="19"/>
-                    </w:rPr>
-                    <w:t>totusAlarms</w:t>
-                  </w:r>
-                  <w:proofErr w:type="spellEnd"/>
-                  <w:r>
-                    <w:rPr>
-                      <w:rFonts w:ascii="Consolas" w:hAnsi="Consolas" w:cs="Consolas"/>
-                      <w:color w:val="000000"/>
-                      <w:sz w:val="19"/>
-                      <w:szCs w:val="19"/>
-                    </w:rPr>
-                    <w:t>[</w:t>
-                  </w:r>
-                  <w:proofErr w:type="spellStart"/>
-                  <w:r>
-                    <w:rPr>
-                      <w:rFonts w:ascii="Consolas" w:hAnsi="Consolas" w:cs="Consolas"/>
-                      <w:color w:val="000000"/>
-                      <w:sz w:val="19"/>
-                      <w:szCs w:val="19"/>
-                    </w:rPr>
-                    <w:t>i</w:t>
-                  </w:r>
-                  <w:proofErr w:type="spellEnd"/>
-                  <w:r>
-                    <w:rPr>
-                      <w:rFonts w:ascii="Consolas" w:hAnsi="Consolas" w:cs="Consolas"/>
-                      <w:color w:val="000000"/>
-                      <w:sz w:val="19"/>
-                      <w:szCs w:val="19"/>
-                    </w:rPr>
-                    <w:t>], alarms[</w:t>
-                  </w:r>
-                  <w:proofErr w:type="spellStart"/>
-                  <w:r>
-                    <w:rPr>
-                      <w:rFonts w:ascii="Consolas" w:hAnsi="Consolas" w:cs="Consolas"/>
-                      <w:color w:val="000000"/>
-                      <w:sz w:val="19"/>
-                      <w:szCs w:val="19"/>
-                    </w:rPr>
-                    <w:t>i</w:t>
-                  </w:r>
-                  <w:proofErr w:type="spellEnd"/>
-                  <w:r>
-                    <w:rPr>
-                      <w:rFonts w:ascii="Consolas" w:hAnsi="Consolas" w:cs="Consolas"/>
-                      <w:color w:val="000000"/>
-                      <w:sz w:val="19"/>
-                      <w:szCs w:val="19"/>
-                    </w:rPr>
-                    <w:t>]);</w:t>
+                    <w:t>, totusAlarms[i], alarms[i]);</w:t>
                   </w:r>
                 </w:p>
                 <w:p>
@@ -3199,7 +2458,6 @@
                 </w:p>
               </w:txbxContent>
             </v:textbox>
-            <w10:wrap type="none"/>
             <w10:anchorlock/>
           </v:shape>
         </w:pict>
@@ -3318,23 +2576,7 @@
     </w:p>
     <w:p>
       <w:r>
-        <w:t xml:space="preserve">Registers values may be read using the </w:t>
-      </w:r>
-      <w:proofErr w:type="spellStart"/>
-      <w:r>
-        <w:t>ReadInputRegister</w:t>
-      </w:r>
-      <w:proofErr w:type="spellEnd"/>
-      <w:r>
-        <w:t xml:space="preserve"> method on the </w:t>
-      </w:r>
-      <w:proofErr w:type="spellStart"/>
-      <w:r>
-        <w:t>ModbusMaster</w:t>
-      </w:r>
-      <w:proofErr w:type="spellEnd"/>
-      <w:r>
-        <w:t xml:space="preserve"> object.</w:t>
+        <w:t>Registers values may be read using the ReadInputRegister method on the ModbusMaster object.</w:t>
       </w:r>
       <w:r>
         <w:t xml:space="preserve"> </w:t>
@@ -3352,23 +2594,7 @@
         <w:t>s</w:t>
       </w:r>
       <w:r>
-        <w:t xml:space="preserve"> of the measurement results since each floating point value occupies 2 adjacent 16-bit register. The </w:t>
-      </w:r>
-      <w:proofErr w:type="spellStart"/>
-      <w:r>
-        <w:t>ReadInputRegister</w:t>
-      </w:r>
-      <w:proofErr w:type="spellEnd"/>
-      <w:r>
-        <w:t xml:space="preserve"> method returns an array of </w:t>
-      </w:r>
-      <w:proofErr w:type="spellStart"/>
-      <w:r>
-        <w:t>ushort</w:t>
-      </w:r>
-      <w:proofErr w:type="spellEnd"/>
-      <w:r>
-        <w:t xml:space="preserve"> (16-bit) values. These must then be converted into floating points.</w:t>
+        <w:t xml:space="preserve"> of the measurement results since each floating point value occupies 2 adjacent 16-bit register. The ReadInputRegister method returns an array of ushort (16-bit) values. These must then be converted into floating points.</w:t>
       </w:r>
     </w:p>
     <w:p>
@@ -3382,7 +2608,7 @@
     <w:p>
       <w:r>
         <w:pict>
-          <v:shape id="_x0000_s1028" type="#_x0000_t202" style="width:479.05pt;height:293.25pt;mso-position-horizontal-relative:char;mso-position-vertical-relative:line;mso-width-relative:margin;mso-height-relative:margin" fillcolor="#f2f2f2 [3052]">
+          <v:shape id="_x0000_s1028" type="#_x0000_t202" style="width:479.05pt;height:293.25pt;mso-left-percent:-10001;mso-top-percent:-10001;mso-position-horizontal:absolute;mso-position-horizontal-relative:char;mso-position-vertical:absolute;mso-position-vertical-relative:line;mso-left-percent:-10001;mso-top-percent:-10001;mso-width-relative:margin;mso-height-relative:margin" fillcolor="#f2f2f2 [3052]">
             <v:textbox style="mso-next-textbox:#_x0000_s1028">
               <w:txbxContent>
                 <w:p>
@@ -3398,7 +2624,6 @@
                       <w:szCs w:val="19"/>
                     </w:rPr>
                   </w:pPr>
-                  <w:proofErr w:type="gramStart"/>
                   <w:r>
                     <w:rPr>
                       <w:rFonts w:ascii="Consolas" w:hAnsi="Consolas" w:cs="Consolas"/>
@@ -3408,35 +2633,14 @@
                     </w:rPr>
                     <w:t>byte</w:t>
                   </w:r>
-                  <w:proofErr w:type="gramEnd"/>
-                  <w:r>
-                    <w:rPr>
-                      <w:rFonts w:ascii="Consolas" w:hAnsi="Consolas" w:cs="Consolas"/>
-                      <w:color w:val="000000"/>
-                      <w:sz w:val="19"/>
-                      <w:szCs w:val="19"/>
-                    </w:rPr>
-                    <w:t xml:space="preserve"> </w:t>
-                  </w:r>
-                  <w:proofErr w:type="spellStart"/>
-                  <w:r>
-                    <w:rPr>
-                      <w:rFonts w:ascii="Consolas" w:hAnsi="Consolas" w:cs="Consolas"/>
-                      <w:color w:val="000000"/>
-                      <w:sz w:val="19"/>
-                      <w:szCs w:val="19"/>
-                    </w:rPr>
-                    <w:t>slaveID</w:t>
-                  </w:r>
-                  <w:proofErr w:type="spellEnd"/>
-                  <w:r>
-                    <w:rPr>
-                      <w:rFonts w:ascii="Consolas" w:hAnsi="Consolas" w:cs="Consolas"/>
-                      <w:color w:val="000000"/>
-                      <w:sz w:val="19"/>
-                      <w:szCs w:val="19"/>
-                    </w:rPr>
-                    <w:t xml:space="preserve"> = 1; </w:t>
+                  <w:r>
+                    <w:rPr>
+                      <w:rFonts w:ascii="Consolas" w:hAnsi="Consolas" w:cs="Consolas"/>
+                      <w:color w:val="000000"/>
+                      <w:sz w:val="19"/>
+                      <w:szCs w:val="19"/>
+                    </w:rPr>
+                    <w:t xml:space="preserve"> slaveID = 1; </w:t>
                   </w:r>
                   <w:r>
                     <w:rPr>
@@ -3461,8 +2665,6 @@
                       <w:szCs w:val="19"/>
                     </w:rPr>
                   </w:pPr>
-                  <w:proofErr w:type="spellStart"/>
-                  <w:proofErr w:type="gramStart"/>
                   <w:r>
                     <w:rPr>
                       <w:rFonts w:ascii="Consolas" w:hAnsi="Consolas" w:cs="Consolas"/>
@@ -3472,36 +2674,14 @@
                     </w:rPr>
                     <w:t>ushort</w:t>
                   </w:r>
-                  <w:proofErr w:type="spellEnd"/>
-                  <w:proofErr w:type="gramEnd"/>
-                  <w:r>
-                    <w:rPr>
-                      <w:rFonts w:ascii="Consolas" w:hAnsi="Consolas" w:cs="Consolas"/>
-                      <w:color w:val="000000"/>
-                      <w:sz w:val="19"/>
-                      <w:szCs w:val="19"/>
-                    </w:rPr>
-                    <w:t xml:space="preserve"> </w:t>
-                  </w:r>
-                  <w:proofErr w:type="spellStart"/>
-                  <w:r>
-                    <w:rPr>
-                      <w:rFonts w:ascii="Consolas" w:hAnsi="Consolas" w:cs="Consolas"/>
-                      <w:color w:val="000000"/>
-                      <w:sz w:val="19"/>
-                      <w:szCs w:val="19"/>
-                    </w:rPr>
-                    <w:t>startAddress</w:t>
-                  </w:r>
-                  <w:proofErr w:type="spellEnd"/>
-                  <w:r>
-                    <w:rPr>
-                      <w:rFonts w:ascii="Consolas" w:hAnsi="Consolas" w:cs="Consolas"/>
-                      <w:color w:val="000000"/>
-                      <w:sz w:val="19"/>
-                      <w:szCs w:val="19"/>
-                    </w:rPr>
-                    <w:t xml:space="preserve"> = 1000;  </w:t>
+                  <w:r>
+                    <w:rPr>
+                      <w:rFonts w:ascii="Consolas" w:hAnsi="Consolas" w:cs="Consolas"/>
+                      <w:color w:val="000000"/>
+                      <w:sz w:val="19"/>
+                      <w:szCs w:val="19"/>
+                    </w:rPr>
+                    <w:t xml:space="preserve"> startAddress = 1000;  </w:t>
                   </w:r>
                   <w:r>
                     <w:rPr>
@@ -3526,8 +2706,6 @@
                       <w:szCs w:val="19"/>
                     </w:rPr>
                   </w:pPr>
-                  <w:proofErr w:type="spellStart"/>
-                  <w:proofErr w:type="gramStart"/>
                   <w:r>
                     <w:rPr>
                       <w:rFonts w:ascii="Consolas" w:hAnsi="Consolas" w:cs="Consolas"/>
@@ -3537,36 +2715,14 @@
                     </w:rPr>
                     <w:t>ushort</w:t>
                   </w:r>
-                  <w:proofErr w:type="spellEnd"/>
-                  <w:proofErr w:type="gramEnd"/>
-                  <w:r>
-                    <w:rPr>
-                      <w:rFonts w:ascii="Consolas" w:hAnsi="Consolas" w:cs="Consolas"/>
-                      <w:color w:val="000000"/>
-                      <w:sz w:val="19"/>
-                      <w:szCs w:val="19"/>
-                    </w:rPr>
-                    <w:t xml:space="preserve"> </w:t>
-                  </w:r>
-                  <w:proofErr w:type="spellStart"/>
-                  <w:r>
-                    <w:rPr>
-                      <w:rFonts w:ascii="Consolas" w:hAnsi="Consolas" w:cs="Consolas"/>
-                      <w:color w:val="000000"/>
-                      <w:sz w:val="19"/>
-                      <w:szCs w:val="19"/>
-                    </w:rPr>
-                    <w:t>numInputs</w:t>
-                  </w:r>
-                  <w:proofErr w:type="spellEnd"/>
-                  <w:r>
-                    <w:rPr>
-                      <w:rFonts w:ascii="Consolas" w:hAnsi="Consolas" w:cs="Consolas"/>
-                      <w:color w:val="000000"/>
-                      <w:sz w:val="19"/>
-                      <w:szCs w:val="19"/>
-                    </w:rPr>
-                    <w:t xml:space="preserve"> = 10; </w:t>
+                  <w:r>
+                    <w:rPr>
+                      <w:rFonts w:ascii="Consolas" w:hAnsi="Consolas" w:cs="Consolas"/>
+                      <w:color w:val="000000"/>
+                      <w:sz w:val="19"/>
+                      <w:szCs w:val="19"/>
+                    </w:rPr>
+                    <w:t xml:space="preserve"> numInputs = 10; </w:t>
                   </w:r>
                   <w:r>
                     <w:rPr>
@@ -3628,7 +2784,6 @@
                       <w:szCs w:val="19"/>
                     </w:rPr>
                   </w:pPr>
-                  <w:proofErr w:type="gramStart"/>
                   <w:r>
                     <w:rPr>
                       <w:rFonts w:ascii="Consolas" w:hAnsi="Consolas" w:cs="Consolas"/>
@@ -3645,37 +2800,7 @@
                       <w:sz w:val="19"/>
                       <w:szCs w:val="19"/>
                     </w:rPr>
-                    <w:t>[</w:t>
-                  </w:r>
-                  <w:proofErr w:type="gramEnd"/>
-                  <w:r>
-                    <w:rPr>
-                      <w:rFonts w:ascii="Consolas" w:hAnsi="Consolas" w:cs="Consolas"/>
-                      <w:color w:val="000000"/>
-                      <w:sz w:val="19"/>
-                      <w:szCs w:val="19"/>
-                    </w:rPr>
-                    <w:t xml:space="preserve">] </w:t>
-                  </w:r>
-                  <w:proofErr w:type="spellStart"/>
-                  <w:r>
-                    <w:rPr>
-                      <w:rFonts w:ascii="Consolas" w:hAnsi="Consolas" w:cs="Consolas"/>
-                      <w:color w:val="000000"/>
-                      <w:sz w:val="19"/>
-                      <w:szCs w:val="19"/>
-                    </w:rPr>
-                    <w:t>totusTemps</w:t>
-                  </w:r>
-                  <w:proofErr w:type="spellEnd"/>
-                  <w:r>
-                    <w:rPr>
-                      <w:rFonts w:ascii="Consolas" w:hAnsi="Consolas" w:cs="Consolas"/>
-                      <w:color w:val="000000"/>
-                      <w:sz w:val="19"/>
-                      <w:szCs w:val="19"/>
-                    </w:rPr>
-                    <w:t xml:space="preserve"> = {</w:t>
+                    <w:t>[] totusTemps = {</w:t>
                   </w:r>
                 </w:p>
                 <w:p>
@@ -3707,9 +2832,40 @@
                       <w:sz w:val="19"/>
                       <w:szCs w:val="19"/>
                     </w:rPr>
-                    <w:t>"Thermal/</w:t>
-                  </w:r>
-                  <w:proofErr w:type="spellStart"/>
+                    <w:t>"Thermal/AmbientTemp"</w:t>
+                  </w:r>
+                  <w:r>
+                    <w:rPr>
+                      <w:rFonts w:ascii="Consolas" w:hAnsi="Consolas" w:cs="Consolas"/>
+                      <w:color w:val="000000"/>
+                      <w:sz w:val="19"/>
+                      <w:szCs w:val="19"/>
+                    </w:rPr>
+                    <w:t>,</w:t>
+                  </w:r>
+                </w:p>
+                <w:p>
+                  <w:pPr>
+                    <w:autoSpaceDE w:val="0"/>
+                    <w:autoSpaceDN w:val="0"/>
+                    <w:adjustRightInd w:val="0"/>
+                    <w:spacing w:after="0" w:line="240" w:lineRule="auto"/>
+                    <w:rPr>
+                      <w:rFonts w:ascii="Consolas" w:hAnsi="Consolas" w:cs="Consolas"/>
+                      <w:color w:val="000000"/>
+                      <w:sz w:val="19"/>
+                      <w:szCs w:val="19"/>
+                    </w:rPr>
+                  </w:pPr>
+                  <w:r>
+                    <w:rPr>
+                      <w:rFonts w:ascii="Consolas" w:hAnsi="Consolas" w:cs="Consolas"/>
+                      <w:color w:val="000000"/>
+                      <w:sz w:val="19"/>
+                      <w:szCs w:val="19"/>
+                    </w:rPr>
+                    <w:t xml:space="preserve">    </w:t>
+                  </w:r>
                   <w:r>
                     <w:rPr>
                       <w:rFonts w:ascii="Consolas" w:hAnsi="Consolas" w:cs="Consolas"/>
@@ -3717,9 +2873,40 @@
                       <w:sz w:val="19"/>
                       <w:szCs w:val="19"/>
                     </w:rPr>
-                    <w:t>AmbientTemp</w:t>
-                  </w:r>
-                  <w:proofErr w:type="spellEnd"/>
+                    <w:t>"Thermal/AmbientTemp/1hAvg"</w:t>
+                  </w:r>
+                  <w:r>
+                    <w:rPr>
+                      <w:rFonts w:ascii="Consolas" w:hAnsi="Consolas" w:cs="Consolas"/>
+                      <w:color w:val="000000"/>
+                      <w:sz w:val="19"/>
+                      <w:szCs w:val="19"/>
+                    </w:rPr>
+                    <w:t>,</w:t>
+                  </w:r>
+                </w:p>
+                <w:p>
+                  <w:pPr>
+                    <w:autoSpaceDE w:val="0"/>
+                    <w:autoSpaceDN w:val="0"/>
+                    <w:adjustRightInd w:val="0"/>
+                    <w:spacing w:after="0" w:line="240" w:lineRule="auto"/>
+                    <w:rPr>
+                      <w:rFonts w:ascii="Consolas" w:hAnsi="Consolas" w:cs="Consolas"/>
+                      <w:color w:val="000000"/>
+                      <w:sz w:val="19"/>
+                      <w:szCs w:val="19"/>
+                    </w:rPr>
+                  </w:pPr>
+                  <w:r>
+                    <w:rPr>
+                      <w:rFonts w:ascii="Consolas" w:hAnsi="Consolas" w:cs="Consolas"/>
+                      <w:color w:val="000000"/>
+                      <w:sz w:val="19"/>
+                      <w:szCs w:val="19"/>
+                    </w:rPr>
+                    <w:t xml:space="preserve">    </w:t>
+                  </w:r>
                   <w:r>
                     <w:rPr>
                       <w:rFonts w:ascii="Consolas" w:hAnsi="Consolas" w:cs="Consolas"/>
@@ -3727,7 +2914,7 @@
                       <w:sz w:val="19"/>
                       <w:szCs w:val="19"/>
                     </w:rPr>
-                    <w:t>"</w:t>
+                    <w:t>"Thermal/AmbientHumidity"</w:t>
                   </w:r>
                   <w:r>
                     <w:rPr>
@@ -3768,9 +2955,40 @@
                       <w:sz w:val="19"/>
                       <w:szCs w:val="19"/>
                     </w:rPr>
-                    <w:t>"Thermal/</w:t>
-                  </w:r>
-                  <w:proofErr w:type="spellStart"/>
+                    <w:t>"Thermal/AmbientHumidity/1hAvg"</w:t>
+                  </w:r>
+                  <w:r>
+                    <w:rPr>
+                      <w:rFonts w:ascii="Consolas" w:hAnsi="Consolas" w:cs="Consolas"/>
+                      <w:color w:val="000000"/>
+                      <w:sz w:val="19"/>
+                      <w:szCs w:val="19"/>
+                    </w:rPr>
+                    <w:t>,</w:t>
+                  </w:r>
+                </w:p>
+                <w:p>
+                  <w:pPr>
+                    <w:autoSpaceDE w:val="0"/>
+                    <w:autoSpaceDN w:val="0"/>
+                    <w:adjustRightInd w:val="0"/>
+                    <w:spacing w:after="0" w:line="240" w:lineRule="auto"/>
+                    <w:rPr>
+                      <w:rFonts w:ascii="Consolas" w:hAnsi="Consolas" w:cs="Consolas"/>
+                      <w:color w:val="000000"/>
+                      <w:sz w:val="19"/>
+                      <w:szCs w:val="19"/>
+                    </w:rPr>
+                  </w:pPr>
+                  <w:r>
+                    <w:rPr>
+                      <w:rFonts w:ascii="Consolas" w:hAnsi="Consolas" w:cs="Consolas"/>
+                      <w:color w:val="000000"/>
+                      <w:sz w:val="19"/>
+                      <w:szCs w:val="19"/>
+                    </w:rPr>
+                    <w:t xml:space="preserve">    </w:t>
+                  </w:r>
                   <w:r>
                     <w:rPr>
                       <w:rFonts w:ascii="Consolas" w:hAnsi="Consolas" w:cs="Consolas"/>
@@ -3778,9 +2996,40 @@
                       <w:sz w:val="19"/>
                       <w:szCs w:val="19"/>
                     </w:rPr>
-                    <w:t>AmbientTemp</w:t>
-                  </w:r>
-                  <w:proofErr w:type="spellEnd"/>
+                    <w:t>"Thermal/TopOilTemp"</w:t>
+                  </w:r>
+                  <w:r>
+                    <w:rPr>
+                      <w:rFonts w:ascii="Consolas" w:hAnsi="Consolas" w:cs="Consolas"/>
+                      <w:color w:val="000000"/>
+                      <w:sz w:val="19"/>
+                      <w:szCs w:val="19"/>
+                    </w:rPr>
+                    <w:t>,</w:t>
+                  </w:r>
+                </w:p>
+                <w:p>
+                  <w:pPr>
+                    <w:autoSpaceDE w:val="0"/>
+                    <w:autoSpaceDN w:val="0"/>
+                    <w:adjustRightInd w:val="0"/>
+                    <w:spacing w:after="0" w:line="240" w:lineRule="auto"/>
+                    <w:rPr>
+                      <w:rFonts w:ascii="Consolas" w:hAnsi="Consolas" w:cs="Consolas"/>
+                      <w:color w:val="000000"/>
+                      <w:sz w:val="19"/>
+                      <w:szCs w:val="19"/>
+                    </w:rPr>
+                  </w:pPr>
+                  <w:r>
+                    <w:rPr>
+                      <w:rFonts w:ascii="Consolas" w:hAnsi="Consolas" w:cs="Consolas"/>
+                      <w:color w:val="000000"/>
+                      <w:sz w:val="19"/>
+                      <w:szCs w:val="19"/>
+                    </w:rPr>
+                    <w:t xml:space="preserve">    </w:t>
+                  </w:r>
                   <w:r>
                     <w:rPr>
                       <w:rFonts w:ascii="Consolas" w:hAnsi="Consolas" w:cs="Consolas"/>
@@ -3788,7 +3037,7 @@
                       <w:sz w:val="19"/>
                       <w:szCs w:val="19"/>
                     </w:rPr>
-                    <w:t>/1hAvg"</w:t>
+                    <w:t>"Thermal/TopOilTemp/1hAvg"</w:t>
                   </w:r>
                   <w:r>
                     <w:rPr>
@@ -3829,9 +3078,40 @@
                       <w:sz w:val="19"/>
                       <w:szCs w:val="19"/>
                     </w:rPr>
-                    <w:t>"Thermal/</w:t>
-                  </w:r>
-                  <w:proofErr w:type="spellStart"/>
+                    <w:t>"Thermal/BottomOilTemp"</w:t>
+                  </w:r>
+                  <w:r>
+                    <w:rPr>
+                      <w:rFonts w:ascii="Consolas" w:hAnsi="Consolas" w:cs="Consolas"/>
+                      <w:color w:val="000000"/>
+                      <w:sz w:val="19"/>
+                      <w:szCs w:val="19"/>
+                    </w:rPr>
+                    <w:t>,</w:t>
+                  </w:r>
+                </w:p>
+                <w:p>
+                  <w:pPr>
+                    <w:autoSpaceDE w:val="0"/>
+                    <w:autoSpaceDN w:val="0"/>
+                    <w:adjustRightInd w:val="0"/>
+                    <w:spacing w:after="0" w:line="240" w:lineRule="auto"/>
+                    <w:rPr>
+                      <w:rFonts w:ascii="Consolas" w:hAnsi="Consolas" w:cs="Consolas"/>
+                      <w:color w:val="000000"/>
+                      <w:sz w:val="19"/>
+                      <w:szCs w:val="19"/>
+                    </w:rPr>
+                  </w:pPr>
+                  <w:r>
+                    <w:rPr>
+                      <w:rFonts w:ascii="Consolas" w:hAnsi="Consolas" w:cs="Consolas"/>
+                      <w:color w:val="000000"/>
+                      <w:sz w:val="19"/>
+                      <w:szCs w:val="19"/>
+                    </w:rPr>
+                    <w:t xml:space="preserve">    </w:t>
+                  </w:r>
                   <w:r>
                     <w:rPr>
                       <w:rFonts w:ascii="Consolas" w:hAnsi="Consolas" w:cs="Consolas"/>
@@ -3839,9 +3119,40 @@
                       <w:sz w:val="19"/>
                       <w:szCs w:val="19"/>
                     </w:rPr>
-                    <w:t>AmbientHumidity</w:t>
-                  </w:r>
-                  <w:proofErr w:type="spellEnd"/>
+                    <w:t>"Thermal/BottomOilTemp/1hAvg"</w:t>
+                  </w:r>
+                  <w:r>
+                    <w:rPr>
+                      <w:rFonts w:ascii="Consolas" w:hAnsi="Consolas" w:cs="Consolas"/>
+                      <w:color w:val="000000"/>
+                      <w:sz w:val="19"/>
+                      <w:szCs w:val="19"/>
+                    </w:rPr>
+                    <w:t>,</w:t>
+                  </w:r>
+                </w:p>
+                <w:p>
+                  <w:pPr>
+                    <w:autoSpaceDE w:val="0"/>
+                    <w:autoSpaceDN w:val="0"/>
+                    <w:adjustRightInd w:val="0"/>
+                    <w:spacing w:after="0" w:line="240" w:lineRule="auto"/>
+                    <w:rPr>
+                      <w:rFonts w:ascii="Consolas" w:hAnsi="Consolas" w:cs="Consolas"/>
+                      <w:color w:val="000000"/>
+                      <w:sz w:val="19"/>
+                      <w:szCs w:val="19"/>
+                    </w:rPr>
+                  </w:pPr>
+                  <w:r>
+                    <w:rPr>
+                      <w:rFonts w:ascii="Consolas" w:hAnsi="Consolas" w:cs="Consolas"/>
+                      <w:color w:val="000000"/>
+                      <w:sz w:val="19"/>
+                      <w:szCs w:val="19"/>
+                    </w:rPr>
+                    <w:t xml:space="preserve">    </w:t>
+                  </w:r>
                   <w:r>
                     <w:rPr>
                       <w:rFonts w:ascii="Consolas" w:hAnsi="Consolas" w:cs="Consolas"/>
@@ -3849,7 +3160,7 @@
                       <w:sz w:val="19"/>
                       <w:szCs w:val="19"/>
                     </w:rPr>
-                    <w:t>"</w:t>
+                    <w:t>"Thermal/TapChangerTemp"</w:t>
                   </w:r>
                   <w:r>
                     <w:rPr>
@@ -3890,9 +3201,237 @@
                       <w:sz w:val="19"/>
                       <w:szCs w:val="19"/>
                     </w:rPr>
-                    <w:t>"Thermal/</w:t>
-                  </w:r>
-                  <w:proofErr w:type="spellStart"/>
+                    <w:t>"Thermal/TapChangerTemp/1hAvg"</w:t>
+                  </w:r>
+                </w:p>
+                <w:p>
+                  <w:pPr>
+                    <w:autoSpaceDE w:val="0"/>
+                    <w:autoSpaceDN w:val="0"/>
+                    <w:adjustRightInd w:val="0"/>
+                    <w:spacing w:after="0" w:line="240" w:lineRule="auto"/>
+                    <w:rPr>
+                      <w:rFonts w:ascii="Consolas" w:hAnsi="Consolas" w:cs="Consolas"/>
+                      <w:color w:val="000000"/>
+                      <w:sz w:val="19"/>
+                      <w:szCs w:val="19"/>
+                    </w:rPr>
+                  </w:pPr>
+                  <w:r>
+                    <w:rPr>
+                      <w:rFonts w:ascii="Consolas" w:hAnsi="Consolas" w:cs="Consolas"/>
+                      <w:color w:val="000000"/>
+                      <w:sz w:val="19"/>
+                      <w:szCs w:val="19"/>
+                    </w:rPr>
+                    <w:t>};</w:t>
+                  </w:r>
+                </w:p>
+                <w:p>
+                  <w:pPr>
+                    <w:autoSpaceDE w:val="0"/>
+                    <w:autoSpaceDN w:val="0"/>
+                    <w:adjustRightInd w:val="0"/>
+                    <w:spacing w:after="0" w:line="240" w:lineRule="auto"/>
+                    <w:rPr>
+                      <w:rFonts w:ascii="Consolas" w:hAnsi="Consolas" w:cs="Consolas"/>
+                      <w:color w:val="000000"/>
+                      <w:sz w:val="19"/>
+                      <w:szCs w:val="19"/>
+                    </w:rPr>
+                  </w:pPr>
+                </w:p>
+                <w:p>
+                  <w:pPr>
+                    <w:autoSpaceDE w:val="0"/>
+                    <w:autoSpaceDN w:val="0"/>
+                    <w:adjustRightInd w:val="0"/>
+                    <w:spacing w:after="0" w:line="240" w:lineRule="auto"/>
+                    <w:rPr>
+                      <w:rFonts w:ascii="Consolas" w:hAnsi="Consolas" w:cs="Consolas"/>
+                      <w:color w:val="000000"/>
+                      <w:sz w:val="19"/>
+                      <w:szCs w:val="19"/>
+                    </w:rPr>
+                  </w:pPr>
+                  <w:r>
+                    <w:rPr>
+                      <w:rFonts w:ascii="Consolas" w:hAnsi="Consolas" w:cs="Consolas"/>
+                      <w:color w:val="0000FF"/>
+                      <w:sz w:val="19"/>
+                      <w:szCs w:val="19"/>
+                    </w:rPr>
+                    <w:t>ushort</w:t>
+                  </w:r>
+                  <w:r>
+                    <w:rPr>
+                      <w:rFonts w:ascii="Consolas" w:hAnsi="Consolas" w:cs="Consolas"/>
+                      <w:color w:val="000000"/>
+                      <w:sz w:val="19"/>
+                      <w:szCs w:val="19"/>
+                    </w:rPr>
+                    <w:t>[] temps = master.ReadInputRegisters(slaveID, startAddress, numInputs);</w:t>
+                  </w:r>
+                </w:p>
+                <w:p>
+                  <w:pPr>
+                    <w:autoSpaceDE w:val="0"/>
+                    <w:autoSpaceDN w:val="0"/>
+                    <w:adjustRightInd w:val="0"/>
+                    <w:spacing w:after="0" w:line="240" w:lineRule="auto"/>
+                    <w:rPr>
+                      <w:rFonts w:ascii="Consolas" w:hAnsi="Consolas" w:cs="Consolas"/>
+                      <w:color w:val="000000"/>
+                      <w:sz w:val="19"/>
+                      <w:szCs w:val="19"/>
+                    </w:rPr>
+                  </w:pPr>
+                </w:p>
+                <w:p>
+                  <w:pPr>
+                    <w:autoSpaceDE w:val="0"/>
+                    <w:autoSpaceDN w:val="0"/>
+                    <w:adjustRightInd w:val="0"/>
+                    <w:spacing w:after="0" w:line="240" w:lineRule="auto"/>
+                    <w:rPr>
+                      <w:rFonts w:ascii="Consolas" w:hAnsi="Consolas" w:cs="Consolas"/>
+                      <w:color w:val="000000"/>
+                      <w:sz w:val="19"/>
+                      <w:szCs w:val="19"/>
+                    </w:rPr>
+                  </w:pPr>
+                  <w:r>
+                    <w:rPr>
+                      <w:rFonts w:ascii="Consolas" w:hAnsi="Consolas" w:cs="Consolas"/>
+                      <w:color w:val="0000FF"/>
+                      <w:sz w:val="19"/>
+                      <w:szCs w:val="19"/>
+                    </w:rPr>
+                    <w:t>for</w:t>
+                  </w:r>
+                  <w:r>
+                    <w:rPr>
+                      <w:rFonts w:ascii="Consolas" w:hAnsi="Consolas" w:cs="Consolas"/>
+                      <w:color w:val="000000"/>
+                      <w:sz w:val="19"/>
+                      <w:szCs w:val="19"/>
+                    </w:rPr>
+                    <w:t xml:space="preserve"> (</w:t>
+                  </w:r>
+                  <w:r>
+                    <w:rPr>
+                      <w:rFonts w:ascii="Consolas" w:hAnsi="Consolas" w:cs="Consolas"/>
+                      <w:color w:val="0000FF"/>
+                      <w:sz w:val="19"/>
+                      <w:szCs w:val="19"/>
+                    </w:rPr>
+                    <w:t>int</w:t>
+                  </w:r>
+                  <w:r>
+                    <w:rPr>
+                      <w:rFonts w:ascii="Consolas" w:hAnsi="Consolas" w:cs="Consolas"/>
+                      <w:color w:val="000000"/>
+                      <w:sz w:val="19"/>
+                      <w:szCs w:val="19"/>
+                    </w:rPr>
+                    <w:t xml:space="preserve"> i = 0; i &lt; numInputs; i++)</w:t>
+                  </w:r>
+                </w:p>
+                <w:p>
+                  <w:pPr>
+                    <w:autoSpaceDE w:val="0"/>
+                    <w:autoSpaceDN w:val="0"/>
+                    <w:adjustRightInd w:val="0"/>
+                    <w:spacing w:after="0" w:line="240" w:lineRule="auto"/>
+                    <w:rPr>
+                      <w:rFonts w:ascii="Consolas" w:hAnsi="Consolas" w:cs="Consolas"/>
+                      <w:color w:val="000000"/>
+                      <w:sz w:val="19"/>
+                      <w:szCs w:val="19"/>
+                    </w:rPr>
+                  </w:pPr>
+                  <w:r>
+                    <w:rPr>
+                      <w:rFonts w:ascii="Consolas" w:hAnsi="Consolas" w:cs="Consolas"/>
+                      <w:color w:val="000000"/>
+                      <w:sz w:val="19"/>
+                      <w:szCs w:val="19"/>
+                    </w:rPr>
+                    <w:t>{</w:t>
+                  </w:r>
+                </w:p>
+                <w:p>
+                  <w:pPr>
+                    <w:autoSpaceDE w:val="0"/>
+                    <w:autoSpaceDN w:val="0"/>
+                    <w:adjustRightInd w:val="0"/>
+                    <w:spacing w:after="0" w:line="240" w:lineRule="auto"/>
+                    <w:rPr>
+                      <w:rFonts w:ascii="Consolas" w:hAnsi="Consolas" w:cs="Consolas"/>
+                      <w:color w:val="000000"/>
+                      <w:sz w:val="19"/>
+                      <w:szCs w:val="19"/>
+                    </w:rPr>
+                  </w:pPr>
+                  <w:r>
+                    <w:rPr>
+                      <w:rFonts w:ascii="Consolas" w:hAnsi="Consolas" w:cs="Consolas"/>
+                      <w:color w:val="000000"/>
+                      <w:sz w:val="19"/>
+                      <w:szCs w:val="19"/>
+                    </w:rPr>
+                    <w:t xml:space="preserve">    </w:t>
+                  </w:r>
+                  <w:r>
+                    <w:rPr>
+                      <w:rFonts w:ascii="Consolas" w:hAnsi="Consolas" w:cs="Consolas"/>
+                      <w:color w:val="008000"/>
+                      <w:sz w:val="19"/>
+                      <w:szCs w:val="19"/>
+                    </w:rPr>
+                    <w:t>// results divided by 10 as specified in TOTUS MODBUS Register Map</w:t>
+                  </w:r>
+                </w:p>
+                <w:p>
+                  <w:pPr>
+                    <w:autoSpaceDE w:val="0"/>
+                    <w:autoSpaceDN w:val="0"/>
+                    <w:adjustRightInd w:val="0"/>
+                    <w:spacing w:after="0" w:line="240" w:lineRule="auto"/>
+                    <w:rPr>
+                      <w:rFonts w:ascii="Consolas" w:hAnsi="Consolas" w:cs="Consolas"/>
+                      <w:color w:val="000000"/>
+                      <w:sz w:val="19"/>
+                      <w:szCs w:val="19"/>
+                    </w:rPr>
+                  </w:pPr>
+                  <w:r>
+                    <w:rPr>
+                      <w:rFonts w:ascii="Consolas" w:hAnsi="Consolas" w:cs="Consolas"/>
+                      <w:color w:val="000000"/>
+                      <w:sz w:val="19"/>
+                      <w:szCs w:val="19"/>
+                    </w:rPr>
+                    <w:t xml:space="preserve">    </w:t>
+                  </w:r>
+                  <w:r>
+                    <w:rPr>
+                      <w:rFonts w:ascii="Consolas" w:hAnsi="Consolas" w:cs="Consolas"/>
+                      <w:color w:val="2B91AF"/>
+                      <w:sz w:val="19"/>
+                      <w:szCs w:val="19"/>
+                    </w:rPr>
+                    <w:t>Console</w:t>
+                  </w:r>
+                  <w:r>
+                    <w:rPr>
+                      <w:rFonts w:ascii="Consolas" w:hAnsi="Consolas" w:cs="Consolas"/>
+                      <w:color w:val="000000"/>
+                      <w:sz w:val="19"/>
+                      <w:szCs w:val="19"/>
+                    </w:rPr>
+                    <w:t>.WriteLine(</w:t>
+                  </w:r>
                   <w:r>
                     <w:rPr>
                       <w:rFonts w:ascii="Consolas" w:hAnsi="Consolas" w:cs="Consolas"/>
@@ -3900,437 +3439,17 @@
                       <w:sz w:val="19"/>
                       <w:szCs w:val="19"/>
                     </w:rPr>
-                    <w:t>AmbientHumidity</w:t>
-                  </w:r>
-                  <w:proofErr w:type="spellEnd"/>
-                  <w:r>
-                    <w:rPr>
-                      <w:rFonts w:ascii="Consolas" w:hAnsi="Consolas" w:cs="Consolas"/>
-                      <w:color w:val="A31515"/>
-                      <w:sz w:val="19"/>
-                      <w:szCs w:val="19"/>
-                    </w:rPr>
-                    <w:t>/1hAvg"</w:t>
-                  </w:r>
-                  <w:r>
-                    <w:rPr>
-                      <w:rFonts w:ascii="Consolas" w:hAnsi="Consolas" w:cs="Consolas"/>
-                      <w:color w:val="000000"/>
-                      <w:sz w:val="19"/>
-                      <w:szCs w:val="19"/>
-                    </w:rPr>
-                    <w:t>,</w:t>
-                  </w:r>
-                </w:p>
-                <w:p>
-                  <w:pPr>
-                    <w:autoSpaceDE w:val="0"/>
-                    <w:autoSpaceDN w:val="0"/>
-                    <w:adjustRightInd w:val="0"/>
-                    <w:spacing w:after="0" w:line="240" w:lineRule="auto"/>
-                    <w:rPr>
-                      <w:rFonts w:ascii="Consolas" w:hAnsi="Consolas" w:cs="Consolas"/>
-                      <w:color w:val="000000"/>
-                      <w:sz w:val="19"/>
-                      <w:szCs w:val="19"/>
-                    </w:rPr>
-                  </w:pPr>
-                  <w:r>
-                    <w:rPr>
-                      <w:rFonts w:ascii="Consolas" w:hAnsi="Consolas" w:cs="Consolas"/>
-                      <w:color w:val="000000"/>
-                      <w:sz w:val="19"/>
-                      <w:szCs w:val="19"/>
-                    </w:rPr>
-                    <w:t xml:space="preserve">    </w:t>
-                  </w:r>
-                  <w:r>
-                    <w:rPr>
-                      <w:rFonts w:ascii="Consolas" w:hAnsi="Consolas" w:cs="Consolas"/>
-                      <w:color w:val="A31515"/>
-                      <w:sz w:val="19"/>
-                      <w:szCs w:val="19"/>
-                    </w:rPr>
-                    <w:t>"Thermal/</w:t>
-                  </w:r>
-                  <w:proofErr w:type="spellStart"/>
-                  <w:r>
-                    <w:rPr>
-                      <w:rFonts w:ascii="Consolas" w:hAnsi="Consolas" w:cs="Consolas"/>
-                      <w:color w:val="A31515"/>
-                      <w:sz w:val="19"/>
-                      <w:szCs w:val="19"/>
-                    </w:rPr>
-                    <w:t>TopOilTemp</w:t>
-                  </w:r>
-                  <w:proofErr w:type="spellEnd"/>
-                  <w:r>
-                    <w:rPr>
-                      <w:rFonts w:ascii="Consolas" w:hAnsi="Consolas" w:cs="Consolas"/>
-                      <w:color w:val="A31515"/>
-                      <w:sz w:val="19"/>
-                      <w:szCs w:val="19"/>
-                    </w:rPr>
-                    <w:t>"</w:t>
-                  </w:r>
-                  <w:r>
-                    <w:rPr>
-                      <w:rFonts w:ascii="Consolas" w:hAnsi="Consolas" w:cs="Consolas"/>
-                      <w:color w:val="000000"/>
-                      <w:sz w:val="19"/>
-                      <w:szCs w:val="19"/>
-                    </w:rPr>
-                    <w:t>,</w:t>
-                  </w:r>
-                </w:p>
-                <w:p>
-                  <w:pPr>
-                    <w:autoSpaceDE w:val="0"/>
-                    <w:autoSpaceDN w:val="0"/>
-                    <w:adjustRightInd w:val="0"/>
-                    <w:spacing w:after="0" w:line="240" w:lineRule="auto"/>
-                    <w:rPr>
-                      <w:rFonts w:ascii="Consolas" w:hAnsi="Consolas" w:cs="Consolas"/>
-                      <w:color w:val="000000"/>
-                      <w:sz w:val="19"/>
-                      <w:szCs w:val="19"/>
-                    </w:rPr>
-                  </w:pPr>
-                  <w:r>
-                    <w:rPr>
-                      <w:rFonts w:ascii="Consolas" w:hAnsi="Consolas" w:cs="Consolas"/>
-                      <w:color w:val="000000"/>
-                      <w:sz w:val="19"/>
-                      <w:szCs w:val="19"/>
-                    </w:rPr>
-                    <w:t xml:space="preserve">    </w:t>
-                  </w:r>
-                  <w:r>
-                    <w:rPr>
-                      <w:rFonts w:ascii="Consolas" w:hAnsi="Consolas" w:cs="Consolas"/>
-                      <w:color w:val="A31515"/>
-                      <w:sz w:val="19"/>
-                      <w:szCs w:val="19"/>
-                    </w:rPr>
-                    <w:t>"Thermal/</w:t>
-                  </w:r>
-                  <w:proofErr w:type="spellStart"/>
-                  <w:r>
-                    <w:rPr>
-                      <w:rFonts w:ascii="Consolas" w:hAnsi="Consolas" w:cs="Consolas"/>
-                      <w:color w:val="A31515"/>
-                      <w:sz w:val="19"/>
-                      <w:szCs w:val="19"/>
-                    </w:rPr>
-                    <w:t>TopOilTemp</w:t>
-                  </w:r>
-                  <w:proofErr w:type="spellEnd"/>
-                  <w:r>
-                    <w:rPr>
-                      <w:rFonts w:ascii="Consolas" w:hAnsi="Consolas" w:cs="Consolas"/>
-                      <w:color w:val="A31515"/>
-                      <w:sz w:val="19"/>
-                      <w:szCs w:val="19"/>
-                    </w:rPr>
-                    <w:t>/1hAvg"</w:t>
-                  </w:r>
-                  <w:r>
-                    <w:rPr>
-                      <w:rFonts w:ascii="Consolas" w:hAnsi="Consolas" w:cs="Consolas"/>
-                      <w:color w:val="000000"/>
-                      <w:sz w:val="19"/>
-                      <w:szCs w:val="19"/>
-                    </w:rPr>
-                    <w:t>,</w:t>
-                  </w:r>
-                </w:p>
-                <w:p>
-                  <w:pPr>
-                    <w:autoSpaceDE w:val="0"/>
-                    <w:autoSpaceDN w:val="0"/>
-                    <w:adjustRightInd w:val="0"/>
-                    <w:spacing w:after="0" w:line="240" w:lineRule="auto"/>
-                    <w:rPr>
-                      <w:rFonts w:ascii="Consolas" w:hAnsi="Consolas" w:cs="Consolas"/>
-                      <w:color w:val="000000"/>
-                      <w:sz w:val="19"/>
-                      <w:szCs w:val="19"/>
-                    </w:rPr>
-                  </w:pPr>
-                  <w:r>
-                    <w:rPr>
-                      <w:rFonts w:ascii="Consolas" w:hAnsi="Consolas" w:cs="Consolas"/>
-                      <w:color w:val="000000"/>
-                      <w:sz w:val="19"/>
-                      <w:szCs w:val="19"/>
-                    </w:rPr>
-                    <w:t xml:space="preserve">    </w:t>
-                  </w:r>
-                  <w:r>
-                    <w:rPr>
-                      <w:rFonts w:ascii="Consolas" w:hAnsi="Consolas" w:cs="Consolas"/>
-                      <w:color w:val="A31515"/>
-                      <w:sz w:val="19"/>
-                      <w:szCs w:val="19"/>
-                    </w:rPr>
-                    <w:t>"Thermal/</w:t>
-                  </w:r>
-                  <w:proofErr w:type="spellStart"/>
-                  <w:r>
-                    <w:rPr>
-                      <w:rFonts w:ascii="Consolas" w:hAnsi="Consolas" w:cs="Consolas"/>
-                      <w:color w:val="A31515"/>
-                      <w:sz w:val="19"/>
-                      <w:szCs w:val="19"/>
-                    </w:rPr>
-                    <w:t>BottomOilTemp</w:t>
-                  </w:r>
-                  <w:proofErr w:type="spellEnd"/>
-                  <w:r>
-                    <w:rPr>
-                      <w:rFonts w:ascii="Consolas" w:hAnsi="Consolas" w:cs="Consolas"/>
-                      <w:color w:val="A31515"/>
-                      <w:sz w:val="19"/>
-                      <w:szCs w:val="19"/>
-                    </w:rPr>
-                    <w:t>"</w:t>
-                  </w:r>
-                  <w:r>
-                    <w:rPr>
-                      <w:rFonts w:ascii="Consolas" w:hAnsi="Consolas" w:cs="Consolas"/>
-                      <w:color w:val="000000"/>
-                      <w:sz w:val="19"/>
-                      <w:szCs w:val="19"/>
-                    </w:rPr>
-                    <w:t>,</w:t>
-                  </w:r>
-                </w:p>
-                <w:p>
-                  <w:pPr>
-                    <w:autoSpaceDE w:val="0"/>
-                    <w:autoSpaceDN w:val="0"/>
-                    <w:adjustRightInd w:val="0"/>
-                    <w:spacing w:after="0" w:line="240" w:lineRule="auto"/>
-                    <w:rPr>
-                      <w:rFonts w:ascii="Consolas" w:hAnsi="Consolas" w:cs="Consolas"/>
-                      <w:color w:val="000000"/>
-                      <w:sz w:val="19"/>
-                      <w:szCs w:val="19"/>
-                    </w:rPr>
-                  </w:pPr>
-                  <w:r>
-                    <w:rPr>
-                      <w:rFonts w:ascii="Consolas" w:hAnsi="Consolas" w:cs="Consolas"/>
-                      <w:color w:val="000000"/>
-                      <w:sz w:val="19"/>
-                      <w:szCs w:val="19"/>
-                    </w:rPr>
-                    <w:t xml:space="preserve">    </w:t>
-                  </w:r>
-                  <w:r>
-                    <w:rPr>
-                      <w:rFonts w:ascii="Consolas" w:hAnsi="Consolas" w:cs="Consolas"/>
-                      <w:color w:val="A31515"/>
-                      <w:sz w:val="19"/>
-                      <w:szCs w:val="19"/>
-                    </w:rPr>
-                    <w:t>"Thermal/</w:t>
-                  </w:r>
-                  <w:proofErr w:type="spellStart"/>
-                  <w:r>
-                    <w:rPr>
-                      <w:rFonts w:ascii="Consolas" w:hAnsi="Consolas" w:cs="Consolas"/>
-                      <w:color w:val="A31515"/>
-                      <w:sz w:val="19"/>
-                      <w:szCs w:val="19"/>
-                    </w:rPr>
-                    <w:t>BottomOilTemp</w:t>
-                  </w:r>
-                  <w:proofErr w:type="spellEnd"/>
-                  <w:r>
-                    <w:rPr>
-                      <w:rFonts w:ascii="Consolas" w:hAnsi="Consolas" w:cs="Consolas"/>
-                      <w:color w:val="A31515"/>
-                      <w:sz w:val="19"/>
-                      <w:szCs w:val="19"/>
-                    </w:rPr>
-                    <w:t>/1hAvg"</w:t>
-                  </w:r>
-                  <w:r>
-                    <w:rPr>
-                      <w:rFonts w:ascii="Consolas" w:hAnsi="Consolas" w:cs="Consolas"/>
-                      <w:color w:val="000000"/>
-                      <w:sz w:val="19"/>
-                      <w:szCs w:val="19"/>
-                    </w:rPr>
-                    <w:t>,</w:t>
-                  </w:r>
-                </w:p>
-                <w:p>
-                  <w:pPr>
-                    <w:autoSpaceDE w:val="0"/>
-                    <w:autoSpaceDN w:val="0"/>
-                    <w:adjustRightInd w:val="0"/>
-                    <w:spacing w:after="0" w:line="240" w:lineRule="auto"/>
-                    <w:rPr>
-                      <w:rFonts w:ascii="Consolas" w:hAnsi="Consolas" w:cs="Consolas"/>
-                      <w:color w:val="000000"/>
-                      <w:sz w:val="19"/>
-                      <w:szCs w:val="19"/>
-                    </w:rPr>
-                  </w:pPr>
-                  <w:r>
-                    <w:rPr>
-                      <w:rFonts w:ascii="Consolas" w:hAnsi="Consolas" w:cs="Consolas"/>
-                      <w:color w:val="000000"/>
-                      <w:sz w:val="19"/>
-                      <w:szCs w:val="19"/>
-                    </w:rPr>
-                    <w:t xml:space="preserve">    </w:t>
-                  </w:r>
-                  <w:r>
-                    <w:rPr>
-                      <w:rFonts w:ascii="Consolas" w:hAnsi="Consolas" w:cs="Consolas"/>
-                      <w:color w:val="A31515"/>
-                      <w:sz w:val="19"/>
-                      <w:szCs w:val="19"/>
-                    </w:rPr>
-                    <w:t>"Thermal/</w:t>
-                  </w:r>
-                  <w:proofErr w:type="spellStart"/>
-                  <w:r>
-                    <w:rPr>
-                      <w:rFonts w:ascii="Consolas" w:hAnsi="Consolas" w:cs="Consolas"/>
-                      <w:color w:val="A31515"/>
-                      <w:sz w:val="19"/>
-                      <w:szCs w:val="19"/>
-                    </w:rPr>
-                    <w:t>TapChangerTemp</w:t>
-                  </w:r>
-                  <w:proofErr w:type="spellEnd"/>
-                  <w:r>
-                    <w:rPr>
-                      <w:rFonts w:ascii="Consolas" w:hAnsi="Consolas" w:cs="Consolas"/>
-                      <w:color w:val="A31515"/>
-                      <w:sz w:val="19"/>
-                      <w:szCs w:val="19"/>
-                    </w:rPr>
-                    <w:t>"</w:t>
-                  </w:r>
-                  <w:r>
-                    <w:rPr>
-                      <w:rFonts w:ascii="Consolas" w:hAnsi="Consolas" w:cs="Consolas"/>
-                      <w:color w:val="000000"/>
-                      <w:sz w:val="19"/>
-                      <w:szCs w:val="19"/>
-                    </w:rPr>
-                    <w:t>,</w:t>
-                  </w:r>
-                </w:p>
-                <w:p>
-                  <w:pPr>
-                    <w:autoSpaceDE w:val="0"/>
-                    <w:autoSpaceDN w:val="0"/>
-                    <w:adjustRightInd w:val="0"/>
-                    <w:spacing w:after="0" w:line="240" w:lineRule="auto"/>
-                    <w:rPr>
-                      <w:rFonts w:ascii="Consolas" w:hAnsi="Consolas" w:cs="Consolas"/>
-                      <w:color w:val="000000"/>
-                      <w:sz w:val="19"/>
-                      <w:szCs w:val="19"/>
-                    </w:rPr>
-                  </w:pPr>
-                  <w:r>
-                    <w:rPr>
-                      <w:rFonts w:ascii="Consolas" w:hAnsi="Consolas" w:cs="Consolas"/>
-                      <w:color w:val="000000"/>
-                      <w:sz w:val="19"/>
-                      <w:szCs w:val="19"/>
-                    </w:rPr>
-                    <w:t xml:space="preserve">    </w:t>
-                  </w:r>
-                  <w:r>
-                    <w:rPr>
-                      <w:rFonts w:ascii="Consolas" w:hAnsi="Consolas" w:cs="Consolas"/>
-                      <w:color w:val="A31515"/>
-                      <w:sz w:val="19"/>
-                      <w:szCs w:val="19"/>
-                    </w:rPr>
-                    <w:t>"Thermal/</w:t>
-                  </w:r>
-                  <w:proofErr w:type="spellStart"/>
-                  <w:r>
-                    <w:rPr>
-                      <w:rFonts w:ascii="Consolas" w:hAnsi="Consolas" w:cs="Consolas"/>
-                      <w:color w:val="A31515"/>
-                      <w:sz w:val="19"/>
-                      <w:szCs w:val="19"/>
-                    </w:rPr>
-                    <w:t>TapChangerTemp</w:t>
-                  </w:r>
-                  <w:proofErr w:type="spellEnd"/>
-                  <w:r>
-                    <w:rPr>
-                      <w:rFonts w:ascii="Consolas" w:hAnsi="Consolas" w:cs="Consolas"/>
-                      <w:color w:val="A31515"/>
-                      <w:sz w:val="19"/>
-                      <w:szCs w:val="19"/>
-                    </w:rPr>
-                    <w:t>/1hAvg"</w:t>
-                  </w:r>
-                </w:p>
-                <w:p>
-                  <w:pPr>
-                    <w:autoSpaceDE w:val="0"/>
-                    <w:autoSpaceDN w:val="0"/>
-                    <w:adjustRightInd w:val="0"/>
-                    <w:spacing w:after="0" w:line="240" w:lineRule="auto"/>
-                    <w:rPr>
-                      <w:rFonts w:ascii="Consolas" w:hAnsi="Consolas" w:cs="Consolas"/>
-                      <w:color w:val="000000"/>
-                      <w:sz w:val="19"/>
-                      <w:szCs w:val="19"/>
-                    </w:rPr>
-                  </w:pPr>
-                  <w:r>
-                    <w:rPr>
-                      <w:rFonts w:ascii="Consolas" w:hAnsi="Consolas" w:cs="Consolas"/>
-                      <w:color w:val="000000"/>
-                      <w:sz w:val="19"/>
-                      <w:szCs w:val="19"/>
-                    </w:rPr>
-                    <w:t>};</w:t>
-                  </w:r>
-                </w:p>
-                <w:p>
-                  <w:pPr>
-                    <w:autoSpaceDE w:val="0"/>
-                    <w:autoSpaceDN w:val="0"/>
-                    <w:adjustRightInd w:val="0"/>
-                    <w:spacing w:after="0" w:line="240" w:lineRule="auto"/>
-                    <w:rPr>
-                      <w:rFonts w:ascii="Consolas" w:hAnsi="Consolas" w:cs="Consolas"/>
-                      <w:color w:val="000000"/>
-                      <w:sz w:val="19"/>
-                      <w:szCs w:val="19"/>
-                    </w:rPr>
-                  </w:pPr>
-                </w:p>
-                <w:p>
-                  <w:pPr>
-                    <w:autoSpaceDE w:val="0"/>
-                    <w:autoSpaceDN w:val="0"/>
-                    <w:adjustRightInd w:val="0"/>
-                    <w:spacing w:after="0" w:line="240" w:lineRule="auto"/>
-                    <w:rPr>
-                      <w:rFonts w:ascii="Consolas" w:hAnsi="Consolas" w:cs="Consolas"/>
-                      <w:color w:val="000000"/>
-                      <w:sz w:val="19"/>
-                      <w:szCs w:val="19"/>
-                    </w:rPr>
-                  </w:pPr>
-                  <w:proofErr w:type="spellStart"/>
-                  <w:proofErr w:type="gramStart"/>
+                    <w:t>"{0} = {1}°C"</w:t>
+                  </w:r>
+                  <w:r>
+                    <w:rPr>
+                      <w:rFonts w:ascii="Consolas" w:hAnsi="Consolas" w:cs="Consolas"/>
+                      <w:color w:val="000000"/>
+                      <w:sz w:val="19"/>
+                      <w:szCs w:val="19"/>
+                    </w:rPr>
+                    <w:t>, totusTemps[i], (</w:t>
+                  </w:r>
                   <w:r>
                     <w:rPr>
                       <w:rFonts w:ascii="Consolas" w:hAnsi="Consolas" w:cs="Consolas"/>
@@ -4338,430 +3457,6 @@
                       <w:sz w:val="19"/>
                       <w:szCs w:val="19"/>
                     </w:rPr>
-                    <w:t>ushort</w:t>
-                  </w:r>
-                  <w:proofErr w:type="spellEnd"/>
-                  <w:r>
-                    <w:rPr>
-                      <w:rFonts w:ascii="Consolas" w:hAnsi="Consolas" w:cs="Consolas"/>
-                      <w:color w:val="000000"/>
-                      <w:sz w:val="19"/>
-                      <w:szCs w:val="19"/>
-                    </w:rPr>
-                    <w:t>[</w:t>
-                  </w:r>
-                  <w:proofErr w:type="gramEnd"/>
-                  <w:r>
-                    <w:rPr>
-                      <w:rFonts w:ascii="Consolas" w:hAnsi="Consolas" w:cs="Consolas"/>
-                      <w:color w:val="000000"/>
-                      <w:sz w:val="19"/>
-                      <w:szCs w:val="19"/>
-                    </w:rPr>
-                    <w:t xml:space="preserve">] temps = </w:t>
-                  </w:r>
-                  <w:proofErr w:type="spellStart"/>
-                  <w:r>
-                    <w:rPr>
-                      <w:rFonts w:ascii="Consolas" w:hAnsi="Consolas" w:cs="Consolas"/>
-                      <w:color w:val="000000"/>
-                      <w:sz w:val="19"/>
-                      <w:szCs w:val="19"/>
-                    </w:rPr>
-                    <w:t>master.ReadInputRegisters</w:t>
-                  </w:r>
-                  <w:proofErr w:type="spellEnd"/>
-                  <w:r>
-                    <w:rPr>
-                      <w:rFonts w:ascii="Consolas" w:hAnsi="Consolas" w:cs="Consolas"/>
-                      <w:color w:val="000000"/>
-                      <w:sz w:val="19"/>
-                      <w:szCs w:val="19"/>
-                    </w:rPr>
-                    <w:t>(</w:t>
-                  </w:r>
-                  <w:proofErr w:type="spellStart"/>
-                  <w:r>
-                    <w:rPr>
-                      <w:rFonts w:ascii="Consolas" w:hAnsi="Consolas" w:cs="Consolas"/>
-                      <w:color w:val="000000"/>
-                      <w:sz w:val="19"/>
-                      <w:szCs w:val="19"/>
-                    </w:rPr>
-                    <w:t>slaveID</w:t>
-                  </w:r>
-                  <w:proofErr w:type="spellEnd"/>
-                  <w:r>
-                    <w:rPr>
-                      <w:rFonts w:ascii="Consolas" w:hAnsi="Consolas" w:cs="Consolas"/>
-                      <w:color w:val="000000"/>
-                      <w:sz w:val="19"/>
-                      <w:szCs w:val="19"/>
-                    </w:rPr>
-                    <w:t xml:space="preserve">, </w:t>
-                  </w:r>
-                  <w:proofErr w:type="spellStart"/>
-                  <w:r>
-                    <w:rPr>
-                      <w:rFonts w:ascii="Consolas" w:hAnsi="Consolas" w:cs="Consolas"/>
-                      <w:color w:val="000000"/>
-                      <w:sz w:val="19"/>
-                      <w:szCs w:val="19"/>
-                    </w:rPr>
-                    <w:t>startAddress</w:t>
-                  </w:r>
-                  <w:proofErr w:type="spellEnd"/>
-                  <w:r>
-                    <w:rPr>
-                      <w:rFonts w:ascii="Consolas" w:hAnsi="Consolas" w:cs="Consolas"/>
-                      <w:color w:val="000000"/>
-                      <w:sz w:val="19"/>
-                      <w:szCs w:val="19"/>
-                    </w:rPr>
-                    <w:t xml:space="preserve">, </w:t>
-                  </w:r>
-                  <w:proofErr w:type="spellStart"/>
-                  <w:r>
-                    <w:rPr>
-                      <w:rFonts w:ascii="Consolas" w:hAnsi="Consolas" w:cs="Consolas"/>
-                      <w:color w:val="000000"/>
-                      <w:sz w:val="19"/>
-                      <w:szCs w:val="19"/>
-                    </w:rPr>
-                    <w:t>numInputs</w:t>
-                  </w:r>
-                  <w:proofErr w:type="spellEnd"/>
-                  <w:r>
-                    <w:rPr>
-                      <w:rFonts w:ascii="Consolas" w:hAnsi="Consolas" w:cs="Consolas"/>
-                      <w:color w:val="000000"/>
-                      <w:sz w:val="19"/>
-                      <w:szCs w:val="19"/>
-                    </w:rPr>
-                    <w:t>);</w:t>
-                  </w:r>
-                </w:p>
-                <w:p>
-                  <w:pPr>
-                    <w:autoSpaceDE w:val="0"/>
-                    <w:autoSpaceDN w:val="0"/>
-                    <w:adjustRightInd w:val="0"/>
-                    <w:spacing w:after="0" w:line="240" w:lineRule="auto"/>
-                    <w:rPr>
-                      <w:rFonts w:ascii="Consolas" w:hAnsi="Consolas" w:cs="Consolas"/>
-                      <w:color w:val="000000"/>
-                      <w:sz w:val="19"/>
-                      <w:szCs w:val="19"/>
-                    </w:rPr>
-                  </w:pPr>
-                </w:p>
-                <w:p>
-                  <w:pPr>
-                    <w:autoSpaceDE w:val="0"/>
-                    <w:autoSpaceDN w:val="0"/>
-                    <w:adjustRightInd w:val="0"/>
-                    <w:spacing w:after="0" w:line="240" w:lineRule="auto"/>
-                    <w:rPr>
-                      <w:rFonts w:ascii="Consolas" w:hAnsi="Consolas" w:cs="Consolas"/>
-                      <w:color w:val="000000"/>
-                      <w:sz w:val="19"/>
-                      <w:szCs w:val="19"/>
-                    </w:rPr>
-                  </w:pPr>
-                  <w:proofErr w:type="gramStart"/>
-                  <w:r>
-                    <w:rPr>
-                      <w:rFonts w:ascii="Consolas" w:hAnsi="Consolas" w:cs="Consolas"/>
-                      <w:color w:val="0000FF"/>
-                      <w:sz w:val="19"/>
-                      <w:szCs w:val="19"/>
-                    </w:rPr>
-                    <w:t>for</w:t>
-                  </w:r>
-                  <w:proofErr w:type="gramEnd"/>
-                  <w:r>
-                    <w:rPr>
-                      <w:rFonts w:ascii="Consolas" w:hAnsi="Consolas" w:cs="Consolas"/>
-                      <w:color w:val="000000"/>
-                      <w:sz w:val="19"/>
-                      <w:szCs w:val="19"/>
-                    </w:rPr>
-                    <w:t xml:space="preserve"> (</w:t>
-                  </w:r>
-                  <w:proofErr w:type="spellStart"/>
-                  <w:r>
-                    <w:rPr>
-                      <w:rFonts w:ascii="Consolas" w:hAnsi="Consolas" w:cs="Consolas"/>
-                      <w:color w:val="0000FF"/>
-                      <w:sz w:val="19"/>
-                      <w:szCs w:val="19"/>
-                    </w:rPr>
-                    <w:t>int</w:t>
-                  </w:r>
-                  <w:proofErr w:type="spellEnd"/>
-                  <w:r>
-                    <w:rPr>
-                      <w:rFonts w:ascii="Consolas" w:hAnsi="Consolas" w:cs="Consolas"/>
-                      <w:color w:val="000000"/>
-                      <w:sz w:val="19"/>
-                      <w:szCs w:val="19"/>
-                    </w:rPr>
-                    <w:t xml:space="preserve"> </w:t>
-                  </w:r>
-                  <w:proofErr w:type="spellStart"/>
-                  <w:r>
-                    <w:rPr>
-                      <w:rFonts w:ascii="Consolas" w:hAnsi="Consolas" w:cs="Consolas"/>
-                      <w:color w:val="000000"/>
-                      <w:sz w:val="19"/>
-                      <w:szCs w:val="19"/>
-                    </w:rPr>
-                    <w:t>i</w:t>
-                  </w:r>
-                  <w:proofErr w:type="spellEnd"/>
-                  <w:r>
-                    <w:rPr>
-                      <w:rFonts w:ascii="Consolas" w:hAnsi="Consolas" w:cs="Consolas"/>
-                      <w:color w:val="000000"/>
-                      <w:sz w:val="19"/>
-                      <w:szCs w:val="19"/>
-                    </w:rPr>
-                    <w:t xml:space="preserve"> = 0; </w:t>
-                  </w:r>
-                  <w:proofErr w:type="spellStart"/>
-                  <w:r>
-                    <w:rPr>
-                      <w:rFonts w:ascii="Consolas" w:hAnsi="Consolas" w:cs="Consolas"/>
-                      <w:color w:val="000000"/>
-                      <w:sz w:val="19"/>
-                      <w:szCs w:val="19"/>
-                    </w:rPr>
-                    <w:t>i</w:t>
-                  </w:r>
-                  <w:proofErr w:type="spellEnd"/>
-                  <w:r>
-                    <w:rPr>
-                      <w:rFonts w:ascii="Consolas" w:hAnsi="Consolas" w:cs="Consolas"/>
-                      <w:color w:val="000000"/>
-                      <w:sz w:val="19"/>
-                      <w:szCs w:val="19"/>
-                    </w:rPr>
-                    <w:t xml:space="preserve"> &lt; </w:t>
-                  </w:r>
-                  <w:proofErr w:type="spellStart"/>
-                  <w:r>
-                    <w:rPr>
-                      <w:rFonts w:ascii="Consolas" w:hAnsi="Consolas" w:cs="Consolas"/>
-                      <w:color w:val="000000"/>
-                      <w:sz w:val="19"/>
-                      <w:szCs w:val="19"/>
-                    </w:rPr>
-                    <w:t>numInputs</w:t>
-                  </w:r>
-                  <w:proofErr w:type="spellEnd"/>
-                  <w:r>
-                    <w:rPr>
-                      <w:rFonts w:ascii="Consolas" w:hAnsi="Consolas" w:cs="Consolas"/>
-                      <w:color w:val="000000"/>
-                      <w:sz w:val="19"/>
-                      <w:szCs w:val="19"/>
-                    </w:rPr>
-                    <w:t xml:space="preserve">; </w:t>
-                  </w:r>
-                  <w:proofErr w:type="spellStart"/>
-                  <w:r>
-                    <w:rPr>
-                      <w:rFonts w:ascii="Consolas" w:hAnsi="Consolas" w:cs="Consolas"/>
-                      <w:color w:val="000000"/>
-                      <w:sz w:val="19"/>
-                      <w:szCs w:val="19"/>
-                    </w:rPr>
-                    <w:t>i</w:t>
-                  </w:r>
-                  <w:proofErr w:type="spellEnd"/>
-                  <w:r>
-                    <w:rPr>
-                      <w:rFonts w:ascii="Consolas" w:hAnsi="Consolas" w:cs="Consolas"/>
-                      <w:color w:val="000000"/>
-                      <w:sz w:val="19"/>
-                      <w:szCs w:val="19"/>
-                    </w:rPr>
-                    <w:t>++)</w:t>
-                  </w:r>
-                </w:p>
-                <w:p>
-                  <w:pPr>
-                    <w:autoSpaceDE w:val="0"/>
-                    <w:autoSpaceDN w:val="0"/>
-                    <w:adjustRightInd w:val="0"/>
-                    <w:spacing w:after="0" w:line="240" w:lineRule="auto"/>
-                    <w:rPr>
-                      <w:rFonts w:ascii="Consolas" w:hAnsi="Consolas" w:cs="Consolas"/>
-                      <w:color w:val="000000"/>
-                      <w:sz w:val="19"/>
-                      <w:szCs w:val="19"/>
-                    </w:rPr>
-                  </w:pPr>
-                  <w:r>
-                    <w:rPr>
-                      <w:rFonts w:ascii="Consolas" w:hAnsi="Consolas" w:cs="Consolas"/>
-                      <w:color w:val="000000"/>
-                      <w:sz w:val="19"/>
-                      <w:szCs w:val="19"/>
-                    </w:rPr>
-                    <w:t>{</w:t>
-                  </w:r>
-                </w:p>
-                <w:p>
-                  <w:pPr>
-                    <w:autoSpaceDE w:val="0"/>
-                    <w:autoSpaceDN w:val="0"/>
-                    <w:adjustRightInd w:val="0"/>
-                    <w:spacing w:after="0" w:line="240" w:lineRule="auto"/>
-                    <w:rPr>
-                      <w:rFonts w:ascii="Consolas" w:hAnsi="Consolas" w:cs="Consolas"/>
-                      <w:color w:val="000000"/>
-                      <w:sz w:val="19"/>
-                      <w:szCs w:val="19"/>
-                    </w:rPr>
-                  </w:pPr>
-                  <w:r>
-                    <w:rPr>
-                      <w:rFonts w:ascii="Consolas" w:hAnsi="Consolas" w:cs="Consolas"/>
-                      <w:color w:val="000000"/>
-                      <w:sz w:val="19"/>
-                      <w:szCs w:val="19"/>
-                    </w:rPr>
-                    <w:t xml:space="preserve">    </w:t>
-                  </w:r>
-                  <w:r>
-                    <w:rPr>
-                      <w:rFonts w:ascii="Consolas" w:hAnsi="Consolas" w:cs="Consolas"/>
-                      <w:color w:val="008000"/>
-                      <w:sz w:val="19"/>
-                      <w:szCs w:val="19"/>
-                    </w:rPr>
-                    <w:t>// results divided by 10 as specified in TOTUS MODBUS Register Map</w:t>
-                  </w:r>
-                </w:p>
-                <w:p>
-                  <w:pPr>
-                    <w:autoSpaceDE w:val="0"/>
-                    <w:autoSpaceDN w:val="0"/>
-                    <w:adjustRightInd w:val="0"/>
-                    <w:spacing w:after="0" w:line="240" w:lineRule="auto"/>
-                    <w:rPr>
-                      <w:rFonts w:ascii="Consolas" w:hAnsi="Consolas" w:cs="Consolas"/>
-                      <w:color w:val="000000"/>
-                      <w:sz w:val="19"/>
-                      <w:szCs w:val="19"/>
-                    </w:rPr>
-                  </w:pPr>
-                  <w:r>
-                    <w:rPr>
-                      <w:rFonts w:ascii="Consolas" w:hAnsi="Consolas" w:cs="Consolas"/>
-                      <w:color w:val="000000"/>
-                      <w:sz w:val="19"/>
-                      <w:szCs w:val="19"/>
-                    </w:rPr>
-                    <w:t xml:space="preserve">    </w:t>
-                  </w:r>
-                  <w:proofErr w:type="spellStart"/>
-                  <w:proofErr w:type="gramStart"/>
-                  <w:r>
-                    <w:rPr>
-                      <w:rFonts w:ascii="Consolas" w:hAnsi="Consolas" w:cs="Consolas"/>
-                      <w:color w:val="2B91AF"/>
-                      <w:sz w:val="19"/>
-                      <w:szCs w:val="19"/>
-                    </w:rPr>
-                    <w:t>Console</w:t>
-                  </w:r>
-                  <w:r>
-                    <w:rPr>
-                      <w:rFonts w:ascii="Consolas" w:hAnsi="Consolas" w:cs="Consolas"/>
-                      <w:color w:val="000000"/>
-                      <w:sz w:val="19"/>
-                      <w:szCs w:val="19"/>
-                    </w:rPr>
-                    <w:t>.WriteLine</w:t>
-                  </w:r>
-                  <w:proofErr w:type="spellEnd"/>
-                  <w:r>
-                    <w:rPr>
-                      <w:rFonts w:ascii="Consolas" w:hAnsi="Consolas" w:cs="Consolas"/>
-                      <w:color w:val="000000"/>
-                      <w:sz w:val="19"/>
-                      <w:szCs w:val="19"/>
-                    </w:rPr>
-                    <w:t>(</w:t>
-                  </w:r>
-                  <w:proofErr w:type="gramEnd"/>
-                  <w:r>
-                    <w:rPr>
-                      <w:rFonts w:ascii="Consolas" w:hAnsi="Consolas" w:cs="Consolas"/>
-                      <w:color w:val="A31515"/>
-                      <w:sz w:val="19"/>
-                      <w:szCs w:val="19"/>
-                    </w:rPr>
-                    <w:t>"{0} = {1}°C"</w:t>
-                  </w:r>
-                  <w:r>
-                    <w:rPr>
-                      <w:rFonts w:ascii="Consolas" w:hAnsi="Consolas" w:cs="Consolas"/>
-                      <w:color w:val="000000"/>
-                      <w:sz w:val="19"/>
-                      <w:szCs w:val="19"/>
-                    </w:rPr>
-                    <w:t xml:space="preserve">, </w:t>
-                  </w:r>
-                  <w:proofErr w:type="spellStart"/>
-                  <w:r>
-                    <w:rPr>
-                      <w:rFonts w:ascii="Consolas" w:hAnsi="Consolas" w:cs="Consolas"/>
-                      <w:color w:val="000000"/>
-                      <w:sz w:val="19"/>
-                      <w:szCs w:val="19"/>
-                    </w:rPr>
-                    <w:t>totusTemps</w:t>
-                  </w:r>
-                  <w:proofErr w:type="spellEnd"/>
-                  <w:r>
-                    <w:rPr>
-                      <w:rFonts w:ascii="Consolas" w:hAnsi="Consolas" w:cs="Consolas"/>
-                      <w:color w:val="000000"/>
-                      <w:sz w:val="19"/>
-                      <w:szCs w:val="19"/>
-                    </w:rPr>
-                    <w:t>[</w:t>
-                  </w:r>
-                  <w:proofErr w:type="spellStart"/>
-                  <w:r>
-                    <w:rPr>
-                      <w:rFonts w:ascii="Consolas" w:hAnsi="Consolas" w:cs="Consolas"/>
-                      <w:color w:val="000000"/>
-                      <w:sz w:val="19"/>
-                      <w:szCs w:val="19"/>
-                    </w:rPr>
-                    <w:t>i</w:t>
-                  </w:r>
-                  <w:proofErr w:type="spellEnd"/>
-                  <w:r>
-                    <w:rPr>
-                      <w:rFonts w:ascii="Consolas" w:hAnsi="Consolas" w:cs="Consolas"/>
-                      <w:color w:val="000000"/>
-                      <w:sz w:val="19"/>
-                      <w:szCs w:val="19"/>
-                    </w:rPr>
-                    <w:t>], (</w:t>
-                  </w:r>
-                  <w:r>
-                    <w:rPr>
-                      <w:rFonts w:ascii="Consolas" w:hAnsi="Consolas" w:cs="Consolas"/>
-                      <w:color w:val="0000FF"/>
-                      <w:sz w:val="19"/>
-                      <w:szCs w:val="19"/>
-                    </w:rPr>
                     <w:t>float</w:t>
                   </w:r>
                   <w:r>
@@ -4771,27 +3466,7 @@
                       <w:sz w:val="19"/>
                       <w:szCs w:val="19"/>
                     </w:rPr>
-                    <w:t>)temps[</w:t>
-                  </w:r>
-                  <w:proofErr w:type="spellStart"/>
-                  <w:r>
-                    <w:rPr>
-                      <w:rFonts w:ascii="Consolas" w:hAnsi="Consolas" w:cs="Consolas"/>
-                      <w:color w:val="000000"/>
-                      <w:sz w:val="19"/>
-                      <w:szCs w:val="19"/>
-                    </w:rPr>
-                    <w:t>i</w:t>
-                  </w:r>
-                  <w:proofErr w:type="spellEnd"/>
-                  <w:r>
-                    <w:rPr>
-                      <w:rFonts w:ascii="Consolas" w:hAnsi="Consolas" w:cs="Consolas"/>
-                      <w:color w:val="000000"/>
-                      <w:sz w:val="19"/>
-                      <w:szCs w:val="19"/>
-                    </w:rPr>
-                    <w:t>] / 10);</w:t>
+                    <w:t>)temps[i] / 10);</w:t>
                   </w:r>
                 </w:p>
                 <w:p>
@@ -4812,7 +3487,6 @@
                 </w:p>
               </w:txbxContent>
             </v:textbox>
-            <w10:wrap type="none"/>
             <w10:anchorlock/>
           </v:shape>
         </w:pict>
@@ -4880,7 +3554,7 @@
       <w:pPr>
         <w:keepNext/>
       </w:pPr>
-      <w:bookmarkStart w:id="24" w:name="_Toc399744912"/>
+      <w:bookmarkStart w:id="25" w:name="_Toc399744912"/>
       <w:r>
         <w:lastRenderedPageBreak/>
         <w:t>The following code will read the DGA results from the TOTUS using the floating point representations in adjacent registers:</w:t>
@@ -4889,7 +3563,7 @@
     <w:p>
       <w:r>
         <w:pict>
-          <v:shape id="_x0000_s1027" type="#_x0000_t202" style="width:506.55pt;height:348.95pt;mso-position-horizontal-relative:char;mso-position-vertical-relative:line;mso-width-relative:margin;mso-height-relative:margin" fillcolor="#f2f2f2 [3052]">
+          <v:shape id="_x0000_s1027" type="#_x0000_t202" style="width:506.55pt;height:348.95pt;mso-left-percent:-10001;mso-top-percent:-10001;mso-position-horizontal:absolute;mso-position-horizontal-relative:char;mso-position-vertical:absolute;mso-position-vertical-relative:line;mso-left-percent:-10001;mso-top-percent:-10001;mso-width-relative:margin;mso-height-relative:margin" fillcolor="#f2f2f2 [3052]">
             <v:textbox style="mso-next-textbox:#_x0000_s1027">
               <w:txbxContent>
                 <w:p>
@@ -4905,7 +3579,6 @@
                       <w:szCs w:val="19"/>
                     </w:rPr>
                   </w:pPr>
-                  <w:proofErr w:type="gramStart"/>
                   <w:r>
                     <w:rPr>
                       <w:rFonts w:ascii="Consolas" w:hAnsi="Consolas" w:cs="Consolas"/>
@@ -4915,35 +3588,14 @@
                     </w:rPr>
                     <w:t>byte</w:t>
                   </w:r>
-                  <w:proofErr w:type="gramEnd"/>
-                  <w:r>
-                    <w:rPr>
-                      <w:rFonts w:ascii="Consolas" w:hAnsi="Consolas" w:cs="Consolas"/>
-                      <w:color w:val="000000"/>
-                      <w:sz w:val="19"/>
-                      <w:szCs w:val="19"/>
-                    </w:rPr>
-                    <w:t xml:space="preserve"> </w:t>
-                  </w:r>
-                  <w:proofErr w:type="spellStart"/>
-                  <w:r>
-                    <w:rPr>
-                      <w:rFonts w:ascii="Consolas" w:hAnsi="Consolas" w:cs="Consolas"/>
-                      <w:color w:val="000000"/>
-                      <w:sz w:val="19"/>
-                      <w:szCs w:val="19"/>
-                    </w:rPr>
-                    <w:t>slaveID</w:t>
-                  </w:r>
-                  <w:proofErr w:type="spellEnd"/>
-                  <w:r>
-                    <w:rPr>
-                      <w:rFonts w:ascii="Consolas" w:hAnsi="Consolas" w:cs="Consolas"/>
-                      <w:color w:val="000000"/>
-                      <w:sz w:val="19"/>
-                      <w:szCs w:val="19"/>
-                    </w:rPr>
-                    <w:t xml:space="preserve"> = 1; </w:t>
+                  <w:r>
+                    <w:rPr>
+                      <w:rFonts w:ascii="Consolas" w:hAnsi="Consolas" w:cs="Consolas"/>
+                      <w:color w:val="000000"/>
+                      <w:sz w:val="19"/>
+                      <w:szCs w:val="19"/>
+                    </w:rPr>
+                    <w:t xml:space="preserve"> slaveID = 1; </w:t>
                   </w:r>
                   <w:r>
                     <w:rPr>
@@ -4968,8 +3620,6 @@
                       <w:szCs w:val="19"/>
                     </w:rPr>
                   </w:pPr>
-                  <w:proofErr w:type="spellStart"/>
-                  <w:proofErr w:type="gramStart"/>
                   <w:r>
                     <w:rPr>
                       <w:rFonts w:ascii="Consolas" w:hAnsi="Consolas" w:cs="Consolas"/>
@@ -4979,36 +3629,14 @@
                     </w:rPr>
                     <w:t>ushort</w:t>
                   </w:r>
-                  <w:proofErr w:type="spellEnd"/>
-                  <w:proofErr w:type="gramEnd"/>
-                  <w:r>
-                    <w:rPr>
-                      <w:rFonts w:ascii="Consolas" w:hAnsi="Consolas" w:cs="Consolas"/>
-                      <w:color w:val="000000"/>
-                      <w:sz w:val="19"/>
-                      <w:szCs w:val="19"/>
-                    </w:rPr>
-                    <w:t xml:space="preserve"> </w:t>
-                  </w:r>
-                  <w:proofErr w:type="spellStart"/>
-                  <w:r>
-                    <w:rPr>
-                      <w:rFonts w:ascii="Consolas" w:hAnsi="Consolas" w:cs="Consolas"/>
-                      <w:color w:val="000000"/>
-                      <w:sz w:val="19"/>
-                      <w:szCs w:val="19"/>
-                    </w:rPr>
-                    <w:t>startAddress</w:t>
-                  </w:r>
-                  <w:proofErr w:type="spellEnd"/>
-                  <w:r>
-                    <w:rPr>
-                      <w:rFonts w:ascii="Consolas" w:hAnsi="Consolas" w:cs="Consolas"/>
-                      <w:color w:val="000000"/>
-                      <w:sz w:val="19"/>
-                      <w:szCs w:val="19"/>
-                    </w:rPr>
-                    <w:t xml:space="preserve"> = 2200;  </w:t>
+                  <w:r>
+                    <w:rPr>
+                      <w:rFonts w:ascii="Consolas" w:hAnsi="Consolas" w:cs="Consolas"/>
+                      <w:color w:val="000000"/>
+                      <w:sz w:val="19"/>
+                      <w:szCs w:val="19"/>
+                    </w:rPr>
+                    <w:t xml:space="preserve"> startAddress = 2200;  </w:t>
                   </w:r>
                   <w:r>
                     <w:rPr>
@@ -5033,8 +3661,6 @@
                       <w:szCs w:val="19"/>
                     </w:rPr>
                   </w:pPr>
-                  <w:proofErr w:type="spellStart"/>
-                  <w:proofErr w:type="gramStart"/>
                   <w:r>
                     <w:rPr>
                       <w:rFonts w:ascii="Consolas" w:hAnsi="Consolas" w:cs="Consolas"/>
@@ -5044,36 +3670,14 @@
                     </w:rPr>
                     <w:t>ushort</w:t>
                   </w:r>
-                  <w:proofErr w:type="spellEnd"/>
-                  <w:proofErr w:type="gramEnd"/>
-                  <w:r>
-                    <w:rPr>
-                      <w:rFonts w:ascii="Consolas" w:hAnsi="Consolas" w:cs="Consolas"/>
-                      <w:color w:val="000000"/>
-                      <w:sz w:val="19"/>
-                      <w:szCs w:val="19"/>
-                    </w:rPr>
-                    <w:t xml:space="preserve"> </w:t>
-                  </w:r>
-                  <w:proofErr w:type="spellStart"/>
-                  <w:r>
-                    <w:rPr>
-                      <w:rFonts w:ascii="Consolas" w:hAnsi="Consolas" w:cs="Consolas"/>
-                      <w:color w:val="000000"/>
-                      <w:sz w:val="19"/>
-                      <w:szCs w:val="19"/>
-                    </w:rPr>
-                    <w:t>numInputs</w:t>
-                  </w:r>
-                  <w:proofErr w:type="spellEnd"/>
-                  <w:r>
-                    <w:rPr>
-                      <w:rFonts w:ascii="Consolas" w:hAnsi="Consolas" w:cs="Consolas"/>
-                      <w:color w:val="000000"/>
-                      <w:sz w:val="19"/>
-                      <w:szCs w:val="19"/>
-                    </w:rPr>
-                    <w:t xml:space="preserve"> = 12; </w:t>
+                  <w:r>
+                    <w:rPr>
+                      <w:rFonts w:ascii="Consolas" w:hAnsi="Consolas" w:cs="Consolas"/>
+                      <w:color w:val="000000"/>
+                      <w:sz w:val="19"/>
+                      <w:szCs w:val="19"/>
+                    </w:rPr>
+                    <w:t xml:space="preserve"> numInputs = 12; </w:t>
                   </w:r>
                   <w:r>
                     <w:rPr>
@@ -5135,7 +3739,6 @@
                       <w:szCs w:val="19"/>
                     </w:rPr>
                   </w:pPr>
-                  <w:proofErr w:type="gramStart"/>
                   <w:r>
                     <w:rPr>
                       <w:rFonts w:ascii="Consolas" w:hAnsi="Consolas" w:cs="Consolas"/>
@@ -5152,37 +3755,7 @@
                       <w:sz w:val="19"/>
                       <w:szCs w:val="19"/>
                     </w:rPr>
-                    <w:t>[</w:t>
-                  </w:r>
-                  <w:proofErr w:type="gramEnd"/>
-                  <w:r>
-                    <w:rPr>
-                      <w:rFonts w:ascii="Consolas" w:hAnsi="Consolas" w:cs="Consolas"/>
-                      <w:color w:val="000000"/>
-                      <w:sz w:val="19"/>
-                      <w:szCs w:val="19"/>
-                    </w:rPr>
-                    <w:t xml:space="preserve">] </w:t>
-                  </w:r>
-                  <w:proofErr w:type="spellStart"/>
-                  <w:r>
-                    <w:rPr>
-                      <w:rFonts w:ascii="Consolas" w:hAnsi="Consolas" w:cs="Consolas"/>
-                      <w:color w:val="000000"/>
-                      <w:sz w:val="19"/>
-                      <w:szCs w:val="19"/>
-                    </w:rPr>
-                    <w:t>totusDGA</w:t>
-                  </w:r>
-                  <w:proofErr w:type="spellEnd"/>
-                  <w:r>
-                    <w:rPr>
-                      <w:rFonts w:ascii="Consolas" w:hAnsi="Consolas" w:cs="Consolas"/>
-                      <w:color w:val="000000"/>
-                      <w:sz w:val="19"/>
-                      <w:szCs w:val="19"/>
-                    </w:rPr>
-                    <w:t xml:space="preserve"> = {</w:t>
+                    <w:t>[] totusDGA = {</w:t>
                   </w:r>
                 </w:p>
                 <w:p>
@@ -5214,9 +3787,40 @@
                       <w:sz w:val="19"/>
                       <w:szCs w:val="19"/>
                     </w:rPr>
-                    <w:t>"DGA/</w:t>
-                  </w:r>
-                  <w:proofErr w:type="spellStart"/>
+                    <w:t>"DGA/SourceA/CH4"</w:t>
+                  </w:r>
+                  <w:r>
+                    <w:rPr>
+                      <w:rFonts w:ascii="Consolas" w:hAnsi="Consolas" w:cs="Consolas"/>
+                      <w:color w:val="000000"/>
+                      <w:sz w:val="19"/>
+                      <w:szCs w:val="19"/>
+                    </w:rPr>
+                    <w:t>,</w:t>
+                  </w:r>
+                </w:p>
+                <w:p>
+                  <w:pPr>
+                    <w:autoSpaceDE w:val="0"/>
+                    <w:autoSpaceDN w:val="0"/>
+                    <w:adjustRightInd w:val="0"/>
+                    <w:spacing w:after="0" w:line="240" w:lineRule="auto"/>
+                    <w:rPr>
+                      <w:rFonts w:ascii="Consolas" w:hAnsi="Consolas" w:cs="Consolas"/>
+                      <w:color w:val="000000"/>
+                      <w:sz w:val="19"/>
+                      <w:szCs w:val="19"/>
+                    </w:rPr>
+                  </w:pPr>
+                  <w:r>
+                    <w:rPr>
+                      <w:rFonts w:ascii="Consolas" w:hAnsi="Consolas" w:cs="Consolas"/>
+                      <w:color w:val="000000"/>
+                      <w:sz w:val="19"/>
+                      <w:szCs w:val="19"/>
+                    </w:rPr>
+                    <w:t xml:space="preserve">    </w:t>
+                  </w:r>
                   <w:r>
                     <w:rPr>
                       <w:rFonts w:ascii="Consolas" w:hAnsi="Consolas" w:cs="Consolas"/>
@@ -5224,9 +3828,40 @@
                       <w:sz w:val="19"/>
                       <w:szCs w:val="19"/>
                     </w:rPr>
-                    <w:t>SourceA</w:t>
-                  </w:r>
-                  <w:proofErr w:type="spellEnd"/>
+                    <w:t>"DGA/SourceA/C2H6"</w:t>
+                  </w:r>
+                  <w:r>
+                    <w:rPr>
+                      <w:rFonts w:ascii="Consolas" w:hAnsi="Consolas" w:cs="Consolas"/>
+                      <w:color w:val="000000"/>
+                      <w:sz w:val="19"/>
+                      <w:szCs w:val="19"/>
+                    </w:rPr>
+                    <w:t>,</w:t>
+                  </w:r>
+                </w:p>
+                <w:p>
+                  <w:pPr>
+                    <w:autoSpaceDE w:val="0"/>
+                    <w:autoSpaceDN w:val="0"/>
+                    <w:adjustRightInd w:val="0"/>
+                    <w:spacing w:after="0" w:line="240" w:lineRule="auto"/>
+                    <w:rPr>
+                      <w:rFonts w:ascii="Consolas" w:hAnsi="Consolas" w:cs="Consolas"/>
+                      <w:color w:val="000000"/>
+                      <w:sz w:val="19"/>
+                      <w:szCs w:val="19"/>
+                    </w:rPr>
+                  </w:pPr>
+                  <w:r>
+                    <w:rPr>
+                      <w:rFonts w:ascii="Consolas" w:hAnsi="Consolas" w:cs="Consolas"/>
+                      <w:color w:val="000000"/>
+                      <w:sz w:val="19"/>
+                      <w:szCs w:val="19"/>
+                    </w:rPr>
+                    <w:t xml:space="preserve">    </w:t>
+                  </w:r>
                   <w:r>
                     <w:rPr>
                       <w:rFonts w:ascii="Consolas" w:hAnsi="Consolas" w:cs="Consolas"/>
@@ -5234,7 +3869,7 @@
                       <w:sz w:val="19"/>
                       <w:szCs w:val="19"/>
                     </w:rPr>
-                    <w:t>/CH4"</w:t>
+                    <w:t>"DGA/SourceA/C2H4"</w:t>
                   </w:r>
                   <w:r>
                     <w:rPr>
@@ -5275,9 +3910,40 @@
                       <w:sz w:val="19"/>
                       <w:szCs w:val="19"/>
                     </w:rPr>
-                    <w:t>"DGA/</w:t>
-                  </w:r>
-                  <w:proofErr w:type="spellStart"/>
+                    <w:t>"DGA/SourceA/C2H2"</w:t>
+                  </w:r>
+                  <w:r>
+                    <w:rPr>
+                      <w:rFonts w:ascii="Consolas" w:hAnsi="Consolas" w:cs="Consolas"/>
+                      <w:color w:val="000000"/>
+                      <w:sz w:val="19"/>
+                      <w:szCs w:val="19"/>
+                    </w:rPr>
+                    <w:t>,</w:t>
+                  </w:r>
+                </w:p>
+                <w:p>
+                  <w:pPr>
+                    <w:autoSpaceDE w:val="0"/>
+                    <w:autoSpaceDN w:val="0"/>
+                    <w:adjustRightInd w:val="0"/>
+                    <w:spacing w:after="0" w:line="240" w:lineRule="auto"/>
+                    <w:rPr>
+                      <w:rFonts w:ascii="Consolas" w:hAnsi="Consolas" w:cs="Consolas"/>
+                      <w:color w:val="000000"/>
+                      <w:sz w:val="19"/>
+                      <w:szCs w:val="19"/>
+                    </w:rPr>
+                  </w:pPr>
+                  <w:r>
+                    <w:rPr>
+                      <w:rFonts w:ascii="Consolas" w:hAnsi="Consolas" w:cs="Consolas"/>
+                      <w:color w:val="000000"/>
+                      <w:sz w:val="19"/>
+                      <w:szCs w:val="19"/>
+                    </w:rPr>
+                    <w:t xml:space="preserve">    </w:t>
+                  </w:r>
                   <w:r>
                     <w:rPr>
                       <w:rFonts w:ascii="Consolas" w:hAnsi="Consolas" w:cs="Consolas"/>
@@ -5285,9 +3951,40 @@
                       <w:sz w:val="19"/>
                       <w:szCs w:val="19"/>
                     </w:rPr>
-                    <w:t>SourceA</w:t>
-                  </w:r>
-                  <w:proofErr w:type="spellEnd"/>
+                    <w:t>"DGA/SourceA/CO"</w:t>
+                  </w:r>
+                  <w:r>
+                    <w:rPr>
+                      <w:rFonts w:ascii="Consolas" w:hAnsi="Consolas" w:cs="Consolas"/>
+                      <w:color w:val="000000"/>
+                      <w:sz w:val="19"/>
+                      <w:szCs w:val="19"/>
+                    </w:rPr>
+                    <w:t>,</w:t>
+                  </w:r>
+                </w:p>
+                <w:p>
+                  <w:pPr>
+                    <w:autoSpaceDE w:val="0"/>
+                    <w:autoSpaceDN w:val="0"/>
+                    <w:adjustRightInd w:val="0"/>
+                    <w:spacing w:after="0" w:line="240" w:lineRule="auto"/>
+                    <w:rPr>
+                      <w:rFonts w:ascii="Consolas" w:hAnsi="Consolas" w:cs="Consolas"/>
+                      <w:color w:val="000000"/>
+                      <w:sz w:val="19"/>
+                      <w:szCs w:val="19"/>
+                    </w:rPr>
+                  </w:pPr>
+                  <w:r>
+                    <w:rPr>
+                      <w:rFonts w:ascii="Consolas" w:hAnsi="Consolas" w:cs="Consolas"/>
+                      <w:color w:val="000000"/>
+                      <w:sz w:val="19"/>
+                      <w:szCs w:val="19"/>
+                    </w:rPr>
+                    <w:t xml:space="preserve">    </w:t>
+                  </w:r>
                   <w:r>
                     <w:rPr>
                       <w:rFonts w:ascii="Consolas" w:hAnsi="Consolas" w:cs="Consolas"/>
@@ -5295,7 +3992,7 @@
                       <w:sz w:val="19"/>
                       <w:szCs w:val="19"/>
                     </w:rPr>
-                    <w:t>/C2H6"</w:t>
+                    <w:t>"DGA/SourceA/CO2"</w:t>
                   </w:r>
                   <w:r>
                     <w:rPr>
@@ -5336,9 +4033,40 @@
                       <w:sz w:val="19"/>
                       <w:szCs w:val="19"/>
                     </w:rPr>
-                    <w:t>"DGA/</w:t>
-                  </w:r>
-                  <w:proofErr w:type="spellStart"/>
+                    <w:t>"DGA/SourceA/O2"</w:t>
+                  </w:r>
+                  <w:r>
+                    <w:rPr>
+                      <w:rFonts w:ascii="Consolas" w:hAnsi="Consolas" w:cs="Consolas"/>
+                      <w:color w:val="000000"/>
+                      <w:sz w:val="19"/>
+                      <w:szCs w:val="19"/>
+                    </w:rPr>
+                    <w:t>,</w:t>
+                  </w:r>
+                </w:p>
+                <w:p>
+                  <w:pPr>
+                    <w:autoSpaceDE w:val="0"/>
+                    <w:autoSpaceDN w:val="0"/>
+                    <w:adjustRightInd w:val="0"/>
+                    <w:spacing w:after="0" w:line="240" w:lineRule="auto"/>
+                    <w:rPr>
+                      <w:rFonts w:ascii="Consolas" w:hAnsi="Consolas" w:cs="Consolas"/>
+                      <w:color w:val="000000"/>
+                      <w:sz w:val="19"/>
+                      <w:szCs w:val="19"/>
+                    </w:rPr>
+                  </w:pPr>
+                  <w:r>
+                    <w:rPr>
+                      <w:rFonts w:ascii="Consolas" w:hAnsi="Consolas" w:cs="Consolas"/>
+                      <w:color w:val="000000"/>
+                      <w:sz w:val="19"/>
+                      <w:szCs w:val="19"/>
+                    </w:rPr>
+                    <w:t xml:space="preserve">    </w:t>
+                  </w:r>
                   <w:r>
                     <w:rPr>
                       <w:rFonts w:ascii="Consolas" w:hAnsi="Consolas" w:cs="Consolas"/>
@@ -5346,9 +4074,40 @@
                       <w:sz w:val="19"/>
                       <w:szCs w:val="19"/>
                     </w:rPr>
-                    <w:t>SourceA</w:t>
-                  </w:r>
-                  <w:proofErr w:type="spellEnd"/>
+                    <w:t>"DGA/SourceA/N2"</w:t>
+                  </w:r>
+                  <w:r>
+                    <w:rPr>
+                      <w:rFonts w:ascii="Consolas" w:hAnsi="Consolas" w:cs="Consolas"/>
+                      <w:color w:val="000000"/>
+                      <w:sz w:val="19"/>
+                      <w:szCs w:val="19"/>
+                    </w:rPr>
+                    <w:t>,</w:t>
+                  </w:r>
+                </w:p>
+                <w:p>
+                  <w:pPr>
+                    <w:autoSpaceDE w:val="0"/>
+                    <w:autoSpaceDN w:val="0"/>
+                    <w:adjustRightInd w:val="0"/>
+                    <w:spacing w:after="0" w:line="240" w:lineRule="auto"/>
+                    <w:rPr>
+                      <w:rFonts w:ascii="Consolas" w:hAnsi="Consolas" w:cs="Consolas"/>
+                      <w:color w:val="000000"/>
+                      <w:sz w:val="19"/>
+                      <w:szCs w:val="19"/>
+                    </w:rPr>
+                  </w:pPr>
+                  <w:r>
+                    <w:rPr>
+                      <w:rFonts w:ascii="Consolas" w:hAnsi="Consolas" w:cs="Consolas"/>
+                      <w:color w:val="000000"/>
+                      <w:sz w:val="19"/>
+                      <w:szCs w:val="19"/>
+                    </w:rPr>
+                    <w:t xml:space="preserve">    </w:t>
+                  </w:r>
                   <w:r>
                     <w:rPr>
                       <w:rFonts w:ascii="Consolas" w:hAnsi="Consolas" w:cs="Consolas"/>
@@ -5356,7 +4115,7 @@
                       <w:sz w:val="19"/>
                       <w:szCs w:val="19"/>
                     </w:rPr>
-                    <w:t>/C2H4"</w:t>
+                    <w:t>"DGA/SourceA/H2"</w:t>
                   </w:r>
                   <w:r>
                     <w:rPr>
@@ -5397,9 +4156,40 @@
                       <w:sz w:val="19"/>
                       <w:szCs w:val="19"/>
                     </w:rPr>
-                    <w:t>"DGA/</w:t>
-                  </w:r>
-                  <w:proofErr w:type="spellStart"/>
+                    <w:t>"DGA/SourceA/H2O"</w:t>
+                  </w:r>
+                  <w:r>
+                    <w:rPr>
+                      <w:rFonts w:ascii="Consolas" w:hAnsi="Consolas" w:cs="Consolas"/>
+                      <w:color w:val="000000"/>
+                      <w:sz w:val="19"/>
+                      <w:szCs w:val="19"/>
+                    </w:rPr>
+                    <w:t>,</w:t>
+                  </w:r>
+                </w:p>
+                <w:p>
+                  <w:pPr>
+                    <w:autoSpaceDE w:val="0"/>
+                    <w:autoSpaceDN w:val="0"/>
+                    <w:adjustRightInd w:val="0"/>
+                    <w:spacing w:after="0" w:line="240" w:lineRule="auto"/>
+                    <w:rPr>
+                      <w:rFonts w:ascii="Consolas" w:hAnsi="Consolas" w:cs="Consolas"/>
+                      <w:color w:val="000000"/>
+                      <w:sz w:val="19"/>
+                      <w:szCs w:val="19"/>
+                    </w:rPr>
+                  </w:pPr>
+                  <w:r>
+                    <w:rPr>
+                      <w:rFonts w:ascii="Consolas" w:hAnsi="Consolas" w:cs="Consolas"/>
+                      <w:color w:val="000000"/>
+                      <w:sz w:val="19"/>
+                      <w:szCs w:val="19"/>
+                    </w:rPr>
+                    <w:t xml:space="preserve">    </w:t>
+                  </w:r>
                   <w:r>
                     <w:rPr>
                       <w:rFonts w:ascii="Consolas" w:hAnsi="Consolas" w:cs="Consolas"/>
@@ -5407,9 +4197,40 @@
                       <w:sz w:val="19"/>
                       <w:szCs w:val="19"/>
                     </w:rPr>
-                    <w:t>SourceA</w:t>
-                  </w:r>
-                  <w:proofErr w:type="spellEnd"/>
+                    <w:t>"DGA/SourceA/TDCG"</w:t>
+                  </w:r>
+                  <w:r>
+                    <w:rPr>
+                      <w:rFonts w:ascii="Consolas" w:hAnsi="Consolas" w:cs="Consolas"/>
+                      <w:color w:val="000000"/>
+                      <w:sz w:val="19"/>
+                      <w:szCs w:val="19"/>
+                    </w:rPr>
+                    <w:t>,</w:t>
+                  </w:r>
+                </w:p>
+                <w:p>
+                  <w:pPr>
+                    <w:autoSpaceDE w:val="0"/>
+                    <w:autoSpaceDN w:val="0"/>
+                    <w:adjustRightInd w:val="0"/>
+                    <w:spacing w:after="0" w:line="240" w:lineRule="auto"/>
+                    <w:rPr>
+                      <w:rFonts w:ascii="Consolas" w:hAnsi="Consolas" w:cs="Consolas"/>
+                      <w:color w:val="000000"/>
+                      <w:sz w:val="19"/>
+                      <w:szCs w:val="19"/>
+                    </w:rPr>
+                  </w:pPr>
+                  <w:r>
+                    <w:rPr>
+                      <w:rFonts w:ascii="Consolas" w:hAnsi="Consolas" w:cs="Consolas"/>
+                      <w:color w:val="000000"/>
+                      <w:sz w:val="19"/>
+                      <w:szCs w:val="19"/>
+                    </w:rPr>
+                    <w:t xml:space="preserve">    </w:t>
+                  </w:r>
                   <w:r>
                     <w:rPr>
                       <w:rFonts w:ascii="Consolas" w:hAnsi="Consolas" w:cs="Consolas"/>
@@ -5417,16 +4238,250 @@
                       <w:sz w:val="19"/>
                       <w:szCs w:val="19"/>
                     </w:rPr>
-                    <w:t>/C2H2"</w:t>
-                  </w:r>
-                  <w:r>
-                    <w:rPr>
-                      <w:rFonts w:ascii="Consolas" w:hAnsi="Consolas" w:cs="Consolas"/>
-                      <w:color w:val="000000"/>
-                      <w:sz w:val="19"/>
-                      <w:szCs w:val="19"/>
-                    </w:rPr>
-                    <w:t>,</w:t>
+                    <w:t>"DGA/SourceA/THC"</w:t>
+                  </w:r>
+                </w:p>
+                <w:p>
+                  <w:pPr>
+                    <w:autoSpaceDE w:val="0"/>
+                    <w:autoSpaceDN w:val="0"/>
+                    <w:adjustRightInd w:val="0"/>
+                    <w:spacing w:after="0" w:line="240" w:lineRule="auto"/>
+                    <w:rPr>
+                      <w:rFonts w:ascii="Consolas" w:hAnsi="Consolas" w:cs="Consolas"/>
+                      <w:color w:val="000000"/>
+                      <w:sz w:val="19"/>
+                      <w:szCs w:val="19"/>
+                    </w:rPr>
+                  </w:pPr>
+                  <w:r>
+                    <w:rPr>
+                      <w:rFonts w:ascii="Consolas" w:hAnsi="Consolas" w:cs="Consolas"/>
+                      <w:color w:val="000000"/>
+                      <w:sz w:val="19"/>
+                      <w:szCs w:val="19"/>
+                    </w:rPr>
+                    <w:t>};</w:t>
+                  </w:r>
+                </w:p>
+                <w:p>
+                  <w:pPr>
+                    <w:autoSpaceDE w:val="0"/>
+                    <w:autoSpaceDN w:val="0"/>
+                    <w:adjustRightInd w:val="0"/>
+                    <w:spacing w:after="0" w:line="240" w:lineRule="auto"/>
+                    <w:rPr>
+                      <w:rFonts w:ascii="Consolas" w:hAnsi="Consolas" w:cs="Consolas"/>
+                      <w:color w:val="000000"/>
+                      <w:sz w:val="19"/>
+                      <w:szCs w:val="19"/>
+                    </w:rPr>
+                  </w:pPr>
+                </w:p>
+                <w:p>
+                  <w:pPr>
+                    <w:autoSpaceDE w:val="0"/>
+                    <w:autoSpaceDN w:val="0"/>
+                    <w:adjustRightInd w:val="0"/>
+                    <w:spacing w:after="0" w:line="240" w:lineRule="auto"/>
+                    <w:rPr>
+                      <w:rFonts w:ascii="Consolas" w:hAnsi="Consolas" w:cs="Consolas"/>
+                      <w:color w:val="000000"/>
+                      <w:sz w:val="19"/>
+                      <w:szCs w:val="19"/>
+                    </w:rPr>
+                  </w:pPr>
+                  <w:r>
+                    <w:rPr>
+                      <w:rFonts w:ascii="Consolas" w:hAnsi="Consolas" w:cs="Consolas"/>
+                      <w:color w:val="008000"/>
+                      <w:sz w:val="19"/>
+                      <w:szCs w:val="19"/>
+                    </w:rPr>
+                    <w:t>// numInputs*2 because we are reading 32bit floats in 2*16bit registers</w:t>
+                  </w:r>
+                </w:p>
+                <w:p>
+                  <w:pPr>
+                    <w:autoSpaceDE w:val="0"/>
+                    <w:autoSpaceDN w:val="0"/>
+                    <w:adjustRightInd w:val="0"/>
+                    <w:spacing w:after="0" w:line="240" w:lineRule="auto"/>
+                    <w:rPr>
+                      <w:rFonts w:ascii="Consolas" w:hAnsi="Consolas" w:cs="Consolas"/>
+                      <w:color w:val="000000"/>
+                      <w:sz w:val="19"/>
+                      <w:szCs w:val="19"/>
+                    </w:rPr>
+                  </w:pPr>
+                  <w:r>
+                    <w:rPr>
+                      <w:rFonts w:ascii="Consolas" w:hAnsi="Consolas" w:cs="Consolas"/>
+                      <w:color w:val="0000FF"/>
+                      <w:sz w:val="19"/>
+                      <w:szCs w:val="19"/>
+                    </w:rPr>
+                    <w:t>ushort</w:t>
+                  </w:r>
+                  <w:r>
+                    <w:rPr>
+                      <w:rFonts w:ascii="Consolas" w:hAnsi="Consolas" w:cs="Consolas"/>
+                      <w:color w:val="000000"/>
+                      <w:sz w:val="19"/>
+                      <w:szCs w:val="19"/>
+                    </w:rPr>
+                    <w:t>[] inputsdga = master.ReadInputRegisters(slaveID,</w:t>
+                  </w:r>
+                </w:p>
+                <w:p>
+                  <w:pPr>
+                    <w:autoSpaceDE w:val="0"/>
+                    <w:autoSpaceDN w:val="0"/>
+                    <w:adjustRightInd w:val="0"/>
+                    <w:spacing w:after="0" w:line="240" w:lineRule="auto"/>
+                    <w:rPr>
+                      <w:rFonts w:ascii="Consolas" w:hAnsi="Consolas" w:cs="Consolas"/>
+                      <w:color w:val="000000"/>
+                      <w:sz w:val="19"/>
+                      <w:szCs w:val="19"/>
+                    </w:rPr>
+                  </w:pPr>
+                  <w:r>
+                    <w:rPr>
+                      <w:rFonts w:ascii="Consolas" w:hAnsi="Consolas" w:cs="Consolas"/>
+                      <w:color w:val="000000"/>
+                      <w:sz w:val="19"/>
+                      <w:szCs w:val="19"/>
+                    </w:rPr>
+                    <w:t>startAddress,</w:t>
+                  </w:r>
+                </w:p>
+                <w:p>
+                  <w:pPr>
+                    <w:autoSpaceDE w:val="0"/>
+                    <w:autoSpaceDN w:val="0"/>
+                    <w:adjustRightInd w:val="0"/>
+                    <w:spacing w:after="0" w:line="240" w:lineRule="auto"/>
+                    <w:rPr>
+                      <w:rFonts w:ascii="Consolas" w:hAnsi="Consolas" w:cs="Consolas"/>
+                      <w:color w:val="000000"/>
+                      <w:sz w:val="19"/>
+                      <w:szCs w:val="19"/>
+                    </w:rPr>
+                  </w:pPr>
+                  <w:r>
+                    <w:rPr>
+                      <w:rFonts w:ascii="Consolas" w:hAnsi="Consolas" w:cs="Consolas"/>
+                      <w:color w:val="000000"/>
+                      <w:sz w:val="19"/>
+                      <w:szCs w:val="19"/>
+                    </w:rPr>
+                    <w:t>(</w:t>
+                  </w:r>
+                  <w:r>
+                    <w:rPr>
+                      <w:rFonts w:ascii="Consolas" w:hAnsi="Consolas" w:cs="Consolas"/>
+                      <w:color w:val="0000FF"/>
+                      <w:sz w:val="19"/>
+                      <w:szCs w:val="19"/>
+                    </w:rPr>
+                    <w:t>ushort</w:t>
+                  </w:r>
+                  <w:r>
+                    <w:rPr>
+                      <w:rFonts w:ascii="Consolas" w:hAnsi="Consolas" w:cs="Consolas"/>
+                      <w:color w:val="000000"/>
+                      <w:sz w:val="19"/>
+                      <w:szCs w:val="19"/>
+                    </w:rPr>
+                    <w:t>)(numInputs * 2));</w:t>
+                  </w:r>
+                </w:p>
+                <w:p>
+                  <w:pPr>
+                    <w:autoSpaceDE w:val="0"/>
+                    <w:autoSpaceDN w:val="0"/>
+                    <w:adjustRightInd w:val="0"/>
+                    <w:spacing w:after="0" w:line="240" w:lineRule="auto"/>
+                    <w:rPr>
+                      <w:rFonts w:ascii="Consolas" w:hAnsi="Consolas" w:cs="Consolas"/>
+                      <w:color w:val="000000"/>
+                      <w:sz w:val="19"/>
+                      <w:szCs w:val="19"/>
+                    </w:rPr>
+                  </w:pPr>
+                </w:p>
+                <w:p>
+                  <w:pPr>
+                    <w:autoSpaceDE w:val="0"/>
+                    <w:autoSpaceDN w:val="0"/>
+                    <w:adjustRightInd w:val="0"/>
+                    <w:spacing w:after="0" w:line="240" w:lineRule="auto"/>
+                    <w:rPr>
+                      <w:rFonts w:ascii="Consolas" w:hAnsi="Consolas" w:cs="Consolas"/>
+                      <w:color w:val="000000"/>
+                      <w:sz w:val="19"/>
+                      <w:szCs w:val="19"/>
+                    </w:rPr>
+                  </w:pPr>
+                  <w:r>
+                    <w:rPr>
+                      <w:rFonts w:ascii="Consolas" w:hAnsi="Consolas" w:cs="Consolas"/>
+                      <w:color w:val="0000FF"/>
+                      <w:sz w:val="19"/>
+                      <w:szCs w:val="19"/>
+                    </w:rPr>
+                    <w:t>for</w:t>
+                  </w:r>
+                  <w:r>
+                    <w:rPr>
+                      <w:rFonts w:ascii="Consolas" w:hAnsi="Consolas" w:cs="Consolas"/>
+                      <w:color w:val="000000"/>
+                      <w:sz w:val="19"/>
+                      <w:szCs w:val="19"/>
+                    </w:rPr>
+                    <w:t xml:space="preserve"> (</w:t>
+                  </w:r>
+                  <w:r>
+                    <w:rPr>
+                      <w:rFonts w:ascii="Consolas" w:hAnsi="Consolas" w:cs="Consolas"/>
+                      <w:color w:val="0000FF"/>
+                      <w:sz w:val="19"/>
+                      <w:szCs w:val="19"/>
+                    </w:rPr>
+                    <w:t>int</w:t>
+                  </w:r>
+                  <w:r>
+                    <w:rPr>
+                      <w:rFonts w:ascii="Consolas" w:hAnsi="Consolas" w:cs="Consolas"/>
+                      <w:color w:val="000000"/>
+                      <w:sz w:val="19"/>
+                      <w:szCs w:val="19"/>
+                    </w:rPr>
+                    <w:t xml:space="preserve"> i = 0; i &lt; numInputs; i++)</w:t>
+                  </w:r>
+                </w:p>
+                <w:p>
+                  <w:pPr>
+                    <w:autoSpaceDE w:val="0"/>
+                    <w:autoSpaceDN w:val="0"/>
+                    <w:adjustRightInd w:val="0"/>
+                    <w:spacing w:after="0" w:line="240" w:lineRule="auto"/>
+                    <w:rPr>
+                      <w:rFonts w:ascii="Consolas" w:hAnsi="Consolas" w:cs="Consolas"/>
+                      <w:color w:val="000000"/>
+                      <w:sz w:val="19"/>
+                      <w:szCs w:val="19"/>
+                    </w:rPr>
+                  </w:pPr>
+                  <w:r>
+                    <w:rPr>
+                      <w:rFonts w:ascii="Consolas" w:hAnsi="Consolas" w:cs="Consolas"/>
+                      <w:color w:val="000000"/>
+                      <w:sz w:val="19"/>
+                      <w:szCs w:val="19"/>
+                    </w:rPr>
+                    <w:t>{</w:t>
                   </w:r>
                 </w:p>
                 <w:p>
@@ -5454,1170 +4509,79 @@
                   <w:r>
                     <w:rPr>
                       <w:rFonts w:ascii="Consolas" w:hAnsi="Consolas" w:cs="Consolas"/>
+                      <w:color w:val="0000FF"/>
+                      <w:sz w:val="19"/>
+                      <w:szCs w:val="19"/>
+                    </w:rPr>
+                    <w:t>float</w:t>
+                  </w:r>
+                  <w:r>
+                    <w:rPr>
+                      <w:rFonts w:ascii="Consolas" w:hAnsi="Consolas" w:cs="Consolas"/>
+                      <w:color w:val="000000"/>
+                      <w:sz w:val="19"/>
+                      <w:szCs w:val="19"/>
+                    </w:rPr>
+                    <w:t xml:space="preserve"> result = Convert2Float(inputsdga[i * 2], inputsdga[i * 2 + 1]);</w:t>
+                  </w:r>
+                </w:p>
+                <w:p>
+                  <w:pPr>
+                    <w:autoSpaceDE w:val="0"/>
+                    <w:autoSpaceDN w:val="0"/>
+                    <w:adjustRightInd w:val="0"/>
+                    <w:spacing w:after="0" w:line="240" w:lineRule="auto"/>
+                    <w:rPr>
+                      <w:rFonts w:ascii="Consolas" w:hAnsi="Consolas" w:cs="Consolas"/>
+                      <w:color w:val="000000"/>
+                      <w:sz w:val="19"/>
+                      <w:szCs w:val="19"/>
+                    </w:rPr>
+                  </w:pPr>
+                  <w:r>
+                    <w:rPr>
+                      <w:rFonts w:ascii="Consolas" w:hAnsi="Consolas" w:cs="Consolas"/>
+                      <w:color w:val="000000"/>
+                      <w:sz w:val="19"/>
+                      <w:szCs w:val="19"/>
+                    </w:rPr>
+                    <w:t xml:space="preserve">    </w:t>
+                  </w:r>
+                  <w:r>
+                    <w:rPr>
+                      <w:rFonts w:ascii="Consolas" w:hAnsi="Consolas" w:cs="Consolas"/>
+                      <w:color w:val="2B91AF"/>
+                      <w:sz w:val="19"/>
+                      <w:szCs w:val="19"/>
+                    </w:rPr>
+                    <w:t>Console</w:t>
+                  </w:r>
+                  <w:r>
+                    <w:rPr>
+                      <w:rFonts w:ascii="Consolas" w:hAnsi="Consolas" w:cs="Consolas"/>
+                      <w:color w:val="000000"/>
+                      <w:sz w:val="19"/>
+                      <w:szCs w:val="19"/>
+                    </w:rPr>
+                    <w:t>.WriteLine(</w:t>
+                  </w:r>
+                  <w:r>
+                    <w:rPr>
+                      <w:rFonts w:ascii="Consolas" w:hAnsi="Consolas" w:cs="Consolas"/>
                       <w:color w:val="A31515"/>
                       <w:sz w:val="19"/>
                       <w:szCs w:val="19"/>
                     </w:rPr>
-                    <w:t>"DGA/</w:t>
-                  </w:r>
-                  <w:proofErr w:type="spellStart"/>
-                  <w:r>
-                    <w:rPr>
-                      <w:rFonts w:ascii="Consolas" w:hAnsi="Consolas" w:cs="Consolas"/>
-                      <w:color w:val="A31515"/>
-                      <w:sz w:val="19"/>
-                      <w:szCs w:val="19"/>
-                    </w:rPr>
-                    <w:t>SourceA</w:t>
-                  </w:r>
-                  <w:proofErr w:type="spellEnd"/>
-                  <w:r>
-                    <w:rPr>
-                      <w:rFonts w:ascii="Consolas" w:hAnsi="Consolas" w:cs="Consolas"/>
-                      <w:color w:val="A31515"/>
-                      <w:sz w:val="19"/>
-                      <w:szCs w:val="19"/>
-                    </w:rPr>
-                    <w:t>/CO"</w:t>
-                  </w:r>
-                  <w:r>
-                    <w:rPr>
-                      <w:rFonts w:ascii="Consolas" w:hAnsi="Consolas" w:cs="Consolas"/>
-                      <w:color w:val="000000"/>
-                      <w:sz w:val="19"/>
-                      <w:szCs w:val="19"/>
-                    </w:rPr>
-                    <w:t>,</w:t>
-                  </w:r>
-                </w:p>
-                <w:p>
-                  <w:pPr>
-                    <w:autoSpaceDE w:val="0"/>
-                    <w:autoSpaceDN w:val="0"/>
-                    <w:adjustRightInd w:val="0"/>
-                    <w:spacing w:after="0" w:line="240" w:lineRule="auto"/>
-                    <w:rPr>
-                      <w:rFonts w:ascii="Consolas" w:hAnsi="Consolas" w:cs="Consolas"/>
-                      <w:color w:val="000000"/>
-                      <w:sz w:val="19"/>
-                      <w:szCs w:val="19"/>
-                    </w:rPr>
-                  </w:pPr>
-                  <w:r>
-                    <w:rPr>
-                      <w:rFonts w:ascii="Consolas" w:hAnsi="Consolas" w:cs="Consolas"/>
-                      <w:color w:val="000000"/>
-                      <w:sz w:val="19"/>
-                      <w:szCs w:val="19"/>
-                    </w:rPr>
-                    <w:t xml:space="preserve">    </w:t>
-                  </w:r>
-                  <w:r>
-                    <w:rPr>
-                      <w:rFonts w:ascii="Consolas" w:hAnsi="Consolas" w:cs="Consolas"/>
-                      <w:color w:val="A31515"/>
-                      <w:sz w:val="19"/>
-                      <w:szCs w:val="19"/>
-                    </w:rPr>
-                    <w:t>"DGA/</w:t>
-                  </w:r>
-                  <w:proofErr w:type="spellStart"/>
-                  <w:r>
-                    <w:rPr>
-                      <w:rFonts w:ascii="Consolas" w:hAnsi="Consolas" w:cs="Consolas"/>
-                      <w:color w:val="A31515"/>
-                      <w:sz w:val="19"/>
-                      <w:szCs w:val="19"/>
-                    </w:rPr>
-                    <w:t>SourceA</w:t>
-                  </w:r>
-                  <w:proofErr w:type="spellEnd"/>
-                  <w:r>
-                    <w:rPr>
-                      <w:rFonts w:ascii="Consolas" w:hAnsi="Consolas" w:cs="Consolas"/>
-                      <w:color w:val="A31515"/>
-                      <w:sz w:val="19"/>
-                      <w:szCs w:val="19"/>
-                    </w:rPr>
-                    <w:t>/CO2"</w:t>
-                  </w:r>
-                  <w:r>
-                    <w:rPr>
-                      <w:rFonts w:ascii="Consolas" w:hAnsi="Consolas" w:cs="Consolas"/>
-                      <w:color w:val="000000"/>
-                      <w:sz w:val="19"/>
-                      <w:szCs w:val="19"/>
-                    </w:rPr>
-                    <w:t>,</w:t>
-                  </w:r>
-                </w:p>
-                <w:p>
-                  <w:pPr>
-                    <w:autoSpaceDE w:val="0"/>
-                    <w:autoSpaceDN w:val="0"/>
-                    <w:adjustRightInd w:val="0"/>
-                    <w:spacing w:after="0" w:line="240" w:lineRule="auto"/>
-                    <w:rPr>
-                      <w:rFonts w:ascii="Consolas" w:hAnsi="Consolas" w:cs="Consolas"/>
-                      <w:color w:val="000000"/>
-                      <w:sz w:val="19"/>
-                      <w:szCs w:val="19"/>
-                    </w:rPr>
-                  </w:pPr>
-                  <w:r>
-                    <w:rPr>
-                      <w:rFonts w:ascii="Consolas" w:hAnsi="Consolas" w:cs="Consolas"/>
-                      <w:color w:val="000000"/>
-                      <w:sz w:val="19"/>
-                      <w:szCs w:val="19"/>
-                    </w:rPr>
-                    <w:t xml:space="preserve">    </w:t>
-                  </w:r>
-                  <w:r>
-                    <w:rPr>
-                      <w:rFonts w:ascii="Consolas" w:hAnsi="Consolas" w:cs="Consolas"/>
-                      <w:color w:val="A31515"/>
-                      <w:sz w:val="19"/>
-                      <w:szCs w:val="19"/>
-                    </w:rPr>
-                    <w:t>"DGA/</w:t>
-                  </w:r>
-                  <w:proofErr w:type="spellStart"/>
-                  <w:r>
-                    <w:rPr>
-                      <w:rFonts w:ascii="Consolas" w:hAnsi="Consolas" w:cs="Consolas"/>
-                      <w:color w:val="A31515"/>
-                      <w:sz w:val="19"/>
-                      <w:szCs w:val="19"/>
-                    </w:rPr>
-                    <w:t>SourceA</w:t>
-                  </w:r>
-                  <w:proofErr w:type="spellEnd"/>
-                  <w:r>
-                    <w:rPr>
-                      <w:rFonts w:ascii="Consolas" w:hAnsi="Consolas" w:cs="Consolas"/>
-                      <w:color w:val="A31515"/>
-                      <w:sz w:val="19"/>
-                      <w:szCs w:val="19"/>
-                    </w:rPr>
-                    <w:t>/O2"</w:t>
-                  </w:r>
-                  <w:r>
-                    <w:rPr>
-                      <w:rFonts w:ascii="Consolas" w:hAnsi="Consolas" w:cs="Consolas"/>
-                      <w:color w:val="000000"/>
-                      <w:sz w:val="19"/>
-                      <w:szCs w:val="19"/>
-                    </w:rPr>
-                    <w:t>,</w:t>
-                  </w:r>
-                </w:p>
-                <w:p>
-                  <w:pPr>
-                    <w:autoSpaceDE w:val="0"/>
-                    <w:autoSpaceDN w:val="0"/>
-                    <w:adjustRightInd w:val="0"/>
-                    <w:spacing w:after="0" w:line="240" w:lineRule="auto"/>
-                    <w:rPr>
-                      <w:rFonts w:ascii="Consolas" w:hAnsi="Consolas" w:cs="Consolas"/>
-                      <w:color w:val="000000"/>
-                      <w:sz w:val="19"/>
-                      <w:szCs w:val="19"/>
-                    </w:rPr>
-                  </w:pPr>
-                  <w:r>
-                    <w:rPr>
-                      <w:rFonts w:ascii="Consolas" w:hAnsi="Consolas" w:cs="Consolas"/>
-                      <w:color w:val="000000"/>
-                      <w:sz w:val="19"/>
-                      <w:szCs w:val="19"/>
-                    </w:rPr>
-                    <w:t xml:space="preserve">    </w:t>
-                  </w:r>
-                  <w:r>
-                    <w:rPr>
-                      <w:rFonts w:ascii="Consolas" w:hAnsi="Consolas" w:cs="Consolas"/>
-                      <w:color w:val="A31515"/>
-                      <w:sz w:val="19"/>
-                      <w:szCs w:val="19"/>
-                    </w:rPr>
-                    <w:t>"DGA/</w:t>
-                  </w:r>
-                  <w:proofErr w:type="spellStart"/>
-                  <w:r>
-                    <w:rPr>
-                      <w:rFonts w:ascii="Consolas" w:hAnsi="Consolas" w:cs="Consolas"/>
-                      <w:color w:val="A31515"/>
-                      <w:sz w:val="19"/>
-                      <w:szCs w:val="19"/>
-                    </w:rPr>
-                    <w:t>SourceA</w:t>
-                  </w:r>
-                  <w:proofErr w:type="spellEnd"/>
-                  <w:r>
-                    <w:rPr>
-                      <w:rFonts w:ascii="Consolas" w:hAnsi="Consolas" w:cs="Consolas"/>
-                      <w:color w:val="A31515"/>
-                      <w:sz w:val="19"/>
-                      <w:szCs w:val="19"/>
-                    </w:rPr>
-                    <w:t>/N2"</w:t>
-                  </w:r>
-                  <w:r>
-                    <w:rPr>
-                      <w:rFonts w:ascii="Consolas" w:hAnsi="Consolas" w:cs="Consolas"/>
-                      <w:color w:val="000000"/>
-                      <w:sz w:val="19"/>
-                      <w:szCs w:val="19"/>
-                    </w:rPr>
-                    <w:t>,</w:t>
-                  </w:r>
-                </w:p>
-                <w:p>
-                  <w:pPr>
-                    <w:autoSpaceDE w:val="0"/>
-                    <w:autoSpaceDN w:val="0"/>
-                    <w:adjustRightInd w:val="0"/>
-                    <w:spacing w:after="0" w:line="240" w:lineRule="auto"/>
-                    <w:rPr>
-                      <w:rFonts w:ascii="Consolas" w:hAnsi="Consolas" w:cs="Consolas"/>
-                      <w:color w:val="000000"/>
-                      <w:sz w:val="19"/>
-                      <w:szCs w:val="19"/>
-                    </w:rPr>
-                  </w:pPr>
-                  <w:r>
-                    <w:rPr>
-                      <w:rFonts w:ascii="Consolas" w:hAnsi="Consolas" w:cs="Consolas"/>
-                      <w:color w:val="000000"/>
-                      <w:sz w:val="19"/>
-                      <w:szCs w:val="19"/>
-                    </w:rPr>
-                    <w:t xml:space="preserve">    </w:t>
-                  </w:r>
-                  <w:r>
-                    <w:rPr>
-                      <w:rFonts w:ascii="Consolas" w:hAnsi="Consolas" w:cs="Consolas"/>
-                      <w:color w:val="A31515"/>
-                      <w:sz w:val="19"/>
-                      <w:szCs w:val="19"/>
-                    </w:rPr>
-                    <w:t>"DGA/</w:t>
-                  </w:r>
-                  <w:proofErr w:type="spellStart"/>
-                  <w:r>
-                    <w:rPr>
-                      <w:rFonts w:ascii="Consolas" w:hAnsi="Consolas" w:cs="Consolas"/>
-                      <w:color w:val="A31515"/>
-                      <w:sz w:val="19"/>
-                      <w:szCs w:val="19"/>
-                    </w:rPr>
-                    <w:t>SourceA</w:t>
-                  </w:r>
-                  <w:proofErr w:type="spellEnd"/>
-                  <w:r>
-                    <w:rPr>
-                      <w:rFonts w:ascii="Consolas" w:hAnsi="Consolas" w:cs="Consolas"/>
-                      <w:color w:val="A31515"/>
-                      <w:sz w:val="19"/>
-                      <w:szCs w:val="19"/>
-                    </w:rPr>
-                    <w:t>/H2"</w:t>
-                  </w:r>
-                  <w:r>
-                    <w:rPr>
-                      <w:rFonts w:ascii="Consolas" w:hAnsi="Consolas" w:cs="Consolas"/>
-                      <w:color w:val="000000"/>
-                      <w:sz w:val="19"/>
-                      <w:szCs w:val="19"/>
-                    </w:rPr>
-                    <w:t>,</w:t>
-                  </w:r>
-                </w:p>
-                <w:p>
-                  <w:pPr>
-                    <w:autoSpaceDE w:val="0"/>
-                    <w:autoSpaceDN w:val="0"/>
-                    <w:adjustRightInd w:val="0"/>
-                    <w:spacing w:after="0" w:line="240" w:lineRule="auto"/>
-                    <w:rPr>
-                      <w:rFonts w:ascii="Consolas" w:hAnsi="Consolas" w:cs="Consolas"/>
-                      <w:color w:val="000000"/>
-                      <w:sz w:val="19"/>
-                      <w:szCs w:val="19"/>
-                    </w:rPr>
-                  </w:pPr>
-                  <w:r>
-                    <w:rPr>
-                      <w:rFonts w:ascii="Consolas" w:hAnsi="Consolas" w:cs="Consolas"/>
-                      <w:color w:val="000000"/>
-                      <w:sz w:val="19"/>
-                      <w:szCs w:val="19"/>
-                    </w:rPr>
-                    <w:t xml:space="preserve">    </w:t>
-                  </w:r>
-                  <w:r>
-                    <w:rPr>
-                      <w:rFonts w:ascii="Consolas" w:hAnsi="Consolas" w:cs="Consolas"/>
-                      <w:color w:val="A31515"/>
-                      <w:sz w:val="19"/>
-                      <w:szCs w:val="19"/>
-                    </w:rPr>
-                    <w:t>"DGA/</w:t>
-                  </w:r>
-                  <w:proofErr w:type="spellStart"/>
-                  <w:r>
-                    <w:rPr>
-                      <w:rFonts w:ascii="Consolas" w:hAnsi="Consolas" w:cs="Consolas"/>
-                      <w:color w:val="A31515"/>
-                      <w:sz w:val="19"/>
-                      <w:szCs w:val="19"/>
-                    </w:rPr>
-                    <w:t>SourceA</w:t>
-                  </w:r>
-                  <w:proofErr w:type="spellEnd"/>
-                  <w:r>
-                    <w:rPr>
-                      <w:rFonts w:ascii="Consolas" w:hAnsi="Consolas" w:cs="Consolas"/>
-                      <w:color w:val="A31515"/>
-                      <w:sz w:val="19"/>
-                      <w:szCs w:val="19"/>
-                    </w:rPr>
-                    <w:t>/H2O"</w:t>
-                  </w:r>
-                  <w:r>
-                    <w:rPr>
-                      <w:rFonts w:ascii="Consolas" w:hAnsi="Consolas" w:cs="Consolas"/>
-                      <w:color w:val="000000"/>
-                      <w:sz w:val="19"/>
-                      <w:szCs w:val="19"/>
-                    </w:rPr>
-                    <w:t>,</w:t>
-                  </w:r>
-                </w:p>
-                <w:p>
-                  <w:pPr>
-                    <w:autoSpaceDE w:val="0"/>
-                    <w:autoSpaceDN w:val="0"/>
-                    <w:adjustRightInd w:val="0"/>
-                    <w:spacing w:after="0" w:line="240" w:lineRule="auto"/>
-                    <w:rPr>
-                      <w:rFonts w:ascii="Consolas" w:hAnsi="Consolas" w:cs="Consolas"/>
-                      <w:color w:val="000000"/>
-                      <w:sz w:val="19"/>
-                      <w:szCs w:val="19"/>
-                    </w:rPr>
-                  </w:pPr>
-                  <w:r>
-                    <w:rPr>
-                      <w:rFonts w:ascii="Consolas" w:hAnsi="Consolas" w:cs="Consolas"/>
-                      <w:color w:val="000000"/>
-                      <w:sz w:val="19"/>
-                      <w:szCs w:val="19"/>
-                    </w:rPr>
-                    <w:t xml:space="preserve">    </w:t>
-                  </w:r>
-                  <w:r>
-                    <w:rPr>
-                      <w:rFonts w:ascii="Consolas" w:hAnsi="Consolas" w:cs="Consolas"/>
-                      <w:color w:val="A31515"/>
-                      <w:sz w:val="19"/>
-                      <w:szCs w:val="19"/>
-                    </w:rPr>
-                    <w:t>"DGA/</w:t>
-                  </w:r>
-                  <w:proofErr w:type="spellStart"/>
-                  <w:r>
-                    <w:rPr>
-                      <w:rFonts w:ascii="Consolas" w:hAnsi="Consolas" w:cs="Consolas"/>
-                      <w:color w:val="A31515"/>
-                      <w:sz w:val="19"/>
-                      <w:szCs w:val="19"/>
-                    </w:rPr>
-                    <w:t>SourceA</w:t>
-                  </w:r>
-                  <w:proofErr w:type="spellEnd"/>
-                  <w:r>
-                    <w:rPr>
-                      <w:rFonts w:ascii="Consolas" w:hAnsi="Consolas" w:cs="Consolas"/>
-                      <w:color w:val="A31515"/>
-                      <w:sz w:val="19"/>
-                      <w:szCs w:val="19"/>
-                    </w:rPr>
-                    <w:t>/TDCG"</w:t>
-                  </w:r>
-                  <w:r>
-                    <w:rPr>
-                      <w:rFonts w:ascii="Consolas" w:hAnsi="Consolas" w:cs="Consolas"/>
-                      <w:color w:val="000000"/>
-                      <w:sz w:val="19"/>
-                      <w:szCs w:val="19"/>
-                    </w:rPr>
-                    <w:t>,</w:t>
-                  </w:r>
-                </w:p>
-                <w:p>
-                  <w:pPr>
-                    <w:autoSpaceDE w:val="0"/>
-                    <w:autoSpaceDN w:val="0"/>
-                    <w:adjustRightInd w:val="0"/>
-                    <w:spacing w:after="0" w:line="240" w:lineRule="auto"/>
-                    <w:rPr>
-                      <w:rFonts w:ascii="Consolas" w:hAnsi="Consolas" w:cs="Consolas"/>
-                      <w:color w:val="000000"/>
-                      <w:sz w:val="19"/>
-                      <w:szCs w:val="19"/>
-                    </w:rPr>
-                  </w:pPr>
-                  <w:r>
-                    <w:rPr>
-                      <w:rFonts w:ascii="Consolas" w:hAnsi="Consolas" w:cs="Consolas"/>
-                      <w:color w:val="000000"/>
-                      <w:sz w:val="19"/>
-                      <w:szCs w:val="19"/>
-                    </w:rPr>
-                    <w:t xml:space="preserve">    </w:t>
-                  </w:r>
-                  <w:r>
-                    <w:rPr>
-                      <w:rFonts w:ascii="Consolas" w:hAnsi="Consolas" w:cs="Consolas"/>
-                      <w:color w:val="A31515"/>
-                      <w:sz w:val="19"/>
-                      <w:szCs w:val="19"/>
-                    </w:rPr>
-                    <w:t>"DGA/</w:t>
-                  </w:r>
-                  <w:proofErr w:type="spellStart"/>
-                  <w:r>
-                    <w:rPr>
-                      <w:rFonts w:ascii="Consolas" w:hAnsi="Consolas" w:cs="Consolas"/>
-                      <w:color w:val="A31515"/>
-                      <w:sz w:val="19"/>
-                      <w:szCs w:val="19"/>
-                    </w:rPr>
-                    <w:t>SourceA</w:t>
-                  </w:r>
-                  <w:proofErr w:type="spellEnd"/>
-                  <w:r>
-                    <w:rPr>
-                      <w:rFonts w:ascii="Consolas" w:hAnsi="Consolas" w:cs="Consolas"/>
-                      <w:color w:val="A31515"/>
-                      <w:sz w:val="19"/>
-                      <w:szCs w:val="19"/>
-                    </w:rPr>
-                    <w:t>/THC"</w:t>
-                  </w:r>
-                </w:p>
-                <w:p>
-                  <w:pPr>
-                    <w:autoSpaceDE w:val="0"/>
-                    <w:autoSpaceDN w:val="0"/>
-                    <w:adjustRightInd w:val="0"/>
-                    <w:spacing w:after="0" w:line="240" w:lineRule="auto"/>
-                    <w:rPr>
-                      <w:rFonts w:ascii="Consolas" w:hAnsi="Consolas" w:cs="Consolas"/>
-                      <w:color w:val="000000"/>
-                      <w:sz w:val="19"/>
-                      <w:szCs w:val="19"/>
-                    </w:rPr>
-                  </w:pPr>
-                  <w:r>
-                    <w:rPr>
-                      <w:rFonts w:ascii="Consolas" w:hAnsi="Consolas" w:cs="Consolas"/>
-                      <w:color w:val="000000"/>
-                      <w:sz w:val="19"/>
-                      <w:szCs w:val="19"/>
-                    </w:rPr>
-                    <w:t>};</w:t>
-                  </w:r>
-                </w:p>
-                <w:p>
-                  <w:pPr>
-                    <w:autoSpaceDE w:val="0"/>
-                    <w:autoSpaceDN w:val="0"/>
-                    <w:adjustRightInd w:val="0"/>
-                    <w:spacing w:after="0" w:line="240" w:lineRule="auto"/>
-                    <w:rPr>
-                      <w:rFonts w:ascii="Consolas" w:hAnsi="Consolas" w:cs="Consolas"/>
-                      <w:color w:val="000000"/>
-                      <w:sz w:val="19"/>
-                      <w:szCs w:val="19"/>
-                    </w:rPr>
-                  </w:pPr>
-                </w:p>
-                <w:p>
-                  <w:pPr>
-                    <w:autoSpaceDE w:val="0"/>
-                    <w:autoSpaceDN w:val="0"/>
-                    <w:adjustRightInd w:val="0"/>
-                    <w:spacing w:after="0" w:line="240" w:lineRule="auto"/>
-                    <w:rPr>
-                      <w:rFonts w:ascii="Consolas" w:hAnsi="Consolas" w:cs="Consolas"/>
-                      <w:color w:val="000000"/>
-                      <w:sz w:val="19"/>
-                      <w:szCs w:val="19"/>
-                    </w:rPr>
-                  </w:pPr>
-                  <w:r>
-                    <w:rPr>
-                      <w:rFonts w:ascii="Consolas" w:hAnsi="Consolas" w:cs="Consolas"/>
-                      <w:color w:val="008000"/>
-                      <w:sz w:val="19"/>
-                      <w:szCs w:val="19"/>
-                    </w:rPr>
-                    <w:t xml:space="preserve">// </w:t>
-                  </w:r>
-                  <w:proofErr w:type="spellStart"/>
-                  <w:r>
-                    <w:rPr>
-                      <w:rFonts w:ascii="Consolas" w:hAnsi="Consolas" w:cs="Consolas"/>
-                      <w:color w:val="008000"/>
-                      <w:sz w:val="19"/>
-                      <w:szCs w:val="19"/>
-                    </w:rPr>
-                    <w:t>numInputs</w:t>
-                  </w:r>
-                  <w:proofErr w:type="spellEnd"/>
-                  <w:r>
-                    <w:rPr>
-                      <w:rFonts w:ascii="Consolas" w:hAnsi="Consolas" w:cs="Consolas"/>
-                      <w:color w:val="008000"/>
-                      <w:sz w:val="19"/>
-                      <w:szCs w:val="19"/>
-                    </w:rPr>
-                    <w:t>*2 because we are reading 32bit floats in 2*16bit registers</w:t>
-                  </w:r>
-                </w:p>
-                <w:p>
-                  <w:pPr>
-                    <w:autoSpaceDE w:val="0"/>
-                    <w:autoSpaceDN w:val="0"/>
-                    <w:adjustRightInd w:val="0"/>
-                    <w:spacing w:after="0" w:line="240" w:lineRule="auto"/>
-                    <w:rPr>
-                      <w:rFonts w:ascii="Consolas" w:hAnsi="Consolas" w:cs="Consolas"/>
-                      <w:color w:val="000000"/>
-                      <w:sz w:val="19"/>
-                      <w:szCs w:val="19"/>
-                    </w:rPr>
-                  </w:pPr>
-                  <w:proofErr w:type="spellStart"/>
-                  <w:proofErr w:type="gramStart"/>
-                  <w:r>
-                    <w:rPr>
-                      <w:rFonts w:ascii="Consolas" w:hAnsi="Consolas" w:cs="Consolas"/>
-                      <w:color w:val="0000FF"/>
-                      <w:sz w:val="19"/>
-                      <w:szCs w:val="19"/>
-                    </w:rPr>
-                    <w:t>ushort</w:t>
-                  </w:r>
-                  <w:proofErr w:type="spellEnd"/>
-                  <w:r>
-                    <w:rPr>
-                      <w:rFonts w:ascii="Consolas" w:hAnsi="Consolas" w:cs="Consolas"/>
-                      <w:color w:val="000000"/>
-                      <w:sz w:val="19"/>
-                      <w:szCs w:val="19"/>
-                    </w:rPr>
-                    <w:t>[</w:t>
-                  </w:r>
-                  <w:proofErr w:type="gramEnd"/>
-                  <w:r>
-                    <w:rPr>
-                      <w:rFonts w:ascii="Consolas" w:hAnsi="Consolas" w:cs="Consolas"/>
-                      <w:color w:val="000000"/>
-                      <w:sz w:val="19"/>
-                      <w:szCs w:val="19"/>
-                    </w:rPr>
-                    <w:t xml:space="preserve">] </w:t>
-                  </w:r>
-                  <w:proofErr w:type="spellStart"/>
-                  <w:r>
-                    <w:rPr>
-                      <w:rFonts w:ascii="Consolas" w:hAnsi="Consolas" w:cs="Consolas"/>
-                      <w:color w:val="000000"/>
-                      <w:sz w:val="19"/>
-                      <w:szCs w:val="19"/>
-                    </w:rPr>
-                    <w:t>inputsdga</w:t>
-                  </w:r>
-                  <w:proofErr w:type="spellEnd"/>
-                  <w:r>
-                    <w:rPr>
-                      <w:rFonts w:ascii="Consolas" w:hAnsi="Consolas" w:cs="Consolas"/>
-                      <w:color w:val="000000"/>
-                      <w:sz w:val="19"/>
-                      <w:szCs w:val="19"/>
-                    </w:rPr>
-                    <w:t xml:space="preserve"> = </w:t>
-                  </w:r>
-                  <w:proofErr w:type="spellStart"/>
-                  <w:r>
-                    <w:rPr>
-                      <w:rFonts w:ascii="Consolas" w:hAnsi="Consolas" w:cs="Consolas"/>
-                      <w:color w:val="000000"/>
-                      <w:sz w:val="19"/>
-                      <w:szCs w:val="19"/>
-                    </w:rPr>
-                    <w:t>master.ReadInputRegisters</w:t>
-                  </w:r>
-                  <w:proofErr w:type="spellEnd"/>
-                  <w:r>
-                    <w:rPr>
-                      <w:rFonts w:ascii="Consolas" w:hAnsi="Consolas" w:cs="Consolas"/>
-                      <w:color w:val="000000"/>
-                      <w:sz w:val="19"/>
-                      <w:szCs w:val="19"/>
-                    </w:rPr>
-                    <w:t>(</w:t>
-                  </w:r>
-                  <w:proofErr w:type="spellStart"/>
-                  <w:r>
-                    <w:rPr>
-                      <w:rFonts w:ascii="Consolas" w:hAnsi="Consolas" w:cs="Consolas"/>
-                      <w:color w:val="000000"/>
-                      <w:sz w:val="19"/>
-                      <w:szCs w:val="19"/>
-                    </w:rPr>
-                    <w:t>slaveID</w:t>
-                  </w:r>
-                  <w:proofErr w:type="spellEnd"/>
-                  <w:r>
-                    <w:rPr>
-                      <w:rFonts w:ascii="Consolas" w:hAnsi="Consolas" w:cs="Consolas"/>
-                      <w:color w:val="000000"/>
-                      <w:sz w:val="19"/>
-                      <w:szCs w:val="19"/>
-                    </w:rPr>
-                    <w:t>,</w:t>
-                  </w:r>
-                </w:p>
-                <w:p>
-                  <w:pPr>
-                    <w:autoSpaceDE w:val="0"/>
-                    <w:autoSpaceDN w:val="0"/>
-                    <w:adjustRightInd w:val="0"/>
-                    <w:spacing w:after="0" w:line="240" w:lineRule="auto"/>
-                    <w:rPr>
-                      <w:rFonts w:ascii="Consolas" w:hAnsi="Consolas" w:cs="Consolas"/>
-                      <w:color w:val="000000"/>
-                      <w:sz w:val="19"/>
-                      <w:szCs w:val="19"/>
-                    </w:rPr>
-                  </w:pPr>
-                  <w:proofErr w:type="spellStart"/>
-                  <w:proofErr w:type="gramStart"/>
-                  <w:r>
-                    <w:rPr>
-                      <w:rFonts w:ascii="Consolas" w:hAnsi="Consolas" w:cs="Consolas"/>
-                      <w:color w:val="000000"/>
-                      <w:sz w:val="19"/>
-                      <w:szCs w:val="19"/>
-                    </w:rPr>
-                    <w:t>startAddress</w:t>
-                  </w:r>
-                  <w:proofErr w:type="spellEnd"/>
-                  <w:proofErr w:type="gramEnd"/>
-                  <w:r>
-                    <w:rPr>
-                      <w:rFonts w:ascii="Consolas" w:hAnsi="Consolas" w:cs="Consolas"/>
-                      <w:color w:val="000000"/>
-                      <w:sz w:val="19"/>
-                      <w:szCs w:val="19"/>
-                    </w:rPr>
-                    <w:t>,</w:t>
-                  </w:r>
-                </w:p>
-                <w:p>
-                  <w:pPr>
-                    <w:autoSpaceDE w:val="0"/>
-                    <w:autoSpaceDN w:val="0"/>
-                    <w:adjustRightInd w:val="0"/>
-                    <w:spacing w:after="0" w:line="240" w:lineRule="auto"/>
-                    <w:rPr>
-                      <w:rFonts w:ascii="Consolas" w:hAnsi="Consolas" w:cs="Consolas"/>
-                      <w:color w:val="000000"/>
-                      <w:sz w:val="19"/>
-                      <w:szCs w:val="19"/>
-                    </w:rPr>
-                  </w:pPr>
-                  <w:r>
-                    <w:rPr>
-                      <w:rFonts w:ascii="Consolas" w:hAnsi="Consolas" w:cs="Consolas"/>
-                      <w:color w:val="000000"/>
-                      <w:sz w:val="19"/>
-                      <w:szCs w:val="19"/>
-                    </w:rPr>
-                    <w:t>(</w:t>
-                  </w:r>
-                  <w:proofErr w:type="spellStart"/>
-                  <w:proofErr w:type="gramStart"/>
-                  <w:r>
-                    <w:rPr>
-                      <w:rFonts w:ascii="Consolas" w:hAnsi="Consolas" w:cs="Consolas"/>
-                      <w:color w:val="0000FF"/>
-                      <w:sz w:val="19"/>
-                      <w:szCs w:val="19"/>
-                    </w:rPr>
-                    <w:t>ushort</w:t>
-                  </w:r>
-                  <w:proofErr w:type="spellEnd"/>
-                  <w:proofErr w:type="gramEnd"/>
-                  <w:r>
-                    <w:rPr>
-                      <w:rFonts w:ascii="Consolas" w:hAnsi="Consolas" w:cs="Consolas"/>
-                      <w:color w:val="000000"/>
-                      <w:sz w:val="19"/>
-                      <w:szCs w:val="19"/>
-                    </w:rPr>
-                    <w:t>)(</w:t>
-                  </w:r>
-                  <w:proofErr w:type="spellStart"/>
-                  <w:r>
-                    <w:rPr>
-                      <w:rFonts w:ascii="Consolas" w:hAnsi="Consolas" w:cs="Consolas"/>
-                      <w:color w:val="000000"/>
-                      <w:sz w:val="19"/>
-                      <w:szCs w:val="19"/>
-                    </w:rPr>
-                    <w:t>numInputs</w:t>
-                  </w:r>
-                  <w:proofErr w:type="spellEnd"/>
-                  <w:r>
-                    <w:rPr>
-                      <w:rFonts w:ascii="Consolas" w:hAnsi="Consolas" w:cs="Consolas"/>
-                      <w:color w:val="000000"/>
-                      <w:sz w:val="19"/>
-                      <w:szCs w:val="19"/>
-                    </w:rPr>
-                    <w:t xml:space="preserve"> * 2));</w:t>
-                  </w:r>
-                </w:p>
-                <w:p>
-                  <w:pPr>
-                    <w:autoSpaceDE w:val="0"/>
-                    <w:autoSpaceDN w:val="0"/>
-                    <w:adjustRightInd w:val="0"/>
-                    <w:spacing w:after="0" w:line="240" w:lineRule="auto"/>
-                    <w:rPr>
-                      <w:rFonts w:ascii="Consolas" w:hAnsi="Consolas" w:cs="Consolas"/>
-                      <w:color w:val="000000"/>
-                      <w:sz w:val="19"/>
-                      <w:szCs w:val="19"/>
-                    </w:rPr>
-                  </w:pPr>
-                </w:p>
-                <w:p>
-                  <w:pPr>
-                    <w:autoSpaceDE w:val="0"/>
-                    <w:autoSpaceDN w:val="0"/>
-                    <w:adjustRightInd w:val="0"/>
-                    <w:spacing w:after="0" w:line="240" w:lineRule="auto"/>
-                    <w:rPr>
-                      <w:rFonts w:ascii="Consolas" w:hAnsi="Consolas" w:cs="Consolas"/>
-                      <w:color w:val="000000"/>
-                      <w:sz w:val="19"/>
-                      <w:szCs w:val="19"/>
-                    </w:rPr>
-                  </w:pPr>
-                  <w:proofErr w:type="gramStart"/>
-                  <w:r>
-                    <w:rPr>
-                      <w:rFonts w:ascii="Consolas" w:hAnsi="Consolas" w:cs="Consolas"/>
-                      <w:color w:val="0000FF"/>
-                      <w:sz w:val="19"/>
-                      <w:szCs w:val="19"/>
-                    </w:rPr>
-                    <w:t>for</w:t>
-                  </w:r>
-                  <w:proofErr w:type="gramEnd"/>
-                  <w:r>
-                    <w:rPr>
-                      <w:rFonts w:ascii="Consolas" w:hAnsi="Consolas" w:cs="Consolas"/>
-                      <w:color w:val="000000"/>
-                      <w:sz w:val="19"/>
-                      <w:szCs w:val="19"/>
-                    </w:rPr>
-                    <w:t xml:space="preserve"> (</w:t>
-                  </w:r>
-                  <w:proofErr w:type="spellStart"/>
-                  <w:r>
-                    <w:rPr>
-                      <w:rFonts w:ascii="Consolas" w:hAnsi="Consolas" w:cs="Consolas"/>
-                      <w:color w:val="0000FF"/>
-                      <w:sz w:val="19"/>
-                      <w:szCs w:val="19"/>
-                    </w:rPr>
-                    <w:t>int</w:t>
-                  </w:r>
-                  <w:proofErr w:type="spellEnd"/>
-                  <w:r>
-                    <w:rPr>
-                      <w:rFonts w:ascii="Consolas" w:hAnsi="Consolas" w:cs="Consolas"/>
-                      <w:color w:val="000000"/>
-                      <w:sz w:val="19"/>
-                      <w:szCs w:val="19"/>
-                    </w:rPr>
-                    <w:t xml:space="preserve"> </w:t>
-                  </w:r>
-                  <w:proofErr w:type="spellStart"/>
-                  <w:r>
-                    <w:rPr>
-                      <w:rFonts w:ascii="Consolas" w:hAnsi="Consolas" w:cs="Consolas"/>
-                      <w:color w:val="000000"/>
-                      <w:sz w:val="19"/>
-                      <w:szCs w:val="19"/>
-                    </w:rPr>
-                    <w:t>i</w:t>
-                  </w:r>
-                  <w:proofErr w:type="spellEnd"/>
-                  <w:r>
-                    <w:rPr>
-                      <w:rFonts w:ascii="Consolas" w:hAnsi="Consolas" w:cs="Consolas"/>
-                      <w:color w:val="000000"/>
-                      <w:sz w:val="19"/>
-                      <w:szCs w:val="19"/>
-                    </w:rPr>
-                    <w:t xml:space="preserve"> = 0; </w:t>
-                  </w:r>
-                  <w:proofErr w:type="spellStart"/>
-                  <w:r>
-                    <w:rPr>
-                      <w:rFonts w:ascii="Consolas" w:hAnsi="Consolas" w:cs="Consolas"/>
-                      <w:color w:val="000000"/>
-                      <w:sz w:val="19"/>
-                      <w:szCs w:val="19"/>
-                    </w:rPr>
-                    <w:t>i</w:t>
-                  </w:r>
-                  <w:proofErr w:type="spellEnd"/>
-                  <w:r>
-                    <w:rPr>
-                      <w:rFonts w:ascii="Consolas" w:hAnsi="Consolas" w:cs="Consolas"/>
-                      <w:color w:val="000000"/>
-                      <w:sz w:val="19"/>
-                      <w:szCs w:val="19"/>
-                    </w:rPr>
-                    <w:t xml:space="preserve"> &lt; </w:t>
-                  </w:r>
-                  <w:proofErr w:type="spellStart"/>
-                  <w:r>
-                    <w:rPr>
-                      <w:rFonts w:ascii="Consolas" w:hAnsi="Consolas" w:cs="Consolas"/>
-                      <w:color w:val="000000"/>
-                      <w:sz w:val="19"/>
-                      <w:szCs w:val="19"/>
-                    </w:rPr>
-                    <w:t>numInputs</w:t>
-                  </w:r>
-                  <w:proofErr w:type="spellEnd"/>
-                  <w:r>
-                    <w:rPr>
-                      <w:rFonts w:ascii="Consolas" w:hAnsi="Consolas" w:cs="Consolas"/>
-                      <w:color w:val="000000"/>
-                      <w:sz w:val="19"/>
-                      <w:szCs w:val="19"/>
-                    </w:rPr>
-                    <w:t xml:space="preserve">; </w:t>
-                  </w:r>
-                  <w:proofErr w:type="spellStart"/>
-                  <w:r>
-                    <w:rPr>
-                      <w:rFonts w:ascii="Consolas" w:hAnsi="Consolas" w:cs="Consolas"/>
-                      <w:color w:val="000000"/>
-                      <w:sz w:val="19"/>
-                      <w:szCs w:val="19"/>
-                    </w:rPr>
-                    <w:t>i</w:t>
-                  </w:r>
-                  <w:proofErr w:type="spellEnd"/>
-                  <w:r>
-                    <w:rPr>
-                      <w:rFonts w:ascii="Consolas" w:hAnsi="Consolas" w:cs="Consolas"/>
-                      <w:color w:val="000000"/>
-                      <w:sz w:val="19"/>
-                      <w:szCs w:val="19"/>
-                    </w:rPr>
-                    <w:t>++)</w:t>
-                  </w:r>
-                </w:p>
-                <w:p>
-                  <w:pPr>
-                    <w:autoSpaceDE w:val="0"/>
-                    <w:autoSpaceDN w:val="0"/>
-                    <w:adjustRightInd w:val="0"/>
-                    <w:spacing w:after="0" w:line="240" w:lineRule="auto"/>
-                    <w:rPr>
-                      <w:rFonts w:ascii="Consolas" w:hAnsi="Consolas" w:cs="Consolas"/>
-                      <w:color w:val="000000"/>
-                      <w:sz w:val="19"/>
-                      <w:szCs w:val="19"/>
-                    </w:rPr>
-                  </w:pPr>
-                  <w:r>
-                    <w:rPr>
-                      <w:rFonts w:ascii="Consolas" w:hAnsi="Consolas" w:cs="Consolas"/>
-                      <w:color w:val="000000"/>
-                      <w:sz w:val="19"/>
-                      <w:szCs w:val="19"/>
-                    </w:rPr>
-                    <w:t>{</w:t>
-                  </w:r>
-                </w:p>
-                <w:p>
-                  <w:pPr>
-                    <w:autoSpaceDE w:val="0"/>
-                    <w:autoSpaceDN w:val="0"/>
-                    <w:adjustRightInd w:val="0"/>
-                    <w:spacing w:after="0" w:line="240" w:lineRule="auto"/>
-                    <w:rPr>
-                      <w:rFonts w:ascii="Consolas" w:hAnsi="Consolas" w:cs="Consolas"/>
-                      <w:color w:val="000000"/>
-                      <w:sz w:val="19"/>
-                      <w:szCs w:val="19"/>
-                    </w:rPr>
-                  </w:pPr>
-                  <w:r>
-                    <w:rPr>
-                      <w:rFonts w:ascii="Consolas" w:hAnsi="Consolas" w:cs="Consolas"/>
-                      <w:color w:val="000000"/>
-                      <w:sz w:val="19"/>
-                      <w:szCs w:val="19"/>
-                    </w:rPr>
-                    <w:t xml:space="preserve">    </w:t>
-                  </w:r>
-                  <w:proofErr w:type="gramStart"/>
-                  <w:r>
-                    <w:rPr>
-                      <w:rFonts w:ascii="Consolas" w:hAnsi="Consolas" w:cs="Consolas"/>
-                      <w:color w:val="0000FF"/>
-                      <w:sz w:val="19"/>
-                      <w:szCs w:val="19"/>
-                    </w:rPr>
-                    <w:t>float</w:t>
-                  </w:r>
-                  <w:proofErr w:type="gramEnd"/>
-                  <w:r>
-                    <w:rPr>
-                      <w:rFonts w:ascii="Consolas" w:hAnsi="Consolas" w:cs="Consolas"/>
-                      <w:color w:val="000000"/>
-                      <w:sz w:val="19"/>
-                      <w:szCs w:val="19"/>
-                    </w:rPr>
-                    <w:t xml:space="preserve"> result = Convert2Float(</w:t>
-                  </w:r>
-                  <w:proofErr w:type="spellStart"/>
-                  <w:r>
-                    <w:rPr>
-                      <w:rFonts w:ascii="Consolas" w:hAnsi="Consolas" w:cs="Consolas"/>
-                      <w:color w:val="000000"/>
-                      <w:sz w:val="19"/>
-                      <w:szCs w:val="19"/>
-                    </w:rPr>
-                    <w:t>inputsdga</w:t>
-                  </w:r>
-                  <w:proofErr w:type="spellEnd"/>
-                  <w:r>
-                    <w:rPr>
-                      <w:rFonts w:ascii="Consolas" w:hAnsi="Consolas" w:cs="Consolas"/>
-                      <w:color w:val="000000"/>
-                      <w:sz w:val="19"/>
-                      <w:szCs w:val="19"/>
-                    </w:rPr>
-                    <w:t>[</w:t>
-                  </w:r>
-                  <w:proofErr w:type="spellStart"/>
-                  <w:r>
-                    <w:rPr>
-                      <w:rFonts w:ascii="Consolas" w:hAnsi="Consolas" w:cs="Consolas"/>
-                      <w:color w:val="000000"/>
-                      <w:sz w:val="19"/>
-                      <w:szCs w:val="19"/>
-                    </w:rPr>
-                    <w:t>i</w:t>
-                  </w:r>
-                  <w:proofErr w:type="spellEnd"/>
-                  <w:r>
-                    <w:rPr>
-                      <w:rFonts w:ascii="Consolas" w:hAnsi="Consolas" w:cs="Consolas"/>
-                      <w:color w:val="000000"/>
-                      <w:sz w:val="19"/>
-                      <w:szCs w:val="19"/>
-                    </w:rPr>
-                    <w:t xml:space="preserve"> * 2], </w:t>
-                  </w:r>
-                  <w:proofErr w:type="spellStart"/>
-                  <w:r>
-                    <w:rPr>
-                      <w:rFonts w:ascii="Consolas" w:hAnsi="Consolas" w:cs="Consolas"/>
-                      <w:color w:val="000000"/>
-                      <w:sz w:val="19"/>
-                      <w:szCs w:val="19"/>
-                    </w:rPr>
-                    <w:t>inputsdga</w:t>
-                  </w:r>
-                  <w:proofErr w:type="spellEnd"/>
-                  <w:r>
-                    <w:rPr>
-                      <w:rFonts w:ascii="Consolas" w:hAnsi="Consolas" w:cs="Consolas"/>
-                      <w:color w:val="000000"/>
-                      <w:sz w:val="19"/>
-                      <w:szCs w:val="19"/>
-                    </w:rPr>
-                    <w:t>[</w:t>
-                  </w:r>
-                  <w:proofErr w:type="spellStart"/>
-                  <w:r>
-                    <w:rPr>
-                      <w:rFonts w:ascii="Consolas" w:hAnsi="Consolas" w:cs="Consolas"/>
-                      <w:color w:val="000000"/>
-                      <w:sz w:val="19"/>
-                      <w:szCs w:val="19"/>
-                    </w:rPr>
-                    <w:t>i</w:t>
-                  </w:r>
-                  <w:proofErr w:type="spellEnd"/>
-                  <w:r>
-                    <w:rPr>
-                      <w:rFonts w:ascii="Consolas" w:hAnsi="Consolas" w:cs="Consolas"/>
-                      <w:color w:val="000000"/>
-                      <w:sz w:val="19"/>
-                      <w:szCs w:val="19"/>
-                    </w:rPr>
-                    <w:t xml:space="preserve"> * 2 + 1]);</w:t>
-                  </w:r>
-                </w:p>
-                <w:p>
-                  <w:pPr>
-                    <w:autoSpaceDE w:val="0"/>
-                    <w:autoSpaceDN w:val="0"/>
-                    <w:adjustRightInd w:val="0"/>
-                    <w:spacing w:after="0" w:line="240" w:lineRule="auto"/>
-                    <w:rPr>
-                      <w:rFonts w:ascii="Consolas" w:hAnsi="Consolas" w:cs="Consolas"/>
-                      <w:color w:val="000000"/>
-                      <w:sz w:val="19"/>
-                      <w:szCs w:val="19"/>
-                    </w:rPr>
-                  </w:pPr>
-                  <w:r>
-                    <w:rPr>
-                      <w:rFonts w:ascii="Consolas" w:hAnsi="Consolas" w:cs="Consolas"/>
-                      <w:color w:val="000000"/>
-                      <w:sz w:val="19"/>
-                      <w:szCs w:val="19"/>
-                    </w:rPr>
-                    <w:t xml:space="preserve">    </w:t>
-                  </w:r>
-                  <w:proofErr w:type="spellStart"/>
-                  <w:proofErr w:type="gramStart"/>
-                  <w:r>
-                    <w:rPr>
-                      <w:rFonts w:ascii="Consolas" w:hAnsi="Consolas" w:cs="Consolas"/>
-                      <w:color w:val="2B91AF"/>
-                      <w:sz w:val="19"/>
-                      <w:szCs w:val="19"/>
-                    </w:rPr>
-                    <w:t>Console</w:t>
-                  </w:r>
-                  <w:r>
-                    <w:rPr>
-                      <w:rFonts w:ascii="Consolas" w:hAnsi="Consolas" w:cs="Consolas"/>
-                      <w:color w:val="000000"/>
-                      <w:sz w:val="19"/>
-                      <w:szCs w:val="19"/>
-                    </w:rPr>
-                    <w:t>.WriteLine</w:t>
-                  </w:r>
-                  <w:proofErr w:type="spellEnd"/>
-                  <w:r>
-                    <w:rPr>
-                      <w:rFonts w:ascii="Consolas" w:hAnsi="Consolas" w:cs="Consolas"/>
-                      <w:color w:val="000000"/>
-                      <w:sz w:val="19"/>
-                      <w:szCs w:val="19"/>
-                    </w:rPr>
-                    <w:t>(</w:t>
-                  </w:r>
-                  <w:proofErr w:type="gramEnd"/>
-                  <w:r>
-                    <w:rPr>
-                      <w:rFonts w:ascii="Consolas" w:hAnsi="Consolas" w:cs="Consolas"/>
-                      <w:color w:val="A31515"/>
-                      <w:sz w:val="19"/>
-                      <w:szCs w:val="19"/>
-                    </w:rPr>
-                    <w:t xml:space="preserve">"{0} = {1} </w:t>
-                  </w:r>
-                  <w:proofErr w:type="spellStart"/>
-                  <w:r>
-                    <w:rPr>
-                      <w:rFonts w:ascii="Consolas" w:hAnsi="Consolas" w:cs="Consolas"/>
-                      <w:color w:val="A31515"/>
-                      <w:sz w:val="19"/>
-                      <w:szCs w:val="19"/>
-                    </w:rPr>
-                    <w:t>ppm</w:t>
-                  </w:r>
-                  <w:proofErr w:type="spellEnd"/>
-                  <w:r>
-                    <w:rPr>
-                      <w:rFonts w:ascii="Consolas" w:hAnsi="Consolas" w:cs="Consolas"/>
-                      <w:color w:val="A31515"/>
-                      <w:sz w:val="19"/>
-                      <w:szCs w:val="19"/>
-                    </w:rPr>
-                    <w:t>"</w:t>
-                  </w:r>
-                  <w:r>
-                    <w:rPr>
-                      <w:rFonts w:ascii="Consolas" w:hAnsi="Consolas" w:cs="Consolas"/>
-                      <w:color w:val="000000"/>
-                      <w:sz w:val="19"/>
-                      <w:szCs w:val="19"/>
-                    </w:rPr>
-                    <w:t xml:space="preserve">, </w:t>
-                  </w:r>
-                  <w:proofErr w:type="spellStart"/>
-                  <w:r>
-                    <w:rPr>
-                      <w:rFonts w:ascii="Consolas" w:hAnsi="Consolas" w:cs="Consolas"/>
-                      <w:color w:val="000000"/>
-                      <w:sz w:val="19"/>
-                      <w:szCs w:val="19"/>
-                    </w:rPr>
-                    <w:t>totusDGA</w:t>
-                  </w:r>
-                  <w:proofErr w:type="spellEnd"/>
-                  <w:r>
-                    <w:rPr>
-                      <w:rFonts w:ascii="Consolas" w:hAnsi="Consolas" w:cs="Consolas"/>
-                      <w:color w:val="000000"/>
-                      <w:sz w:val="19"/>
-                      <w:szCs w:val="19"/>
-                    </w:rPr>
-                    <w:t>[</w:t>
-                  </w:r>
-                  <w:proofErr w:type="spellStart"/>
-                  <w:r>
-                    <w:rPr>
-                      <w:rFonts w:ascii="Consolas" w:hAnsi="Consolas" w:cs="Consolas"/>
-                      <w:color w:val="000000"/>
-                      <w:sz w:val="19"/>
-                      <w:szCs w:val="19"/>
-                    </w:rPr>
-                    <w:t>i</w:t>
-                  </w:r>
-                  <w:proofErr w:type="spellEnd"/>
-                  <w:r>
-                    <w:rPr>
-                      <w:rFonts w:ascii="Consolas" w:hAnsi="Consolas" w:cs="Consolas"/>
-                      <w:color w:val="000000"/>
-                      <w:sz w:val="19"/>
-                      <w:szCs w:val="19"/>
-                    </w:rPr>
-                    <w:t>], result);</w:t>
+                    <w:t>"{0} = {1} ppm"</w:t>
+                  </w:r>
+                  <w:r>
+                    <w:rPr>
+                      <w:rFonts w:ascii="Consolas" w:hAnsi="Consolas" w:cs="Consolas"/>
+                      <w:color w:val="000000"/>
+                      <w:sz w:val="19"/>
+                      <w:szCs w:val="19"/>
+                    </w:rPr>
+                    <w:t>, totusDGA[i], result);</w:t>
                   </w:r>
                 </w:p>
                 <w:p>
@@ -6645,40 +4609,15 @@
                 </w:p>
               </w:txbxContent>
             </v:textbox>
-            <w10:wrap type="none"/>
             <w10:anchorlock/>
           </v:shape>
         </w:pict>
       </w:r>
     </w:p>
-    <w:bookmarkEnd w:id="24"/>
-    <w:p>
-      <w:r>
-        <w:t xml:space="preserve">Note that the number of registers passed to the </w:t>
-      </w:r>
-      <w:proofErr w:type="spellStart"/>
-      <w:r>
-        <w:t>ReadInputRegisters</w:t>
-      </w:r>
-      <w:proofErr w:type="spellEnd"/>
-      <w:r>
-        <w:t xml:space="preserve"> method was multiplied by 2. Every 2 values in the </w:t>
-      </w:r>
-      <w:proofErr w:type="spellStart"/>
-      <w:r>
-        <w:t>ushort</w:t>
-      </w:r>
-      <w:proofErr w:type="spellEnd"/>
-      <w:r>
-        <w:t xml:space="preserve"> array returned </w:t>
-      </w:r>
-      <w:proofErr w:type="gramStart"/>
-      <w:r>
-        <w:t>represents</w:t>
-      </w:r>
-      <w:proofErr w:type="gramEnd"/>
-      <w:r>
-        <w:t xml:space="preserve"> a single floating point value. They must be converted and </w:t>
+    <w:bookmarkEnd w:id="25"/>
+    <w:p>
+      <w:r>
+        <w:t xml:space="preserve">Note that the number of registers passed to the ReadInputRegisters method was multiplied by 2. Every 2 values in the ushort array returned represents a single floating point value. They must be converted and </w:t>
       </w:r>
       <w:r>
         <w:t xml:space="preserve">this </w:t>
@@ -6690,7 +4629,7 @@
     <w:p>
       <w:r>
         <w:pict>
-          <v:shape id="_x0000_s1026" type="#_x0000_t202" style="width:506.55pt;height:100.45pt;mso-position-horizontal-relative:char;mso-position-vertical-relative:line;mso-width-relative:margin;mso-height-relative:margin" fillcolor="#f2f2f2 [3052]">
+          <v:shape id="_x0000_s1026" type="#_x0000_t202" style="width:506.55pt;height:100.45pt;mso-left-percent:-10001;mso-top-percent:-10001;mso-position-horizontal:absolute;mso-position-horizontal-relative:char;mso-position-vertical:absolute;mso-position-vertical-relative:line;mso-left-percent:-10001;mso-top-percent:-10001;mso-width-relative:margin;mso-height-relative:margin" fillcolor="#f2f2f2 [3052]">
             <v:textbox style="mso-next-textbox:#_x0000_s1026">
               <w:txbxContent>
                 <w:p>
@@ -6706,7 +4645,6 @@
                       <w:szCs w:val="19"/>
                     </w:rPr>
                   </w:pPr>
-                  <w:proofErr w:type="gramStart"/>
                   <w:r>
                     <w:rPr>
                       <w:rFonts w:ascii="Consolas" w:hAnsi="Consolas" w:cs="Consolas"/>
@@ -6716,7 +4654,6 @@
                     </w:rPr>
                     <w:t>static</w:t>
                   </w:r>
-                  <w:proofErr w:type="gramEnd"/>
                   <w:r>
                     <w:rPr>
                       <w:rFonts w:ascii="Consolas" w:hAnsi="Consolas" w:cs="Consolas"/>
@@ -6744,7 +4681,6 @@
                     </w:rPr>
                     <w:t xml:space="preserve"> Convert2Float(</w:t>
                   </w:r>
-                  <w:proofErr w:type="spellStart"/>
                   <w:r>
                     <w:rPr>
                       <w:rFonts w:ascii="Consolas" w:hAnsi="Consolas" w:cs="Consolas"/>
@@ -6754,7 +4690,6 @@
                     </w:rPr>
                     <w:t>ushort</w:t>
                   </w:r>
-                  <w:proofErr w:type="spellEnd"/>
                   <w:r>
                     <w:rPr>
                       <w:rFonts w:ascii="Consolas" w:hAnsi="Consolas" w:cs="Consolas"/>
@@ -6764,7 +4699,6 @@
                     </w:rPr>
                     <w:t xml:space="preserve"> high, </w:t>
                   </w:r>
-                  <w:proofErr w:type="spellStart"/>
                   <w:r>
                     <w:rPr>
                       <w:rFonts w:ascii="Consolas" w:hAnsi="Consolas" w:cs="Consolas"/>
@@ -6774,7 +4708,6 @@
                     </w:rPr>
                     <w:t>ushort</w:t>
                   </w:r>
-                  <w:proofErr w:type="spellEnd"/>
                   <w:r>
                     <w:rPr>
                       <w:rFonts w:ascii="Consolas" w:hAnsi="Consolas" w:cs="Consolas"/>
@@ -6837,9 +4770,85 @@
                       <w:sz w:val="19"/>
                       <w:szCs w:val="19"/>
                     </w:rPr>
-                    <w:t xml:space="preserve">//Convert </w:t>
-                  </w:r>
-                  <w:proofErr w:type="spellStart"/>
+                    <w:t>//Convert ushort array to Float</w:t>
+                  </w:r>
+                </w:p>
+                <w:p>
+                  <w:pPr>
+                    <w:autoSpaceDE w:val="0"/>
+                    <w:autoSpaceDN w:val="0"/>
+                    <w:adjustRightInd w:val="0"/>
+                    <w:spacing w:after="0" w:line="240" w:lineRule="auto"/>
+                    <w:rPr>
+                      <w:rFonts w:ascii="Consolas" w:hAnsi="Consolas" w:cs="Consolas"/>
+                      <w:color w:val="000000"/>
+                      <w:sz w:val="19"/>
+                      <w:szCs w:val="19"/>
+                    </w:rPr>
+                  </w:pPr>
+                  <w:r>
+                    <w:rPr>
+                      <w:rFonts w:ascii="Consolas" w:hAnsi="Consolas" w:cs="Consolas"/>
+                      <w:color w:val="000000"/>
+                      <w:sz w:val="19"/>
+                      <w:szCs w:val="19"/>
+                    </w:rPr>
+                    <w:t xml:space="preserve">    </w:t>
+                  </w:r>
+                  <w:r>
+                    <w:rPr>
+                      <w:rFonts w:ascii="Consolas" w:hAnsi="Consolas" w:cs="Consolas"/>
+                      <w:color w:val="0000FF"/>
+                      <w:sz w:val="19"/>
+                      <w:szCs w:val="19"/>
+                    </w:rPr>
+                    <w:t>ushort</w:t>
+                  </w:r>
+                  <w:r>
+                    <w:rPr>
+                      <w:rFonts w:ascii="Consolas" w:hAnsi="Consolas" w:cs="Consolas"/>
+                      <w:color w:val="000000"/>
+                      <w:sz w:val="19"/>
+                      <w:szCs w:val="19"/>
+                    </w:rPr>
+                    <w:t xml:space="preserve">[] data = </w:t>
+                  </w:r>
+                  <w:r>
+                    <w:rPr>
+                      <w:rFonts w:ascii="Consolas" w:hAnsi="Consolas" w:cs="Consolas"/>
+                      <w:color w:val="0000FF"/>
+                      <w:sz w:val="19"/>
+                      <w:szCs w:val="19"/>
+                    </w:rPr>
+                    <w:t>new</w:t>
+                  </w:r>
+                  <w:r>
+                    <w:rPr>
+                      <w:rFonts w:ascii="Consolas" w:hAnsi="Consolas" w:cs="Consolas"/>
+                      <w:color w:val="000000"/>
+                      <w:sz w:val="19"/>
+                      <w:szCs w:val="19"/>
+                    </w:rPr>
+                    <w:t xml:space="preserve"> </w:t>
+                  </w:r>
+                  <w:r>
+                    <w:rPr>
+                      <w:rFonts w:ascii="Consolas" w:hAnsi="Consolas" w:cs="Consolas"/>
+                      <w:color w:val="0000FF"/>
+                      <w:sz w:val="19"/>
+                      <w:szCs w:val="19"/>
+                    </w:rPr>
+                    <w:t>ushort</w:t>
+                  </w:r>
+                  <w:r>
+                    <w:rPr>
+                      <w:rFonts w:ascii="Consolas" w:hAnsi="Consolas" w:cs="Consolas"/>
+                      <w:color w:val="000000"/>
+                      <w:sz w:val="19"/>
+                      <w:szCs w:val="19"/>
+                    </w:rPr>
+                    <w:t xml:space="preserve">[2] { low, high }; </w:t>
+                  </w:r>
                   <w:r>
                     <w:rPr>
                       <w:rFonts w:ascii="Consolas" w:hAnsi="Consolas" w:cs="Consolas"/>
@@ -6847,17 +4856,7 @@
                       <w:sz w:val="19"/>
                       <w:szCs w:val="19"/>
                     </w:rPr>
-                    <w:t>ushort</w:t>
-                  </w:r>
-                  <w:proofErr w:type="spellEnd"/>
-                  <w:r>
-                    <w:rPr>
-                      <w:rFonts w:ascii="Consolas" w:hAnsi="Consolas" w:cs="Consolas"/>
-                      <w:color w:val="008000"/>
-                      <w:sz w:val="19"/>
-                      <w:szCs w:val="19"/>
-                    </w:rPr>
-                    <w:t xml:space="preserve"> array to Float</w:t>
+                    <w:t>//Big endian</w:t>
                   </w:r>
                 </w:p>
                 <w:p>
@@ -6882,8 +4881,6 @@
                     </w:rPr>
                     <w:t xml:space="preserve">    </w:t>
                   </w:r>
-                  <w:proofErr w:type="spellStart"/>
-                  <w:proofErr w:type="gramStart"/>
                   <w:r>
                     <w:rPr>
                       <w:rFonts w:ascii="Consolas" w:hAnsi="Consolas" w:cs="Consolas"/>
@@ -6891,27 +4888,16 @@
                       <w:sz w:val="19"/>
                       <w:szCs w:val="19"/>
                     </w:rPr>
-                    <w:t>ushort</w:t>
-                  </w:r>
-                  <w:proofErr w:type="spellEnd"/>
-                  <w:r>
-                    <w:rPr>
-                      <w:rFonts w:ascii="Consolas" w:hAnsi="Consolas" w:cs="Consolas"/>
-                      <w:color w:val="000000"/>
-                      <w:sz w:val="19"/>
-                      <w:szCs w:val="19"/>
-                    </w:rPr>
-                    <w:t>[</w:t>
-                  </w:r>
-                  <w:proofErr w:type="gramEnd"/>
-                  <w:r>
-                    <w:rPr>
-                      <w:rFonts w:ascii="Consolas" w:hAnsi="Consolas" w:cs="Consolas"/>
-                      <w:color w:val="000000"/>
-                      <w:sz w:val="19"/>
-                      <w:szCs w:val="19"/>
-                    </w:rPr>
-                    <w:t xml:space="preserve">] data = </w:t>
+                    <w:t>float</w:t>
+                  </w:r>
+                  <w:r>
+                    <w:rPr>
+                      <w:rFonts w:ascii="Consolas" w:hAnsi="Consolas" w:cs="Consolas"/>
+                      <w:color w:val="000000"/>
+                      <w:sz w:val="19"/>
+                      <w:szCs w:val="19"/>
+                    </w:rPr>
+                    <w:t xml:space="preserve">[] floatData = </w:t>
                   </w:r>
                   <w:r>
                     <w:rPr>
@@ -6931,7 +4917,6 @@
                     </w:rPr>
                     <w:t xml:space="preserve"> </w:t>
                   </w:r>
-                  <w:proofErr w:type="spellStart"/>
                   <w:r>
                     <w:rPr>
                       <w:rFonts w:ascii="Consolas" w:hAnsi="Consolas" w:cs="Consolas"/>
@@ -6939,38 +4924,17 @@
                       <w:sz w:val="19"/>
                       <w:szCs w:val="19"/>
                     </w:rPr>
-                    <w:t>ushort</w:t>
-                  </w:r>
-                  <w:proofErr w:type="spellEnd"/>
-                  <w:r>
-                    <w:rPr>
-                      <w:rFonts w:ascii="Consolas" w:hAnsi="Consolas" w:cs="Consolas"/>
-                      <w:color w:val="000000"/>
-                      <w:sz w:val="19"/>
-                      <w:szCs w:val="19"/>
-                    </w:rPr>
-                    <w:t xml:space="preserve">[2] { low, high }; </w:t>
-                  </w:r>
-                  <w:r>
-                    <w:rPr>
-                      <w:rFonts w:ascii="Consolas" w:hAnsi="Consolas" w:cs="Consolas"/>
-                      <w:color w:val="008000"/>
-                      <w:sz w:val="19"/>
-                      <w:szCs w:val="19"/>
-                    </w:rPr>
-                    <w:t xml:space="preserve">//Big </w:t>
-                  </w:r>
-                  <w:proofErr w:type="spellStart"/>
-                  <w:r>
-                    <w:rPr>
-                      <w:rFonts w:ascii="Consolas" w:hAnsi="Consolas" w:cs="Consolas"/>
-                      <w:color w:val="008000"/>
-                      <w:sz w:val="19"/>
-                      <w:szCs w:val="19"/>
-                    </w:rPr>
-                    <w:t>endian</w:t>
-                  </w:r>
-                  <w:proofErr w:type="spellEnd"/>
+                    <w:t>float</w:t>
+                  </w:r>
+                  <w:r>
+                    <w:rPr>
+                      <w:rFonts w:ascii="Consolas" w:hAnsi="Consolas" w:cs="Consolas"/>
+                      <w:color w:val="000000"/>
+                      <w:sz w:val="19"/>
+                      <w:szCs w:val="19"/>
+                    </w:rPr>
+                    <w:t>[data.Length / 2];</w:t>
+                  </w:r>
                 </w:p>
                 <w:p>
                   <w:pPr>
@@ -6994,7 +4958,47 @@
                     </w:rPr>
                     <w:t xml:space="preserve">    </w:t>
                   </w:r>
-                  <w:proofErr w:type="gramStart"/>
+                  <w:r>
+                    <w:rPr>
+                      <w:rFonts w:ascii="Consolas" w:hAnsi="Consolas" w:cs="Consolas"/>
+                      <w:color w:val="2B91AF"/>
+                      <w:sz w:val="19"/>
+                      <w:szCs w:val="19"/>
+                    </w:rPr>
+                    <w:t>Buffer</w:t>
+                  </w:r>
+                  <w:r>
+                    <w:rPr>
+                      <w:rFonts w:ascii="Consolas" w:hAnsi="Consolas" w:cs="Consolas"/>
+                      <w:color w:val="000000"/>
+                      <w:sz w:val="19"/>
+                      <w:szCs w:val="19"/>
+                    </w:rPr>
+                    <w:t>.BlockCopy(data, 0, floatData, 0, data.Length * 2);</w:t>
+                  </w:r>
+                </w:p>
+                <w:p>
+                  <w:pPr>
+                    <w:autoSpaceDE w:val="0"/>
+                    <w:autoSpaceDN w:val="0"/>
+                    <w:adjustRightInd w:val="0"/>
+                    <w:spacing w:after="0" w:line="240" w:lineRule="auto"/>
+                    <w:rPr>
+                      <w:rFonts w:ascii="Consolas" w:hAnsi="Consolas" w:cs="Consolas"/>
+                      <w:color w:val="000000"/>
+                      <w:sz w:val="19"/>
+                      <w:szCs w:val="19"/>
+                    </w:rPr>
+                  </w:pPr>
+                  <w:r>
+                    <w:rPr>
+                      <w:rFonts w:ascii="Consolas" w:hAnsi="Consolas" w:cs="Consolas"/>
+                      <w:color w:val="000000"/>
+                      <w:sz w:val="19"/>
+                      <w:szCs w:val="19"/>
+                    </w:rPr>
+                    <w:t xml:space="preserve">    </w:t>
+                  </w:r>
                   <w:r>
                     <w:rPr>
                       <w:rFonts w:ascii="Consolas" w:hAnsi="Consolas" w:cs="Consolas"/>
@@ -7002,268 +5006,16 @@
                       <w:sz w:val="19"/>
                       <w:szCs w:val="19"/>
                     </w:rPr>
-                    <w:t>float</w:t>
-                  </w:r>
-                  <w:r>
-                    <w:rPr>
-                      <w:rFonts w:ascii="Consolas" w:hAnsi="Consolas" w:cs="Consolas"/>
-                      <w:color w:val="000000"/>
-                      <w:sz w:val="19"/>
-                      <w:szCs w:val="19"/>
-                    </w:rPr>
-                    <w:t>[</w:t>
-                  </w:r>
-                  <w:proofErr w:type="gramEnd"/>
-                  <w:r>
-                    <w:rPr>
-                      <w:rFonts w:ascii="Consolas" w:hAnsi="Consolas" w:cs="Consolas"/>
-                      <w:color w:val="000000"/>
-                      <w:sz w:val="19"/>
-                      <w:szCs w:val="19"/>
-                    </w:rPr>
-                    <w:t xml:space="preserve">] </w:t>
-                  </w:r>
-                  <w:proofErr w:type="spellStart"/>
-                  <w:r>
-                    <w:rPr>
-                      <w:rFonts w:ascii="Consolas" w:hAnsi="Consolas" w:cs="Consolas"/>
-                      <w:color w:val="000000"/>
-                      <w:sz w:val="19"/>
-                      <w:szCs w:val="19"/>
-                    </w:rPr>
-                    <w:t>floatData</w:t>
-                  </w:r>
-                  <w:proofErr w:type="spellEnd"/>
-                  <w:r>
-                    <w:rPr>
-                      <w:rFonts w:ascii="Consolas" w:hAnsi="Consolas" w:cs="Consolas"/>
-                      <w:color w:val="000000"/>
-                      <w:sz w:val="19"/>
-                      <w:szCs w:val="19"/>
-                    </w:rPr>
-                    <w:t xml:space="preserve"> = </w:t>
-                  </w:r>
-                  <w:r>
-                    <w:rPr>
-                      <w:rFonts w:ascii="Consolas" w:hAnsi="Consolas" w:cs="Consolas"/>
-                      <w:color w:val="0000FF"/>
-                      <w:sz w:val="19"/>
-                      <w:szCs w:val="19"/>
-                    </w:rPr>
-                    <w:t>new</w:t>
-                  </w:r>
-                  <w:r>
-                    <w:rPr>
-                      <w:rFonts w:ascii="Consolas" w:hAnsi="Consolas" w:cs="Consolas"/>
-                      <w:color w:val="000000"/>
-                      <w:sz w:val="19"/>
-                      <w:szCs w:val="19"/>
-                    </w:rPr>
-                    <w:t xml:space="preserve"> </w:t>
-                  </w:r>
-                  <w:r>
-                    <w:rPr>
-                      <w:rFonts w:ascii="Consolas" w:hAnsi="Consolas" w:cs="Consolas"/>
-                      <w:color w:val="0000FF"/>
-                      <w:sz w:val="19"/>
-                      <w:szCs w:val="19"/>
-                    </w:rPr>
-                    <w:t>float</w:t>
-                  </w:r>
-                  <w:r>
-                    <w:rPr>
-                      <w:rFonts w:ascii="Consolas" w:hAnsi="Consolas" w:cs="Consolas"/>
-                      <w:color w:val="000000"/>
-                      <w:sz w:val="19"/>
-                      <w:szCs w:val="19"/>
-                    </w:rPr>
-                    <w:t>[</w:t>
-                  </w:r>
-                  <w:proofErr w:type="spellStart"/>
-                  <w:r>
-                    <w:rPr>
-                      <w:rFonts w:ascii="Consolas" w:hAnsi="Consolas" w:cs="Consolas"/>
-                      <w:color w:val="000000"/>
-                      <w:sz w:val="19"/>
-                      <w:szCs w:val="19"/>
-                    </w:rPr>
-                    <w:t>data.Length</w:t>
-                  </w:r>
-                  <w:proofErr w:type="spellEnd"/>
-                  <w:r>
-                    <w:rPr>
-                      <w:rFonts w:ascii="Consolas" w:hAnsi="Consolas" w:cs="Consolas"/>
-                      <w:color w:val="000000"/>
-                      <w:sz w:val="19"/>
-                      <w:szCs w:val="19"/>
-                    </w:rPr>
-                    <w:t xml:space="preserve"> / 2];</w:t>
-                  </w:r>
-                </w:p>
-                <w:p>
-                  <w:pPr>
-                    <w:autoSpaceDE w:val="0"/>
-                    <w:autoSpaceDN w:val="0"/>
-                    <w:adjustRightInd w:val="0"/>
-                    <w:spacing w:after="0" w:line="240" w:lineRule="auto"/>
-                    <w:rPr>
-                      <w:rFonts w:ascii="Consolas" w:hAnsi="Consolas" w:cs="Consolas"/>
-                      <w:color w:val="000000"/>
-                      <w:sz w:val="19"/>
-                      <w:szCs w:val="19"/>
-                    </w:rPr>
-                  </w:pPr>
-                  <w:r>
-                    <w:rPr>
-                      <w:rFonts w:ascii="Consolas" w:hAnsi="Consolas" w:cs="Consolas"/>
-                      <w:color w:val="000000"/>
-                      <w:sz w:val="19"/>
-                      <w:szCs w:val="19"/>
-                    </w:rPr>
-                    <w:t xml:space="preserve">    </w:t>
-                  </w:r>
-                  <w:proofErr w:type="spellStart"/>
-                  <w:proofErr w:type="gramStart"/>
-                  <w:r>
-                    <w:rPr>
-                      <w:rFonts w:ascii="Consolas" w:hAnsi="Consolas" w:cs="Consolas"/>
-                      <w:color w:val="2B91AF"/>
-                      <w:sz w:val="19"/>
-                      <w:szCs w:val="19"/>
-                    </w:rPr>
-                    <w:t>Buffer</w:t>
-                  </w:r>
-                  <w:r>
-                    <w:rPr>
-                      <w:rFonts w:ascii="Consolas" w:hAnsi="Consolas" w:cs="Consolas"/>
-                      <w:color w:val="000000"/>
-                      <w:sz w:val="19"/>
-                      <w:szCs w:val="19"/>
-                    </w:rPr>
-                    <w:t>.BlockCopy</w:t>
-                  </w:r>
-                  <w:proofErr w:type="spellEnd"/>
-                  <w:r>
-                    <w:rPr>
-                      <w:rFonts w:ascii="Consolas" w:hAnsi="Consolas" w:cs="Consolas"/>
-                      <w:color w:val="000000"/>
-                      <w:sz w:val="19"/>
-                      <w:szCs w:val="19"/>
-                    </w:rPr>
-                    <w:t>(</w:t>
-                  </w:r>
-                  <w:proofErr w:type="gramEnd"/>
-                  <w:r>
-                    <w:rPr>
-                      <w:rFonts w:ascii="Consolas" w:hAnsi="Consolas" w:cs="Consolas"/>
-                      <w:color w:val="000000"/>
-                      <w:sz w:val="19"/>
-                      <w:szCs w:val="19"/>
-                    </w:rPr>
-                    <w:t xml:space="preserve">data, 0, </w:t>
-                  </w:r>
-                  <w:proofErr w:type="spellStart"/>
-                  <w:r>
-                    <w:rPr>
-                      <w:rFonts w:ascii="Consolas" w:hAnsi="Consolas" w:cs="Consolas"/>
-                      <w:color w:val="000000"/>
-                      <w:sz w:val="19"/>
-                      <w:szCs w:val="19"/>
-                    </w:rPr>
-                    <w:t>floatData</w:t>
-                  </w:r>
-                  <w:proofErr w:type="spellEnd"/>
-                  <w:r>
-                    <w:rPr>
-                      <w:rFonts w:ascii="Consolas" w:hAnsi="Consolas" w:cs="Consolas"/>
-                      <w:color w:val="000000"/>
-                      <w:sz w:val="19"/>
-                      <w:szCs w:val="19"/>
-                    </w:rPr>
-                    <w:t xml:space="preserve">, 0, </w:t>
-                  </w:r>
-                  <w:proofErr w:type="spellStart"/>
-                  <w:r>
-                    <w:rPr>
-                      <w:rFonts w:ascii="Consolas" w:hAnsi="Consolas" w:cs="Consolas"/>
-                      <w:color w:val="000000"/>
-                      <w:sz w:val="19"/>
-                      <w:szCs w:val="19"/>
-                    </w:rPr>
-                    <w:t>data.Length</w:t>
-                  </w:r>
-                  <w:proofErr w:type="spellEnd"/>
-                  <w:r>
-                    <w:rPr>
-                      <w:rFonts w:ascii="Consolas" w:hAnsi="Consolas" w:cs="Consolas"/>
-                      <w:color w:val="000000"/>
-                      <w:sz w:val="19"/>
-                      <w:szCs w:val="19"/>
-                    </w:rPr>
-                    <w:t xml:space="preserve"> * 2);</w:t>
-                  </w:r>
-                </w:p>
-                <w:p>
-                  <w:pPr>
-                    <w:autoSpaceDE w:val="0"/>
-                    <w:autoSpaceDN w:val="0"/>
-                    <w:adjustRightInd w:val="0"/>
-                    <w:spacing w:after="0" w:line="240" w:lineRule="auto"/>
-                    <w:rPr>
-                      <w:rFonts w:ascii="Consolas" w:hAnsi="Consolas" w:cs="Consolas"/>
-                      <w:color w:val="000000"/>
-                      <w:sz w:val="19"/>
-                      <w:szCs w:val="19"/>
-                    </w:rPr>
-                  </w:pPr>
-                  <w:r>
-                    <w:rPr>
-                      <w:rFonts w:ascii="Consolas" w:hAnsi="Consolas" w:cs="Consolas"/>
-                      <w:color w:val="000000"/>
-                      <w:sz w:val="19"/>
-                      <w:szCs w:val="19"/>
-                    </w:rPr>
-                    <w:t xml:space="preserve">    </w:t>
-                  </w:r>
-                  <w:proofErr w:type="gramStart"/>
-                  <w:r>
-                    <w:rPr>
-                      <w:rFonts w:ascii="Consolas" w:hAnsi="Consolas" w:cs="Consolas"/>
-                      <w:color w:val="0000FF"/>
-                      <w:sz w:val="19"/>
-                      <w:szCs w:val="19"/>
-                    </w:rPr>
                     <w:t>return</w:t>
                   </w:r>
-                  <w:proofErr w:type="gramEnd"/>
-                  <w:r>
-                    <w:rPr>
-                      <w:rFonts w:ascii="Consolas" w:hAnsi="Consolas" w:cs="Consolas"/>
-                      <w:color w:val="000000"/>
-                      <w:sz w:val="19"/>
-                      <w:szCs w:val="19"/>
-                    </w:rPr>
-                    <w:t xml:space="preserve"> </w:t>
-                  </w:r>
-                  <w:proofErr w:type="spellStart"/>
-                  <w:r>
-                    <w:rPr>
-                      <w:rFonts w:ascii="Consolas" w:hAnsi="Consolas" w:cs="Consolas"/>
-                      <w:color w:val="000000"/>
-                      <w:sz w:val="19"/>
-                      <w:szCs w:val="19"/>
-                    </w:rPr>
-                    <w:t>floatData</w:t>
-                  </w:r>
-                  <w:proofErr w:type="spellEnd"/>
-                  <w:r>
-                    <w:rPr>
-                      <w:rFonts w:ascii="Consolas" w:hAnsi="Consolas" w:cs="Consolas"/>
-                      <w:color w:val="000000"/>
-                      <w:sz w:val="19"/>
-                      <w:szCs w:val="19"/>
-                    </w:rPr>
-                    <w:t>[0];</w:t>
+                  <w:r>
+                    <w:rPr>
+                      <w:rFonts w:ascii="Consolas" w:hAnsi="Consolas" w:cs="Consolas"/>
+                      <w:color w:val="000000"/>
+                      <w:sz w:val="19"/>
+                      <w:szCs w:val="19"/>
+                    </w:rPr>
+                    <w:t xml:space="preserve"> floatData[0];</w:t>
                   </w:r>
                 </w:p>
                 <w:p>
@@ -7284,7 +5036,6 @@
                 </w:p>
               </w:txbxContent>
             </v:textbox>
-            <w10:wrap type="none"/>
             <w10:anchorlock/>
           </v:shape>
         </w:pict>
@@ -7294,7 +5045,7 @@
       <w:pPr>
         <w:keepNext/>
       </w:pPr>
-      <w:bookmarkStart w:id="25" w:name="_Toc399744913"/>
+      <w:bookmarkStart w:id="26" w:name="_Toc399744913"/>
       <w:r>
         <w:lastRenderedPageBreak/>
         <w:t>Output:</w:t>
@@ -7363,7 +5114,7 @@
       <w:r>
         <w:t>onclusion</w:t>
       </w:r>
-      <w:bookmarkEnd w:id="25"/>
+      <w:bookmarkEnd w:id="26"/>
     </w:p>
     <w:p>
       <w:r>
@@ -7388,7 +5139,7 @@
 </file>
 
 <file path=word/endnotes.xml><?xml version="1.0" encoding="utf-8"?>
-<w:endnotes xmlns:ve="http://schemas.openxmlformats.org/markup-compatibility/2006" xmlns:o="urn:schemas-microsoft-com:office:office" xmlns:r="http://schemas.openxmlformats.org/officeDocument/2006/relationships" xmlns:m="http://schemas.openxmlformats.org/officeDocument/2006/math" xmlns:v="urn:schemas-microsoft-com:vml" xmlns:wp="http://schemas.openxmlformats.org/drawingml/2006/wordprocessingDrawing" xmlns:w10="urn:schemas-microsoft-com:office:word" xmlns:w="http://schemas.openxmlformats.org/wordprocessingml/2006/main" xmlns:wne="http://schemas.microsoft.com/office/word/2006/wordml">
+<w:endnotes xmlns:wpc="http://schemas.microsoft.com/office/word/2010/wordprocessingCanvas" xmlns:mc="http://schemas.openxmlformats.org/markup-compatibility/2006" xmlns:o="urn:schemas-microsoft-com:office:office" xmlns:r="http://schemas.openxmlformats.org/officeDocument/2006/relationships" xmlns:m="http://schemas.openxmlformats.org/officeDocument/2006/math" xmlns:v="urn:schemas-microsoft-com:vml" xmlns:wp14="http://schemas.microsoft.com/office/word/2010/wordprocessingDrawing" xmlns:wp="http://schemas.openxmlformats.org/drawingml/2006/wordprocessingDrawing" xmlns:w10="urn:schemas-microsoft-com:office:word" xmlns:w="http://schemas.openxmlformats.org/wordprocessingml/2006/main" xmlns:w14="http://schemas.microsoft.com/office/word/2010/wordml" xmlns:w15="http://schemas.microsoft.com/office/word/2012/wordml" xmlns:wpg="http://schemas.microsoft.com/office/word/2010/wordprocessingGroup" xmlns:wpi="http://schemas.microsoft.com/office/word/2010/wordprocessingInk" xmlns:wne="http://schemas.microsoft.com/office/word/2006/wordml" xmlns:wps="http://schemas.microsoft.com/office/word/2010/wordprocessingShape" mc:Ignorable="w14 w15 wp14">
   <w:endnote w:type="separator" w:id="-1">
     <w:p>
       <w:pPr>
@@ -7413,7 +5164,7 @@
 </file>
 
 <file path=word/footer1.xml><?xml version="1.0" encoding="utf-8"?>
-<w:ftr xmlns:ve="http://schemas.openxmlformats.org/markup-compatibility/2006" xmlns:o="urn:schemas-microsoft-com:office:office" xmlns:r="http://schemas.openxmlformats.org/officeDocument/2006/relationships" xmlns:m="http://schemas.openxmlformats.org/officeDocument/2006/math" xmlns:v="urn:schemas-microsoft-com:vml" xmlns:wp="http://schemas.openxmlformats.org/drawingml/2006/wordprocessingDrawing" xmlns:w10="urn:schemas-microsoft-com:office:word" xmlns:w="http://schemas.openxmlformats.org/wordprocessingml/2006/main" xmlns:wne="http://schemas.microsoft.com/office/word/2006/wordml">
+<w:ftr xmlns:wpc="http://schemas.microsoft.com/office/word/2010/wordprocessingCanvas" xmlns:mc="http://schemas.openxmlformats.org/markup-compatibility/2006" xmlns:o="urn:schemas-microsoft-com:office:office" xmlns:r="http://schemas.openxmlformats.org/officeDocument/2006/relationships" xmlns:m="http://schemas.openxmlformats.org/officeDocument/2006/math" xmlns:v="urn:schemas-microsoft-com:vml" xmlns:wp14="http://schemas.microsoft.com/office/word/2010/wordprocessingDrawing" xmlns:wp="http://schemas.openxmlformats.org/drawingml/2006/wordprocessingDrawing" xmlns:w10="urn:schemas-microsoft-com:office:word" xmlns:w="http://schemas.openxmlformats.org/wordprocessingml/2006/main" xmlns:w14="http://schemas.microsoft.com/office/word/2010/wordml" xmlns:w15="http://schemas.microsoft.com/office/word/2012/wordml" xmlns:wpg="http://schemas.microsoft.com/office/word/2010/wordprocessingGroup" xmlns:wpi="http://schemas.microsoft.com/office/word/2010/wordprocessingInk" xmlns:wne="http://schemas.microsoft.com/office/word/2006/wordml" xmlns:wps="http://schemas.microsoft.com/office/word/2010/wordprocessingShape" mc:Ignorable="w14 w15 wp14">
   <w:p>
     <w:pPr>
       <w:pStyle w:val="Footer"/>
@@ -7436,14 +5187,27 @@
         </w:rPr>
       </w:sdtEndPr>
       <w:sdtContent>
-        <w:fldSimple w:instr=" PAGE   \* MERGEFORMAT ">
-          <w:r>
-            <w:rPr>
-              <w:noProof/>
-            </w:rPr>
-            <w:t>9</w:t>
-          </w:r>
-        </w:fldSimple>
+        <w:r>
+          <w:fldChar w:fldCharType="begin"/>
+        </w:r>
+        <w:r>
+          <w:instrText xml:space="preserve"> PAGE   \* MERGEFORMAT </w:instrText>
+        </w:r>
+        <w:r>
+          <w:fldChar w:fldCharType="separate"/>
+        </w:r>
+        <w:r>
+          <w:rPr>
+            <w:noProof/>
+          </w:rPr>
+          <w:t>1</w:t>
+        </w:r>
+        <w:r>
+          <w:rPr>
+            <w:noProof/>
+          </w:rPr>
+          <w:fldChar w:fldCharType="end"/>
+        </w:r>
       </w:sdtContent>
     </w:sdt>
   </w:p>
@@ -7456,7 +5220,7 @@
 </file>
 
 <file path=word/footnotes.xml><?xml version="1.0" encoding="utf-8"?>
-<w:footnotes xmlns:ve="http://schemas.openxmlformats.org/markup-compatibility/2006" xmlns:o="urn:schemas-microsoft-com:office:office" xmlns:r="http://schemas.openxmlformats.org/officeDocument/2006/relationships" xmlns:m="http://schemas.openxmlformats.org/officeDocument/2006/math" xmlns:v="urn:schemas-microsoft-com:vml" xmlns:wp="http://schemas.openxmlformats.org/drawingml/2006/wordprocessingDrawing" xmlns:w10="urn:schemas-microsoft-com:office:word" xmlns:w="http://schemas.openxmlformats.org/wordprocessingml/2006/main" xmlns:wne="http://schemas.microsoft.com/office/word/2006/wordml">
+<w:footnotes xmlns:wpc="http://schemas.microsoft.com/office/word/2010/wordprocessingCanvas" xmlns:mc="http://schemas.openxmlformats.org/markup-compatibility/2006" xmlns:o="urn:schemas-microsoft-com:office:office" xmlns:r="http://schemas.openxmlformats.org/officeDocument/2006/relationships" xmlns:m="http://schemas.openxmlformats.org/officeDocument/2006/math" xmlns:v="urn:schemas-microsoft-com:vml" xmlns:wp14="http://schemas.microsoft.com/office/word/2010/wordprocessingDrawing" xmlns:wp="http://schemas.openxmlformats.org/drawingml/2006/wordprocessingDrawing" xmlns:w10="urn:schemas-microsoft-com:office:word" xmlns:w="http://schemas.openxmlformats.org/wordprocessingml/2006/main" xmlns:w14="http://schemas.microsoft.com/office/word/2010/wordml" xmlns:w15="http://schemas.microsoft.com/office/word/2012/wordml" xmlns:wpg="http://schemas.microsoft.com/office/word/2010/wordprocessingGroup" xmlns:wpi="http://schemas.microsoft.com/office/word/2010/wordprocessingInk" xmlns:wne="http://schemas.microsoft.com/office/word/2006/wordml" xmlns:wps="http://schemas.microsoft.com/office/word/2010/wordprocessingShape" mc:Ignorable="w14 w15 wp14">
   <w:footnote w:type="separator" w:id="-1">
     <w:p>
       <w:pPr>
@@ -7481,7 +5245,7 @@
 </file>
 
 <file path=word/header1.xml><?xml version="1.0" encoding="utf-8"?>
-<w:hdr xmlns:ve="http://schemas.openxmlformats.org/markup-compatibility/2006" xmlns:o="urn:schemas-microsoft-com:office:office" xmlns:r="http://schemas.openxmlformats.org/officeDocument/2006/relationships" xmlns:m="http://schemas.openxmlformats.org/officeDocument/2006/math" xmlns:v="urn:schemas-microsoft-com:vml" xmlns:wp="http://schemas.openxmlformats.org/drawingml/2006/wordprocessingDrawing" xmlns:w10="urn:schemas-microsoft-com:office:word" xmlns:w="http://schemas.openxmlformats.org/wordprocessingml/2006/main" xmlns:wne="http://schemas.microsoft.com/office/word/2006/wordml">
+<w:hdr xmlns:wpc="http://schemas.microsoft.com/office/word/2010/wordprocessingCanvas" xmlns:mc="http://schemas.openxmlformats.org/markup-compatibility/2006" xmlns:o="urn:schemas-microsoft-com:office:office" xmlns:r="http://schemas.openxmlformats.org/officeDocument/2006/relationships" xmlns:m="http://schemas.openxmlformats.org/officeDocument/2006/math" xmlns:v="urn:schemas-microsoft-com:vml" xmlns:wp14="http://schemas.microsoft.com/office/word/2010/wordprocessingDrawing" xmlns:wp="http://schemas.openxmlformats.org/drawingml/2006/wordprocessingDrawing" xmlns:w10="urn:schemas-microsoft-com:office:word" xmlns:w="http://schemas.openxmlformats.org/wordprocessingml/2006/main" xmlns:w14="http://schemas.microsoft.com/office/word/2010/wordml" xmlns:w15="http://schemas.microsoft.com/office/word/2012/wordml" xmlns:wpg="http://schemas.microsoft.com/office/word/2010/wordprocessingGroup" xmlns:wpi="http://schemas.microsoft.com/office/word/2010/wordprocessingInk" xmlns:wne="http://schemas.microsoft.com/office/word/2006/wordml" xmlns:wps="http://schemas.microsoft.com/office/word/2010/wordprocessingShape" mc:Ignorable="w14 w15 wp14">
   <w:p>
     <w:pPr>
       <w:pStyle w:val="Header"/>
@@ -7584,7 +5348,7 @@
 </file>
 
 <file path=word/numbering.xml><?xml version="1.0" encoding="utf-8"?>
-<w:numbering xmlns:ve="http://schemas.openxmlformats.org/markup-compatibility/2006" xmlns:o="urn:schemas-microsoft-com:office:office" xmlns:r="http://schemas.openxmlformats.org/officeDocument/2006/relationships" xmlns:m="http://schemas.openxmlformats.org/officeDocument/2006/math" xmlns:v="urn:schemas-microsoft-com:vml" xmlns:wp="http://schemas.openxmlformats.org/drawingml/2006/wordprocessingDrawing" xmlns:w10="urn:schemas-microsoft-com:office:word" xmlns:w="http://schemas.openxmlformats.org/wordprocessingml/2006/main" xmlns:wne="http://schemas.microsoft.com/office/word/2006/wordml">
+<w:numbering xmlns:wpc="http://schemas.microsoft.com/office/word/2010/wordprocessingCanvas" xmlns:mc="http://schemas.openxmlformats.org/markup-compatibility/2006" xmlns:o="urn:schemas-microsoft-com:office:office" xmlns:r="http://schemas.openxmlformats.org/officeDocument/2006/relationships" xmlns:m="http://schemas.openxmlformats.org/officeDocument/2006/math" xmlns:v="urn:schemas-microsoft-com:vml" xmlns:wp14="http://schemas.microsoft.com/office/word/2010/wordprocessingDrawing" xmlns:wp="http://schemas.openxmlformats.org/drawingml/2006/wordprocessingDrawing" xmlns:w10="urn:schemas-microsoft-com:office:word" xmlns:w="http://schemas.openxmlformats.org/wordprocessingml/2006/main" xmlns:w14="http://schemas.microsoft.com/office/word/2010/wordml" xmlns:w15="http://schemas.microsoft.com/office/word/2012/wordml" xmlns:wpg="http://schemas.microsoft.com/office/word/2010/wordprocessingGroup" xmlns:wpi="http://schemas.microsoft.com/office/word/2010/wordprocessingInk" xmlns:wne="http://schemas.microsoft.com/office/word/2006/wordml" xmlns:wps="http://schemas.microsoft.com/office/word/2010/wordprocessingShape" mc:Ignorable="w14 w15 wp14">
   <w:abstractNum w:abstractNumId="0">
     <w:nsid w:val="07736F37"/>
     <w:multiLevelType w:val="hybridMultilevel"/>
@@ -8221,7 +5985,7 @@
 </file>
 
 <file path=word/styles.xml><?xml version="1.0" encoding="utf-8"?>
-<w:styles xmlns:r="http://schemas.openxmlformats.org/officeDocument/2006/relationships" xmlns:w="http://schemas.openxmlformats.org/wordprocessingml/2006/main">
+<w:styles xmlns:mc="http://schemas.openxmlformats.org/markup-compatibility/2006" xmlns:r="http://schemas.openxmlformats.org/officeDocument/2006/relationships" xmlns:w="http://schemas.openxmlformats.org/wordprocessingml/2006/main" xmlns:w14="http://schemas.microsoft.com/office/word/2010/wordml" xmlns:w15="http://schemas.microsoft.com/office/word/2012/wordml" mc:Ignorable="w14 w15">
   <w:docDefaults>
     <w:rPrDefault>
       <w:rPr>
@@ -8237,144 +6001,378 @@
       </w:pPr>
     </w:pPrDefault>
   </w:docDefaults>
-  <w:latentStyles w:defLockedState="0" w:defUIPriority="99" w:defSemiHidden="1" w:defUnhideWhenUsed="1" w:defQFormat="0" w:count="267">
-    <w:lsdException w:name="Normal" w:semiHidden="0" w:uiPriority="0" w:unhideWhenUsed="0" w:qFormat="1"/>
-    <w:lsdException w:name="heading 1" w:semiHidden="0" w:uiPriority="9" w:unhideWhenUsed="0" w:qFormat="1"/>
-    <w:lsdException w:name="heading 2" w:uiPriority="9" w:qFormat="1"/>
-    <w:lsdException w:name="heading 3" w:uiPriority="9" w:qFormat="1"/>
-    <w:lsdException w:name="heading 4" w:uiPriority="9" w:qFormat="1"/>
-    <w:lsdException w:name="heading 5" w:uiPriority="9" w:qFormat="1"/>
-    <w:lsdException w:name="heading 6" w:uiPriority="9" w:qFormat="1"/>
-    <w:lsdException w:name="heading 7" w:uiPriority="9" w:qFormat="1"/>
-    <w:lsdException w:name="heading 8" w:uiPriority="9" w:qFormat="1"/>
-    <w:lsdException w:name="heading 9" w:uiPriority="9" w:qFormat="1"/>
-    <w:lsdException w:name="toc 1" w:uiPriority="39"/>
-    <w:lsdException w:name="toc 2" w:uiPriority="39"/>
-    <w:lsdException w:name="toc 3" w:uiPriority="39"/>
-    <w:lsdException w:name="toc 4" w:uiPriority="39"/>
-    <w:lsdException w:name="toc 5" w:uiPriority="39"/>
-    <w:lsdException w:name="toc 6" w:uiPriority="39"/>
-    <w:lsdException w:name="toc 7" w:uiPriority="39"/>
-    <w:lsdException w:name="toc 8" w:uiPriority="39"/>
-    <w:lsdException w:name="toc 9" w:uiPriority="39"/>
-    <w:lsdException w:name="caption" w:uiPriority="35" w:qFormat="1"/>
-    <w:lsdException w:name="Title" w:semiHidden="0" w:uiPriority="10" w:unhideWhenUsed="0" w:qFormat="1"/>
-    <w:lsdException w:name="Default Paragraph Font" w:uiPriority="1"/>
-    <w:lsdException w:name="Subtitle" w:semiHidden="0" w:uiPriority="11" w:unhideWhenUsed="0" w:qFormat="1"/>
-    <w:lsdException w:name="Strong" w:semiHidden="0" w:uiPriority="22" w:unhideWhenUsed="0" w:qFormat="1"/>
-    <w:lsdException w:name="Emphasis" w:semiHidden="0" w:uiPriority="20" w:unhideWhenUsed="0" w:qFormat="1"/>
-    <w:lsdException w:name="Table Grid" w:semiHidden="0" w:uiPriority="39" w:unhideWhenUsed="0"/>
-    <w:lsdException w:name="Placeholder Text" w:unhideWhenUsed="0"/>
-    <w:lsdException w:name="No Spacing" w:semiHidden="0" w:uiPriority="1" w:unhideWhenUsed="0" w:qFormat="1"/>
-    <w:lsdException w:name="Light Shading" w:semiHidden="0" w:uiPriority="60" w:unhideWhenUsed="0"/>
-    <w:lsdException w:name="Light List" w:semiHidden="0" w:uiPriority="61" w:unhideWhenUsed="0"/>
-    <w:lsdException w:name="Light Grid" w:semiHidden="0" w:uiPriority="62" w:unhideWhenUsed="0"/>
-    <w:lsdException w:name="Medium Shading 1" w:semiHidden="0" w:uiPriority="63" w:unhideWhenUsed="0"/>
-    <w:lsdException w:name="Medium Shading 2" w:semiHidden="0" w:uiPriority="64" w:unhideWhenUsed="0"/>
-    <w:lsdException w:name="Medium List 1" w:semiHidden="0" w:uiPriority="65" w:unhideWhenUsed="0"/>
-    <w:lsdException w:name="Medium List 2" w:semiHidden="0" w:uiPriority="66" w:unhideWhenUsed="0"/>
-    <w:lsdException w:name="Medium Grid 1" w:semiHidden="0" w:uiPriority="67" w:unhideWhenUsed="0"/>
-    <w:lsdException w:name="Medium Grid 2" w:semiHidden="0" w:uiPriority="68" w:unhideWhenUsed="0"/>
-    <w:lsdException w:name="Medium Grid 3" w:semiHidden="0" w:uiPriority="69" w:unhideWhenUsed="0"/>
-    <w:lsdException w:name="Dark List" w:semiHidden="0" w:uiPriority="70" w:unhideWhenUsed="0"/>
-    <w:lsdException w:name="Colorful Shading" w:semiHidden="0" w:uiPriority="71" w:unhideWhenUsed="0"/>
-    <w:lsdException w:name="Colorful List" w:semiHidden="0" w:uiPriority="72" w:unhideWhenUsed="0"/>
-    <w:lsdException w:name="Colorful Grid" w:semiHidden="0" w:uiPriority="73" w:unhideWhenUsed="0"/>
-    <w:lsdException w:name="Light Shading Accent 1" w:semiHidden="0" w:uiPriority="60" w:unhideWhenUsed="0"/>
-    <w:lsdException w:name="Light List Accent 1" w:semiHidden="0" w:uiPriority="61" w:unhideWhenUsed="0"/>
-    <w:lsdException w:name="Light Grid Accent 1" w:semiHidden="0" w:uiPriority="62" w:unhideWhenUsed="0"/>
-    <w:lsdException w:name="Medium Shading 1 Accent 1" w:semiHidden="0" w:uiPriority="63" w:unhideWhenUsed="0"/>
-    <w:lsdException w:name="Medium Shading 2 Accent 1" w:semiHidden="0" w:uiPriority="64" w:unhideWhenUsed="0"/>
-    <w:lsdException w:name="Medium List 1 Accent 1" w:semiHidden="0" w:uiPriority="65" w:unhideWhenUsed="0"/>
-    <w:lsdException w:name="Revision" w:unhideWhenUsed="0"/>
-    <w:lsdException w:name="List Paragraph" w:semiHidden="0" w:uiPriority="34" w:unhideWhenUsed="0" w:qFormat="1"/>
-    <w:lsdException w:name="Quote" w:semiHidden="0" w:uiPriority="29" w:unhideWhenUsed="0" w:qFormat="1"/>
-    <w:lsdException w:name="Intense Quote" w:semiHidden="0" w:uiPriority="30" w:unhideWhenUsed="0" w:qFormat="1"/>
-    <w:lsdException w:name="Medium List 2 Accent 1" w:semiHidden="0" w:uiPriority="66" w:unhideWhenUsed="0"/>
-    <w:lsdException w:name="Medium Grid 1 Accent 1" w:semiHidden="0" w:uiPriority="67" w:unhideWhenUsed="0"/>
-    <w:lsdException w:name="Medium Grid 2 Accent 1" w:semiHidden="0" w:uiPriority="68" w:unhideWhenUsed="0"/>
-    <w:lsdException w:name="Medium Grid 3 Accent 1" w:semiHidden="0" w:uiPriority="69" w:unhideWhenUsed="0"/>
-    <w:lsdException w:name="Dark List Accent 1" w:semiHidden="0" w:uiPriority="70" w:unhideWhenUsed="0"/>
-    <w:lsdException w:name="Colorful Shading Accent 1" w:semiHidden="0" w:uiPriority="71" w:unhideWhenUsed="0"/>
-    <w:lsdException w:name="Colorful List Accent 1" w:semiHidden="0" w:uiPriority="72" w:unhideWhenUsed="0"/>
-    <w:lsdException w:name="Colorful Grid Accent 1" w:semiHidden="0" w:uiPriority="73" w:unhideWhenUsed="0"/>
-    <w:lsdException w:name="Light Shading Accent 2" w:semiHidden="0" w:uiPriority="60" w:unhideWhenUsed="0"/>
-    <w:lsdException w:name="Light List Accent 2" w:semiHidden="0" w:uiPriority="61" w:unhideWhenUsed="0"/>
-    <w:lsdException w:name="Light Grid Accent 2" w:semiHidden="0" w:uiPriority="62" w:unhideWhenUsed="0"/>
-    <w:lsdException w:name="Medium Shading 1 Accent 2" w:semiHidden="0" w:uiPriority="63" w:unhideWhenUsed="0"/>
-    <w:lsdException w:name="Medium Shading 2 Accent 2" w:semiHidden="0" w:uiPriority="64" w:unhideWhenUsed="0"/>
-    <w:lsdException w:name="Medium List 1 Accent 2" w:semiHidden="0" w:uiPriority="65" w:unhideWhenUsed="0"/>
-    <w:lsdException w:name="Medium List 2 Accent 2" w:semiHidden="0" w:uiPriority="66" w:unhideWhenUsed="0"/>
-    <w:lsdException w:name="Medium Grid 1 Accent 2" w:semiHidden="0" w:uiPriority="67" w:unhideWhenUsed="0"/>
-    <w:lsdException w:name="Medium Grid 2 Accent 2" w:semiHidden="0" w:uiPriority="68" w:unhideWhenUsed="0"/>
-    <w:lsdException w:name="Medium Grid 3 Accent 2" w:semiHidden="0" w:uiPriority="69" w:unhideWhenUsed="0"/>
-    <w:lsdException w:name="Dark List Accent 2" w:semiHidden="0" w:uiPriority="70" w:unhideWhenUsed="0"/>
-    <w:lsdException w:name="Colorful Shading Accent 2" w:semiHidden="0" w:uiPriority="71" w:unhideWhenUsed="0"/>
-    <w:lsdException w:name="Colorful List Accent 2" w:semiHidden="0" w:uiPriority="72" w:unhideWhenUsed="0"/>
-    <w:lsdException w:name="Colorful Grid Accent 2" w:semiHidden="0" w:uiPriority="73" w:unhideWhenUsed="0"/>
-    <w:lsdException w:name="Light Shading Accent 3" w:semiHidden="0" w:uiPriority="60" w:unhideWhenUsed="0"/>
-    <w:lsdException w:name="Light List Accent 3" w:semiHidden="0" w:uiPriority="61" w:unhideWhenUsed="0"/>
-    <w:lsdException w:name="Light Grid Accent 3" w:semiHidden="0" w:uiPriority="62" w:unhideWhenUsed="0"/>
-    <w:lsdException w:name="Medium Shading 1 Accent 3" w:semiHidden="0" w:uiPriority="63" w:unhideWhenUsed="0"/>
-    <w:lsdException w:name="Medium Shading 2 Accent 3" w:semiHidden="0" w:uiPriority="64" w:unhideWhenUsed="0"/>
-    <w:lsdException w:name="Medium List 1 Accent 3" w:semiHidden="0" w:uiPriority="65" w:unhideWhenUsed="0"/>
-    <w:lsdException w:name="Medium List 2 Accent 3" w:semiHidden="0" w:uiPriority="66" w:unhideWhenUsed="0"/>
-    <w:lsdException w:name="Medium Grid 1 Accent 3" w:semiHidden="0" w:uiPriority="67" w:unhideWhenUsed="0"/>
-    <w:lsdException w:name="Medium Grid 2 Accent 3" w:semiHidden="0" w:uiPriority="68" w:unhideWhenUsed="0"/>
-    <w:lsdException w:name="Medium Grid 3 Accent 3" w:semiHidden="0" w:uiPriority="69" w:unhideWhenUsed="0"/>
-    <w:lsdException w:name="Dark List Accent 3" w:semiHidden="0" w:uiPriority="70" w:unhideWhenUsed="0"/>
-    <w:lsdException w:name="Colorful Shading Accent 3" w:semiHidden="0" w:uiPriority="71" w:unhideWhenUsed="0"/>
-    <w:lsdException w:name="Colorful List Accent 3" w:semiHidden="0" w:uiPriority="72" w:unhideWhenUsed="0"/>
-    <w:lsdException w:name="Colorful Grid Accent 3" w:semiHidden="0" w:uiPriority="73" w:unhideWhenUsed="0"/>
-    <w:lsdException w:name="Light Shading Accent 4" w:semiHidden="0" w:uiPriority="60" w:unhideWhenUsed="0"/>
-    <w:lsdException w:name="Light List Accent 4" w:semiHidden="0" w:uiPriority="61" w:unhideWhenUsed="0"/>
-    <w:lsdException w:name="Light Grid Accent 4" w:semiHidden="0" w:uiPriority="62" w:unhideWhenUsed="0"/>
-    <w:lsdException w:name="Medium Shading 1 Accent 4" w:semiHidden="0" w:uiPriority="63" w:unhideWhenUsed="0"/>
-    <w:lsdException w:name="Medium Shading 2 Accent 4" w:semiHidden="0" w:uiPriority="64" w:unhideWhenUsed="0"/>
-    <w:lsdException w:name="Medium List 1 Accent 4" w:semiHidden="0" w:uiPriority="65" w:unhideWhenUsed="0"/>
-    <w:lsdException w:name="Medium List 2 Accent 4" w:semiHidden="0" w:uiPriority="66" w:unhideWhenUsed="0"/>
-    <w:lsdException w:name="Medium Grid 1 Accent 4" w:semiHidden="0" w:uiPriority="67" w:unhideWhenUsed="0"/>
-    <w:lsdException w:name="Medium Grid 2 Accent 4" w:semiHidden="0" w:uiPriority="68" w:unhideWhenUsed="0"/>
-    <w:lsdException w:name="Medium Grid 3 Accent 4" w:semiHidden="0" w:uiPriority="69" w:unhideWhenUsed="0"/>
-    <w:lsdException w:name="Dark List Accent 4" w:semiHidden="0" w:uiPriority="70" w:unhideWhenUsed="0"/>
-    <w:lsdException w:name="Colorful Shading Accent 4" w:semiHidden="0" w:uiPriority="71" w:unhideWhenUsed="0"/>
-    <w:lsdException w:name="Colorful List Accent 4" w:semiHidden="0" w:uiPriority="72" w:unhideWhenUsed="0"/>
-    <w:lsdException w:name="Colorful Grid Accent 4" w:semiHidden="0" w:uiPriority="73" w:unhideWhenUsed="0"/>
-    <w:lsdException w:name="Light Shading Accent 5" w:semiHidden="0" w:uiPriority="60" w:unhideWhenUsed="0"/>
-    <w:lsdException w:name="Light List Accent 5" w:semiHidden="0" w:uiPriority="61" w:unhideWhenUsed="0"/>
-    <w:lsdException w:name="Light Grid Accent 5" w:semiHidden="0" w:uiPriority="62" w:unhideWhenUsed="0"/>
-    <w:lsdException w:name="Medium Shading 1 Accent 5" w:semiHidden="0" w:uiPriority="63" w:unhideWhenUsed="0"/>
-    <w:lsdException w:name="Medium Shading 2 Accent 5" w:semiHidden="0" w:uiPriority="64" w:unhideWhenUsed="0"/>
-    <w:lsdException w:name="Medium List 1 Accent 5" w:semiHidden="0" w:uiPriority="65" w:unhideWhenUsed="0"/>
-    <w:lsdException w:name="Medium List 2 Accent 5" w:semiHidden="0" w:uiPriority="66" w:unhideWhenUsed="0"/>
-    <w:lsdException w:name="Medium Grid 1 Accent 5" w:semiHidden="0" w:uiPriority="67" w:unhideWhenUsed="0"/>
-    <w:lsdException w:name="Medium Grid 2 Accent 5" w:semiHidden="0" w:uiPriority="68" w:unhideWhenUsed="0"/>
-    <w:lsdException w:name="Medium Grid 3 Accent 5" w:semiHidden="0" w:uiPriority="69" w:unhideWhenUsed="0"/>
-    <w:lsdException w:name="Dark List Accent 5" w:semiHidden="0" w:uiPriority="70" w:unhideWhenUsed="0"/>
-    <w:lsdException w:name="Colorful Shading Accent 5" w:semiHidden="0" w:uiPriority="71" w:unhideWhenUsed="0"/>
-    <w:lsdException w:name="Colorful List Accent 5" w:semiHidden="0" w:uiPriority="72" w:unhideWhenUsed="0"/>
-    <w:lsdException w:name="Colorful Grid Accent 5" w:semiHidden="0" w:uiPriority="73" w:unhideWhenUsed="0"/>
-    <w:lsdException w:name="Light Shading Accent 6" w:semiHidden="0" w:uiPriority="60" w:unhideWhenUsed="0"/>
-    <w:lsdException w:name="Light List Accent 6" w:semiHidden="0" w:uiPriority="61" w:unhideWhenUsed="0"/>
-    <w:lsdException w:name="Light Grid Accent 6" w:semiHidden="0" w:uiPriority="62" w:unhideWhenUsed="0"/>
-    <w:lsdException w:name="Medium Shading 1 Accent 6" w:semiHidden="0" w:uiPriority="63" w:unhideWhenUsed="0"/>
-    <w:lsdException w:name="Medium Shading 2 Accent 6" w:semiHidden="0" w:uiPriority="64" w:unhideWhenUsed="0"/>
-    <w:lsdException w:name="Medium List 1 Accent 6" w:semiHidden="0" w:uiPriority="65" w:unhideWhenUsed="0"/>
-    <w:lsdException w:name="Medium List 2 Accent 6" w:semiHidden="0" w:uiPriority="66" w:unhideWhenUsed="0"/>
-    <w:lsdException w:name="Medium Grid 1 Accent 6" w:semiHidden="0" w:uiPriority="67" w:unhideWhenUsed="0"/>
-    <w:lsdException w:name="Medium Grid 2 Accent 6" w:semiHidden="0" w:uiPriority="68" w:unhideWhenUsed="0"/>
-    <w:lsdException w:name="Medium Grid 3 Accent 6" w:semiHidden="0" w:uiPriority="69" w:unhideWhenUsed="0"/>
-    <w:lsdException w:name="Dark List Accent 6" w:semiHidden="0" w:uiPriority="70" w:unhideWhenUsed="0"/>
-    <w:lsdException w:name="Colorful Shading Accent 6" w:semiHidden="0" w:uiPriority="71" w:unhideWhenUsed="0"/>
-    <w:lsdException w:name="Colorful List Accent 6" w:semiHidden="0" w:uiPriority="72" w:unhideWhenUsed="0"/>
-    <w:lsdException w:name="Colorful Grid Accent 6" w:semiHidden="0" w:uiPriority="73" w:unhideWhenUsed="0"/>
-    <w:lsdException w:name="Subtle Emphasis" w:semiHidden="0" w:uiPriority="19" w:unhideWhenUsed="0" w:qFormat="1"/>
-    <w:lsdException w:name="Intense Emphasis" w:semiHidden="0" w:uiPriority="21" w:unhideWhenUsed="0" w:qFormat="1"/>
-    <w:lsdException w:name="Subtle Reference" w:semiHidden="0" w:uiPriority="31" w:unhideWhenUsed="0" w:qFormat="1"/>
-    <w:lsdException w:name="Intense Reference" w:semiHidden="0" w:uiPriority="32" w:unhideWhenUsed="0" w:qFormat="1"/>
-    <w:lsdException w:name="Book Title" w:semiHidden="0" w:uiPriority="33" w:unhideWhenUsed="0" w:qFormat="1"/>
-    <w:lsdException w:name="Bibliography" w:uiPriority="37"/>
-    <w:lsdException w:name="TOC Heading" w:uiPriority="39" w:qFormat="1"/>
+  <w:latentStyles w:defLockedState="0" w:defUIPriority="99" w:defSemiHidden="0" w:defUnhideWhenUsed="0" w:defQFormat="0" w:count="371">
+    <w:lsdException w:name="Normal" w:uiPriority="0" w:qFormat="1"/>
+    <w:lsdException w:name="heading 1" w:uiPriority="9" w:qFormat="1"/>
+    <w:lsdException w:name="heading 2" w:semiHidden="1" w:uiPriority="9" w:unhideWhenUsed="1" w:qFormat="1"/>
+    <w:lsdException w:name="heading 3" w:semiHidden="1" w:uiPriority="9" w:unhideWhenUsed="1" w:qFormat="1"/>
+    <w:lsdException w:name="heading 4" w:semiHidden="1" w:uiPriority="9" w:unhideWhenUsed="1" w:qFormat="1"/>
+    <w:lsdException w:name="heading 5" w:semiHidden="1" w:uiPriority="9" w:unhideWhenUsed="1" w:qFormat="1"/>
+    <w:lsdException w:name="heading 6" w:semiHidden="1" w:uiPriority="9" w:unhideWhenUsed="1" w:qFormat="1"/>
+    <w:lsdException w:name="heading 7" w:semiHidden="1" w:uiPriority="9" w:unhideWhenUsed="1" w:qFormat="1"/>
+    <w:lsdException w:name="heading 8" w:semiHidden="1" w:uiPriority="9" w:unhideWhenUsed="1" w:qFormat="1"/>
+    <w:lsdException w:name="heading 9" w:semiHidden="1" w:uiPriority="9" w:unhideWhenUsed="1" w:qFormat="1"/>
+    <w:lsdException w:name="index 1" w:semiHidden="1" w:unhideWhenUsed="1"/>
+    <w:lsdException w:name="index 2" w:semiHidden="1" w:unhideWhenUsed="1"/>
+    <w:lsdException w:name="index 3" w:semiHidden="1" w:unhideWhenUsed="1"/>
+    <w:lsdException w:name="index 4" w:semiHidden="1" w:unhideWhenUsed="1"/>
+    <w:lsdException w:name="index 5" w:semiHidden="1" w:unhideWhenUsed="1"/>
+    <w:lsdException w:name="index 6" w:semiHidden="1" w:unhideWhenUsed="1"/>
+    <w:lsdException w:name="index 7" w:semiHidden="1" w:unhideWhenUsed="1"/>
+    <w:lsdException w:name="index 8" w:semiHidden="1" w:unhideWhenUsed="1"/>
+    <w:lsdException w:name="index 9" w:semiHidden="1" w:unhideWhenUsed="1"/>
+    <w:lsdException w:name="toc 1" w:semiHidden="1" w:uiPriority="39" w:unhideWhenUsed="1"/>
+    <w:lsdException w:name="toc 2" w:semiHidden="1" w:uiPriority="39" w:unhideWhenUsed="1"/>
+    <w:lsdException w:name="toc 3" w:semiHidden="1" w:uiPriority="39" w:unhideWhenUsed="1"/>
+    <w:lsdException w:name="toc 4" w:semiHidden="1" w:uiPriority="39" w:unhideWhenUsed="1"/>
+    <w:lsdException w:name="toc 5" w:semiHidden="1" w:uiPriority="39" w:unhideWhenUsed="1"/>
+    <w:lsdException w:name="toc 6" w:semiHidden="1" w:uiPriority="39" w:unhideWhenUsed="1"/>
+    <w:lsdException w:name="toc 7" w:semiHidden="1" w:uiPriority="39" w:unhideWhenUsed="1"/>
+    <w:lsdException w:name="toc 8" w:semiHidden="1" w:uiPriority="39" w:unhideWhenUsed="1"/>
+    <w:lsdException w:name="toc 9" w:semiHidden="1" w:uiPriority="39" w:unhideWhenUsed="1"/>
+    <w:lsdException w:name="Normal Indent" w:semiHidden="1" w:unhideWhenUsed="1"/>
+    <w:lsdException w:name="footnote text" w:semiHidden="1" w:unhideWhenUsed="1"/>
+    <w:lsdException w:name="annotation text" w:semiHidden="1" w:unhideWhenUsed="1"/>
+    <w:lsdException w:name="header" w:semiHidden="1" w:unhideWhenUsed="1"/>
+    <w:lsdException w:name="footer" w:semiHidden="1" w:unhideWhenUsed="1"/>
+    <w:lsdException w:name="index heading" w:semiHidden="1" w:unhideWhenUsed="1"/>
+    <w:lsdException w:name="caption" w:semiHidden="1" w:uiPriority="35" w:unhideWhenUsed="1" w:qFormat="1"/>
+    <w:lsdException w:name="table of figures" w:semiHidden="1" w:unhideWhenUsed="1"/>
+    <w:lsdException w:name="envelope address" w:semiHidden="1" w:unhideWhenUsed="1"/>
+    <w:lsdException w:name="envelope return" w:semiHidden="1" w:unhideWhenUsed="1"/>
+    <w:lsdException w:name="footnote reference" w:semiHidden="1" w:unhideWhenUsed="1"/>
+    <w:lsdException w:name="annotation reference" w:semiHidden="1" w:unhideWhenUsed="1"/>
+    <w:lsdException w:name="line number" w:semiHidden="1" w:unhideWhenUsed="1"/>
+    <w:lsdException w:name="page number" w:semiHidden="1" w:unhideWhenUsed="1"/>
+    <w:lsdException w:name="endnote reference" w:semiHidden="1" w:unhideWhenUsed="1"/>
+    <w:lsdException w:name="endnote text" w:semiHidden="1" w:unhideWhenUsed="1"/>
+    <w:lsdException w:name="table of authorities" w:semiHidden="1" w:unhideWhenUsed="1"/>
+    <w:lsdException w:name="macro" w:semiHidden="1" w:unhideWhenUsed="1"/>
+    <w:lsdException w:name="toa heading" w:semiHidden="1" w:unhideWhenUsed="1"/>
+    <w:lsdException w:name="List" w:semiHidden="1" w:unhideWhenUsed="1"/>
+    <w:lsdException w:name="List Bullet" w:semiHidden="1" w:unhideWhenUsed="1"/>
+    <w:lsdException w:name="List Number" w:semiHidden="1" w:unhideWhenUsed="1"/>
+    <w:lsdException w:name="List 2" w:semiHidden="1" w:unhideWhenUsed="1"/>
+    <w:lsdException w:name="List 3" w:semiHidden="1" w:unhideWhenUsed="1"/>
+    <w:lsdException w:name="List 4" w:semiHidden="1" w:unhideWhenUsed="1"/>
+    <w:lsdException w:name="List 5" w:semiHidden="1" w:unhideWhenUsed="1"/>
+    <w:lsdException w:name="List Bullet 2" w:semiHidden="1" w:unhideWhenUsed="1"/>
+    <w:lsdException w:name="List Bullet 3" w:semiHidden="1" w:unhideWhenUsed="1"/>
+    <w:lsdException w:name="List Bullet 4" w:semiHidden="1" w:unhideWhenUsed="1"/>
+    <w:lsdException w:name="List Bullet 5" w:semiHidden="1" w:unhideWhenUsed="1"/>
+    <w:lsdException w:name="List Number 2" w:semiHidden="1" w:unhideWhenUsed="1"/>
+    <w:lsdException w:name="List Number 3" w:semiHidden="1" w:unhideWhenUsed="1"/>
+    <w:lsdException w:name="List Number 4" w:semiHidden="1" w:unhideWhenUsed="1"/>
+    <w:lsdException w:name="List Number 5" w:semiHidden="1" w:unhideWhenUsed="1"/>
+    <w:lsdException w:name="Title" w:uiPriority="10" w:qFormat="1"/>
+    <w:lsdException w:name="Closing" w:semiHidden="1" w:unhideWhenUsed="1"/>
+    <w:lsdException w:name="Signature" w:semiHidden="1" w:unhideWhenUsed="1"/>
+    <w:lsdException w:name="Default Paragraph Font" w:semiHidden="1" w:uiPriority="1" w:unhideWhenUsed="1"/>
+    <w:lsdException w:name="Body Text" w:semiHidden="1" w:unhideWhenUsed="1"/>
+    <w:lsdException w:name="Body Text Indent" w:semiHidden="1" w:unhideWhenUsed="1"/>
+    <w:lsdException w:name="List Continue" w:semiHidden="1" w:unhideWhenUsed="1"/>
+    <w:lsdException w:name="List Continue 2" w:semiHidden="1" w:unhideWhenUsed="1"/>
+    <w:lsdException w:name="List Continue 3" w:semiHidden="1" w:unhideWhenUsed="1"/>
+    <w:lsdException w:name="List Continue 4" w:semiHidden="1" w:unhideWhenUsed="1"/>
+    <w:lsdException w:name="List Continue 5" w:semiHidden="1" w:unhideWhenUsed="1"/>
+    <w:lsdException w:name="Message Header" w:semiHidden="1" w:unhideWhenUsed="1"/>
+    <w:lsdException w:name="Subtitle" w:uiPriority="11" w:qFormat="1"/>
+    <w:lsdException w:name="Salutation" w:semiHidden="1" w:unhideWhenUsed="1"/>
+    <w:lsdException w:name="Date" w:semiHidden="1" w:unhideWhenUsed="1"/>
+    <w:lsdException w:name="Body Text First Indent" w:semiHidden="1" w:unhideWhenUsed="1"/>
+    <w:lsdException w:name="Body Text First Indent 2" w:semiHidden="1" w:unhideWhenUsed="1"/>
+    <w:lsdException w:name="Note Heading" w:semiHidden="1" w:unhideWhenUsed="1"/>
+    <w:lsdException w:name="Body Text 2" w:semiHidden="1" w:unhideWhenUsed="1"/>
+    <w:lsdException w:name="Body Text 3" w:semiHidden="1" w:unhideWhenUsed="1"/>
+    <w:lsdException w:name="Body Text Indent 2" w:semiHidden="1" w:unhideWhenUsed="1"/>
+    <w:lsdException w:name="Body Text Indent 3" w:semiHidden="1" w:unhideWhenUsed="1"/>
+    <w:lsdException w:name="Block Text" w:semiHidden="1" w:unhideWhenUsed="1"/>
+    <w:lsdException w:name="Hyperlink" w:semiHidden="1" w:unhideWhenUsed="1"/>
+    <w:lsdException w:name="FollowedHyperlink" w:semiHidden="1" w:unhideWhenUsed="1"/>
+    <w:lsdException w:name="Strong" w:uiPriority="22" w:qFormat="1"/>
+    <w:lsdException w:name="Emphasis" w:uiPriority="20" w:qFormat="1"/>
+    <w:lsdException w:name="Document Map" w:semiHidden="1" w:unhideWhenUsed="1"/>
+    <w:lsdException w:name="Plain Text" w:semiHidden="1" w:unhideWhenUsed="1"/>
+    <w:lsdException w:name="E-mail Signature" w:semiHidden="1" w:unhideWhenUsed="1"/>
+    <w:lsdException w:name="HTML Top of Form" w:semiHidden="1" w:unhideWhenUsed="1"/>
+    <w:lsdException w:name="HTML Bottom of Form" w:semiHidden="1" w:unhideWhenUsed="1"/>
+    <w:lsdException w:name="Normal (Web)" w:semiHidden="1" w:unhideWhenUsed="1"/>
+    <w:lsdException w:name="HTML Acronym" w:semiHidden="1" w:unhideWhenUsed="1"/>
+    <w:lsdException w:name="HTML Address" w:semiHidden="1" w:unhideWhenUsed="1"/>
+    <w:lsdException w:name="HTML Cite" w:semiHidden="1" w:unhideWhenUsed="1"/>
+    <w:lsdException w:name="HTML Code" w:semiHidden="1" w:unhideWhenUsed="1"/>
+    <w:lsdException w:name="HTML Definition" w:semiHidden="1" w:unhideWhenUsed="1"/>
+    <w:lsdException w:name="HTML Keyboard" w:semiHidden="1" w:unhideWhenUsed="1"/>
+    <w:lsdException w:name="HTML Preformatted" w:semiHidden="1" w:unhideWhenUsed="1"/>
+    <w:lsdException w:name="HTML Sample" w:semiHidden="1" w:unhideWhenUsed="1"/>
+    <w:lsdException w:name="HTML Typewriter" w:semiHidden="1" w:unhideWhenUsed="1"/>
+    <w:lsdException w:name="HTML Variable" w:semiHidden="1" w:unhideWhenUsed="1"/>
+    <w:lsdException w:name="Normal Table" w:semiHidden="1" w:unhideWhenUsed="1"/>
+    <w:lsdException w:name="annotation subject" w:semiHidden="1" w:unhideWhenUsed="1"/>
+    <w:lsdException w:name="No List" w:semiHidden="1" w:unhideWhenUsed="1"/>
+    <w:lsdException w:name="Outline List 1" w:semiHidden="1" w:unhideWhenUsed="1"/>
+    <w:lsdException w:name="Outline List 2" w:semiHidden="1" w:unhideWhenUsed="1"/>
+    <w:lsdException w:name="Outline List 3" w:semiHidden="1" w:unhideWhenUsed="1"/>
+    <w:lsdException w:name="Table Simple 1" w:semiHidden="1" w:unhideWhenUsed="1"/>
+    <w:lsdException w:name="Table Simple 2" w:semiHidden="1" w:unhideWhenUsed="1"/>
+    <w:lsdException w:name="Table Simple 3" w:semiHidden="1" w:unhideWhenUsed="1"/>
+    <w:lsdException w:name="Table Classic 1" w:semiHidden="1" w:unhideWhenUsed="1"/>
+    <w:lsdException w:name="Table Classic 2" w:semiHidden="1" w:unhideWhenUsed="1"/>
+    <w:lsdException w:name="Table Classic 3" w:semiHidden="1" w:unhideWhenUsed="1"/>
+    <w:lsdException w:name="Table Classic 4" w:semiHidden="1" w:unhideWhenUsed="1"/>
+    <w:lsdException w:name="Table Colorful 1" w:semiHidden="1" w:unhideWhenUsed="1"/>
+    <w:lsdException w:name="Table Colorful 2" w:semiHidden="1" w:unhideWhenUsed="1"/>
+    <w:lsdException w:name="Table Colorful 3" w:semiHidden="1" w:unhideWhenUsed="1"/>
+    <w:lsdException w:name="Table Columns 1" w:semiHidden="1" w:unhideWhenUsed="1"/>
+    <w:lsdException w:name="Table Columns 2" w:semiHidden="1" w:unhideWhenUsed="1"/>
+    <w:lsdException w:name="Table Columns 3" w:semiHidden="1" w:unhideWhenUsed="1"/>
+    <w:lsdException w:name="Table Columns 4" w:semiHidden="1" w:unhideWhenUsed="1"/>
+    <w:lsdException w:name="Table Columns 5" w:semiHidden="1" w:unhideWhenUsed="1"/>
+    <w:lsdException w:name="Table Grid 1" w:semiHidden="1" w:unhideWhenUsed="1"/>
+    <w:lsdException w:name="Table Grid 2" w:semiHidden="1" w:unhideWhenUsed="1"/>
+    <w:lsdException w:name="Table Grid 3" w:semiHidden="1" w:unhideWhenUsed="1"/>
+    <w:lsdException w:name="Table Grid 4" w:semiHidden="1" w:unhideWhenUsed="1"/>
+    <w:lsdException w:name="Table Grid 5" w:semiHidden="1" w:unhideWhenUsed="1"/>
+    <w:lsdException w:name="Table Grid 6" w:semiHidden="1" w:unhideWhenUsed="1"/>
+    <w:lsdException w:name="Table Grid 7" w:semiHidden="1" w:unhideWhenUsed="1"/>
+    <w:lsdException w:name="Table Grid 8" w:semiHidden="1" w:unhideWhenUsed="1"/>
+    <w:lsdException w:name="Table List 1" w:semiHidden="1" w:unhideWhenUsed="1"/>
+    <w:lsdException w:name="Table List 2" w:semiHidden="1" w:unhideWhenUsed="1"/>
+    <w:lsdException w:name="Table List 3" w:semiHidden="1" w:unhideWhenUsed="1"/>
+    <w:lsdException w:name="Table List 4" w:semiHidden="1" w:unhideWhenUsed="1"/>
+    <w:lsdException w:name="Table List 5" w:semiHidden="1" w:unhideWhenUsed="1"/>
+    <w:lsdException w:name="Table List 6" w:semiHidden="1" w:unhideWhenUsed="1"/>
+    <w:lsdException w:name="Table List 7" w:semiHidden="1" w:unhideWhenUsed="1"/>
+    <w:lsdException w:name="Table List 8" w:semiHidden="1" w:unhideWhenUsed="1"/>
+    <w:lsdException w:name="Table 3D effects 1" w:semiHidden="1" w:unhideWhenUsed="1"/>
+    <w:lsdException w:name="Table 3D effects 2" w:semiHidden="1" w:unhideWhenUsed="1"/>
+    <w:lsdException w:name="Table 3D effects 3" w:semiHidden="1" w:unhideWhenUsed="1"/>
+    <w:lsdException w:name="Table Contemporary" w:semiHidden="1" w:unhideWhenUsed="1"/>
+    <w:lsdException w:name="Table Elegant" w:semiHidden="1" w:unhideWhenUsed="1"/>
+    <w:lsdException w:name="Table Professional" w:semiHidden="1" w:unhideWhenUsed="1"/>
+    <w:lsdException w:name="Table Subtle 1" w:semiHidden="1" w:unhideWhenUsed="1"/>
+    <w:lsdException w:name="Table Subtle 2" w:semiHidden="1" w:unhideWhenUsed="1"/>
+    <w:lsdException w:name="Table Web 1" w:semiHidden="1" w:unhideWhenUsed="1"/>
+    <w:lsdException w:name="Table Web 2" w:semiHidden="1" w:unhideWhenUsed="1"/>
+    <w:lsdException w:name="Table Web 3" w:semiHidden="1" w:unhideWhenUsed="1"/>
+    <w:lsdException w:name="Balloon Text" w:semiHidden="1" w:unhideWhenUsed="1"/>
+    <w:lsdException w:name="Table Grid" w:uiPriority="39"/>
+    <w:lsdException w:name="Table Theme" w:semiHidden="1" w:unhideWhenUsed="1"/>
+    <w:lsdException w:name="Placeholder Text" w:semiHidden="1"/>
+    <w:lsdException w:name="No Spacing" w:uiPriority="1" w:qFormat="1"/>
+    <w:lsdException w:name="Light Shading" w:uiPriority="60"/>
+    <w:lsdException w:name="Light List" w:uiPriority="61"/>
+    <w:lsdException w:name="Light Grid" w:uiPriority="62"/>
+    <w:lsdException w:name="Medium Shading 1" w:uiPriority="63"/>
+    <w:lsdException w:name="Medium Shading 2" w:uiPriority="64"/>
+    <w:lsdException w:name="Medium List 1" w:uiPriority="65"/>
+    <w:lsdException w:name="Medium List 2" w:uiPriority="66"/>
+    <w:lsdException w:name="Medium Grid 1" w:uiPriority="67"/>
+    <w:lsdException w:name="Medium Grid 2" w:uiPriority="68"/>
+    <w:lsdException w:name="Medium Grid 3" w:uiPriority="69"/>
+    <w:lsdException w:name="Dark List" w:uiPriority="70"/>
+    <w:lsdException w:name="Colorful Shading" w:uiPriority="71"/>
+    <w:lsdException w:name="Colorful List" w:uiPriority="72"/>
+    <w:lsdException w:name="Colorful Grid" w:uiPriority="73"/>
+    <w:lsdException w:name="Light Shading Accent 1" w:uiPriority="60"/>
+    <w:lsdException w:name="Light List Accent 1" w:uiPriority="61"/>
+    <w:lsdException w:name="Light Grid Accent 1" w:uiPriority="62"/>
+    <w:lsdException w:name="Medium Shading 1 Accent 1" w:uiPriority="63"/>
+    <w:lsdException w:name="Medium Shading 2 Accent 1" w:uiPriority="64"/>
+    <w:lsdException w:name="Medium List 1 Accent 1" w:uiPriority="65"/>
+    <w:lsdException w:name="Revision" w:semiHidden="1"/>
+    <w:lsdException w:name="List Paragraph" w:uiPriority="34" w:qFormat="1"/>
+    <w:lsdException w:name="Quote" w:uiPriority="29" w:qFormat="1"/>
+    <w:lsdException w:name="Intense Quote" w:uiPriority="30" w:qFormat="1"/>
+    <w:lsdException w:name="Medium List 2 Accent 1" w:uiPriority="66"/>
+    <w:lsdException w:name="Medium Grid 1 Accent 1" w:uiPriority="67"/>
+    <w:lsdException w:name="Medium Grid 2 Accent 1" w:uiPriority="68"/>
+    <w:lsdException w:name="Medium Grid 3 Accent 1" w:uiPriority="69"/>
+    <w:lsdException w:name="Dark List Accent 1" w:uiPriority="70"/>
+    <w:lsdException w:name="Colorful Shading Accent 1" w:uiPriority="71"/>
+    <w:lsdException w:name="Colorful List Accent 1" w:uiPriority="72"/>
+    <w:lsdException w:name="Colorful Grid Accent 1" w:uiPriority="73"/>
+    <w:lsdException w:name="Light Shading Accent 2" w:uiPriority="60"/>
+    <w:lsdException w:name="Light List Accent 2" w:uiPriority="61"/>
+    <w:lsdException w:name="Light Grid Accent 2" w:uiPriority="62"/>
+    <w:lsdException w:name="Medium Shading 1 Accent 2" w:uiPriority="63"/>
+    <w:lsdException w:name="Medium Shading 2 Accent 2" w:uiPriority="64"/>
+    <w:lsdException w:name="Medium List 1 Accent 2" w:uiPriority="65"/>
+    <w:lsdException w:name="Medium List 2 Accent 2" w:uiPriority="66"/>
+    <w:lsdException w:name="Medium Grid 1 Accent 2" w:uiPriority="67"/>
+    <w:lsdException w:name="Medium Grid 2 Accent 2" w:uiPriority="68"/>
+    <w:lsdException w:name="Medium Grid 3 Accent 2" w:uiPriority="69"/>
+    <w:lsdException w:name="Dark List Accent 2" w:uiPriority="70"/>
+    <w:lsdException w:name="Colorful Shading Accent 2" w:uiPriority="71"/>
+    <w:lsdException w:name="Colorful List Accent 2" w:uiPriority="72"/>
+    <w:lsdException w:name="Colorful Grid Accent 2" w:uiPriority="73"/>
+    <w:lsdException w:name="Light Shading Accent 3" w:uiPriority="60"/>
+    <w:lsdException w:name="Light List Accent 3" w:uiPriority="61"/>
+    <w:lsdException w:name="Light Grid Accent 3" w:uiPriority="62"/>
+    <w:lsdException w:name="Medium Shading 1 Accent 3" w:uiPriority="63"/>
+    <w:lsdException w:name="Medium Shading 2 Accent 3" w:uiPriority="64"/>
+    <w:lsdException w:name="Medium List 1 Accent 3" w:uiPriority="65"/>
+    <w:lsdException w:name="Medium List 2 Accent 3" w:uiPriority="66"/>
+    <w:lsdException w:name="Medium Grid 1 Accent 3" w:uiPriority="67"/>
+    <w:lsdException w:name="Medium Grid 2 Accent 3" w:uiPriority="68"/>
+    <w:lsdException w:name="Medium Grid 3 Accent 3" w:uiPriority="69"/>
+    <w:lsdException w:name="Dark List Accent 3" w:uiPriority="70"/>
+    <w:lsdException w:name="Colorful Shading Accent 3" w:uiPriority="71"/>
+    <w:lsdException w:name="Colorful List Accent 3" w:uiPriority="72"/>
+    <w:lsdException w:name="Colorful Grid Accent 3" w:uiPriority="73"/>
+    <w:lsdException w:name="Light Shading Accent 4" w:uiPriority="60"/>
+    <w:lsdException w:name="Light List Accent 4" w:uiPriority="61"/>
+    <w:lsdException w:name="Light Grid Accent 4" w:uiPriority="62"/>
+    <w:lsdException w:name="Medium Shading 1 Accent 4" w:uiPriority="63"/>
+    <w:lsdException w:name="Medium Shading 2 Accent 4" w:uiPriority="64"/>
+    <w:lsdException w:name="Medium List 1 Accent 4" w:uiPriority="65"/>
+    <w:lsdException w:name="Medium List 2 Accent 4" w:uiPriority="66"/>
+    <w:lsdException w:name="Medium Grid 1 Accent 4" w:uiPriority="67"/>
+    <w:lsdException w:name="Medium Grid 2 Accent 4" w:uiPriority="68"/>
+    <w:lsdException w:name="Medium Grid 3 Accent 4" w:uiPriority="69"/>
+    <w:lsdException w:name="Dark List Accent 4" w:uiPriority="70"/>
+    <w:lsdException w:name="Colorful Shading Accent 4" w:uiPriority="71"/>
+    <w:lsdException w:name="Colorful List Accent 4" w:uiPriority="72"/>
+    <w:lsdException w:name="Colorful Grid Accent 4" w:uiPriority="73"/>
+    <w:lsdException w:name="Light Shading Accent 5" w:uiPriority="60"/>
+    <w:lsdException w:name="Light List Accent 5" w:uiPriority="61"/>
+    <w:lsdException w:name="Light Grid Accent 5" w:uiPriority="62"/>
+    <w:lsdException w:name="Medium Shading 1 Accent 5" w:uiPriority="63"/>
+    <w:lsdException w:name="Medium Shading 2 Accent 5" w:uiPriority="64"/>
+    <w:lsdException w:name="Medium List 1 Accent 5" w:uiPriority="65"/>
+    <w:lsdException w:name="Medium List 2 Accent 5" w:uiPriority="66"/>
+    <w:lsdException w:name="Medium Grid 1 Accent 5" w:uiPriority="67"/>
+    <w:lsdException w:name="Medium Grid 2 Accent 5" w:uiPriority="68"/>
+    <w:lsdException w:name="Medium Grid 3 Accent 5" w:uiPriority="69"/>
+    <w:lsdException w:name="Dark List Accent 5" w:uiPriority="70"/>
+    <w:lsdException w:name="Colorful Shading Accent 5" w:uiPriority="71"/>
+    <w:lsdException w:name="Colorful List Accent 5" w:uiPriority="72"/>
+    <w:lsdException w:name="Colorful Grid Accent 5" w:uiPriority="73"/>
+    <w:lsdException w:name="Light Shading Accent 6" w:uiPriority="60"/>
+    <w:lsdException w:name="Light List Accent 6" w:uiPriority="61"/>
+    <w:lsdException w:name="Light Grid Accent 6" w:uiPriority="62"/>
+    <w:lsdException w:name="Medium Shading 1 Accent 6" w:uiPriority="63"/>
+    <w:lsdException w:name="Medium Shading 2 Accent 6" w:uiPriority="64"/>
+    <w:lsdException w:name="Medium List 1 Accent 6" w:uiPriority="65"/>
+    <w:lsdException w:name="Medium List 2 Accent 6" w:uiPriority="66"/>
+    <w:lsdException w:name="Medium Grid 1 Accent 6" w:uiPriority="67"/>
+    <w:lsdException w:name="Medium Grid 2 Accent 6" w:uiPriority="68"/>
+    <w:lsdException w:name="Medium Grid 3 Accent 6" w:uiPriority="69"/>
+    <w:lsdException w:name="Dark List Accent 6" w:uiPriority="70"/>
+    <w:lsdException w:name="Colorful Shading Accent 6" w:uiPriority="71"/>
+    <w:lsdException w:name="Colorful List Accent 6" w:uiPriority="72"/>
+    <w:lsdException w:name="Colorful Grid Accent 6" w:uiPriority="73"/>
+    <w:lsdException w:name="Subtle Emphasis" w:uiPriority="19" w:qFormat="1"/>
+    <w:lsdException w:name="Intense Emphasis" w:uiPriority="21" w:qFormat="1"/>
+    <w:lsdException w:name="Subtle Reference" w:uiPriority="31" w:qFormat="1"/>
+    <w:lsdException w:name="Intense Reference" w:uiPriority="32" w:qFormat="1"/>
+    <w:lsdException w:name="Book Title" w:uiPriority="33" w:qFormat="1"/>
+    <w:lsdException w:name="Bibliography" w:semiHidden="1" w:uiPriority="37" w:unhideWhenUsed="1"/>
+    <w:lsdException w:name="TOC Heading" w:semiHidden="1" w:uiPriority="39" w:unhideWhenUsed="1" w:qFormat="1"/>
+    <w:lsdException w:name="Plain Table 1" w:uiPriority="41"/>
+    <w:lsdException w:name="Plain Table 2" w:uiPriority="42"/>
+    <w:lsdException w:name="Plain Table 3" w:uiPriority="43"/>
+    <w:lsdException w:name="Plain Table 4" w:uiPriority="44"/>
+    <w:lsdException w:name="Plain Table 5" w:uiPriority="45"/>
+    <w:lsdException w:name="Grid Table Light" w:uiPriority="40"/>
+    <w:lsdException w:name="Grid Table 1 Light" w:uiPriority="46"/>
+    <w:lsdException w:name="Grid Table 2" w:uiPriority="47"/>
+    <w:lsdException w:name="Grid Table 3" w:uiPriority="48"/>
+    <w:lsdException w:name="Grid Table 4" w:uiPriority="49"/>
+    <w:lsdException w:name="Grid Table 5 Dark" w:uiPriority="50"/>
+    <w:lsdException w:name="Grid Table 6 Colorful" w:uiPriority="51"/>
+    <w:lsdException w:name="Grid Table 7 Colorful" w:uiPriority="52"/>
+    <w:lsdException w:name="Grid Table 1 Light Accent 1" w:uiPriority="46"/>
+    <w:lsdException w:name="Grid Table 2 Accent 1" w:uiPriority="47"/>
+    <w:lsdException w:name="Grid Table 3 Accent 1" w:uiPriority="48"/>
+    <w:lsdException w:name="Grid Table 4 Accent 1" w:uiPriority="49"/>
+    <w:lsdException w:name="Grid Table 5 Dark Accent 1" w:uiPriority="50"/>
+    <w:lsdException w:name="Grid Table 6 Colorful Accent 1" w:uiPriority="51"/>
+    <w:lsdException w:name="Grid Table 7 Colorful Accent 1" w:uiPriority="52"/>
+    <w:lsdException w:name="Grid Table 1 Light Accent 2" w:uiPriority="46"/>
+    <w:lsdException w:name="Grid Table 2 Accent 2" w:uiPriority="47"/>
+    <w:lsdException w:name="Grid Table 3 Accent 2" w:uiPriority="48"/>
+    <w:lsdException w:name="Grid Table 4 Accent 2" w:uiPriority="49"/>
+    <w:lsdException w:name="Grid Table 5 Dark Accent 2" w:uiPriority="50"/>
+    <w:lsdException w:name="Grid Table 6 Colorful Accent 2" w:uiPriority="51"/>
+    <w:lsdException w:name="Grid Table 7 Colorful Accent 2" w:uiPriority="52"/>
+    <w:lsdException w:name="Grid Table 1 Light Accent 3" w:uiPriority="46"/>
+    <w:lsdException w:name="Grid Table 2 Accent 3" w:uiPriority="47"/>
+    <w:lsdException w:name="Grid Table 3 Accent 3" w:uiPriority="48"/>
+    <w:lsdException w:name="Grid Table 4 Accent 3" w:uiPriority="49"/>
+    <w:lsdException w:name="Grid Table 5 Dark Accent 3" w:uiPriority="50"/>
+    <w:lsdException w:name="Grid Table 6 Colorful Accent 3" w:uiPriority="51"/>
+    <w:lsdException w:name="Grid Table 7 Colorful Accent 3" w:uiPriority="52"/>
+    <w:lsdException w:name="Grid Table 1 Light Accent 4" w:uiPriority="46"/>
+    <w:lsdException w:name="Grid Table 2 Accent 4" w:uiPriority="47"/>
+    <w:lsdException w:name="Grid Table 3 Accent 4" w:uiPriority="48"/>
+    <w:lsdException w:name="Grid Table 4 Accent 4" w:uiPriority="49"/>
+    <w:lsdException w:name="Grid Table 5 Dark Accent 4" w:uiPriority="50"/>
+    <w:lsdException w:name="Grid Table 6 Colorful Accent 4" w:uiPriority="51"/>
+    <w:lsdException w:name="Grid Table 7 Colorful Accent 4" w:uiPriority="52"/>
+    <w:lsdException w:name="Grid Table 1 Light Accent 5" w:uiPriority="46"/>
+    <w:lsdException w:name="Grid Table 2 Accent 5" w:uiPriority="47"/>
+    <w:lsdException w:name="Grid Table 3 Accent 5" w:uiPriority="48"/>
+    <w:lsdException w:name="Grid Table 4 Accent 5" w:uiPriority="49"/>
+    <w:lsdException w:name="Grid Table 5 Dark Accent 5" w:uiPriority="50"/>
+    <w:lsdException w:name="Grid Table 6 Colorful Accent 5" w:uiPriority="51"/>
+    <w:lsdException w:name="Grid Table 7 Colorful Accent 5" w:uiPriority="52"/>
+    <w:lsdException w:name="Grid Table 1 Light Accent 6" w:uiPriority="46"/>
+    <w:lsdException w:name="Grid Table 2 Accent 6" w:uiPriority="47"/>
+    <w:lsdException w:name="Grid Table 3 Accent 6" w:uiPriority="48"/>
+    <w:lsdException w:name="Grid Table 4 Accent 6" w:uiPriority="49"/>
+    <w:lsdException w:name="Grid Table 5 Dark Accent 6" w:uiPriority="50"/>
+    <w:lsdException w:name="Grid Table 6 Colorful Accent 6" w:uiPriority="51"/>
+    <w:lsdException w:name="Grid Table 7 Colorful Accent 6" w:uiPriority="52"/>
+    <w:lsdException w:name="List Table 1 Light" w:uiPriority="46"/>
+    <w:lsdException w:name="List Table 2" w:uiPriority="47"/>
+    <w:lsdException w:name="List Table 3" w:uiPriority="48"/>
+    <w:lsdException w:name="List Table 4" w:uiPriority="49"/>
+    <w:lsdException w:name="List Table 5 Dark" w:uiPriority="50"/>
+    <w:lsdException w:name="List Table 6 Colorful" w:uiPriority="51"/>
+    <w:lsdException w:name="List Table 7 Colorful" w:uiPriority="52"/>
+    <w:lsdException w:name="List Table 1 Light Accent 1" w:uiPriority="46"/>
+    <w:lsdException w:name="List Table 2 Accent 1" w:uiPriority="47"/>
+    <w:lsdException w:name="List Table 3 Accent 1" w:uiPriority="48"/>
+    <w:lsdException w:name="List Table 4 Accent 1" w:uiPriority="49"/>
+    <w:lsdException w:name="List Table 5 Dark Accent 1" w:uiPriority="50"/>
+    <w:lsdException w:name="List Table 6 Colorful Accent 1" w:uiPriority="51"/>
+    <w:lsdException w:name="List Table 7 Colorful Accent 1" w:uiPriority="52"/>
+    <w:lsdException w:name="List Table 1 Light Accent 2" w:uiPriority="46"/>
+    <w:lsdException w:name="List Table 2 Accent 2" w:uiPriority="47"/>
+    <w:lsdException w:name="List Table 3 Accent 2" w:uiPriority="48"/>
+    <w:lsdException w:name="List Table 4 Accent 2" w:uiPriority="49"/>
+    <w:lsdException w:name="List Table 5 Dark Accent 2" w:uiPriority="50"/>
+    <w:lsdException w:name="List Table 6 Colorful Accent 2" w:uiPriority="51"/>
+    <w:lsdException w:name="List Table 7 Colorful Accent 2" w:uiPriority="52"/>
+    <w:lsdException w:name="List Table 1 Light Accent 3" w:uiPriority="46"/>
+    <w:lsdException w:name="List Table 2 Accent 3" w:uiPriority="47"/>
+    <w:lsdException w:name="List Table 3 Accent 3" w:uiPriority="48"/>
+    <w:lsdException w:name="List Table 4 Accent 3" w:uiPriority="49"/>
+    <w:lsdException w:name="List Table 5 Dark Accent 3" w:uiPriority="50"/>
+    <w:lsdException w:name="List Table 6 Colorful Accent 3" w:uiPriority="51"/>
+    <w:lsdException w:name="List Table 7 Colorful Accent 3" w:uiPriority="52"/>
+    <w:lsdException w:name="List Table 1 Light Accent 4" w:uiPriority="46"/>
+    <w:lsdException w:name="List Table 2 Accent 4" w:uiPriority="47"/>
+    <w:lsdException w:name="List Table 3 Accent 4" w:uiPriority="48"/>
+    <w:lsdException w:name="List Table 4 Accent 4" w:uiPriority="49"/>
+    <w:lsdException w:name="List Table 5 Dark Accent 4" w:uiPriority="50"/>
+    <w:lsdException w:name="List Table 6 Colorful Accent 4" w:uiPriority="51"/>
+    <w:lsdException w:name="List Table 7 Colorful Accent 4" w:uiPriority="52"/>
+    <w:lsdException w:name="List Table 1 Light Accent 5" w:uiPriority="46"/>
+    <w:lsdException w:name="List Table 2 Accent 5" w:uiPriority="47"/>
+    <w:lsdException w:name="List Table 3 Accent 5" w:uiPriority="48"/>
+    <w:lsdException w:name="List Table 4 Accent 5" w:uiPriority="49"/>
+    <w:lsdException w:name="List Table 5 Dark Accent 5" w:uiPriority="50"/>
+    <w:lsdException w:name="List Table 6 Colorful Accent 5" w:uiPriority="51"/>
+    <w:lsdException w:name="List Table 7 Colorful Accent 5" w:uiPriority="52"/>
+    <w:lsdException w:name="List Table 1 Light Accent 6" w:uiPriority="46"/>
+    <w:lsdException w:name="List Table 2 Accent 6" w:uiPriority="47"/>
+    <w:lsdException w:name="List Table 3 Accent 6" w:uiPriority="48"/>
+    <w:lsdException w:name="List Table 4 Accent 6" w:uiPriority="49"/>
+    <w:lsdException w:name="List Table 5 Dark Accent 6" w:uiPriority="50"/>
+    <w:lsdException w:name="List Table 6 Colorful Accent 6" w:uiPriority="51"/>
+    <w:lsdException w:name="List Table 7 Colorful Accent 6" w:uiPriority="52"/>
   </w:latentStyles>
   <w:style w:type="paragraph" w:default="1" w:styleId="Normal">
     <w:name w:val="Normal"/>
@@ -8455,7 +6453,6 @@
     <w:uiPriority w:val="99"/>
     <w:semiHidden/>
     <w:unhideWhenUsed/>
-    <w:qFormat/>
     <w:tblPr>
       <w:tblInd w:w="0" w:type="dxa"/>
       <w:tblCellMar>
@@ -9049,7 +7046,7 @@
   <a:extraClrSchemeLst/>
   <a:extLst>
     <a:ext uri="{05A4C25C-085E-4340-85A3-A5531E510DB2}">
-      <thm15:themeFamily xmlns:thm15="http://schemas.microsoft.com/office/thememl/2012/main" xmlns="" name="Office Theme" id="{62F939B6-93AF-4DB8-9C6B-D6C7DFDC589F}" vid="{4A3C46E8-61CC-4603-A589-7422A47A8E4A}"/>
+      <thm15:themeFamily xmlns:thm15="http://schemas.microsoft.com/office/thememl/2012/main" name="Office Theme" id="{62F939B6-93AF-4DB8-9C6B-D6C7DFDC589F}" vid="{4A3C46E8-61CC-4603-A589-7422A47A8E4A}"/>
     </a:ext>
   </a:extLst>
 </a:theme>
@@ -9060,7 +7057,7 @@
 </file>
 
 <file path=customXml/itemProps1.xml><?xml version="1.0" encoding="utf-8"?>
-<ds:datastoreItem xmlns:ds="http://schemas.openxmlformats.org/officeDocument/2006/customXml" ds:itemID="{8F804065-BEED-4B54-B934-9E4BFAAE61ED}">
+<ds:datastoreItem xmlns:ds="http://schemas.openxmlformats.org/officeDocument/2006/customXml" ds:itemID="{068D66D6-6CCE-42F6-8A55-DA63F75A9945}">
   <ds:schemaRefs>
     <ds:schemaRef ds:uri="http://schemas.openxmlformats.org/officeDocument/2006/bibliography"/>
   </ds:schemaRefs>
